--- a/Project Documentation/Milestone 5.docx
+++ b/Project Documentation/Milestone 5.docx
@@ -6,6 +6,7 @@
       <w:pPr>
         <w:jc w:val="center"/>
         <w:rPr>
+          <w:rFonts w:ascii="Times New Roman" w:hAnsi="Times New Roman" w:cs="Times New Roman"/>
           <w:sz w:val="40"/>
           <w:szCs w:val="40"/>
         </w:rPr>
@@ -15,6 +16,7 @@
       <w:pPr>
         <w:jc w:val="center"/>
         <w:rPr>
+          <w:rFonts w:ascii="Times New Roman" w:hAnsi="Times New Roman" w:cs="Times New Roman"/>
           <w:sz w:val="40"/>
           <w:szCs w:val="40"/>
         </w:rPr>
@@ -24,6 +26,7 @@
       <w:pPr>
         <w:jc w:val="center"/>
         <w:rPr>
+          <w:rFonts w:ascii="Times New Roman" w:hAnsi="Times New Roman" w:cs="Times New Roman"/>
           <w:sz w:val="40"/>
           <w:szCs w:val="40"/>
         </w:rPr>
@@ -33,6 +36,7 @@
       <w:pPr>
         <w:jc w:val="center"/>
         <w:rPr>
+          <w:rFonts w:ascii="Times New Roman" w:hAnsi="Times New Roman" w:cs="Times New Roman"/>
           <w:sz w:val="40"/>
           <w:szCs w:val="40"/>
         </w:rPr>
@@ -42,12 +46,14 @@
       <w:pPr>
         <w:jc w:val="center"/>
         <w:rPr>
+          <w:rFonts w:ascii="Times New Roman" w:hAnsi="Times New Roman" w:cs="Times New Roman"/>
           <w:sz w:val="40"/>
           <w:szCs w:val="40"/>
         </w:rPr>
       </w:pPr>
       <w:r>
         <w:rPr>
+          <w:rFonts w:ascii="Times New Roman" w:hAnsi="Times New Roman" w:cs="Times New Roman"/>
           <w:sz w:val="40"/>
           <w:szCs w:val="40"/>
         </w:rPr>
@@ -55,6 +61,7 @@
       </w:r>
       <w:r>
         <w:rPr>
+          <w:rFonts w:ascii="Times New Roman" w:hAnsi="Times New Roman" w:cs="Times New Roman"/>
           <w:sz w:val="40"/>
           <w:szCs w:val="40"/>
         </w:rPr>
@@ -62,6 +69,7 @@
       </w:r>
       <w:r>
         <w:rPr>
+          <w:rFonts w:ascii="Times New Roman" w:hAnsi="Times New Roman" w:cs="Times New Roman"/>
           <w:sz w:val="40"/>
           <w:szCs w:val="40"/>
         </w:rPr>
@@ -72,6 +80,7 @@
       <w:pPr>
         <w:jc w:val="center"/>
         <w:rPr>
+          <w:rFonts w:ascii="Times New Roman" w:hAnsi="Times New Roman" w:cs="Times New Roman"/>
           <w:sz w:val="40"/>
           <w:szCs w:val="40"/>
         </w:rPr>
@@ -80,66 +89,128 @@
     <w:p>
       <w:pPr>
         <w:jc w:val="center"/>
-      </w:pPr>
-      <w:r>
+        <w:rPr>
+          <w:rFonts w:ascii="Times New Roman" w:hAnsi="Times New Roman" w:cs="Times New Roman"/>
+        </w:rPr>
+      </w:pPr>
+      <w:r>
+        <w:rPr>
+          <w:rFonts w:ascii="Times New Roman" w:hAnsi="Times New Roman" w:cs="Times New Roman"/>
+        </w:rPr>
         <w:t>CEN 4010 Spring 2018</w:t>
       </w:r>
     </w:p>
     <w:p>
       <w:pPr>
         <w:jc w:val="center"/>
-      </w:pPr>
-      <w:r>
+        <w:rPr>
+          <w:rFonts w:ascii="Times New Roman" w:hAnsi="Times New Roman" w:cs="Times New Roman"/>
+        </w:rPr>
+      </w:pPr>
+      <w:r>
+        <w:rPr>
+          <w:rFonts w:ascii="Times New Roman" w:hAnsi="Times New Roman" w:cs="Times New Roman"/>
+        </w:rPr>
         <w:t>Team #4</w:t>
       </w:r>
     </w:p>
     <w:p>
       <w:pPr>
         <w:jc w:val="center"/>
+        <w:rPr>
+          <w:rFonts w:ascii="Times New Roman" w:hAnsi="Times New Roman" w:cs="Times New Roman"/>
+        </w:rPr>
       </w:pPr>
     </w:p>
     <w:p>
       <w:pPr>
         <w:jc w:val="center"/>
-      </w:pPr>
-      <w:r>
-        <w:t>April 16,2018</w:t>
+        <w:rPr>
+          <w:rFonts w:ascii="Times New Roman" w:hAnsi="Times New Roman" w:cs="Times New Roman"/>
+        </w:rPr>
+      </w:pPr>
+      <w:r>
+        <w:rPr>
+          <w:rFonts w:ascii="Times New Roman" w:hAnsi="Times New Roman" w:cs="Times New Roman"/>
+        </w:rPr>
+        <w:t>May 2</w:t>
+      </w:r>
+      <w:r>
+        <w:rPr>
+          <w:rFonts w:ascii="Times New Roman" w:hAnsi="Times New Roman" w:cs="Times New Roman"/>
+        </w:rPr>
+        <w:t>,</w:t>
+      </w:r>
+      <w:r>
+        <w:rPr>
+          <w:rFonts w:ascii="Times New Roman" w:hAnsi="Times New Roman" w:cs="Times New Roman"/>
+        </w:rPr>
+        <w:t xml:space="preserve"> </w:t>
+      </w:r>
+      <w:r>
+        <w:rPr>
+          <w:rFonts w:ascii="Times New Roman" w:hAnsi="Times New Roman" w:cs="Times New Roman"/>
+        </w:rPr>
+        <w:t>2018</w:t>
       </w:r>
     </w:p>
     <w:p>
       <w:pPr>
         <w:jc w:val="center"/>
+        <w:rPr>
+          <w:rFonts w:ascii="Times New Roman" w:hAnsi="Times New Roman" w:cs="Times New Roman"/>
+        </w:rPr>
       </w:pPr>
     </w:p>
     <w:p>
       <w:pPr>
         <w:jc w:val="center"/>
+        <w:rPr>
+          <w:rFonts w:ascii="Times New Roman" w:hAnsi="Times New Roman" w:cs="Times New Roman"/>
+        </w:rPr>
       </w:pPr>
     </w:p>
     <w:p>
       <w:pPr>
         <w:jc w:val="center"/>
+        <w:rPr>
+          <w:rFonts w:ascii="Times New Roman" w:hAnsi="Times New Roman" w:cs="Times New Roman"/>
+        </w:rPr>
       </w:pPr>
     </w:p>
     <w:p>
       <w:pPr>
         <w:jc w:val="center"/>
+        <w:rPr>
+          <w:rFonts w:ascii="Times New Roman" w:hAnsi="Times New Roman" w:cs="Times New Roman"/>
+        </w:rPr>
       </w:pPr>
     </w:p>
     <w:p>
       <w:pPr>
         <w:jc w:val="center"/>
+        <w:rPr>
+          <w:rFonts w:ascii="Times New Roman" w:hAnsi="Times New Roman" w:cs="Times New Roman"/>
+        </w:rPr>
       </w:pPr>
     </w:p>
     <w:p>
       <w:pPr>
         <w:jc w:val="center"/>
         <w:rPr>
+          <w:rFonts w:ascii="Times New Roman" w:hAnsi="Times New Roman" w:cs="Times New Roman"/>
           <w:i/>
         </w:rPr>
       </w:pPr>
       <w:r>
         <w:rPr>
+          <w:rFonts w:ascii="Times New Roman" w:hAnsi="Times New Roman" w:cs="Times New Roman"/>
+        </w:rPr>
+        <w:t xml:space="preserve">Product: </w:t>
+      </w:r>
+      <w:r>
+        <w:rPr>
+          <w:rFonts w:ascii="Times New Roman" w:hAnsi="Times New Roman" w:cs="Times New Roman"/>
           <w:i/>
         </w:rPr>
         <w:t>Witch Hunt</w:t>
@@ -148,91 +219,222 @@
     <w:p>
       <w:pPr>
         <w:jc w:val="center"/>
+        <w:rPr>
+          <w:rFonts w:ascii="Times New Roman" w:hAnsi="Times New Roman" w:cs="Times New Roman"/>
+        </w:rPr>
       </w:pPr>
     </w:p>
     <w:p>
       <w:pPr>
         <w:jc w:val="center"/>
-      </w:pPr>
-      <w:r>
-        <w:t xml:space="preserve">Ivan </w:t>
-      </w:r>
-      <w:proofErr w:type="spellStart"/>
-      <w:r>
-        <w:t>Maykov</w:t>
-      </w:r>
-      <w:proofErr w:type="spellEnd"/>
-      <w:r>
-        <w:t>: Product Owner</w:t>
-      </w:r>
+        <w:rPr>
+          <w:rFonts w:ascii="Times New Roman" w:hAnsi="Times New Roman" w:cs="Times New Roman"/>
+        </w:rPr>
+      </w:pPr>
+      <w:r>
+        <w:rPr>
+          <w:rFonts w:ascii="Times New Roman" w:hAnsi="Times New Roman" w:cs="Times New Roman"/>
+        </w:rPr>
+        <w:t xml:space="preserve">URL: </w:t>
+      </w:r>
+      <w:hyperlink r:id="rId5" w:history="1">
+        <w:r>
+          <w:rPr>
+            <w:rStyle w:val="Hyperlink"/>
+            <w:rFonts w:ascii="Times New Roman" w:hAnsi="Times New Roman" w:cs="Times New Roman"/>
+          </w:rPr>
+          <w:t>http://lamp.cse.fau.edu/~CEN4010_S2018g04/Witch_Hunt_v3/</w:t>
+        </w:r>
+      </w:hyperlink>
     </w:p>
     <w:p>
       <w:pPr>
         <w:jc w:val="center"/>
-      </w:pPr>
-      <w:r>
+        <w:rPr>
+          <w:rFonts w:ascii="Times New Roman" w:hAnsi="Times New Roman" w:cs="Times New Roman"/>
+        </w:rPr>
+      </w:pPr>
+    </w:p>
+    <w:p>
+      <w:pPr>
+        <w:jc w:val="center"/>
+        <w:rPr>
+          <w:rFonts w:ascii="Times New Roman" w:hAnsi="Times New Roman" w:cs="Times New Roman"/>
+        </w:rPr>
+      </w:pPr>
+      <w:r>
+        <w:rPr>
+          <w:rFonts w:ascii="Times New Roman" w:hAnsi="Times New Roman" w:cs="Times New Roman"/>
+        </w:rPr>
+        <w:t>Ivan Maykov: Product Owner</w:t>
+      </w:r>
+      <w:r>
+        <w:rPr>
+          <w:rFonts w:ascii="Times New Roman" w:hAnsi="Times New Roman" w:cs="Times New Roman"/>
+        </w:rPr>
+        <w:t xml:space="preserve"> – imaykov2014@fau.edu</w:t>
+      </w:r>
+    </w:p>
+    <w:p>
+      <w:pPr>
+        <w:jc w:val="center"/>
+        <w:rPr>
+          <w:rFonts w:ascii="Times New Roman" w:hAnsi="Times New Roman" w:cs="Times New Roman"/>
+        </w:rPr>
+      </w:pPr>
+      <w:r>
+        <w:rPr>
+          <w:rFonts w:ascii="Times New Roman" w:hAnsi="Times New Roman" w:cs="Times New Roman"/>
+        </w:rPr>
         <w:t>John Floyd: Scrum Master</w:t>
       </w:r>
+      <w:r>
+        <w:rPr>
+          <w:rFonts w:ascii="Times New Roman" w:hAnsi="Times New Roman" w:cs="Times New Roman"/>
+        </w:rPr>
+        <w:t xml:space="preserve"> </w:t>
+      </w:r>
+      <w:r>
+        <w:rPr>
+          <w:rFonts w:ascii="Times New Roman" w:hAnsi="Times New Roman" w:cs="Times New Roman"/>
+        </w:rPr>
+        <w:t>–</w:t>
+      </w:r>
+      <w:r>
+        <w:rPr>
+          <w:rFonts w:ascii="Times New Roman" w:hAnsi="Times New Roman" w:cs="Times New Roman"/>
+        </w:rPr>
+        <w:t xml:space="preserve"> </w:t>
+      </w:r>
+      <w:r>
+        <w:rPr>
+          <w:rFonts w:ascii="Times New Roman" w:hAnsi="Times New Roman" w:cs="Times New Roman"/>
+        </w:rPr>
+        <w:t>jfloyd13</w:t>
+      </w:r>
+      <w:bookmarkStart w:id="0" w:name="_GoBack"/>
+      <w:bookmarkEnd w:id="0"/>
+      <w:r>
+        <w:rPr>
+          <w:rFonts w:ascii="Times New Roman" w:hAnsi="Times New Roman" w:cs="Times New Roman"/>
+        </w:rPr>
+        <w:t>@fau.edu</w:t>
+      </w:r>
     </w:p>
     <w:p>
       <w:pPr>
         <w:jc w:val="center"/>
-      </w:pPr>
-      <w:r>
+        <w:rPr>
+          <w:rFonts w:ascii="Times New Roman" w:hAnsi="Times New Roman" w:cs="Times New Roman"/>
+        </w:rPr>
+      </w:pPr>
+      <w:r>
+        <w:rPr>
+          <w:rFonts w:ascii="Times New Roman" w:hAnsi="Times New Roman" w:cs="Times New Roman"/>
+        </w:rPr>
         <w:t>Kyle Prince: Team Member</w:t>
       </w:r>
+      <w:r>
+        <w:rPr>
+          <w:rFonts w:ascii="Times New Roman" w:hAnsi="Times New Roman" w:cs="Times New Roman"/>
+        </w:rPr>
+        <w:t xml:space="preserve"> – kprince2015@fau.edu</w:t>
+      </w:r>
     </w:p>
     <w:p>
       <w:pPr>
         <w:jc w:val="center"/>
-      </w:pPr>
-      <w:proofErr w:type="spellStart"/>
-      <w:r>
-        <w:t>Sha’Quana</w:t>
-      </w:r>
-      <w:proofErr w:type="spellEnd"/>
-      <w:r>
-        <w:t xml:space="preserve"> Jones: Team Member</w:t>
+        <w:rPr>
+          <w:rFonts w:ascii="Times New Roman" w:hAnsi="Times New Roman" w:cs="Times New Roman"/>
+        </w:rPr>
+      </w:pPr>
+      <w:r>
+        <w:rPr>
+          <w:rFonts w:ascii="Times New Roman" w:hAnsi="Times New Roman" w:cs="Times New Roman"/>
+        </w:rPr>
+        <w:t>Sha’Quana Jones: Team Member</w:t>
+      </w:r>
+      <w:r>
+        <w:rPr>
+          <w:rFonts w:ascii="Times New Roman" w:hAnsi="Times New Roman" w:cs="Times New Roman"/>
+        </w:rPr>
+        <w:t xml:space="preserve"> – s</w:t>
+      </w:r>
+      <w:r>
+        <w:rPr>
+          <w:rFonts w:ascii="Times New Roman" w:hAnsi="Times New Roman" w:cs="Times New Roman"/>
+        </w:rPr>
+        <w:t>haquana</w:t>
+      </w:r>
+      <w:r>
+        <w:rPr>
+          <w:rFonts w:ascii="Times New Roman" w:hAnsi="Times New Roman" w:cs="Times New Roman"/>
+        </w:rPr>
+        <w:t>jones2013@fau.edu</w:t>
       </w:r>
     </w:p>
     <w:p>
       <w:pPr>
         <w:jc w:val="center"/>
+        <w:rPr>
+          <w:rFonts w:ascii="Times New Roman" w:hAnsi="Times New Roman" w:cs="Times New Roman"/>
+        </w:rPr>
       </w:pPr>
     </w:p>
     <w:p>
       <w:pPr>
         <w:jc w:val="center"/>
+        <w:rPr>
+          <w:rFonts w:ascii="Times New Roman" w:hAnsi="Times New Roman" w:cs="Times New Roman"/>
+        </w:rPr>
       </w:pPr>
     </w:p>
     <w:p>
       <w:pPr>
         <w:jc w:val="center"/>
+        <w:rPr>
+          <w:rFonts w:ascii="Times New Roman" w:hAnsi="Times New Roman" w:cs="Times New Roman"/>
+        </w:rPr>
       </w:pPr>
     </w:p>
     <w:p>
       <w:pPr>
         <w:jc w:val="center"/>
+        <w:rPr>
+          <w:rFonts w:ascii="Times New Roman" w:hAnsi="Times New Roman" w:cs="Times New Roman"/>
+        </w:rPr>
       </w:pPr>
     </w:p>
     <w:p>
       <w:pPr>
         <w:jc w:val="center"/>
+        <w:rPr>
+          <w:rFonts w:ascii="Times New Roman" w:hAnsi="Times New Roman" w:cs="Times New Roman"/>
+        </w:rPr>
       </w:pPr>
     </w:p>
     <w:p>
       <w:pPr>
         <w:jc w:val="center"/>
+        <w:rPr>
+          <w:rFonts w:ascii="Times New Roman" w:hAnsi="Times New Roman" w:cs="Times New Roman"/>
+        </w:rPr>
       </w:pPr>
     </w:p>
     <w:p>
       <w:pPr>
         <w:jc w:val="center"/>
+        <w:rPr>
+          <w:rFonts w:ascii="Times New Roman" w:hAnsi="Times New Roman" w:cs="Times New Roman"/>
+        </w:rPr>
       </w:pPr>
     </w:p>
     <w:p>
       <w:pPr>
         <w:jc w:val="center"/>
+        <w:rPr>
+          <w:rFonts w:ascii="Times New Roman" w:hAnsi="Times New Roman" w:cs="Times New Roman"/>
+        </w:rPr>
       </w:pPr>
     </w:p>
     <w:tbl>
@@ -253,8 +455,14 @@
           <w:p>
             <w:pPr>
               <w:jc w:val="center"/>
+              <w:rPr>
+                <w:rFonts w:ascii="Times New Roman" w:hAnsi="Times New Roman" w:cs="Times New Roman"/>
+              </w:rPr>
             </w:pPr>
             <w:r>
+              <w:rPr>
+                <w:rFonts w:ascii="Times New Roman" w:hAnsi="Times New Roman" w:cs="Times New Roman"/>
+              </w:rPr>
               <w:t>Revision</w:t>
             </w:r>
           </w:p>
@@ -266,8 +474,14 @@
           <w:p>
             <w:pPr>
               <w:jc w:val="center"/>
+              <w:rPr>
+                <w:rFonts w:ascii="Times New Roman" w:hAnsi="Times New Roman" w:cs="Times New Roman"/>
+              </w:rPr>
             </w:pPr>
             <w:r>
+              <w:rPr>
+                <w:rFonts w:ascii="Times New Roman" w:hAnsi="Times New Roman" w:cs="Times New Roman"/>
+              </w:rPr>
               <w:t>Description</w:t>
             </w:r>
           </w:p>
@@ -281,11 +495,20 @@
           <w:p>
             <w:pPr>
               <w:jc w:val="center"/>
+              <w:rPr>
+                <w:rFonts w:ascii="Times New Roman" w:hAnsi="Times New Roman" w:cs="Times New Roman"/>
+              </w:rPr>
             </w:pPr>
             <w:r>
+              <w:rPr>
+                <w:rFonts w:ascii="Times New Roman" w:hAnsi="Times New Roman" w:cs="Times New Roman"/>
+              </w:rPr>
               <w:t>1.0 – 05/2</w:t>
             </w:r>
             <w:r>
+              <w:rPr>
+                <w:rFonts w:ascii="Times New Roman" w:hAnsi="Times New Roman" w:cs="Times New Roman"/>
+              </w:rPr>
               <w:t>/2018</w:t>
             </w:r>
           </w:p>
@@ -297,8 +520,14 @@
           <w:p>
             <w:pPr>
               <w:jc w:val="center"/>
+              <w:rPr>
+                <w:rFonts w:ascii="Times New Roman" w:hAnsi="Times New Roman" w:cs="Times New Roman"/>
+              </w:rPr>
             </w:pPr>
             <w:r>
+              <w:rPr>
+                <w:rFonts w:ascii="Times New Roman" w:hAnsi="Times New Roman" w:cs="Times New Roman"/>
+              </w:rPr>
               <w:t>Initial Document Release</w:t>
             </w:r>
           </w:p>
@@ -308,16 +537,33 @@
     <w:p>
       <w:pPr>
         <w:jc w:val="center"/>
-      </w:pPr>
-    </w:p>
-    <w:p>
-      <w:r>
+        <w:rPr>
+          <w:rFonts w:ascii="Times New Roman" w:hAnsi="Times New Roman" w:cs="Times New Roman"/>
+        </w:rPr>
+      </w:pPr>
+    </w:p>
+    <w:p>
+      <w:pPr>
+        <w:rPr>
+          <w:rFonts w:ascii="Times New Roman" w:hAnsi="Times New Roman" w:cs="Times New Roman"/>
+        </w:rPr>
+      </w:pPr>
+      <w:r>
+        <w:rPr>
+          <w:rFonts w:ascii="Times New Roman" w:hAnsi="Times New Roman" w:cs="Times New Roman"/>
+        </w:rPr>
         <w:br w:type="page"/>
       </w:r>
     </w:p>
     <w:p>
-      <w:r>
-        <w:rPr>
+      <w:pPr>
+        <w:rPr>
+          <w:rFonts w:ascii="Times New Roman" w:hAnsi="Times New Roman" w:cs="Times New Roman"/>
+        </w:rPr>
+      </w:pPr>
+      <w:r>
+        <w:rPr>
+          <w:rFonts w:ascii="Times New Roman" w:hAnsi="Times New Roman" w:cs="Times New Roman"/>
           <w:b/>
         </w:rPr>
         <w:lastRenderedPageBreak/>
@@ -325,141 +571,264 @@
       </w:r>
       <w:r>
         <w:rPr>
+          <w:rFonts w:ascii="Times New Roman" w:hAnsi="Times New Roman" w:cs="Times New Roman"/>
           <w:b/>
         </w:rPr>
         <w:t xml:space="preserve">.2 </w:t>
       </w:r>
       <w:r>
         <w:rPr>
+          <w:rFonts w:ascii="Times New Roman" w:hAnsi="Times New Roman" w:cs="Times New Roman"/>
           <w:b/>
         </w:rPr>
         <w:t>Product</w:t>
       </w:r>
       <w:r>
         <w:rPr>
+          <w:rFonts w:ascii="Times New Roman" w:hAnsi="Times New Roman" w:cs="Times New Roman"/>
           <w:b/>
         </w:rPr>
         <w:t xml:space="preserve"> Summary:</w:t>
       </w:r>
     </w:p>
-    <w:p/>
-    <w:p>
-      <w:r>
-        <w:t>Product Name: Witch Hunt</w:t>
-      </w:r>
-      <w:r>
+    <w:p>
+      <w:pPr>
+        <w:rPr>
+          <w:rFonts w:ascii="Times New Roman" w:hAnsi="Times New Roman" w:cs="Times New Roman"/>
+        </w:rPr>
+      </w:pPr>
+    </w:p>
+    <w:p>
+      <w:pPr>
+        <w:spacing w:line="360" w:lineRule="auto"/>
+        <w:rPr>
+          <w:rFonts w:ascii="Times New Roman" w:hAnsi="Times New Roman" w:cs="Times New Roman"/>
+        </w:rPr>
+      </w:pPr>
+      <w:r>
+        <w:rPr>
+          <w:rFonts w:ascii="Times New Roman" w:hAnsi="Times New Roman" w:cs="Times New Roman"/>
+        </w:rPr>
+        <w:t xml:space="preserve">Product Name: </w:t>
+      </w:r>
+      <w:r>
+        <w:rPr>
+          <w:rFonts w:ascii="Times New Roman" w:hAnsi="Times New Roman" w:cs="Times New Roman"/>
+          <w:i/>
+        </w:rPr>
+        <w:t>Witch Hunt</w:t>
+      </w:r>
+      <w:r>
+        <w:rPr>
+          <w:rFonts w:ascii="Times New Roman" w:hAnsi="Times New Roman" w:cs="Times New Roman"/>
+        </w:rPr>
         <w:t xml:space="preserve"> </w:t>
       </w:r>
     </w:p>
-    <w:p/>
-    <w:p>
-      <w:r>
+    <w:p>
+      <w:pPr>
+        <w:spacing w:line="360" w:lineRule="auto"/>
+        <w:rPr>
+          <w:rFonts w:ascii="Times New Roman" w:hAnsi="Times New Roman" w:cs="Times New Roman"/>
+        </w:rPr>
+      </w:pPr>
+      <w:r>
+        <w:rPr>
+          <w:rFonts w:ascii="Times New Roman" w:hAnsi="Times New Roman" w:cs="Times New Roman"/>
+        </w:rPr>
+        <w:tab/>
+      </w:r>
+      <w:r>
+        <w:rPr>
+          <w:rFonts w:ascii="Times New Roman" w:hAnsi="Times New Roman" w:cs="Times New Roman"/>
+        </w:rPr>
         <w:t>Witch Hunt is</w:t>
       </w:r>
       <w:r>
+        <w:rPr>
+          <w:rFonts w:ascii="Times New Roman" w:hAnsi="Times New Roman" w:cs="Times New Roman"/>
+        </w:rPr>
         <w:t xml:space="preserve"> a web-based </w:t>
       </w:r>
       <w:r>
+        <w:rPr>
+          <w:rFonts w:ascii="Times New Roman" w:hAnsi="Times New Roman" w:cs="Times New Roman"/>
+        </w:rPr>
         <w:t>multiplayer game</w:t>
       </w:r>
       <w:r>
+        <w:rPr>
+          <w:rFonts w:ascii="Times New Roman" w:hAnsi="Times New Roman" w:cs="Times New Roman"/>
+        </w:rPr>
         <w:t>.</w:t>
       </w:r>
       <w:r>
+        <w:rPr>
+          <w:rFonts w:ascii="Times New Roman" w:hAnsi="Times New Roman" w:cs="Times New Roman"/>
+        </w:rPr>
         <w:t xml:space="preserve"> It enables people to play with any person, as long as they are able to connect to the internet.</w:t>
       </w:r>
       <w:r>
+        <w:rPr>
+          <w:rFonts w:ascii="Times New Roman" w:hAnsi="Times New Roman" w:cs="Times New Roman"/>
+        </w:rPr>
         <w:t xml:space="preserve"> </w:t>
       </w:r>
       <w:r>
+        <w:rPr>
+          <w:rFonts w:ascii="Times New Roman" w:hAnsi="Times New Roman" w:cs="Times New Roman"/>
+        </w:rPr>
         <w:t>As the mobile</w:t>
       </w:r>
       <w:r>
+        <w:rPr>
+          <w:rFonts w:ascii="Times New Roman" w:hAnsi="Times New Roman" w:cs="Times New Roman"/>
+        </w:rPr>
         <w:t xml:space="preserve"> market is </w:t>
       </w:r>
       <w:r>
+        <w:rPr>
+          <w:rFonts w:ascii="Times New Roman" w:hAnsi="Times New Roman" w:cs="Times New Roman"/>
+        </w:rPr>
         <w:t>becoming increasingly popular</w:t>
       </w:r>
       <w:r>
+        <w:rPr>
+          <w:rFonts w:ascii="Times New Roman" w:hAnsi="Times New Roman" w:cs="Times New Roman"/>
+        </w:rPr>
         <w:t xml:space="preserve">, there is no better time to make this game. </w:t>
       </w:r>
       <w:r>
+        <w:rPr>
+          <w:rFonts w:ascii="Times New Roman" w:hAnsi="Times New Roman" w:cs="Times New Roman"/>
+        </w:rPr>
         <w:t xml:space="preserve">As the game only requires an internet connection and a web browser, it enables players to play with others regardless if they’re using a smartphone, desktop, or laptop computer. </w:t>
       </w:r>
       <w:r>
+        <w:rPr>
+          <w:rFonts w:ascii="Times New Roman" w:hAnsi="Times New Roman" w:cs="Times New Roman"/>
+        </w:rPr>
         <w:t>The game starts with one player</w:t>
       </w:r>
       <w:r>
+        <w:rPr>
+          <w:rFonts w:ascii="Times New Roman" w:hAnsi="Times New Roman" w:cs="Times New Roman"/>
+        </w:rPr>
         <w:t xml:space="preserve"> </w:t>
       </w:r>
       <w:r>
+        <w:rPr>
+          <w:rFonts w:ascii="Times New Roman" w:hAnsi="Times New Roman" w:cs="Times New Roman"/>
+        </w:rPr>
         <w:t>being selected as the witch while</w:t>
       </w:r>
       <w:r>
+        <w:rPr>
+          <w:rFonts w:ascii="Times New Roman" w:hAnsi="Times New Roman" w:cs="Times New Roman"/>
+        </w:rPr>
         <w:t xml:space="preserve"> everyone else is a village</w:t>
       </w:r>
       <w:r>
+        <w:rPr>
+          <w:rFonts w:ascii="Times New Roman" w:hAnsi="Times New Roman" w:cs="Times New Roman"/>
+        </w:rPr>
         <w:t>r. The game is played in roun</w:t>
       </w:r>
       <w:r>
+        <w:rPr>
+          <w:rFonts w:ascii="Times New Roman" w:hAnsi="Times New Roman" w:cs="Times New Roman"/>
+        </w:rPr>
         <w:t>ds, with</w:t>
       </w:r>
       <w:r>
+        <w:rPr>
+          <w:rFonts w:ascii="Times New Roman" w:hAnsi="Times New Roman" w:cs="Times New Roman"/>
+        </w:rPr>
         <w:t xml:space="preserve"> </w:t>
       </w:r>
       <w:r>
-        <w:t>players using</w:t>
-      </w:r>
-      <w:r>
-        <w:t xml:space="preserve"> </w:t>
-      </w:r>
-      <w:r>
-        <w:t>a chat that enables them to communicate with others during it.</w:t>
-      </w:r>
-      <w:r>
-        <w:t xml:space="preserve"> </w:t>
-      </w:r>
-      <w:r>
+        <w:rPr>
+          <w:rFonts w:ascii="Times New Roman" w:hAnsi="Times New Roman" w:cs="Times New Roman"/>
+        </w:rPr>
+        <w:t xml:space="preserve">players using a chat that enables them to communicate with others during it. </w:t>
+      </w:r>
+      <w:r>
+        <w:rPr>
+          <w:rFonts w:ascii="Times New Roman" w:hAnsi="Times New Roman" w:cs="Times New Roman"/>
+        </w:rPr>
         <w:t>After a certain period of time, the other players vote on who is the witch. That person i</w:t>
       </w:r>
       <w:r>
+        <w:rPr>
+          <w:rFonts w:ascii="Times New Roman" w:hAnsi="Times New Roman" w:cs="Times New Roman"/>
+        </w:rPr>
         <w:t>s removed from the game (loses/</w:t>
       </w:r>
       <w:r>
+        <w:rPr>
+          <w:rFonts w:ascii="Times New Roman" w:hAnsi="Times New Roman" w:cs="Times New Roman"/>
+        </w:rPr>
         <w:t xml:space="preserve">is killed). If they are correct, the surviving villagers win. If they are wrong, the witch kills a villager. The witch wins if they are the last man standing or it’s just them and one villager. </w:t>
       </w:r>
       <w:r>
+        <w:rPr>
+          <w:rFonts w:ascii="Times New Roman" w:hAnsi="Times New Roman" w:cs="Times New Roman"/>
+        </w:rPr>
         <w:t>As it is browser-based,</w:t>
       </w:r>
       <w:r>
+        <w:rPr>
+          <w:rFonts w:ascii="Times New Roman" w:hAnsi="Times New Roman" w:cs="Times New Roman"/>
+        </w:rPr>
         <w:t xml:space="preserve"> the game</w:t>
       </w:r>
       <w:r>
+        <w:rPr>
+          <w:rFonts w:ascii="Times New Roman" w:hAnsi="Times New Roman" w:cs="Times New Roman"/>
+        </w:rPr>
         <w:t xml:space="preserve"> is able</w:t>
       </w:r>
       <w:r>
+        <w:rPr>
+          <w:rFonts w:ascii="Times New Roman" w:hAnsi="Times New Roman" w:cs="Times New Roman"/>
+        </w:rPr>
         <w:t xml:space="preserve"> to be played </w:t>
       </w:r>
       <w:r>
+        <w:rPr>
+          <w:rFonts w:ascii="Times New Roman" w:hAnsi="Times New Roman" w:cs="Times New Roman"/>
+        </w:rPr>
         <w:t>regardless of physical distance to other players</w:t>
       </w:r>
       <w:r>
+        <w:rPr>
+          <w:rFonts w:ascii="Times New Roman" w:hAnsi="Times New Roman" w:cs="Times New Roman"/>
+        </w:rPr>
         <w:t>.</w:t>
       </w:r>
     </w:p>
-    <w:p/>
-    <w:p>
-      <w:r>
+    <w:p>
+      <w:pPr>
+        <w:spacing w:line="360" w:lineRule="auto"/>
+        <w:rPr>
+          <w:rFonts w:ascii="Times New Roman" w:hAnsi="Times New Roman" w:cs="Times New Roman"/>
+        </w:rPr>
+      </w:pPr>
+    </w:p>
+    <w:p>
+      <w:pPr>
+        <w:spacing w:line="360" w:lineRule="auto"/>
+        <w:rPr>
+          <w:rFonts w:ascii="Times New Roman" w:hAnsi="Times New Roman" w:cs="Times New Roman"/>
+        </w:rPr>
+      </w:pPr>
+      <w:r>
+        <w:rPr>
+          <w:rFonts w:ascii="Times New Roman" w:hAnsi="Times New Roman" w:cs="Times New Roman"/>
+        </w:rPr>
         <w:t>All major committed functions:</w:t>
       </w:r>
     </w:p>
-    <w:p/>
-    <w:p>
-      <w:r>
-        <w:t xml:space="preserve">There are a variety of major functional capabilities that the team will be implementing in the final release of the application. </w:t>
-      </w:r>
-    </w:p>
-    <w:p/>
     <w:p>
       <w:pPr>
         <w:pStyle w:val="ListParagraph"/>
@@ -467,8 +836,15 @@
           <w:ilvl w:val="0"/>
           <w:numId w:val="2"/>
         </w:numPr>
-      </w:pPr>
-      <w:r>
+        <w:spacing w:line="360" w:lineRule="auto"/>
+        <w:rPr>
+          <w:rFonts w:ascii="Times New Roman" w:hAnsi="Times New Roman" w:cs="Times New Roman"/>
+        </w:rPr>
+      </w:pPr>
+      <w:r>
+        <w:rPr>
+          <w:rFonts w:ascii="Times New Roman" w:hAnsi="Times New Roman" w:cs="Times New Roman"/>
+        </w:rPr>
         <w:t xml:space="preserve">The application will be accessible on the LAMP server through its URL. </w:t>
       </w:r>
     </w:p>
@@ -479,8 +855,15 @@
           <w:ilvl w:val="0"/>
           <w:numId w:val="2"/>
         </w:numPr>
-      </w:pPr>
-      <w:r>
+        <w:spacing w:line="360" w:lineRule="auto"/>
+        <w:rPr>
+          <w:rFonts w:ascii="Times New Roman" w:hAnsi="Times New Roman" w:cs="Times New Roman"/>
+        </w:rPr>
+      </w:pPr>
+      <w:r>
+        <w:rPr>
+          <w:rFonts w:ascii="Times New Roman" w:hAnsi="Times New Roman" w:cs="Times New Roman"/>
+        </w:rPr>
         <w:t>It will enable users to register with a username and password</w:t>
       </w:r>
     </w:p>
@@ -491,8 +874,15 @@
           <w:ilvl w:val="0"/>
           <w:numId w:val="2"/>
         </w:numPr>
-      </w:pPr>
-      <w:r>
+        <w:spacing w:line="360" w:lineRule="auto"/>
+        <w:rPr>
+          <w:rFonts w:ascii="Times New Roman" w:hAnsi="Times New Roman" w:cs="Times New Roman"/>
+        </w:rPr>
+      </w:pPr>
+      <w:r>
+        <w:rPr>
+          <w:rFonts w:ascii="Times New Roman" w:hAnsi="Times New Roman" w:cs="Times New Roman"/>
+        </w:rPr>
         <w:t>It will enable users to login with a previously created username and password.</w:t>
       </w:r>
     </w:p>
@@ -503,9 +893,16 @@
           <w:ilvl w:val="0"/>
           <w:numId w:val="2"/>
         </w:numPr>
-      </w:pPr>
-      <w:r>
-        <w:t>Logged in users will be able to join a previously created public game</w:t>
+        <w:spacing w:line="360" w:lineRule="auto"/>
+        <w:rPr>
+          <w:rFonts w:ascii="Times New Roman" w:hAnsi="Times New Roman" w:cs="Times New Roman"/>
+        </w:rPr>
+      </w:pPr>
+      <w:r>
+        <w:rPr>
+          <w:rFonts w:ascii="Times New Roman" w:hAnsi="Times New Roman" w:cs="Times New Roman"/>
+        </w:rPr>
+        <w:t>Logged in users will be able to join a public game</w:t>
       </w:r>
     </w:p>
     <w:p>
@@ -515,8 +912,15 @@
           <w:ilvl w:val="0"/>
           <w:numId w:val="2"/>
         </w:numPr>
-      </w:pPr>
-      <w:r>
+        <w:spacing w:line="360" w:lineRule="auto"/>
+        <w:rPr>
+          <w:rFonts w:ascii="Times New Roman" w:hAnsi="Times New Roman" w:cs="Times New Roman"/>
+        </w:rPr>
+      </w:pPr>
+      <w:r>
+        <w:rPr>
+          <w:rFonts w:ascii="Times New Roman" w:hAnsi="Times New Roman" w:cs="Times New Roman"/>
+        </w:rPr>
         <w:t>Logged in users will be able to join a previously created private game, given an entrance password.</w:t>
       </w:r>
     </w:p>
@@ -527,8 +931,15 @@
           <w:ilvl w:val="0"/>
           <w:numId w:val="2"/>
         </w:numPr>
-      </w:pPr>
-      <w:r>
+        <w:spacing w:line="360" w:lineRule="auto"/>
+        <w:rPr>
+          <w:rFonts w:ascii="Times New Roman" w:hAnsi="Times New Roman" w:cs="Times New Roman"/>
+        </w:rPr>
+      </w:pPr>
+      <w:r>
+        <w:rPr>
+          <w:rFonts w:ascii="Times New Roman" w:hAnsi="Times New Roman" w:cs="Times New Roman"/>
+        </w:rPr>
         <w:t>Logged in users will be able to create a private game</w:t>
       </w:r>
     </w:p>
@@ -539,8 +950,15 @@
           <w:ilvl w:val="0"/>
           <w:numId w:val="2"/>
         </w:numPr>
-      </w:pPr>
-      <w:r>
+        <w:spacing w:line="360" w:lineRule="auto"/>
+        <w:rPr>
+          <w:rFonts w:ascii="Times New Roman" w:hAnsi="Times New Roman" w:cs="Times New Roman"/>
+        </w:rPr>
+      </w:pPr>
+      <w:r>
+        <w:rPr>
+          <w:rFonts w:ascii="Times New Roman" w:hAnsi="Times New Roman" w:cs="Times New Roman"/>
+        </w:rPr>
         <w:t>During a game, users will be able to choose a player to cast their vote on.</w:t>
       </w:r>
     </w:p>
@@ -551,8 +969,15 @@
           <w:ilvl w:val="0"/>
           <w:numId w:val="2"/>
         </w:numPr>
-      </w:pPr>
-      <w:r>
+        <w:spacing w:line="360" w:lineRule="auto"/>
+        <w:rPr>
+          <w:rFonts w:ascii="Times New Roman" w:hAnsi="Times New Roman" w:cs="Times New Roman"/>
+        </w:rPr>
+      </w:pPr>
+      <w:r>
+        <w:rPr>
+          <w:rFonts w:ascii="Times New Roman" w:hAnsi="Times New Roman" w:cs="Times New Roman"/>
+        </w:rPr>
         <w:t>Users will be notified of who was voted out, and whether they were a Witch or not.</w:t>
       </w:r>
     </w:p>
@@ -563,8 +988,15 @@
           <w:ilvl w:val="0"/>
           <w:numId w:val="2"/>
         </w:numPr>
-      </w:pPr>
-      <w:r>
+        <w:spacing w:line="360" w:lineRule="auto"/>
+        <w:rPr>
+          <w:rFonts w:ascii="Times New Roman" w:hAnsi="Times New Roman" w:cs="Times New Roman"/>
+        </w:rPr>
+      </w:pPr>
+      <w:r>
+        <w:rPr>
+          <w:rFonts w:ascii="Times New Roman" w:hAnsi="Times New Roman" w:cs="Times New Roman"/>
+        </w:rPr>
         <w:t>The person who was voted on by the Witch will be voted out.</w:t>
       </w:r>
     </w:p>
@@ -575,318 +1007,7572 @@
           <w:ilvl w:val="0"/>
           <w:numId w:val="2"/>
         </w:numPr>
-      </w:pPr>
-      <w:r>
+        <w:spacing w:line="360" w:lineRule="auto"/>
+        <w:rPr>
+          <w:rFonts w:ascii="Times New Roman" w:hAnsi="Times New Roman" w:cs="Times New Roman"/>
+        </w:rPr>
+      </w:pPr>
+      <w:r>
+        <w:rPr>
+          <w:rFonts w:ascii="Times New Roman" w:hAnsi="Times New Roman" w:cs="Times New Roman"/>
+        </w:rPr>
         <w:t>Users will be able to send messages during a game.</w:t>
       </w:r>
     </w:p>
-    <w:p/>
-    <w:p>
-      <w:r>
+    <w:p>
+      <w:pPr>
+        <w:spacing w:line="360" w:lineRule="auto"/>
+        <w:rPr>
+          <w:rFonts w:ascii="Times New Roman" w:hAnsi="Times New Roman" w:cs="Times New Roman"/>
+        </w:rPr>
+      </w:pPr>
+    </w:p>
+    <w:p>
+      <w:pPr>
+        <w:spacing w:line="360" w:lineRule="auto"/>
+        <w:rPr>
+          <w:rFonts w:ascii="Times New Roman" w:hAnsi="Times New Roman" w:cs="Times New Roman"/>
+        </w:rPr>
+      </w:pPr>
+      <w:r>
+        <w:rPr>
+          <w:rFonts w:ascii="Times New Roman" w:hAnsi="Times New Roman" w:cs="Times New Roman"/>
+        </w:rPr>
         <w:t>Unique Features:</w:t>
       </w:r>
     </w:p>
-    <w:p/>
-    <w:p>
-      <w:r>
+    <w:p>
+      <w:pPr>
+        <w:spacing w:line="360" w:lineRule="auto"/>
+        <w:rPr>
+          <w:rFonts w:ascii="Times New Roman" w:hAnsi="Times New Roman" w:cs="Times New Roman"/>
+        </w:rPr>
+      </w:pPr>
+    </w:p>
+    <w:p>
+      <w:pPr>
+        <w:spacing w:line="360" w:lineRule="auto"/>
+        <w:rPr>
+          <w:rFonts w:ascii="Times New Roman" w:hAnsi="Times New Roman" w:cs="Times New Roman"/>
+        </w:rPr>
+      </w:pPr>
+      <w:r>
+        <w:rPr>
+          <w:rFonts w:ascii="Times New Roman" w:hAnsi="Times New Roman" w:cs="Times New Roman"/>
+        </w:rPr>
+        <w:lastRenderedPageBreak/>
         <w:t>Being able to</w:t>
       </w:r>
       <w:r>
+        <w:rPr>
+          <w:rFonts w:ascii="Times New Roman" w:hAnsi="Times New Roman" w:cs="Times New Roman"/>
+        </w:rPr>
         <w:t xml:space="preserve"> play through the browser is a unique feature as it enables players to play regardless of the device used to access a web browser.</w:t>
       </w:r>
     </w:p>
-    <w:p/>
-    <w:p>
-      <w:r>
+    <w:p>
+      <w:pPr>
+        <w:spacing w:line="360" w:lineRule="auto"/>
+        <w:rPr>
+          <w:rFonts w:ascii="Times New Roman" w:hAnsi="Times New Roman" w:cs="Times New Roman"/>
+        </w:rPr>
+      </w:pPr>
+    </w:p>
+    <w:p>
+      <w:pPr>
+        <w:spacing w:line="360" w:lineRule="auto"/>
+        <w:rPr>
+          <w:rFonts w:ascii="Times New Roman" w:hAnsi="Times New Roman" w:cs="Times New Roman"/>
+        </w:rPr>
+      </w:pPr>
+      <w:r>
+        <w:rPr>
+          <w:rFonts w:ascii="Times New Roman" w:hAnsi="Times New Roman" w:cs="Times New Roman"/>
+        </w:rPr>
         <w:t xml:space="preserve">URL: </w:t>
       </w:r>
-      <w:r>
-        <w:t>http://lamp.cse.fau.edu/~C</w:t>
-      </w:r>
-      <w:r>
-        <w:t>EN4010_S2018g04/WitchHunt02</w:t>
-      </w:r>
-      <w:r>
-        <w:t>/</w:t>
-      </w:r>
-    </w:p>
-    <w:p>
-      <w:pPr>
-        <w:rPr>
-          <w:b/>
-        </w:rPr>
-      </w:pPr>
-    </w:p>
-    <w:p>
-      <w:pPr>
-        <w:rPr>
-          <w:b/>
-        </w:rPr>
-      </w:pPr>
-      <w:r>
-        <w:rPr>
-          <w:b/>
-        </w:rPr>
-        <w:t xml:space="preserve">Milestone 4 Demo - </w:t>
-      </w:r>
-      <w:hyperlink r:id="rId5" w:history="1">
+      <w:hyperlink r:id="rId6" w:history="1">
         <w:r>
           <w:rPr>
             <w:rStyle w:val="Hyperlink"/>
-            <w:b/>
           </w:rPr>
-          <w:t>https://youtu.be/pJqScIxrYXk</w:t>
+          <w:t>http://lamp.cse.fau.edu/~CEN4010_S2018g04/Witch_Hunt_v3/</w:t>
         </w:r>
       </w:hyperlink>
     </w:p>
     <w:p>
       <w:pPr>
-        <w:rPr>
+        <w:spacing w:line="360" w:lineRule="auto"/>
+        <w:rPr>
+          <w:rFonts w:ascii="Times New Roman" w:hAnsi="Times New Roman" w:cs="Times New Roman"/>
+        </w:rPr>
+      </w:pPr>
+    </w:p>
+    <w:p>
+      <w:pPr>
+        <w:spacing w:line="360" w:lineRule="auto"/>
+        <w:rPr>
+          <w:rFonts w:ascii="Times New Roman" w:hAnsi="Times New Roman" w:cs="Times New Roman"/>
           <w:b/>
         </w:rPr>
       </w:pPr>
       <w:r>
         <w:rPr>
+          <w:rFonts w:ascii="Times New Roman" w:hAnsi="Times New Roman" w:cs="Times New Roman"/>
+        </w:rPr>
+        <w:t xml:space="preserve">Presentation: </w:t>
+      </w:r>
+      <w:r>
+        <w:rPr>
+          <w:rFonts w:ascii="Times New Roman" w:hAnsi="Times New Roman" w:cs="Times New Roman"/>
+        </w:rPr>
+        <w:t>(link)</w:t>
+      </w:r>
+    </w:p>
+    <w:p>
+      <w:pPr>
+        <w:spacing w:line="360" w:lineRule="auto"/>
+        <w:rPr>
+          <w:rFonts w:ascii="Times New Roman" w:hAnsi="Times New Roman" w:cs="Times New Roman"/>
           <w:b/>
         </w:rPr>
+      </w:pPr>
+    </w:p>
+    <w:p>
+      <w:pPr>
+        <w:spacing w:line="360" w:lineRule="auto"/>
+        <w:rPr>
+          <w:rFonts w:ascii="Times New Roman" w:hAnsi="Times New Roman" w:cs="Times New Roman"/>
+        </w:rPr>
+      </w:pPr>
+      <w:r>
+        <w:rPr>
+          <w:rFonts w:ascii="Times New Roman" w:hAnsi="Times New Roman" w:cs="Times New Roman"/>
+          <w:b/>
+        </w:rPr>
+        <w:t>3.3</w:t>
+      </w:r>
+      <w:r>
+        <w:rPr>
+          <w:rFonts w:ascii="Times New Roman" w:hAnsi="Times New Roman" w:cs="Times New Roman"/>
+          <w:b/>
+        </w:rPr>
+        <w:t xml:space="preserve"> </w:t>
+      </w:r>
+      <w:r>
+        <w:rPr>
+          <w:rFonts w:ascii="Times New Roman" w:hAnsi="Times New Roman" w:cs="Times New Roman"/>
+          <w:b/>
+        </w:rPr>
+        <w:t>Milestone documents</w:t>
+      </w:r>
+      <w:r>
+        <w:rPr>
+          <w:rFonts w:ascii="Times New Roman" w:hAnsi="Times New Roman" w:cs="Times New Roman"/>
+          <w:b/>
+        </w:rPr>
+        <w:t>:</w:t>
+      </w:r>
+    </w:p>
+    <w:p>
+      <w:pPr>
+        <w:rPr>
+          <w:rFonts w:ascii="Times New Roman" w:hAnsi="Times New Roman" w:cs="Times New Roman"/>
+          <w:b/>
+        </w:rPr>
+      </w:pPr>
+    </w:p>
+    <w:p>
+      <w:pPr>
+        <w:rPr>
+          <w:rFonts w:ascii="Times New Roman" w:hAnsi="Times New Roman" w:cs="Times New Roman"/>
+        </w:rPr>
+      </w:pPr>
+      <w:r>
+        <w:rPr>
+          <w:rFonts w:ascii="Times New Roman" w:hAnsi="Times New Roman" w:cs="Times New Roman"/>
+        </w:rPr>
+        <w:t>For Milestone 3, the following feedback was received: “</w:t>
+      </w:r>
+      <w:r>
+        <w:rPr>
+          <w:rFonts w:ascii="Times New Roman" w:hAnsi="Times New Roman" w:cs="Times New Roman"/>
+        </w:rPr>
+        <w:t>For ur demo, the password should be hidden when you input this. Also the rule for creating a password is too simple.</w:t>
+      </w:r>
+      <w:r>
+        <w:rPr>
+          <w:rFonts w:ascii="Times New Roman" w:hAnsi="Times New Roman" w:cs="Times New Roman"/>
+        </w:rPr>
+        <w:t>”</w:t>
+      </w:r>
+    </w:p>
+    <w:p>
+      <w:pPr>
+        <w:rPr>
+          <w:rFonts w:ascii="Times New Roman" w:hAnsi="Times New Roman" w:cs="Times New Roman"/>
+        </w:rPr>
+      </w:pPr>
+    </w:p>
+    <w:p>
+      <w:pPr>
+        <w:rPr>
+          <w:rFonts w:ascii="Times New Roman" w:hAnsi="Times New Roman" w:cs="Times New Roman"/>
+        </w:rPr>
+      </w:pPr>
+      <w:r>
+        <w:rPr>
+          <w:rFonts w:ascii="Times New Roman" w:hAnsi="Times New Roman" w:cs="Times New Roman"/>
+        </w:rPr>
+        <w:t>For Milestone 4, the following feedback was received: “1. how can i test ur 'voting' function? 2. when i try to create a private game, why 'Error fetching game data!' and 'shajones12' show on my page.”</w:t>
+      </w:r>
+    </w:p>
+    <w:p>
+      <w:pPr>
+        <w:rPr>
+          <w:rFonts w:ascii="Times New Roman" w:hAnsi="Times New Roman" w:cs="Times New Roman"/>
+        </w:rPr>
+      </w:pPr>
+    </w:p>
+    <w:p>
+      <w:pPr>
+        <w:rPr>
+          <w:rFonts w:ascii="Times New Roman" w:hAnsi="Times New Roman" w:cs="Times New Roman"/>
+        </w:rPr>
+      </w:pPr>
+      <w:r>
+        <w:rPr>
+          <w:rFonts w:ascii="Times New Roman" w:hAnsi="Times New Roman" w:cs="Times New Roman"/>
+        </w:rPr>
+        <w:t>Feedback from both Milestones were aimed at critiquing the codebase.</w:t>
+      </w:r>
+      <w:r>
+        <w:rPr>
+          <w:rFonts w:ascii="Times New Roman" w:hAnsi="Times New Roman" w:cs="Times New Roman"/>
+        </w:rPr>
+        <w:t xml:space="preserve"> Therefore, the team went ahead and implemented the suggestions where they were made. </w:t>
+      </w:r>
+      <w:r>
+        <w:rPr>
+          <w:rFonts w:ascii="Times New Roman" w:hAnsi="Times New Roman" w:cs="Times New Roman"/>
+        </w:rPr>
+        <w:t>Since the Milestone documents were not critiqued themselves</w:t>
+      </w:r>
+      <w:r>
+        <w:rPr>
+          <w:rFonts w:ascii="Times New Roman" w:hAnsi="Times New Roman" w:cs="Times New Roman"/>
+        </w:rPr>
+        <w:t xml:space="preserve">, only slight revisions were made to </w:t>
+      </w:r>
+      <w:r>
+        <w:rPr>
+          <w:rFonts w:ascii="Times New Roman" w:hAnsi="Times New Roman" w:cs="Times New Roman"/>
+        </w:rPr>
+        <w:t>Milesto</w:t>
+      </w:r>
+      <w:r>
+        <w:rPr>
+          <w:rFonts w:ascii="Times New Roman" w:hAnsi="Times New Roman" w:cs="Times New Roman"/>
+        </w:rPr>
+        <w:t>ne 3, which can be viewed below:</w:t>
+      </w:r>
+    </w:p>
+    <w:p>
+      <w:pPr>
+        <w:rPr>
+          <w:rFonts w:ascii="Times New Roman" w:hAnsi="Times New Roman" w:cs="Times New Roman"/>
+        </w:rPr>
+      </w:pPr>
+    </w:p>
+    <w:p>
+      <w:pPr>
+        <w:rPr>
+          <w:rFonts w:ascii="Times New Roman" w:hAnsi="Times New Roman" w:cs="Times New Roman"/>
+        </w:rPr>
+      </w:pPr>
+    </w:p>
+    <w:p>
+      <w:pPr>
+        <w:jc w:val="center"/>
+        <w:rPr>
+          <w:sz w:val="28"/>
+          <w:szCs w:val="28"/>
+        </w:rPr>
+      </w:pPr>
+      <w:r>
+        <w:rPr>
+          <w:sz w:val="28"/>
+          <w:szCs w:val="28"/>
+        </w:rPr>
+        <w:t>CEN4010 Principles of Software engineering, Spring 2018</w:t>
+      </w:r>
+    </w:p>
+    <w:p>
+      <w:pPr>
+        <w:jc w:val="center"/>
+        <w:rPr>
+          <w:sz w:val="28"/>
+          <w:szCs w:val="28"/>
+        </w:rPr>
+      </w:pPr>
+      <w:r>
+        <w:rPr>
+          <w:sz w:val="28"/>
+          <w:szCs w:val="28"/>
+        </w:rPr>
+        <w:t xml:space="preserve">Milestone </w:t>
+      </w:r>
+      <w:r>
+        <w:rPr>
+          <w:sz w:val="28"/>
+          <w:szCs w:val="28"/>
+        </w:rPr>
+        <w:t>3</w:t>
+      </w:r>
+      <w:r>
+        <w:rPr>
+          <w:sz w:val="28"/>
+          <w:szCs w:val="28"/>
+        </w:rPr>
+        <w:t xml:space="preserve"> Project Proposal and High-level Description</w:t>
+      </w:r>
+    </w:p>
+    <w:p>
+      <w:pPr>
+        <w:jc w:val="center"/>
+        <w:rPr>
+          <w:sz w:val="28"/>
+          <w:szCs w:val="28"/>
+        </w:rPr>
+      </w:pPr>
+    </w:p>
+    <w:p>
+      <w:pPr>
+        <w:jc w:val="center"/>
+        <w:rPr>
+          <w:sz w:val="28"/>
+          <w:szCs w:val="28"/>
+        </w:rPr>
+      </w:pPr>
+      <w:r>
+        <w:rPr>
+          <w:sz w:val="28"/>
+          <w:szCs w:val="28"/>
+        </w:rPr>
+        <w:t>Team Witch Hunters</w:t>
+      </w:r>
+    </w:p>
+    <w:p>
+      <w:pPr>
+        <w:jc w:val="center"/>
+        <w:rPr>
+          <w:sz w:val="28"/>
+          <w:szCs w:val="28"/>
+        </w:rPr>
+      </w:pPr>
+      <w:r>
+        <w:rPr>
+          <w:sz w:val="28"/>
+          <w:szCs w:val="28"/>
+        </w:rPr>
+        <w:t>Team #4</w:t>
+      </w:r>
+    </w:p>
+    <w:p>
+      <w:pPr>
+        <w:jc w:val="center"/>
+        <w:rPr>
+          <w:sz w:val="28"/>
+          <w:szCs w:val="28"/>
+        </w:rPr>
+      </w:pPr>
+    </w:p>
+    <w:p>
+      <w:pPr>
+        <w:jc w:val="center"/>
+        <w:rPr>
+          <w:sz w:val="28"/>
+          <w:szCs w:val="28"/>
+        </w:rPr>
+      </w:pPr>
+    </w:p>
+    <w:p>
+      <w:pPr>
+        <w:jc w:val="center"/>
+        <w:rPr>
+          <w:sz w:val="28"/>
+          <w:szCs w:val="28"/>
+        </w:rPr>
+      </w:pPr>
+      <w:r>
+        <w:rPr>
+          <w:sz w:val="28"/>
+          <w:szCs w:val="28"/>
+        </w:rPr>
+        <w:t xml:space="preserve">Ivan Maykov – </w:t>
+      </w:r>
+      <w:r>
+        <w:rPr>
+          <w:sz w:val="28"/>
+          <w:szCs w:val="28"/>
+        </w:rPr>
+        <w:t xml:space="preserve">Project </w:t>
+      </w:r>
+      <w:r>
+        <w:rPr>
+          <w:sz w:val="28"/>
+          <w:szCs w:val="28"/>
+        </w:rPr>
+        <w:t>Owner</w:t>
+      </w:r>
+      <w:r>
+        <w:rPr>
+          <w:sz w:val="28"/>
+          <w:szCs w:val="28"/>
+        </w:rPr>
+        <w:br/>
+        <w:t>Kyle Prince – SCRUM Master</w:t>
+      </w:r>
+      <w:r>
+        <w:rPr>
+          <w:sz w:val="28"/>
+          <w:szCs w:val="28"/>
+        </w:rPr>
+        <w:br/>
+        <w:t>John Floyd – Team Member</w:t>
+      </w:r>
+      <w:r>
+        <w:rPr>
+          <w:sz w:val="28"/>
+          <w:szCs w:val="28"/>
+        </w:rPr>
+        <w:br/>
+        <w:t>Shaquana Jones – Team Member</w:t>
+      </w:r>
+    </w:p>
+    <w:p>
+      <w:pPr>
+        <w:jc w:val="center"/>
+        <w:rPr>
+          <w:sz w:val="28"/>
+          <w:szCs w:val="28"/>
+        </w:rPr>
+      </w:pPr>
+    </w:p>
+    <w:p>
+      <w:pPr>
+        <w:jc w:val="center"/>
+        <w:rPr>
+          <w:sz w:val="28"/>
+          <w:szCs w:val="28"/>
+        </w:rPr>
+      </w:pPr>
+      <w:r>
+        <w:rPr>
+          <w:sz w:val="28"/>
+          <w:szCs w:val="28"/>
+        </w:rPr>
+        <w:t>March 26</w:t>
+      </w:r>
+      <w:r>
+        <w:rPr>
+          <w:sz w:val="28"/>
+          <w:szCs w:val="28"/>
+        </w:rPr>
+        <w:t>, 2018</w:t>
+      </w:r>
+    </w:p>
+    <w:p>
+      <w:pPr>
+        <w:jc w:val="center"/>
+      </w:pPr>
+    </w:p>
+    <w:p>
+      <w:pPr>
+        <w:rPr>
+          <w:rFonts w:ascii="Times New Roman" w:eastAsia="Times New Roman" w:hAnsi="Times New Roman" w:cs="Times New Roman"/>
+          <w:color w:val="000000"/>
+        </w:rPr>
+      </w:pPr>
+    </w:p>
+    <w:p>
+      <w:pPr>
+        <w:rPr>
+          <w:rFonts w:ascii="Times New Roman" w:eastAsia="Times New Roman" w:hAnsi="Times New Roman" w:cs="Times New Roman"/>
+          <w:color w:val="000000"/>
+        </w:rPr>
+      </w:pPr>
+    </w:p>
+    <w:p>
+      <w:pPr>
+        <w:rPr>
+          <w:rFonts w:ascii="Times New Roman" w:eastAsia="Times New Roman" w:hAnsi="Times New Roman" w:cs="Times New Roman"/>
+          <w:color w:val="000000"/>
+        </w:rPr>
+      </w:pPr>
+      <w:r>
+        <w:rPr>
+          <w:rFonts w:ascii="Times New Roman" w:eastAsia="Times New Roman" w:hAnsi="Times New Roman" w:cs="Times New Roman"/>
+          <w:color w:val="000000"/>
+        </w:rPr>
         <w:br w:type="page"/>
       </w:r>
     </w:p>
     <w:p>
       <w:pPr>
-        <w:rPr>
+        <w:jc w:val="center"/>
+        <w:rPr>
+          <w:rFonts w:ascii="Arial" w:eastAsia="Times New Roman" w:hAnsi="Arial" w:cs="Arial"/>
           <w:b/>
-        </w:rPr>
-      </w:pPr>
-      <w:r>
-        <w:rPr>
+          <w:sz w:val="40"/>
+          <w:szCs w:val="40"/>
+        </w:rPr>
+      </w:pPr>
+      <w:r>
+        <w:rPr>
+          <w:rFonts w:ascii="Arial" w:eastAsia="Times New Roman" w:hAnsi="Arial" w:cs="Arial"/>
           <w:b/>
+          <w:color w:val="000000"/>
+          <w:sz w:val="40"/>
+          <w:szCs w:val="40"/>
         </w:rPr>
         <w:lastRenderedPageBreak/>
-        <w:t>3.3</w:t>
-      </w:r>
-      <w:r>
-        <w:rPr>
+        <w:t>Witch Hunt</w:t>
+      </w:r>
+    </w:p>
+    <w:p>
+      <w:pPr>
+        <w:spacing w:line="360" w:lineRule="auto"/>
+        <w:rPr>
+          <w:rFonts w:ascii="Arial" w:eastAsia="Times New Roman" w:hAnsi="Arial" w:cs="Arial"/>
+          <w:color w:val="333333"/>
+          <w:shd w:val="clear" w:color="auto" w:fill="F5F5F5"/>
+        </w:rPr>
+      </w:pPr>
+    </w:p>
+    <w:p>
+      <w:pPr>
+        <w:spacing w:line="360" w:lineRule="auto"/>
+        <w:rPr>
+          <w:rFonts w:ascii="Times New Roman" w:eastAsia="Times New Roman" w:hAnsi="Times New Roman" w:cs="Times New Roman"/>
+        </w:rPr>
+      </w:pPr>
+      <w:r>
+        <w:rPr>
+          <w:rFonts w:ascii="Times New Roman" w:eastAsia="Times New Roman" w:hAnsi="Times New Roman" w:cs="Times New Roman"/>
+        </w:rPr>
+        <w:t>Executive Summary:</w:t>
+      </w:r>
+    </w:p>
+    <w:p>
+      <w:pPr>
+        <w:spacing w:line="360" w:lineRule="auto"/>
+        <w:rPr>
+          <w:rFonts w:ascii="Times New Roman" w:eastAsia="Times New Roman" w:hAnsi="Times New Roman" w:cs="Times New Roman"/>
+        </w:rPr>
+      </w:pPr>
+      <w:r>
+        <w:rPr>
+          <w:rFonts w:ascii="Times New Roman" w:hAnsi="Times New Roman" w:cs="Times New Roman"/>
+        </w:rPr>
+        <w:t>Witch Hunt is a web-based multiplayer game. It enables people to play with any person, as long as they are able to connect to the internet. As the mobile market is becoming increasingly popular, there is no better time to make this game. As the game only requires an internet connection and a web browser, it enables players to play with others regardless if they’re using a smartphone, desktop, or laptop computer. The game starts with one player being selected as the witch while everyone else is a villager. The game is played in rounds, with players using a chat that enables them to communicate with others during it. After a certain period of time, the other players vote on who is the witch. That person is removed from the game (loses/is killed). If they are correct, the surviving villagers win. If they are wrong, the witch kills a villager. The witch wins if they are the last man standing or it’s just them and one villager. As it is browser-based, the game is able to be played regardless of physical distance to other players.</w:t>
+      </w:r>
+      <w:r>
+        <w:rPr>
+          <w:rFonts w:ascii="Times New Roman" w:eastAsia="Times New Roman" w:hAnsi="Times New Roman" w:cs="Times New Roman"/>
+        </w:rPr>
+        <w:t xml:space="preserve"> </w:t>
+      </w:r>
+    </w:p>
+    <w:p>
+      <w:pPr>
+        <w:rPr>
+          <w:rFonts w:ascii="Arial" w:eastAsia="Times New Roman" w:hAnsi="Arial" w:cs="Arial"/>
+        </w:rPr>
+      </w:pPr>
+      <w:r>
+        <w:rPr>
+          <w:rFonts w:ascii="Arial" w:eastAsia="Times New Roman" w:hAnsi="Arial" w:cs="Arial"/>
+        </w:rPr>
+        <w:br w:type="page"/>
+      </w:r>
+    </w:p>
+    <w:p>
+      <w:pPr>
+        <w:spacing w:line="360" w:lineRule="auto"/>
+        <w:rPr>
+          <w:rFonts w:ascii="Times" w:eastAsia="Times New Roman" w:hAnsi="Times" w:cs="Times"/>
+        </w:rPr>
+      </w:pPr>
+      <w:r>
+        <w:rPr>
+          <w:rFonts w:ascii="Times" w:eastAsia="Times New Roman" w:hAnsi="Times" w:cs="Times"/>
+        </w:rPr>
+        <w:lastRenderedPageBreak/>
+        <w:t>2) Competitive Analysis</w:t>
+      </w:r>
+    </w:p>
+    <w:tbl>
+      <w:tblPr>
+        <w:tblW w:w="0" w:type="auto"/>
+        <w:tblCellMar>
+          <w:top w:w="15" w:type="dxa"/>
+          <w:left w:w="15" w:type="dxa"/>
+          <w:bottom w:w="15" w:type="dxa"/>
+          <w:right w:w="15" w:type="dxa"/>
+        </w:tblCellMar>
+        <w:tblLook w:val="04A0" w:firstRow="1" w:lastRow="0" w:firstColumn="1" w:lastColumn="0" w:noHBand="0" w:noVBand="1"/>
+      </w:tblPr>
+      <w:tblGrid>
+        <w:gridCol w:w="1475"/>
+        <w:gridCol w:w="2745"/>
+        <w:gridCol w:w="5120"/>
+      </w:tblGrid>
+      <w:tr>
+        <w:trPr>
+          <w:trHeight w:val="480"/>
+        </w:trPr>
+        <w:tc>
+          <w:tcPr>
+            <w:tcW w:w="0" w:type="auto"/>
+            <w:tcBorders>
+              <w:top w:val="single" w:sz="8" w:space="0" w:color="000000"/>
+              <w:left w:val="single" w:sz="8" w:space="0" w:color="000000"/>
+              <w:bottom w:val="single" w:sz="8" w:space="0" w:color="000000"/>
+              <w:right w:val="single" w:sz="8" w:space="0" w:color="000000"/>
+            </w:tcBorders>
+            <w:tcMar>
+              <w:top w:w="100" w:type="dxa"/>
+              <w:left w:w="100" w:type="dxa"/>
+              <w:bottom w:w="100" w:type="dxa"/>
+              <w:right w:w="100" w:type="dxa"/>
+            </w:tcMar>
+            <w:hideMark/>
+          </w:tcPr>
+          <w:p>
+            <w:pPr>
+              <w:rPr>
+                <w:rFonts w:ascii="Arial" w:eastAsia="Times New Roman" w:hAnsi="Arial" w:cs="Arial"/>
+                <w:sz w:val="20"/>
+                <w:szCs w:val="20"/>
+              </w:rPr>
+            </w:pPr>
+            <w:r>
+              <w:rPr>
+                <w:rFonts w:ascii="Arial" w:eastAsia="Times New Roman" w:hAnsi="Arial" w:cs="Arial"/>
+                <w:sz w:val="20"/>
+                <w:szCs w:val="20"/>
+              </w:rPr>
+              <w:t>Features</w:t>
+            </w:r>
+          </w:p>
+        </w:tc>
+        <w:tc>
+          <w:tcPr>
+            <w:tcW w:w="2745" w:type="dxa"/>
+            <w:tcBorders>
+              <w:top w:val="single" w:sz="8" w:space="0" w:color="000000"/>
+              <w:left w:val="single" w:sz="8" w:space="0" w:color="000000"/>
+              <w:bottom w:val="single" w:sz="8" w:space="0" w:color="000000"/>
+              <w:right w:val="single" w:sz="8" w:space="0" w:color="000000"/>
+            </w:tcBorders>
+            <w:tcMar>
+              <w:top w:w="100" w:type="dxa"/>
+              <w:left w:w="100" w:type="dxa"/>
+              <w:bottom w:w="100" w:type="dxa"/>
+              <w:right w:w="100" w:type="dxa"/>
+            </w:tcMar>
+            <w:hideMark/>
+          </w:tcPr>
+          <w:p>
+            <w:pPr>
+              <w:rPr>
+                <w:rFonts w:ascii="Arial" w:eastAsia="Times New Roman" w:hAnsi="Arial" w:cs="Arial"/>
+                <w:sz w:val="20"/>
+                <w:szCs w:val="20"/>
+              </w:rPr>
+            </w:pPr>
+            <w:r>
+              <w:rPr>
+                <w:rFonts w:ascii="Arial" w:eastAsia="Times New Roman" w:hAnsi="Arial" w:cs="Arial"/>
+                <w:sz w:val="20"/>
+                <w:szCs w:val="20"/>
+              </w:rPr>
+              <w:t>Summary</w:t>
+            </w:r>
+          </w:p>
+        </w:tc>
+        <w:tc>
+          <w:tcPr>
+            <w:tcW w:w="5120" w:type="dxa"/>
+            <w:tcBorders>
+              <w:top w:val="single" w:sz="8" w:space="0" w:color="000000"/>
+              <w:left w:val="single" w:sz="8" w:space="0" w:color="000000"/>
+              <w:bottom w:val="single" w:sz="8" w:space="0" w:color="000000"/>
+              <w:right w:val="single" w:sz="8" w:space="0" w:color="000000"/>
+            </w:tcBorders>
+            <w:tcMar>
+              <w:top w:w="100" w:type="dxa"/>
+              <w:left w:w="100" w:type="dxa"/>
+              <w:bottom w:w="100" w:type="dxa"/>
+              <w:right w:w="100" w:type="dxa"/>
+            </w:tcMar>
+            <w:hideMark/>
+          </w:tcPr>
+          <w:p>
+            <w:pPr>
+              <w:rPr>
+                <w:rFonts w:ascii="Arial" w:eastAsia="Times New Roman" w:hAnsi="Arial" w:cs="Arial"/>
+                <w:sz w:val="20"/>
+                <w:szCs w:val="20"/>
+              </w:rPr>
+            </w:pPr>
+            <w:r>
+              <w:rPr>
+                <w:rFonts w:ascii="Arial" w:eastAsia="Times New Roman" w:hAnsi="Arial" w:cs="Arial"/>
+                <w:sz w:val="20"/>
+                <w:szCs w:val="20"/>
+              </w:rPr>
+              <w:t>Competitors</w:t>
+            </w:r>
+          </w:p>
+        </w:tc>
+      </w:tr>
+      <w:tr>
+        <w:trPr>
+          <w:trHeight w:val="480"/>
+        </w:trPr>
+        <w:tc>
+          <w:tcPr>
+            <w:tcW w:w="0" w:type="auto"/>
+            <w:tcBorders>
+              <w:top w:val="single" w:sz="8" w:space="0" w:color="000000"/>
+              <w:left w:val="single" w:sz="8" w:space="0" w:color="000000"/>
+              <w:bottom w:val="single" w:sz="8" w:space="0" w:color="000000"/>
+              <w:right w:val="single" w:sz="8" w:space="0" w:color="000000"/>
+            </w:tcBorders>
+            <w:tcMar>
+              <w:top w:w="100" w:type="dxa"/>
+              <w:left w:w="100" w:type="dxa"/>
+              <w:bottom w:w="100" w:type="dxa"/>
+              <w:right w:w="100" w:type="dxa"/>
+            </w:tcMar>
+          </w:tcPr>
+          <w:p>
+            <w:pPr>
+              <w:rPr>
+                <w:rFonts w:ascii="Arial" w:eastAsia="Times New Roman" w:hAnsi="Arial" w:cs="Arial"/>
+                <w:sz w:val="20"/>
+                <w:szCs w:val="20"/>
+              </w:rPr>
+            </w:pPr>
+            <w:r>
+              <w:rPr>
+                <w:rFonts w:ascii="Arial" w:eastAsia="Times New Roman" w:hAnsi="Arial" w:cs="Arial"/>
+                <w:sz w:val="20"/>
+                <w:szCs w:val="20"/>
+              </w:rPr>
+              <w:t>Login</w:t>
+            </w:r>
+          </w:p>
+        </w:tc>
+        <w:tc>
+          <w:tcPr>
+            <w:tcW w:w="2745" w:type="dxa"/>
+            <w:tcBorders>
+              <w:top w:val="single" w:sz="8" w:space="0" w:color="000000"/>
+              <w:left w:val="single" w:sz="8" w:space="0" w:color="000000"/>
+              <w:bottom w:val="single" w:sz="8" w:space="0" w:color="000000"/>
+              <w:right w:val="single" w:sz="8" w:space="0" w:color="000000"/>
+            </w:tcBorders>
+            <w:tcMar>
+              <w:top w:w="100" w:type="dxa"/>
+              <w:left w:w="100" w:type="dxa"/>
+              <w:bottom w:w="100" w:type="dxa"/>
+              <w:right w:w="100" w:type="dxa"/>
+            </w:tcMar>
+          </w:tcPr>
+          <w:p>
+            <w:pPr>
+              <w:rPr>
+                <w:rFonts w:ascii="Arial" w:eastAsia="Times New Roman" w:hAnsi="Arial" w:cs="Arial"/>
+                <w:sz w:val="20"/>
+                <w:szCs w:val="20"/>
+              </w:rPr>
+            </w:pPr>
+            <w:r>
+              <w:rPr>
+                <w:rFonts w:ascii="Arial" w:eastAsia="Times New Roman" w:hAnsi="Arial" w:cs="Arial"/>
+                <w:sz w:val="20"/>
+                <w:szCs w:val="20"/>
+              </w:rPr>
+              <w:t>This is a basic login. Each player will need to create an account to play the game. If possible, we may implement a Facebook social aspect, where people can login from Facebook. In addition, if time allows, we can make it so you can add friends.</w:t>
+            </w:r>
+          </w:p>
+        </w:tc>
+        <w:tc>
+          <w:tcPr>
+            <w:tcW w:w="5120" w:type="dxa"/>
+            <w:tcBorders>
+              <w:top w:val="single" w:sz="8" w:space="0" w:color="000000"/>
+              <w:left w:val="single" w:sz="8" w:space="0" w:color="000000"/>
+              <w:bottom w:val="single" w:sz="8" w:space="0" w:color="000000"/>
+              <w:right w:val="single" w:sz="8" w:space="0" w:color="000000"/>
+            </w:tcBorders>
+            <w:tcMar>
+              <w:top w:w="100" w:type="dxa"/>
+              <w:left w:w="100" w:type="dxa"/>
+              <w:bottom w:w="100" w:type="dxa"/>
+              <w:right w:w="100" w:type="dxa"/>
+            </w:tcMar>
+          </w:tcPr>
+          <w:p>
+            <w:pPr>
+              <w:rPr>
+                <w:rFonts w:ascii="Arial" w:eastAsia="Times New Roman" w:hAnsi="Arial" w:cs="Arial"/>
+                <w:sz w:val="20"/>
+                <w:szCs w:val="20"/>
+              </w:rPr>
+            </w:pPr>
+            <w:r>
+              <w:rPr>
+                <w:rFonts w:ascii="Arial" w:eastAsia="Times New Roman" w:hAnsi="Arial" w:cs="Arial"/>
+                <w:sz w:val="20"/>
+                <w:szCs w:val="20"/>
+              </w:rPr>
+              <w:t xml:space="preserve">This social concept will allow plays to more easily connect and play with friends. It is similar to the social features most commonly seen today. The ability to login with Facebook, is seen in almost all apps and websites, such as chess.com, hulu.com among others. </w:t>
+            </w:r>
+          </w:p>
+        </w:tc>
+      </w:tr>
+      <w:tr>
+        <w:trPr>
+          <w:trHeight w:val="1905"/>
+        </w:trPr>
+        <w:tc>
+          <w:tcPr>
+            <w:tcW w:w="0" w:type="auto"/>
+            <w:tcBorders>
+              <w:top w:val="single" w:sz="8" w:space="0" w:color="000000"/>
+              <w:left w:val="single" w:sz="8" w:space="0" w:color="000000"/>
+              <w:bottom w:val="single" w:sz="8" w:space="0" w:color="000000"/>
+              <w:right w:val="single" w:sz="8" w:space="0" w:color="000000"/>
+            </w:tcBorders>
+            <w:tcMar>
+              <w:top w:w="100" w:type="dxa"/>
+              <w:left w:w="100" w:type="dxa"/>
+              <w:bottom w:w="100" w:type="dxa"/>
+              <w:right w:w="100" w:type="dxa"/>
+            </w:tcMar>
+            <w:hideMark/>
+          </w:tcPr>
+          <w:p>
+            <w:pPr>
+              <w:rPr>
+                <w:rFonts w:ascii="Arial" w:eastAsia="Times New Roman" w:hAnsi="Arial" w:cs="Arial"/>
+                <w:sz w:val="20"/>
+                <w:szCs w:val="20"/>
+              </w:rPr>
+            </w:pPr>
+            <w:r>
+              <w:rPr>
+                <w:rFonts w:ascii="Arial" w:eastAsia="Times New Roman" w:hAnsi="Arial" w:cs="Arial"/>
+                <w:sz w:val="20"/>
+                <w:szCs w:val="20"/>
+              </w:rPr>
+              <w:t>Game</w:t>
+            </w:r>
+          </w:p>
+        </w:tc>
+        <w:tc>
+          <w:tcPr>
+            <w:tcW w:w="2745" w:type="dxa"/>
+            <w:tcBorders>
+              <w:top w:val="single" w:sz="8" w:space="0" w:color="000000"/>
+              <w:left w:val="single" w:sz="8" w:space="0" w:color="000000"/>
+              <w:bottom w:val="single" w:sz="8" w:space="0" w:color="000000"/>
+              <w:right w:val="single" w:sz="8" w:space="0" w:color="000000"/>
+            </w:tcBorders>
+            <w:tcMar>
+              <w:top w:w="100" w:type="dxa"/>
+              <w:left w:w="100" w:type="dxa"/>
+              <w:bottom w:w="100" w:type="dxa"/>
+              <w:right w:w="100" w:type="dxa"/>
+            </w:tcMar>
+            <w:hideMark/>
+          </w:tcPr>
+          <w:p>
+            <w:pPr>
+              <w:rPr>
+                <w:rFonts w:ascii="Arial" w:eastAsia="Times New Roman" w:hAnsi="Arial" w:cs="Arial"/>
+                <w:sz w:val="20"/>
+                <w:szCs w:val="20"/>
+              </w:rPr>
+            </w:pPr>
+            <w:r>
+              <w:rPr>
+                <w:rFonts w:ascii="Arial" w:eastAsia="Times New Roman" w:hAnsi="Arial" w:cs="Arial"/>
+                <w:sz w:val="20"/>
+                <w:szCs w:val="20"/>
+              </w:rPr>
+              <w:t>This is the above game. It will play out described above, in a number of rounds. Every round will be a few minutes long, and the game will end.</w:t>
+            </w:r>
+          </w:p>
+        </w:tc>
+        <w:tc>
+          <w:tcPr>
+            <w:tcW w:w="5120" w:type="dxa"/>
+            <w:tcBorders>
+              <w:top w:val="single" w:sz="8" w:space="0" w:color="000000"/>
+              <w:left w:val="single" w:sz="8" w:space="0" w:color="000000"/>
+              <w:bottom w:val="single" w:sz="8" w:space="0" w:color="000000"/>
+              <w:right w:val="single" w:sz="8" w:space="0" w:color="000000"/>
+            </w:tcBorders>
+            <w:tcMar>
+              <w:top w:w="100" w:type="dxa"/>
+              <w:left w:w="100" w:type="dxa"/>
+              <w:bottom w:w="100" w:type="dxa"/>
+              <w:right w:w="100" w:type="dxa"/>
+            </w:tcMar>
+            <w:hideMark/>
+          </w:tcPr>
+          <w:p>
+            <w:pPr>
+              <w:rPr>
+                <w:rFonts w:ascii="Arial" w:eastAsia="Times New Roman" w:hAnsi="Arial" w:cs="Arial"/>
+                <w:sz w:val="20"/>
+                <w:szCs w:val="20"/>
+              </w:rPr>
+            </w:pPr>
+            <w:r>
+              <w:rPr>
+                <w:rFonts w:ascii="Arial" w:eastAsia="Times New Roman" w:hAnsi="Arial" w:cs="Arial"/>
+                <w:sz w:val="20"/>
+                <w:szCs w:val="20"/>
+              </w:rPr>
+              <w:t>A simple concept where the players do most of the work. Our product is dependent on the concept of simplicity. Big advantages over similar mobile games is low RAM and processor usage</w:t>
+            </w:r>
+            <w:r>
+              <w:rPr>
+                <w:rFonts w:ascii="Arial" w:eastAsia="Times New Roman" w:hAnsi="Arial" w:cs="Arial"/>
+                <w:sz w:val="20"/>
+                <w:szCs w:val="20"/>
+              </w:rPr>
+              <w:t>. This is the big selling point. It is fast, it is simple, and it can be played on any smartphone. Similar mobile games would be online chess or Akinator (the 20 question guessing game). However, most of those games have a large amound of overhead, and require a more adept smartphone.</w:t>
+            </w:r>
+          </w:p>
+        </w:tc>
+      </w:tr>
+      <w:tr>
+        <w:trPr>
+          <w:trHeight w:val="1833"/>
+        </w:trPr>
+        <w:tc>
+          <w:tcPr>
+            <w:tcW w:w="0" w:type="auto"/>
+            <w:tcBorders>
+              <w:top w:val="single" w:sz="8" w:space="0" w:color="000000"/>
+              <w:left w:val="single" w:sz="8" w:space="0" w:color="000000"/>
+              <w:bottom w:val="single" w:sz="8" w:space="0" w:color="000000"/>
+              <w:right w:val="single" w:sz="8" w:space="0" w:color="000000"/>
+            </w:tcBorders>
+            <w:tcMar>
+              <w:top w:w="100" w:type="dxa"/>
+              <w:left w:w="100" w:type="dxa"/>
+              <w:bottom w:w="100" w:type="dxa"/>
+              <w:right w:w="100" w:type="dxa"/>
+            </w:tcMar>
+            <w:hideMark/>
+          </w:tcPr>
+          <w:p>
+            <w:pPr>
+              <w:rPr>
+                <w:rFonts w:ascii="Arial" w:eastAsia="Times New Roman" w:hAnsi="Arial" w:cs="Arial"/>
+                <w:sz w:val="20"/>
+                <w:szCs w:val="20"/>
+              </w:rPr>
+            </w:pPr>
+            <w:r>
+              <w:rPr>
+                <w:rFonts w:ascii="Arial" w:eastAsia="Times New Roman" w:hAnsi="Arial" w:cs="Arial"/>
+                <w:sz w:val="20"/>
+                <w:szCs w:val="20"/>
+              </w:rPr>
+              <w:t>Game Matchmaking</w:t>
+            </w:r>
+          </w:p>
+        </w:tc>
+        <w:tc>
+          <w:tcPr>
+            <w:tcW w:w="2745" w:type="dxa"/>
+            <w:tcBorders>
+              <w:top w:val="single" w:sz="8" w:space="0" w:color="000000"/>
+              <w:left w:val="single" w:sz="8" w:space="0" w:color="000000"/>
+              <w:bottom w:val="single" w:sz="8" w:space="0" w:color="000000"/>
+              <w:right w:val="single" w:sz="8" w:space="0" w:color="000000"/>
+            </w:tcBorders>
+            <w:tcMar>
+              <w:top w:w="100" w:type="dxa"/>
+              <w:left w:w="100" w:type="dxa"/>
+              <w:bottom w:w="100" w:type="dxa"/>
+              <w:right w:w="100" w:type="dxa"/>
+            </w:tcMar>
+            <w:hideMark/>
+          </w:tcPr>
+          <w:p>
+            <w:pPr>
+              <w:rPr>
+                <w:rFonts w:ascii="Arial" w:eastAsia="Times New Roman" w:hAnsi="Arial" w:cs="Arial"/>
+                <w:sz w:val="20"/>
+                <w:szCs w:val="20"/>
+              </w:rPr>
+            </w:pPr>
+            <w:r>
+              <w:rPr>
+                <w:rFonts w:ascii="Arial" w:eastAsia="Times New Roman" w:hAnsi="Arial" w:cs="Arial"/>
+                <w:sz w:val="20"/>
+                <w:szCs w:val="20"/>
+              </w:rPr>
+              <w:t>A person can setup a game to have random players, or they can set it up to play with friends.</w:t>
+            </w:r>
+            <w:r>
+              <w:rPr>
+                <w:rFonts w:ascii="Arial" w:eastAsia="Times New Roman" w:hAnsi="Arial" w:cs="Arial"/>
+                <w:sz w:val="20"/>
+                <w:szCs w:val="20"/>
+              </w:rPr>
+              <w:t xml:space="preserve"> You can set it up with a name (and players can enter the game name to join.)</w:t>
+            </w:r>
+          </w:p>
+        </w:tc>
+        <w:tc>
+          <w:tcPr>
+            <w:tcW w:w="5120" w:type="dxa"/>
+            <w:tcBorders>
+              <w:top w:val="single" w:sz="8" w:space="0" w:color="000000"/>
+              <w:left w:val="single" w:sz="8" w:space="0" w:color="000000"/>
+              <w:bottom w:val="single" w:sz="8" w:space="0" w:color="000000"/>
+              <w:right w:val="single" w:sz="8" w:space="0" w:color="000000"/>
+            </w:tcBorders>
+            <w:tcMar>
+              <w:top w:w="100" w:type="dxa"/>
+              <w:left w:w="100" w:type="dxa"/>
+              <w:bottom w:w="100" w:type="dxa"/>
+              <w:right w:w="100" w:type="dxa"/>
+            </w:tcMar>
+            <w:hideMark/>
+          </w:tcPr>
+          <w:p>
+            <w:pPr>
+              <w:rPr>
+                <w:rFonts w:ascii="Arial" w:eastAsia="Times New Roman" w:hAnsi="Arial" w:cs="Arial"/>
+                <w:sz w:val="20"/>
+                <w:szCs w:val="20"/>
+              </w:rPr>
+            </w:pPr>
+            <w:r>
+              <w:rPr>
+                <w:rFonts w:ascii="Arial" w:eastAsia="Times New Roman" w:hAnsi="Arial" w:cs="Arial"/>
+                <w:sz w:val="20"/>
+                <w:szCs w:val="20"/>
+              </w:rPr>
+              <w:t>Our product will work about as well as any competitor matchmaking.</w:t>
+            </w:r>
+            <w:r>
+              <w:rPr>
+                <w:rFonts w:ascii="Arial" w:eastAsia="Times New Roman" w:hAnsi="Arial" w:cs="Arial"/>
+                <w:sz w:val="20"/>
+                <w:szCs w:val="20"/>
+              </w:rPr>
+              <w:t xml:space="preserve"> Similar web-games that use matchmaking are chess games, such as chess.com. Our game has far simpler matchmaking as it only focuses on language. </w:t>
+            </w:r>
+          </w:p>
+        </w:tc>
+      </w:tr>
+      <w:tr>
+        <w:trPr>
+          <w:trHeight w:val="1560"/>
+        </w:trPr>
+        <w:tc>
+          <w:tcPr>
+            <w:tcW w:w="0" w:type="auto"/>
+            <w:tcBorders>
+              <w:top w:val="single" w:sz="8" w:space="0" w:color="000000"/>
+              <w:left w:val="single" w:sz="8" w:space="0" w:color="000000"/>
+              <w:bottom w:val="single" w:sz="8" w:space="0" w:color="000000"/>
+              <w:right w:val="single" w:sz="8" w:space="0" w:color="000000"/>
+            </w:tcBorders>
+            <w:tcMar>
+              <w:top w:w="100" w:type="dxa"/>
+              <w:left w:w="100" w:type="dxa"/>
+              <w:bottom w:w="100" w:type="dxa"/>
+              <w:right w:w="100" w:type="dxa"/>
+            </w:tcMar>
+            <w:hideMark/>
+          </w:tcPr>
+          <w:p>
+            <w:pPr>
+              <w:rPr>
+                <w:rFonts w:ascii="Arial" w:eastAsia="Times New Roman" w:hAnsi="Arial" w:cs="Arial"/>
+                <w:sz w:val="20"/>
+                <w:szCs w:val="20"/>
+              </w:rPr>
+            </w:pPr>
+            <w:r>
+              <w:rPr>
+                <w:rFonts w:ascii="Arial" w:eastAsia="Times New Roman" w:hAnsi="Arial" w:cs="Arial"/>
+                <w:sz w:val="20"/>
+                <w:szCs w:val="20"/>
+              </w:rPr>
+              <w:t>Private Chat</w:t>
+            </w:r>
+          </w:p>
+        </w:tc>
+        <w:tc>
+          <w:tcPr>
+            <w:tcW w:w="2745" w:type="dxa"/>
+            <w:tcBorders>
+              <w:top w:val="single" w:sz="8" w:space="0" w:color="000000"/>
+              <w:left w:val="single" w:sz="8" w:space="0" w:color="000000"/>
+              <w:bottom w:val="single" w:sz="8" w:space="0" w:color="000000"/>
+              <w:right w:val="single" w:sz="8" w:space="0" w:color="000000"/>
+            </w:tcBorders>
+            <w:tcMar>
+              <w:top w:w="100" w:type="dxa"/>
+              <w:left w:w="100" w:type="dxa"/>
+              <w:bottom w:w="100" w:type="dxa"/>
+              <w:right w:w="100" w:type="dxa"/>
+            </w:tcMar>
+            <w:hideMark/>
+          </w:tcPr>
+          <w:p>
+            <w:pPr>
+              <w:rPr>
+                <w:rFonts w:ascii="Arial" w:eastAsia="Times New Roman" w:hAnsi="Arial" w:cs="Arial"/>
+                <w:sz w:val="20"/>
+                <w:szCs w:val="20"/>
+              </w:rPr>
+            </w:pPr>
+            <w:r>
+              <w:rPr>
+                <w:rFonts w:ascii="Arial" w:eastAsia="Times New Roman" w:hAnsi="Arial" w:cs="Arial"/>
+                <w:sz w:val="20"/>
+                <w:szCs w:val="20"/>
+              </w:rPr>
+              <w:t>This chat allows people to talk in secret. This can hide information from a potential witch.</w:t>
+            </w:r>
+          </w:p>
+        </w:tc>
+        <w:tc>
+          <w:tcPr>
+            <w:tcW w:w="5120" w:type="dxa"/>
+            <w:tcBorders>
+              <w:top w:val="single" w:sz="8" w:space="0" w:color="000000"/>
+              <w:left w:val="single" w:sz="8" w:space="0" w:color="000000"/>
+              <w:bottom w:val="single" w:sz="8" w:space="0" w:color="000000"/>
+              <w:right w:val="single" w:sz="8" w:space="0" w:color="000000"/>
+            </w:tcBorders>
+            <w:tcMar>
+              <w:top w:w="100" w:type="dxa"/>
+              <w:left w:w="100" w:type="dxa"/>
+              <w:bottom w:w="100" w:type="dxa"/>
+              <w:right w:w="100" w:type="dxa"/>
+            </w:tcMar>
+            <w:hideMark/>
+          </w:tcPr>
+          <w:p>
+            <w:pPr>
+              <w:rPr>
+                <w:rFonts w:ascii="Arial" w:eastAsia="Times New Roman" w:hAnsi="Arial" w:cs="Arial"/>
+                <w:sz w:val="20"/>
+                <w:szCs w:val="20"/>
+              </w:rPr>
+            </w:pPr>
+            <w:r>
+              <w:rPr>
+                <w:rFonts w:ascii="Arial" w:eastAsia="Times New Roman" w:hAnsi="Arial" w:cs="Arial"/>
+                <w:sz w:val="20"/>
+                <w:szCs w:val="20"/>
+              </w:rPr>
+              <w:t>This will be a simple chat to allow players to communicate privately. It does not need to be complex.</w:t>
+            </w:r>
+            <w:r>
+              <w:rPr>
+                <w:rFonts w:ascii="Arial" w:eastAsia="Times New Roman" w:hAnsi="Arial" w:cs="Arial"/>
+                <w:sz w:val="20"/>
+                <w:szCs w:val="20"/>
+              </w:rPr>
+              <w:t xml:space="preserve"> This private chat is most similar to the chat windows in Facebook or Omegle. Ours will lack some of the features like emoji, and will focus solely on text.</w:t>
+            </w:r>
+          </w:p>
+        </w:tc>
+      </w:tr>
+      <w:tr>
+        <w:trPr>
+          <w:trHeight w:val="1560"/>
+        </w:trPr>
+        <w:tc>
+          <w:tcPr>
+            <w:tcW w:w="0" w:type="auto"/>
+            <w:tcBorders>
+              <w:top w:val="single" w:sz="8" w:space="0" w:color="000000"/>
+              <w:left w:val="single" w:sz="8" w:space="0" w:color="000000"/>
+              <w:bottom w:val="single" w:sz="8" w:space="0" w:color="000000"/>
+              <w:right w:val="single" w:sz="8" w:space="0" w:color="000000"/>
+            </w:tcBorders>
+            <w:tcMar>
+              <w:top w:w="100" w:type="dxa"/>
+              <w:left w:w="100" w:type="dxa"/>
+              <w:bottom w:w="100" w:type="dxa"/>
+              <w:right w:w="100" w:type="dxa"/>
+            </w:tcMar>
+            <w:hideMark/>
+          </w:tcPr>
+          <w:p>
+            <w:pPr>
+              <w:rPr>
+                <w:rFonts w:ascii="Arial" w:eastAsia="Times New Roman" w:hAnsi="Arial" w:cs="Arial"/>
+                <w:sz w:val="20"/>
+                <w:szCs w:val="20"/>
+              </w:rPr>
+            </w:pPr>
+            <w:r>
+              <w:rPr>
+                <w:rFonts w:ascii="Arial" w:eastAsia="Times New Roman" w:hAnsi="Arial" w:cs="Arial"/>
+                <w:sz w:val="20"/>
+                <w:szCs w:val="20"/>
+              </w:rPr>
+              <w:t>Public Chat</w:t>
+            </w:r>
+          </w:p>
+        </w:tc>
+        <w:tc>
+          <w:tcPr>
+            <w:tcW w:w="2745" w:type="dxa"/>
+            <w:tcBorders>
+              <w:top w:val="single" w:sz="8" w:space="0" w:color="000000"/>
+              <w:left w:val="single" w:sz="8" w:space="0" w:color="000000"/>
+              <w:bottom w:val="single" w:sz="8" w:space="0" w:color="000000"/>
+              <w:right w:val="single" w:sz="8" w:space="0" w:color="000000"/>
+            </w:tcBorders>
+            <w:tcMar>
+              <w:top w:w="100" w:type="dxa"/>
+              <w:left w:w="100" w:type="dxa"/>
+              <w:bottom w:w="100" w:type="dxa"/>
+              <w:right w:w="100" w:type="dxa"/>
+            </w:tcMar>
+            <w:hideMark/>
+          </w:tcPr>
+          <w:p>
+            <w:pPr>
+              <w:rPr>
+                <w:rFonts w:ascii="Arial" w:eastAsia="Times New Roman" w:hAnsi="Arial" w:cs="Arial"/>
+                <w:sz w:val="20"/>
+                <w:szCs w:val="20"/>
+              </w:rPr>
+            </w:pPr>
+            <w:r>
+              <w:rPr>
+                <w:rFonts w:ascii="Arial" w:eastAsia="Times New Roman" w:hAnsi="Arial" w:cs="Arial"/>
+                <w:sz w:val="20"/>
+                <w:szCs w:val="20"/>
+              </w:rPr>
+              <w:t>This is the main way for players to communicate and try to find the witch. Its main function is to remove having to switch between apps to focus on the game.</w:t>
+            </w:r>
+          </w:p>
+        </w:tc>
+        <w:tc>
+          <w:tcPr>
+            <w:tcW w:w="5120" w:type="dxa"/>
+            <w:tcBorders>
+              <w:top w:val="single" w:sz="8" w:space="0" w:color="000000"/>
+              <w:left w:val="single" w:sz="8" w:space="0" w:color="000000"/>
+              <w:bottom w:val="single" w:sz="8" w:space="0" w:color="000000"/>
+              <w:right w:val="single" w:sz="8" w:space="0" w:color="000000"/>
+            </w:tcBorders>
+            <w:tcMar>
+              <w:top w:w="100" w:type="dxa"/>
+              <w:left w:w="100" w:type="dxa"/>
+              <w:bottom w:w="100" w:type="dxa"/>
+              <w:right w:w="100" w:type="dxa"/>
+            </w:tcMar>
+            <w:hideMark/>
+          </w:tcPr>
+          <w:p>
+            <w:pPr>
+              <w:rPr>
+                <w:rFonts w:ascii="Arial" w:eastAsia="Times New Roman" w:hAnsi="Arial" w:cs="Arial"/>
+                <w:sz w:val="20"/>
+                <w:szCs w:val="20"/>
+              </w:rPr>
+            </w:pPr>
+            <w:r>
+              <w:rPr>
+                <w:rFonts w:ascii="Arial" w:eastAsia="Times New Roman" w:hAnsi="Arial" w:cs="Arial"/>
+                <w:sz w:val="20"/>
+                <w:szCs w:val="20"/>
+              </w:rPr>
+              <w:t>This will be a simple chat to allow players to communicate privately. It does not need to be complex.</w:t>
+            </w:r>
+            <w:r>
+              <w:rPr>
+                <w:rFonts w:ascii="Arial" w:eastAsia="Times New Roman" w:hAnsi="Arial" w:cs="Arial"/>
+                <w:sz w:val="20"/>
+                <w:szCs w:val="20"/>
+              </w:rPr>
+              <w:t xml:space="preserve"> Our chat is very simple, similar to the chat of Omegle. You will see the usernames of the people leaving messages. </w:t>
+            </w:r>
+          </w:p>
+        </w:tc>
+      </w:tr>
+      <w:tr>
+        <w:trPr>
+          <w:trHeight w:val="1280"/>
+        </w:trPr>
+        <w:tc>
+          <w:tcPr>
+            <w:tcW w:w="0" w:type="auto"/>
+            <w:tcBorders>
+              <w:top w:val="single" w:sz="8" w:space="0" w:color="000000"/>
+              <w:left w:val="single" w:sz="8" w:space="0" w:color="000000"/>
+              <w:bottom w:val="single" w:sz="8" w:space="0" w:color="000000"/>
+              <w:right w:val="single" w:sz="8" w:space="0" w:color="000000"/>
+            </w:tcBorders>
+            <w:tcMar>
+              <w:top w:w="100" w:type="dxa"/>
+              <w:left w:w="100" w:type="dxa"/>
+              <w:bottom w:w="100" w:type="dxa"/>
+              <w:right w:w="100" w:type="dxa"/>
+            </w:tcMar>
+            <w:hideMark/>
+          </w:tcPr>
+          <w:p>
+            <w:pPr>
+              <w:rPr>
+                <w:rFonts w:ascii="Arial" w:eastAsia="Times New Roman" w:hAnsi="Arial" w:cs="Arial"/>
+                <w:sz w:val="20"/>
+                <w:szCs w:val="20"/>
+              </w:rPr>
+            </w:pPr>
+            <w:r>
+              <w:rPr>
+                <w:rFonts w:ascii="Arial" w:eastAsia="Times New Roman" w:hAnsi="Arial" w:cs="Arial"/>
+                <w:sz w:val="20"/>
+                <w:szCs w:val="20"/>
+              </w:rPr>
+              <w:t>Ads</w:t>
+            </w:r>
+          </w:p>
+        </w:tc>
+        <w:tc>
+          <w:tcPr>
+            <w:tcW w:w="2745" w:type="dxa"/>
+            <w:tcBorders>
+              <w:top w:val="single" w:sz="8" w:space="0" w:color="000000"/>
+              <w:left w:val="single" w:sz="8" w:space="0" w:color="000000"/>
+              <w:bottom w:val="single" w:sz="8" w:space="0" w:color="000000"/>
+              <w:right w:val="single" w:sz="8" w:space="0" w:color="000000"/>
+            </w:tcBorders>
+            <w:tcMar>
+              <w:top w:w="100" w:type="dxa"/>
+              <w:left w:w="100" w:type="dxa"/>
+              <w:bottom w:w="100" w:type="dxa"/>
+              <w:right w:w="100" w:type="dxa"/>
+            </w:tcMar>
+            <w:hideMark/>
+          </w:tcPr>
+          <w:p>
+            <w:pPr>
+              <w:rPr>
+                <w:rFonts w:ascii="Arial" w:eastAsia="Times New Roman" w:hAnsi="Arial" w:cs="Arial"/>
+                <w:sz w:val="20"/>
+                <w:szCs w:val="20"/>
+              </w:rPr>
+            </w:pPr>
+            <w:r>
+              <w:rPr>
+                <w:rFonts w:ascii="Arial" w:eastAsia="Times New Roman" w:hAnsi="Arial" w:cs="Arial"/>
+                <w:sz w:val="20"/>
+                <w:szCs w:val="20"/>
+              </w:rPr>
+              <w:t>This is the game’s mai</w:t>
+            </w:r>
+            <w:r>
+              <w:rPr>
+                <w:rFonts w:ascii="Arial" w:eastAsia="Times New Roman" w:hAnsi="Arial" w:cs="Arial"/>
+                <w:sz w:val="20"/>
+                <w:szCs w:val="20"/>
+              </w:rPr>
+              <w:t xml:space="preserve">n method of generating profit. </w:t>
+            </w:r>
+          </w:p>
+        </w:tc>
+        <w:tc>
+          <w:tcPr>
+            <w:tcW w:w="5120" w:type="dxa"/>
+            <w:tcBorders>
+              <w:top w:val="single" w:sz="8" w:space="0" w:color="000000"/>
+              <w:left w:val="single" w:sz="8" w:space="0" w:color="000000"/>
+              <w:bottom w:val="single" w:sz="8" w:space="0" w:color="000000"/>
+              <w:right w:val="single" w:sz="8" w:space="0" w:color="000000"/>
+            </w:tcBorders>
+            <w:tcMar>
+              <w:top w:w="100" w:type="dxa"/>
+              <w:left w:w="100" w:type="dxa"/>
+              <w:bottom w:w="100" w:type="dxa"/>
+              <w:right w:w="100" w:type="dxa"/>
+            </w:tcMar>
+            <w:hideMark/>
+          </w:tcPr>
+          <w:p>
+            <w:pPr>
+              <w:rPr>
+                <w:rFonts w:ascii="Arial" w:eastAsia="Times New Roman" w:hAnsi="Arial" w:cs="Arial"/>
+                <w:sz w:val="20"/>
+                <w:szCs w:val="20"/>
+              </w:rPr>
+            </w:pPr>
+            <w:r>
+              <w:rPr>
+                <w:rFonts w:ascii="Arial" w:eastAsia="Times New Roman" w:hAnsi="Arial" w:cs="Arial"/>
+                <w:sz w:val="20"/>
+                <w:szCs w:val="20"/>
+              </w:rPr>
+              <w:t>As the game plays out in rounds, and finding out who d</w:t>
+            </w:r>
+            <w:r>
+              <w:rPr>
+                <w:rFonts w:ascii="Arial" w:eastAsia="Times New Roman" w:hAnsi="Arial" w:cs="Arial"/>
+                <w:sz w:val="20"/>
+                <w:szCs w:val="20"/>
+              </w:rPr>
+              <w:t>ies, putting ads here would come from the google AdSense. This is similar to the ads on Akinator or Youtube.</w:t>
+            </w:r>
+          </w:p>
+        </w:tc>
+      </w:tr>
+    </w:tbl>
+    <w:p>
+      <w:pPr>
+        <w:spacing w:line="360" w:lineRule="auto"/>
+        <w:rPr>
+          <w:rFonts w:ascii="Arial" w:eastAsia="Times New Roman" w:hAnsi="Arial" w:cs="Arial"/>
+        </w:rPr>
+      </w:pPr>
+      <w:r>
+        <w:rPr>
+          <w:rFonts w:ascii="Arial" w:eastAsia="Times New Roman" w:hAnsi="Arial" w:cs="Arial"/>
+        </w:rPr>
+        <w:lastRenderedPageBreak/>
+        <w:t xml:space="preserve"> </w:t>
+      </w:r>
+    </w:p>
+    <w:p>
+      <w:pPr>
+        <w:spacing w:line="360" w:lineRule="auto"/>
+        <w:rPr>
+          <w:rFonts w:ascii="Times New Roman" w:eastAsia="Times New Roman" w:hAnsi="Times New Roman" w:cs="Times New Roman"/>
+        </w:rPr>
+      </w:pPr>
+      <w:r>
+        <w:rPr>
+          <w:rFonts w:ascii="Times New Roman" w:eastAsia="Times New Roman" w:hAnsi="Times New Roman" w:cs="Times New Roman"/>
+        </w:rPr>
+        <w:t>3) Data Definition</w:t>
+      </w:r>
+    </w:p>
+    <w:p>
+      <w:pPr>
+        <w:pStyle w:val="ListParagraph"/>
+        <w:numPr>
+          <w:ilvl w:val="0"/>
+          <w:numId w:val="14"/>
+        </w:numPr>
+        <w:spacing w:line="360" w:lineRule="auto"/>
+        <w:rPr>
+          <w:rFonts w:ascii="Times New Roman" w:eastAsia="Times New Roman" w:hAnsi="Times New Roman" w:cs="Times New Roman"/>
+        </w:rPr>
+      </w:pPr>
+      <w:r>
+        <w:rPr>
+          <w:rFonts w:ascii="Times New Roman" w:eastAsia="Times New Roman" w:hAnsi="Times New Roman" w:cs="Times New Roman"/>
+        </w:rPr>
+        <w:t>Game: One match of Witch Hunt game, from the start till the end, when the witch or the remaining villagers win.</w:t>
+      </w:r>
+    </w:p>
+    <w:p>
+      <w:pPr>
+        <w:pStyle w:val="ListParagraph"/>
+        <w:numPr>
+          <w:ilvl w:val="0"/>
+          <w:numId w:val="14"/>
+        </w:numPr>
+        <w:spacing w:line="360" w:lineRule="auto"/>
+        <w:rPr>
+          <w:rFonts w:ascii="Times New Roman" w:eastAsia="Times New Roman" w:hAnsi="Times New Roman" w:cs="Times New Roman"/>
+        </w:rPr>
+      </w:pPr>
+      <w:r>
+        <w:rPr>
+          <w:rFonts w:ascii="Times New Roman" w:eastAsia="Times New Roman" w:hAnsi="Times New Roman" w:cs="Times New Roman"/>
+        </w:rPr>
+        <w:t>Player: Users playing the game. Each user will need to sign up and be logged in to play the game. Each username will be a primary key for the game.</w:t>
+      </w:r>
+    </w:p>
+    <w:p>
+      <w:pPr>
+        <w:pStyle w:val="ListParagraph"/>
+        <w:numPr>
+          <w:ilvl w:val="0"/>
+          <w:numId w:val="14"/>
+        </w:numPr>
+        <w:spacing w:line="360" w:lineRule="auto"/>
+        <w:rPr>
+          <w:rFonts w:ascii="Times New Roman" w:eastAsia="Times New Roman" w:hAnsi="Times New Roman" w:cs="Times New Roman"/>
+        </w:rPr>
+      </w:pPr>
+      <w:r>
+        <w:rPr>
+          <w:rFonts w:ascii="Times New Roman" w:eastAsia="Times New Roman" w:hAnsi="Times New Roman" w:cs="Times New Roman"/>
+        </w:rPr>
+        <w:t>Witch: User who other players try to vote out. There is always only 1 witch per game. This user is chosen at random. The witch wins if he can eliminate all or all but 1 of the players.</w:t>
+      </w:r>
+    </w:p>
+    <w:p>
+      <w:pPr>
+        <w:pStyle w:val="ListParagraph"/>
+        <w:numPr>
+          <w:ilvl w:val="0"/>
+          <w:numId w:val="14"/>
+        </w:numPr>
+        <w:spacing w:line="360" w:lineRule="auto"/>
+        <w:rPr>
+          <w:rFonts w:ascii="Times New Roman" w:eastAsia="Times New Roman" w:hAnsi="Times New Roman" w:cs="Times New Roman"/>
+        </w:rPr>
+      </w:pPr>
+      <w:r>
+        <w:rPr>
+          <w:rFonts w:ascii="Times New Roman" w:eastAsia="Times New Roman" w:hAnsi="Times New Roman" w:cs="Times New Roman"/>
+        </w:rPr>
+        <w:t>Villager: Players who aren’t the witch. These players vote on who is the witch.</w:t>
+      </w:r>
+    </w:p>
+    <w:p>
+      <w:pPr>
+        <w:pStyle w:val="ListParagraph"/>
+        <w:numPr>
+          <w:ilvl w:val="0"/>
+          <w:numId w:val="14"/>
+        </w:numPr>
+        <w:spacing w:line="360" w:lineRule="auto"/>
+        <w:rPr>
+          <w:rFonts w:ascii="Times New Roman" w:eastAsia="Times New Roman" w:hAnsi="Times New Roman" w:cs="Times New Roman"/>
+        </w:rPr>
+      </w:pPr>
+      <w:r>
+        <w:rPr>
+          <w:rFonts w:ascii="Times New Roman" w:eastAsia="Times New Roman" w:hAnsi="Times New Roman" w:cs="Times New Roman"/>
+        </w:rPr>
+        <w:t>Remaining Villagers: villagers who have not been killed. These players win if they vote the witch to death.</w:t>
+      </w:r>
+    </w:p>
+    <w:p>
+      <w:pPr>
+        <w:pStyle w:val="ListParagraph"/>
+        <w:numPr>
+          <w:ilvl w:val="0"/>
+          <w:numId w:val="14"/>
+        </w:numPr>
+        <w:spacing w:line="360" w:lineRule="auto"/>
+        <w:rPr>
+          <w:rFonts w:ascii="Times New Roman" w:eastAsia="Times New Roman" w:hAnsi="Times New Roman" w:cs="Times New Roman"/>
+        </w:rPr>
+      </w:pPr>
+      <w:r>
+        <w:rPr>
+          <w:rFonts w:ascii="Times New Roman" w:eastAsia="Times New Roman" w:hAnsi="Times New Roman" w:cs="Times New Roman"/>
+        </w:rPr>
+        <w:t>Round: One chunk of chatting, then voting on who is the witch.</w:t>
+      </w:r>
+    </w:p>
+    <w:p>
+      <w:pPr>
+        <w:pStyle w:val="ListParagraph"/>
+        <w:numPr>
+          <w:ilvl w:val="0"/>
+          <w:numId w:val="14"/>
+        </w:numPr>
+        <w:spacing w:line="360" w:lineRule="auto"/>
+        <w:rPr>
+          <w:rFonts w:ascii="Times New Roman" w:eastAsia="Times New Roman" w:hAnsi="Times New Roman" w:cs="Times New Roman"/>
+        </w:rPr>
+      </w:pPr>
+      <w:r>
+        <w:rPr>
+          <w:rFonts w:ascii="Times New Roman" w:eastAsia="Times New Roman" w:hAnsi="Times New Roman" w:cs="Times New Roman"/>
+        </w:rPr>
+        <w:t>Voting: Villagers choose someone to kill. Witch chooses someone to kill. The witches vote will kill 1 person. The person who gets the majority of the villagers vote dies.</w:t>
+      </w:r>
+    </w:p>
+    <w:p>
+      <w:pPr>
+        <w:pStyle w:val="ListParagraph"/>
+        <w:numPr>
+          <w:ilvl w:val="0"/>
+          <w:numId w:val="14"/>
+        </w:numPr>
+        <w:spacing w:line="360" w:lineRule="auto"/>
+        <w:rPr>
+          <w:rFonts w:ascii="Times New Roman" w:eastAsia="Times New Roman" w:hAnsi="Times New Roman" w:cs="Times New Roman"/>
+        </w:rPr>
+      </w:pPr>
+      <w:r>
+        <w:rPr>
+          <w:rFonts w:ascii="Times New Roman" w:eastAsia="Times New Roman" w:hAnsi="Times New Roman" w:cs="Times New Roman"/>
+        </w:rPr>
+        <w:t>Killed/Lost: The state a player is in if they are voted out or killed by the witch.</w:t>
+      </w:r>
+    </w:p>
+    <w:p>
+      <w:pPr>
+        <w:pStyle w:val="ListParagraph"/>
+        <w:numPr>
+          <w:ilvl w:val="0"/>
+          <w:numId w:val="14"/>
+        </w:numPr>
+        <w:spacing w:line="360" w:lineRule="auto"/>
+        <w:rPr>
+          <w:rFonts w:ascii="Times New Roman" w:eastAsia="Times New Roman" w:hAnsi="Times New Roman" w:cs="Times New Roman"/>
+        </w:rPr>
+      </w:pPr>
+      <w:r>
+        <w:rPr>
+          <w:rFonts w:ascii="Times New Roman" w:eastAsia="Times New Roman" w:hAnsi="Times New Roman" w:cs="Times New Roman"/>
+        </w:rPr>
+        <w:t>Matchmaking: The pre-game setup to group players for a game. Players can create a unique name for their game, and other people can join that game by using that name. This unique name will be a primary key in the sql code.</w:t>
+      </w:r>
+    </w:p>
+    <w:p>
+      <w:pPr>
+        <w:pStyle w:val="ListParagraph"/>
+        <w:numPr>
+          <w:ilvl w:val="0"/>
+          <w:numId w:val="14"/>
+        </w:numPr>
+        <w:spacing w:line="360" w:lineRule="auto"/>
+        <w:rPr>
+          <w:rFonts w:ascii="Times New Roman" w:eastAsia="Times New Roman" w:hAnsi="Times New Roman" w:cs="Times New Roman"/>
+        </w:rPr>
+      </w:pPr>
+      <w:r>
+        <w:rPr>
+          <w:rFonts w:ascii="Times New Roman" w:eastAsia="Times New Roman" w:hAnsi="Times New Roman" w:cs="Times New Roman"/>
+        </w:rPr>
+        <w:t>Private Chat: A chat seen only by players allowed in. This is a simple text only chat. Usernames will be listed next to what the individuals say. The player who creates the chat will control who can see and participate in that chat. Each user can create 1 private chat.</w:t>
+      </w:r>
+    </w:p>
+    <w:p>
+      <w:pPr>
+        <w:pStyle w:val="ListParagraph"/>
+        <w:numPr>
+          <w:ilvl w:val="0"/>
+          <w:numId w:val="14"/>
+        </w:numPr>
+        <w:spacing w:line="360" w:lineRule="auto"/>
+        <w:rPr>
+          <w:rFonts w:ascii="Times New Roman" w:eastAsia="Times New Roman" w:hAnsi="Times New Roman" w:cs="Times New Roman"/>
+        </w:rPr>
+      </w:pPr>
+      <w:r>
+        <w:rPr>
+          <w:rFonts w:ascii="Times New Roman" w:eastAsia="Times New Roman" w:hAnsi="Times New Roman" w:cs="Times New Roman"/>
+        </w:rPr>
+        <w:t>Public Chat: A chat seen by all players. This is a simple text only chat. Usernames will be listed next to what the individuals say.</w:t>
+      </w:r>
+    </w:p>
+    <w:p>
+      <w:pPr>
+        <w:pStyle w:val="ListParagraph"/>
+        <w:numPr>
+          <w:ilvl w:val="0"/>
+          <w:numId w:val="14"/>
+        </w:numPr>
+        <w:spacing w:line="360" w:lineRule="auto"/>
+        <w:rPr>
+          <w:rFonts w:ascii="Arial" w:eastAsia="Times New Roman" w:hAnsi="Arial" w:cs="Arial"/>
+        </w:rPr>
+      </w:pPr>
+      <w:r>
+        <w:rPr>
+          <w:rFonts w:ascii="Times New Roman" w:eastAsia="Times New Roman" w:hAnsi="Times New Roman" w:cs="Times New Roman"/>
+        </w:rPr>
+        <w:t>Account: User account from which they play the game. The player will need to sign up, otherwise they cannot play the game.</w:t>
+      </w:r>
+    </w:p>
+    <w:p>
+      <w:pPr>
+        <w:spacing w:line="360" w:lineRule="auto"/>
+        <w:rPr>
+          <w:rFonts w:ascii="Times New Roman" w:eastAsia="Times New Roman" w:hAnsi="Times New Roman" w:cs="Times New Roman"/>
+        </w:rPr>
+      </w:pPr>
+      <w:r>
+        <w:rPr>
+          <w:rFonts w:ascii="Times New Roman" w:eastAsia="Times New Roman" w:hAnsi="Times New Roman" w:cs="Times New Roman"/>
+        </w:rPr>
+        <w:t xml:space="preserve"> </w:t>
+      </w:r>
+    </w:p>
+    <w:p>
+      <w:pPr>
+        <w:spacing w:line="360" w:lineRule="auto"/>
+        <w:rPr>
+          <w:rFonts w:ascii="Times New Roman" w:eastAsia="Times New Roman" w:hAnsi="Times New Roman" w:cs="Times New Roman"/>
+        </w:rPr>
+      </w:pPr>
+      <w:r>
+        <w:rPr>
+          <w:rFonts w:ascii="Times New Roman" w:eastAsia="Times New Roman" w:hAnsi="Times New Roman" w:cs="Times New Roman"/>
+        </w:rPr>
+        <w:t>4) Overview, Scenarios and Use cases:</w:t>
+      </w:r>
+    </w:p>
+    <w:p>
+      <w:pPr>
+        <w:spacing w:line="360" w:lineRule="auto"/>
+        <w:rPr>
+          <w:rFonts w:ascii="Times New Roman" w:eastAsia="Times New Roman" w:hAnsi="Times New Roman" w:cs="Times New Roman"/>
+        </w:rPr>
+      </w:pPr>
+      <w:r>
+        <w:rPr>
+          <w:rFonts w:ascii="Times New Roman" w:eastAsia="Times New Roman" w:hAnsi="Times New Roman" w:cs="Times New Roman"/>
+        </w:rPr>
+        <w:t xml:space="preserve">        </w:t>
+      </w:r>
+      <w:r>
+        <w:rPr>
+          <w:rFonts w:ascii="Times New Roman" w:eastAsia="Times New Roman" w:hAnsi="Times New Roman" w:cs="Times New Roman"/>
+        </w:rPr>
+        <w:tab/>
+        <w:t>Jeremie and his friends, (Aelita, Ulrich, Yumi, Odd, William, and Elizabeth) decide to play Witch Hunt. He goes on the site, and creates a custom game. He tells his friends the entrance password and they all join and begin the game.</w:t>
+      </w:r>
+    </w:p>
+    <w:p>
+      <w:pPr>
+        <w:spacing w:line="360" w:lineRule="auto"/>
+        <w:rPr>
+          <w:rFonts w:ascii="Times New Roman" w:eastAsia="Times New Roman" w:hAnsi="Times New Roman" w:cs="Times New Roman"/>
+        </w:rPr>
+      </w:pPr>
+      <w:r>
+        <w:rPr>
+          <w:rFonts w:ascii="Times New Roman" w:eastAsia="Times New Roman" w:hAnsi="Times New Roman" w:cs="Times New Roman"/>
+        </w:rPr>
+        <w:lastRenderedPageBreak/>
+        <w:t xml:space="preserve">        </w:t>
+      </w:r>
+      <w:r>
+        <w:rPr>
+          <w:rFonts w:ascii="Times New Roman" w:eastAsia="Times New Roman" w:hAnsi="Times New Roman" w:cs="Times New Roman"/>
+        </w:rPr>
+        <w:tab/>
+        <w:t>Aelita is chosen by the game to be the witch. The players start chatting in the public chat. Ulrich and Yumi create a private chat, and figure if Elizabeth is the witch, she’ll kill Yumi first. If it’s William, he’ll kill Ulrich. Jeremie would kill Odd. They figure Aelita would kill Yumi. She doesn’t tell him that he’d kill William just in case he’s the witch. They also figure it would be best to vote out odd first, as he’s the least predictable one since he’d just mess with them for fun. At the end of Round 1, Odd is killed by a vote, and Elizabeth is killed by the witch.</w:t>
+      </w:r>
+    </w:p>
+    <w:p>
+      <w:pPr>
+        <w:spacing w:line="360" w:lineRule="auto"/>
+        <w:rPr>
+          <w:rFonts w:ascii="Times New Roman" w:eastAsia="Times New Roman" w:hAnsi="Times New Roman" w:cs="Times New Roman"/>
+        </w:rPr>
+      </w:pPr>
+      <w:r>
+        <w:rPr>
+          <w:rFonts w:ascii="Times New Roman" w:eastAsia="Times New Roman" w:hAnsi="Times New Roman" w:cs="Times New Roman"/>
+        </w:rPr>
+        <w:t xml:space="preserve">        </w:t>
+      </w:r>
+      <w:r>
+        <w:rPr>
+          <w:rFonts w:ascii="Times New Roman" w:eastAsia="Times New Roman" w:hAnsi="Times New Roman" w:cs="Times New Roman"/>
+        </w:rPr>
+        <w:tab/>
+        <w:t>At the start of round 2, everyone is suspicious of Yumi since they figure that’s who she’d kill first. Jeremie, Aelita, Ulrich, and William form a private chat. Jeremie and Aelita try to convince William and Ulrich to vote off Yumi, since they need 3 votes. Yumi privately messages Ulrich telling him if she dies and the witch is not found its Aelita. She figures Aelita is smart enough to hide and use the group to kill her off. Just in case, she also sends the message to William. The group votes in round 2, and Yumi is killed off by both the group and the witch.</w:t>
+      </w:r>
+    </w:p>
+    <w:p>
+      <w:pPr>
+        <w:spacing w:line="360" w:lineRule="auto"/>
+        <w:rPr>
+          <w:rFonts w:ascii="Times New Roman" w:eastAsia="Times New Roman" w:hAnsi="Times New Roman" w:cs="Times New Roman"/>
+        </w:rPr>
+      </w:pPr>
+      <w:r>
+        <w:rPr>
+          <w:rFonts w:ascii="Times New Roman" w:eastAsia="Times New Roman" w:hAnsi="Times New Roman" w:cs="Times New Roman"/>
+        </w:rPr>
+        <w:t xml:space="preserve">        </w:t>
+      </w:r>
+      <w:r>
+        <w:rPr>
+          <w:rFonts w:ascii="Times New Roman" w:eastAsia="Times New Roman" w:hAnsi="Times New Roman" w:cs="Times New Roman"/>
+        </w:rPr>
+        <w:tab/>
+        <w:t>At the start of round 3, Ulrich is suspicious of Aelita since she or Jeremie would have the most reason to kill Yumi. She’s the smartest after those 2. William messages Ulrich and says they should kill Aelita, since it did match what Yumi said. They both vote Aelita despite Jeremie and Aelita’s protests of her innocence. Aelita is voted off and Jeremie, William, and Ulrich win the game.</w:t>
+      </w:r>
+    </w:p>
+    <w:p>
+      <w:pPr>
+        <w:spacing w:line="360" w:lineRule="auto"/>
+        <w:ind w:firstLine="720"/>
+        <w:rPr>
+          <w:rFonts w:ascii="Times New Roman" w:eastAsia="Times New Roman" w:hAnsi="Times New Roman" w:cs="Times New Roman"/>
+        </w:rPr>
+      </w:pPr>
+      <w:r>
+        <w:rPr>
+          <w:rFonts w:ascii="Times New Roman" w:eastAsia="Times New Roman" w:hAnsi="Times New Roman" w:cs="Times New Roman"/>
+        </w:rPr>
+        <w:t>Tie-breakers will be broken by someone chosen at random. If the person doesn’t choose, that person is killed.</w:t>
+      </w:r>
+    </w:p>
+    <w:p>
+      <w:pPr>
+        <w:spacing w:line="360" w:lineRule="auto"/>
+        <w:rPr>
+          <w:rFonts w:ascii="Arial" w:eastAsia="Times New Roman" w:hAnsi="Arial" w:cs="Arial"/>
+        </w:rPr>
+      </w:pPr>
+    </w:p>
+    <w:p>
+      <w:pPr>
+        <w:spacing w:line="360" w:lineRule="auto"/>
+        <w:rPr>
+          <w:rFonts w:ascii="Times New Roman" w:eastAsia="Times New Roman" w:hAnsi="Times New Roman" w:cs="Times New Roman"/>
+        </w:rPr>
+      </w:pPr>
+      <w:r>
+        <w:rPr>
+          <w:rFonts w:ascii="Times New Roman" w:eastAsia="Times New Roman" w:hAnsi="Times New Roman" w:cs="Times New Roman"/>
+        </w:rPr>
+        <w:t>5) High-level function requirements</w:t>
+      </w:r>
+    </w:p>
+    <w:p>
+      <w:pPr>
+        <w:spacing w:line="360" w:lineRule="auto"/>
+        <w:ind w:firstLine="720"/>
+        <w:rPr>
+          <w:rFonts w:ascii="Times New Roman" w:hAnsi="Times New Roman" w:cs="Times New Roman"/>
+        </w:rPr>
+      </w:pPr>
+      <w:r>
+        <w:rPr>
+          <w:rFonts w:ascii="Times New Roman" w:hAnsi="Times New Roman" w:cs="Times New Roman"/>
+        </w:rPr>
+        <w:t xml:space="preserve">Our goal is to develop a scalable, mobile-first user interface using Bootstrap for our project(1).  Users will be able to create a login and play locally or over the web(1). Users should be able to form teams with registered friends or with strangers(1). A team will consist of no more than 9 players with no fewer than 5 players in a game(2). Graphics can be provided using JavaScript, with player data being hosted in PHP on the LAMP server(1). As the game progresses players will be eliminated which will induce changes to the properties in SQL table, which maintains the data for the match(2). The user interface will provide players the option to vote on other players, whom they believe is the witch(1). Once either all the players are eliminated, or the witch is found and killed, the game will display a closing screen that informs </w:t>
+      </w:r>
+      <w:r>
+        <w:rPr>
+          <w:rFonts w:ascii="Times New Roman" w:hAnsi="Times New Roman" w:cs="Times New Roman"/>
+        </w:rPr>
+        <w:lastRenderedPageBreak/>
+        <w:t>players whether the witch eliminated all of the citizens, or if the citizens eliminated the witch(1). The game then returns to the opening screen, where the player is able to start another game(1).</w:t>
+      </w:r>
+    </w:p>
+    <w:p>
+      <w:pPr>
+        <w:spacing w:line="360" w:lineRule="auto"/>
+        <w:rPr>
+          <w:rFonts w:ascii="Times New Roman" w:eastAsia="Times New Roman" w:hAnsi="Times New Roman" w:cs="Times New Roman"/>
+        </w:rPr>
+      </w:pPr>
+    </w:p>
+    <w:p>
+      <w:pPr>
+        <w:spacing w:line="360" w:lineRule="auto"/>
+        <w:rPr>
+          <w:rFonts w:ascii="Times New Roman" w:eastAsia="Times New Roman" w:hAnsi="Times New Roman" w:cs="Times New Roman"/>
+        </w:rPr>
+      </w:pPr>
+      <w:r>
+        <w:rPr>
+          <w:rFonts w:ascii="Times New Roman" w:eastAsia="Times New Roman" w:hAnsi="Times New Roman" w:cs="Times New Roman"/>
+        </w:rPr>
+        <w:t>6) Non-functional requirements</w:t>
+      </w:r>
+    </w:p>
+    <w:p>
+      <w:pPr>
+        <w:pStyle w:val="ListParagraph"/>
+        <w:numPr>
+          <w:ilvl w:val="0"/>
+          <w:numId w:val="13"/>
+        </w:numPr>
+        <w:spacing w:line="360" w:lineRule="auto"/>
+        <w:rPr>
+          <w:rFonts w:ascii="Times New Roman" w:eastAsia="Times New Roman" w:hAnsi="Times New Roman" w:cs="Times New Roman"/>
+        </w:rPr>
+      </w:pPr>
+      <w:r>
+        <w:rPr>
+          <w:rFonts w:ascii="Times New Roman" w:eastAsia="Times New Roman" w:hAnsi="Times New Roman" w:cs="Times New Roman"/>
+        </w:rPr>
+        <w:t>Performance</w:t>
+      </w:r>
+      <w:r>
+        <w:rPr>
+          <w:rFonts w:ascii="Times New Roman" w:eastAsia="Times New Roman" w:hAnsi="Times New Roman" w:cs="Times New Roman"/>
+        </w:rPr>
+        <w:tab/>
+        <w:t xml:space="preserve">- Response time - maximum load time, 1 sec. </w:t>
+      </w:r>
+    </w:p>
+    <w:p>
+      <w:pPr>
+        <w:pStyle w:val="ListParagraph"/>
+        <w:numPr>
+          <w:ilvl w:val="0"/>
+          <w:numId w:val="13"/>
+        </w:numPr>
+        <w:spacing w:line="360" w:lineRule="auto"/>
+        <w:rPr>
+          <w:rFonts w:ascii="Times New Roman" w:eastAsia="Times New Roman" w:hAnsi="Times New Roman" w:cs="Times New Roman"/>
+        </w:rPr>
+      </w:pPr>
+      <w:r>
+        <w:rPr>
+          <w:rFonts w:ascii="Times New Roman" w:eastAsia="Times New Roman" w:hAnsi="Times New Roman" w:cs="Times New Roman"/>
+        </w:rPr>
+        <w:t>Usability / Portability – Game must be properly formatted and functional on all iOS and Android mobile devices</w:t>
+      </w:r>
+    </w:p>
+    <w:p>
+      <w:pPr>
+        <w:pStyle w:val="ListParagraph"/>
+        <w:numPr>
+          <w:ilvl w:val="0"/>
+          <w:numId w:val="13"/>
+        </w:numPr>
+        <w:spacing w:line="360" w:lineRule="auto"/>
+        <w:rPr>
+          <w:rFonts w:ascii="Times New Roman" w:eastAsia="Times New Roman" w:hAnsi="Times New Roman" w:cs="Times New Roman"/>
+        </w:rPr>
+      </w:pPr>
+      <w:r>
+        <w:rPr>
+          <w:rFonts w:ascii="Times New Roman" w:eastAsia="Times New Roman" w:hAnsi="Times New Roman" w:cs="Times New Roman"/>
+        </w:rPr>
+        <w:t>Accessibility – Users must have an account and login to access the game</w:t>
+      </w:r>
+    </w:p>
+    <w:p>
+      <w:pPr>
+        <w:pStyle w:val="ListParagraph"/>
+        <w:numPr>
+          <w:ilvl w:val="0"/>
+          <w:numId w:val="13"/>
+        </w:numPr>
+        <w:spacing w:line="360" w:lineRule="auto"/>
+        <w:rPr>
+          <w:rFonts w:ascii="Times New Roman" w:eastAsia="Times New Roman" w:hAnsi="Times New Roman" w:cs="Times New Roman"/>
+        </w:rPr>
+      </w:pPr>
+      <w:r>
+        <w:rPr>
+          <w:rFonts w:ascii="Times New Roman" w:eastAsia="Times New Roman" w:hAnsi="Times New Roman" w:cs="Times New Roman"/>
+        </w:rPr>
+        <w:t>Expected Load – During game play, max 8 user concurrently. As popularity of game increase and multiple games are played concurrently, expected load will increase. Initially a max of 100 concurrent games with a max of 8 players, requires 800 concurrent users with a max pull of 250KB per user.</w:t>
+      </w:r>
+    </w:p>
+    <w:p>
+      <w:pPr>
+        <w:pStyle w:val="ListParagraph"/>
+        <w:numPr>
+          <w:ilvl w:val="0"/>
+          <w:numId w:val="13"/>
+        </w:numPr>
+        <w:spacing w:line="360" w:lineRule="auto"/>
+        <w:rPr>
+          <w:rFonts w:ascii="Times New Roman" w:eastAsia="Times New Roman" w:hAnsi="Times New Roman" w:cs="Times New Roman"/>
+        </w:rPr>
+      </w:pPr>
+      <w:r>
+        <w:rPr>
+          <w:rFonts w:ascii="Times New Roman" w:eastAsia="Times New Roman" w:hAnsi="Times New Roman" w:cs="Times New Roman"/>
+        </w:rPr>
+        <w:t>Security Requirements – Any personal data needs to be encrypted when stored on database</w:t>
+      </w:r>
+    </w:p>
+    <w:p>
+      <w:pPr>
+        <w:pStyle w:val="ListParagraph"/>
+        <w:numPr>
+          <w:ilvl w:val="0"/>
+          <w:numId w:val="13"/>
+        </w:numPr>
+        <w:spacing w:line="360" w:lineRule="auto"/>
+        <w:rPr>
+          <w:rFonts w:ascii="Times New Roman" w:eastAsia="Times New Roman" w:hAnsi="Times New Roman" w:cs="Times New Roman"/>
+        </w:rPr>
+      </w:pPr>
+      <w:r>
+        <w:rPr>
+          <w:rFonts w:ascii="Times New Roman" w:eastAsia="Times New Roman" w:hAnsi="Times New Roman" w:cs="Times New Roman"/>
+        </w:rPr>
+        <w:t>Storage – Web server storage requirements 100MB max, Database max size initially 1GB. Individual pages displayed should not exceed 1MB for faster load times.</w:t>
+      </w:r>
+    </w:p>
+    <w:p>
+      <w:pPr>
+        <w:pStyle w:val="ListParagraph"/>
+        <w:numPr>
+          <w:ilvl w:val="0"/>
+          <w:numId w:val="13"/>
+        </w:numPr>
+        <w:spacing w:line="360" w:lineRule="auto"/>
+        <w:rPr>
+          <w:rFonts w:ascii="Times New Roman" w:eastAsia="Times New Roman" w:hAnsi="Times New Roman" w:cs="Times New Roman"/>
+        </w:rPr>
+      </w:pPr>
+      <w:r>
+        <w:rPr>
+          <w:rFonts w:ascii="Times New Roman" w:eastAsia="Times New Roman" w:hAnsi="Times New Roman" w:cs="Times New Roman"/>
+        </w:rPr>
+        <w:t>Fault Tolerance – Web site can be hosted on FAU Lamp server initially. Further growth will require hosting with a service provider with a min 99.98% uptime with daily site and database backups. Redundant server is unnecessary until 10,000 users are reached.</w:t>
+      </w:r>
+    </w:p>
+    <w:p>
+      <w:pPr>
+        <w:pStyle w:val="ListParagraph"/>
+        <w:numPr>
+          <w:ilvl w:val="0"/>
+          <w:numId w:val="13"/>
+        </w:numPr>
+        <w:spacing w:line="360" w:lineRule="auto"/>
+        <w:rPr>
+          <w:rFonts w:ascii="Times New Roman" w:eastAsia="Times New Roman" w:hAnsi="Times New Roman" w:cs="Times New Roman"/>
+        </w:rPr>
+      </w:pPr>
+      <w:r>
+        <w:rPr>
+          <w:rFonts w:ascii="Times New Roman" w:eastAsia="Times New Roman" w:hAnsi="Times New Roman" w:cs="Times New Roman"/>
+        </w:rPr>
+        <w:t>User Signup – Simple and quick signup with limited user personal information, Name, email only.</w:t>
+      </w:r>
+    </w:p>
+    <w:p>
+      <w:pPr>
+        <w:pStyle w:val="ListParagraph"/>
+        <w:numPr>
+          <w:ilvl w:val="0"/>
+          <w:numId w:val="13"/>
+        </w:numPr>
+        <w:spacing w:line="360" w:lineRule="auto"/>
+        <w:rPr>
+          <w:rFonts w:ascii="Times New Roman" w:eastAsia="Times New Roman" w:hAnsi="Times New Roman" w:cs="Times New Roman"/>
+        </w:rPr>
+      </w:pPr>
+      <w:r>
+        <w:rPr>
+          <w:rFonts w:ascii="Times New Roman" w:eastAsia="Times New Roman" w:hAnsi="Times New Roman" w:cs="Times New Roman"/>
+        </w:rPr>
+        <w:t>Ease of Use – User should be able to navigate game and play without instructions. If user does need view instructions, they should be brief and no more than 7 paragraphs.</w:t>
+      </w:r>
+    </w:p>
+    <w:p>
+      <w:pPr>
+        <w:spacing w:line="360" w:lineRule="auto"/>
+        <w:rPr>
+          <w:rFonts w:ascii="Times New Roman" w:eastAsia="Times New Roman" w:hAnsi="Times New Roman" w:cs="Times New Roman"/>
+        </w:rPr>
+      </w:pPr>
+    </w:p>
+    <w:p>
+      <w:pPr>
+        <w:spacing w:line="360" w:lineRule="auto"/>
+        <w:rPr>
+          <w:rFonts w:ascii="Times New Roman" w:hAnsi="Times New Roman" w:cs="Times New Roman"/>
+        </w:rPr>
+      </w:pPr>
+      <w:r>
+        <w:rPr>
+          <w:rFonts w:ascii="Times New Roman" w:hAnsi="Times New Roman" w:cs="Times New Roman"/>
+        </w:rPr>
+        <w:t>7) High Level System Architecture and Database Stucture:</w:t>
+      </w:r>
+    </w:p>
+    <w:p>
+      <w:pPr>
+        <w:pStyle w:val="BodyText"/>
+        <w:rPr>
+          <w:rFonts w:ascii="Arial" w:hAnsi="Arial" w:cs="Arial"/>
+        </w:rPr>
+      </w:pPr>
+      <w:r>
+        <w:rPr>
+          <w:rFonts w:ascii="Arial" w:hAnsi="Arial" w:cs="Arial"/>
+          <w:noProof/>
+          <w:lang w:eastAsia="en-US"/>
+        </w:rPr>
+        <w:lastRenderedPageBreak/>
+        <w:drawing>
+          <wp:inline distT="0" distB="0" distL="0" distR="0" wp14:anchorId="4BBF717F" wp14:editId="1428CB93">
+            <wp:extent cx="5943600" cy="2907030"/>
+            <wp:effectExtent l="0" t="0" r="0" b="1270"/>
+            <wp:docPr id="52" name="Picture 52"/>
+            <wp:cNvGraphicFramePr>
+              <a:graphicFrameLocks xmlns:a="http://schemas.openxmlformats.org/drawingml/2006/main" noChangeAspect="1"/>
+            </wp:cNvGraphicFramePr>
+            <a:graphic xmlns:a="http://schemas.openxmlformats.org/drawingml/2006/main">
+              <a:graphicData uri="http://schemas.openxmlformats.org/drawingml/2006/picture">
+                <pic:pic xmlns:pic="http://schemas.openxmlformats.org/drawingml/2006/picture">
+                  <pic:nvPicPr>
+                    <pic:cNvPr id="2" name="milestone3.jpg"/>
+                    <pic:cNvPicPr/>
+                  </pic:nvPicPr>
+                  <pic:blipFill>
+                    <a:blip r:embed="rId7">
+                      <a:extLst>
+                        <a:ext uri="{28A0092B-C50C-407E-A947-70E740481C1C}">
+                          <a14:useLocalDpi xmlns:a14="http://schemas.microsoft.com/office/drawing/2010/main" val="0"/>
+                        </a:ext>
+                      </a:extLst>
+                    </a:blip>
+                    <a:stretch>
+                      <a:fillRect/>
+                    </a:stretch>
+                  </pic:blipFill>
+                  <pic:spPr>
+                    <a:xfrm>
+                      <a:off x="0" y="0"/>
+                      <a:ext cx="5943600" cy="2907030"/>
+                    </a:xfrm>
+                    <a:prstGeom prst="rect">
+                      <a:avLst/>
+                    </a:prstGeom>
+                  </pic:spPr>
+                </pic:pic>
+              </a:graphicData>
+            </a:graphic>
+          </wp:inline>
+        </w:drawing>
+      </w:r>
+    </w:p>
+    <w:p>
+      <w:pPr>
+        <w:pStyle w:val="BodyText"/>
+        <w:rPr>
+          <w:rFonts w:ascii="Arial" w:hAnsi="Arial" w:cs="Arial"/>
+        </w:rPr>
+      </w:pPr>
+    </w:p>
+    <w:p>
+      <w:pPr>
+        <w:pStyle w:val="BodyText"/>
+        <w:rPr>
+          <w:rFonts w:ascii="Times New Roman" w:hAnsi="Times New Roman" w:cs="Times New Roman"/>
+          <w:u w:val="single"/>
+        </w:rPr>
+      </w:pPr>
+      <w:r>
+        <w:rPr>
+          <w:rFonts w:ascii="Times New Roman" w:hAnsi="Times New Roman" w:cs="Times New Roman"/>
+        </w:rPr>
+        <w:t>The primary languages used to develop the application will be HTML, CSS, Javascript, and PHP. Bootstrap will be the framework used to design the user interface. User data will be hosted on the LAMP server and be stored and accessed using MySQL queries. Supported browsers include Chrome, Firefox, and Internet Explorer. For the user interface, the team plans on using Bootstrap to create a scalable design. The game will be available on major supported browsers such as Google Chrome, Apple Safari, Mozilla Firefox, and Microsoft Edge.</w:t>
+      </w:r>
+    </w:p>
+    <w:p>
+      <w:pPr>
+        <w:rPr>
+          <w:rFonts w:ascii="Times New Roman" w:eastAsia="Times New Roman" w:hAnsi="Times New Roman" w:cs="Times New Roman"/>
+        </w:rPr>
+      </w:pPr>
+      <w:r>
+        <w:rPr>
+          <w:rFonts w:ascii="Times New Roman" w:eastAsia="Times New Roman" w:hAnsi="Times New Roman" w:cs="Times New Roman"/>
+        </w:rPr>
+        <w:t xml:space="preserve">The data associated for the game will be held in two tables on the team’s database. Data for logging in and sign up will be held in a table named </w:t>
+      </w:r>
+      <w:r>
+        <w:rPr>
+          <w:rFonts w:ascii="Times New Roman" w:eastAsia="Times New Roman" w:hAnsi="Times New Roman" w:cs="Times New Roman"/>
+          <w:i/>
+        </w:rPr>
+        <w:t>users</w:t>
+      </w:r>
+      <w:r>
+        <w:rPr>
+          <w:rFonts w:ascii="Times New Roman" w:eastAsia="Times New Roman" w:hAnsi="Times New Roman" w:cs="Times New Roman"/>
+        </w:rPr>
+        <w:t xml:space="preserve"> with two text fields: username and password. Each time someone attempts to login, the data </w:t>
+      </w:r>
+      <w:r>
+        <w:rPr>
+          <w:rFonts w:ascii="Times New Roman" w:eastAsia="Times New Roman" w:hAnsi="Times New Roman" w:cs="Times New Roman"/>
+        </w:rPr>
+        <w:t>given</w:t>
+      </w:r>
+      <w:r>
+        <w:rPr>
+          <w:rFonts w:ascii="Times New Roman" w:eastAsia="Times New Roman" w:hAnsi="Times New Roman" w:cs="Times New Roman"/>
+        </w:rPr>
+        <w:t xml:space="preserve"> in the form will be cross referenced with the existing data in the table. If a user exists with the given username and password, the player is signed in. Likewise, when a user attempts to register with a new account, their player data will be saved to </w:t>
+      </w:r>
+      <w:r>
+        <w:rPr>
+          <w:rFonts w:ascii="Times New Roman" w:eastAsia="Times New Roman" w:hAnsi="Times New Roman" w:cs="Times New Roman"/>
+          <w:i/>
+        </w:rPr>
+        <w:t>users</w:t>
+      </w:r>
+      <w:r>
+        <w:rPr>
+          <w:rFonts w:ascii="Times New Roman" w:eastAsia="Times New Roman" w:hAnsi="Times New Roman" w:cs="Times New Roman"/>
+        </w:rPr>
+        <w:t>.</w:t>
+      </w:r>
+    </w:p>
+    <w:p>
+      <w:pPr>
+        <w:rPr>
+          <w:rFonts w:ascii="Times New Roman" w:eastAsia="Times New Roman" w:hAnsi="Times New Roman" w:cs="Times New Roman"/>
+        </w:rPr>
+      </w:pPr>
+      <w:r>
+        <w:rPr>
+          <w:rFonts w:ascii="Times New Roman" w:eastAsia="Times New Roman" w:hAnsi="Times New Roman" w:cs="Times New Roman"/>
+        </w:rPr>
+        <w:t xml:space="preserve">When a player joins or creates a match and decides they are ready to play, player data will be saved in a table </w:t>
+      </w:r>
+      <w:r>
+        <w:rPr>
+          <w:rFonts w:ascii="Times New Roman" w:eastAsia="Times New Roman" w:hAnsi="Times New Roman" w:cs="Times New Roman"/>
+          <w:i/>
+        </w:rPr>
+        <w:t>game</w:t>
+      </w:r>
+      <w:r>
+        <w:rPr>
+          <w:rFonts w:ascii="Times New Roman" w:eastAsia="Times New Roman" w:hAnsi="Times New Roman" w:cs="Times New Roman"/>
+        </w:rPr>
+        <w:t>. This table will hold the username of those playing in the match, a Boolean variable that determines whether the player is the witch, a variable that determines if the player is dead, an integer variable that measures the amount of votes the player received, and a Boolean variable that tracks if the Witch voted on the player.</w:t>
+      </w:r>
+    </w:p>
+    <w:p>
+      <w:pPr>
+        <w:rPr>
+          <w:rFonts w:ascii="Times New Roman" w:eastAsia="Times New Roman" w:hAnsi="Times New Roman" w:cs="Times New Roman"/>
+        </w:rPr>
+      </w:pPr>
+      <w:r>
+        <w:rPr>
+          <w:rFonts w:ascii="Times New Roman" w:eastAsia="Times New Roman" w:hAnsi="Times New Roman" w:cs="Times New Roman"/>
+        </w:rPr>
+        <w:t>No images, videos, or special file types will be kept on the server, only the items in the tables declared above.</w:t>
+      </w:r>
+    </w:p>
+    <w:p>
+      <w:pPr>
+        <w:rPr>
+          <w:rFonts w:ascii="Times New Roman" w:eastAsia="Times New Roman" w:hAnsi="Times New Roman" w:cs="Times New Roman"/>
+        </w:rPr>
+      </w:pPr>
+      <w:r>
+        <w:rPr>
+          <w:rFonts w:ascii="Times New Roman" w:eastAsia="Times New Roman" w:hAnsi="Times New Roman" w:cs="Times New Roman"/>
+        </w:rPr>
+        <w:t>No API’s will need to be created for successful implementation.</w:t>
+      </w:r>
+    </w:p>
+    <w:p>
+      <w:pPr>
+        <w:rPr>
+          <w:rFonts w:ascii="Times New Roman" w:eastAsia="Times New Roman" w:hAnsi="Times New Roman" w:cs="Times New Roman"/>
+        </w:rPr>
+      </w:pPr>
+      <w:r>
+        <w:rPr>
+          <w:rFonts w:ascii="Times New Roman" w:eastAsia="Times New Roman" w:hAnsi="Times New Roman" w:cs="Times New Roman"/>
+        </w:rPr>
+        <w:t xml:space="preserve">No significant non-trivial algorithms or processes are planned to be implemented into the game. </w:t>
+      </w:r>
+    </w:p>
+    <w:p>
+      <w:pPr>
+        <w:rPr>
+          <w:rFonts w:ascii="Arial" w:eastAsia="Times New Roman" w:hAnsi="Arial" w:cs="Arial"/>
+        </w:rPr>
+      </w:pPr>
+    </w:p>
+    <w:p>
+      <w:pPr>
+        <w:rPr>
+          <w:rFonts w:ascii="Arial" w:eastAsia="Times New Roman" w:hAnsi="Arial" w:cs="Arial"/>
+        </w:rPr>
+      </w:pPr>
+    </w:p>
+    <w:p>
+      <w:pPr>
+        <w:spacing w:line="360" w:lineRule="auto"/>
+        <w:rPr>
+          <w:rFonts w:ascii="Arial" w:eastAsia="Times New Roman" w:hAnsi="Arial" w:cs="Arial"/>
+        </w:rPr>
+      </w:pPr>
+      <w:r>
+        <w:rPr>
+          <w:rFonts w:ascii="Arial" w:eastAsia="Times New Roman" w:hAnsi="Arial" w:cs="Arial"/>
+        </w:rPr>
+        <w:t>8) High-Level UML diagrams</w:t>
+      </w:r>
+    </w:p>
+    <w:p>
+      <w:pPr>
+        <w:spacing w:line="360" w:lineRule="auto"/>
+        <w:rPr>
+          <w:rFonts w:ascii="Arial" w:eastAsia="Times New Roman" w:hAnsi="Arial" w:cs="Arial"/>
+        </w:rPr>
+      </w:pPr>
+    </w:p>
+    <w:p>
+      <w:pPr>
+        <w:spacing w:line="360" w:lineRule="auto"/>
+        <w:rPr>
+          <w:rFonts w:ascii="Arial" w:eastAsia="Times New Roman" w:hAnsi="Arial" w:cs="Arial"/>
+        </w:rPr>
+      </w:pPr>
+      <w:r>
+        <w:rPr>
+          <w:rFonts w:ascii="Arial" w:eastAsia="Times New Roman" w:hAnsi="Arial" w:cs="Arial"/>
+        </w:rPr>
+        <w:t>Use Case:</w:t>
+      </w:r>
+    </w:p>
+    <w:p>
+      <w:pPr>
+        <w:rPr>
+          <w:rFonts w:ascii="Arial" w:eastAsia="Times New Roman" w:hAnsi="Arial" w:cs="Arial"/>
+        </w:rPr>
+      </w:pPr>
+      <w:r>
+        <w:rPr>
+          <w:rFonts w:ascii="Arial" w:eastAsia="Times New Roman" w:hAnsi="Arial" w:cs="Arial"/>
+          <w:noProof/>
+        </w:rPr>
+        <w:lastRenderedPageBreak/>
+        <mc:AlternateContent>
+          <mc:Choice Requires="wpg">
+            <w:drawing>
+              <wp:anchor distT="0" distB="0" distL="114300" distR="114300" simplePos="0" relativeHeight="251659264" behindDoc="0" locked="0" layoutInCell="1" allowOverlap="1" wp14:anchorId="7B6C197A" wp14:editId="472136C8">
+                <wp:simplePos x="0" y="0"/>
+                <wp:positionH relativeFrom="column">
+                  <wp:posOffset>8467</wp:posOffset>
+                </wp:positionH>
+                <wp:positionV relativeFrom="paragraph">
+                  <wp:posOffset>212</wp:posOffset>
+                </wp:positionV>
+                <wp:extent cx="5715000" cy="3663315"/>
+                <wp:effectExtent l="0" t="0" r="0" b="0"/>
+                <wp:wrapTopAndBottom/>
+                <wp:docPr id="4" name="Group 4"/>
+                <wp:cNvGraphicFramePr/>
+                <a:graphic xmlns:a="http://schemas.openxmlformats.org/drawingml/2006/main">
+                  <a:graphicData uri="http://schemas.microsoft.com/office/word/2010/wordprocessingGroup">
+                    <wpg:wgp>
+                      <wpg:cNvGrpSpPr/>
+                      <wpg:grpSpPr>
+                        <a:xfrm>
+                          <a:off x="0" y="0"/>
+                          <a:ext cx="5715000" cy="3663315"/>
+                          <a:chOff x="0" y="0"/>
+                          <a:chExt cx="5715000" cy="3663315"/>
+                        </a:xfrm>
+                      </wpg:grpSpPr>
+                      <wps:wsp>
+                        <wps:cNvPr id="5" name="Straight Connector 5"/>
+                        <wps:cNvCnPr/>
+                        <wps:spPr>
+                          <a:xfrm>
+                            <a:off x="1552575" y="3238500"/>
+                            <a:ext cx="2000250" cy="66675"/>
+                          </a:xfrm>
+                          <a:prstGeom prst="line">
+                            <a:avLst/>
+                          </a:prstGeom>
+                        </wps:spPr>
+                        <wps:style>
+                          <a:lnRef idx="1">
+                            <a:schemeClr val="dk1"/>
+                          </a:lnRef>
+                          <a:fillRef idx="0">
+                            <a:schemeClr val="dk1"/>
+                          </a:fillRef>
+                          <a:effectRef idx="0">
+                            <a:schemeClr val="dk1"/>
+                          </a:effectRef>
+                          <a:fontRef idx="minor">
+                            <a:schemeClr val="tx1"/>
+                          </a:fontRef>
+                        </wps:style>
+                        <wps:bodyPr/>
+                      </wps:wsp>
+                      <wps:wsp>
+                        <wps:cNvPr id="6" name="Straight Connector 6"/>
+                        <wps:cNvCnPr/>
+                        <wps:spPr>
+                          <a:xfrm>
+                            <a:off x="2647950" y="2514600"/>
+                            <a:ext cx="923925" cy="590550"/>
+                          </a:xfrm>
+                          <a:prstGeom prst="line">
+                            <a:avLst/>
+                          </a:prstGeom>
+                        </wps:spPr>
+                        <wps:style>
+                          <a:lnRef idx="1">
+                            <a:schemeClr val="dk1"/>
+                          </a:lnRef>
+                          <a:fillRef idx="0">
+                            <a:schemeClr val="dk1"/>
+                          </a:fillRef>
+                          <a:effectRef idx="0">
+                            <a:schemeClr val="dk1"/>
+                          </a:effectRef>
+                          <a:fontRef idx="minor">
+                            <a:schemeClr val="tx1"/>
+                          </a:fontRef>
+                        </wps:style>
+                        <wps:bodyPr/>
+                      </wps:wsp>
+                      <wps:wsp>
+                        <wps:cNvPr id="7" name="Straight Connector 7"/>
+                        <wps:cNvCnPr/>
+                        <wps:spPr>
+                          <a:xfrm>
+                            <a:off x="781050" y="1981200"/>
+                            <a:ext cx="523875" cy="1152525"/>
+                          </a:xfrm>
+                          <a:prstGeom prst="line">
+                            <a:avLst/>
+                          </a:prstGeom>
+                        </wps:spPr>
+                        <wps:style>
+                          <a:lnRef idx="1">
+                            <a:schemeClr val="dk1"/>
+                          </a:lnRef>
+                          <a:fillRef idx="0">
+                            <a:schemeClr val="dk1"/>
+                          </a:fillRef>
+                          <a:effectRef idx="0">
+                            <a:schemeClr val="dk1"/>
+                          </a:effectRef>
+                          <a:fontRef idx="minor">
+                            <a:schemeClr val="tx1"/>
+                          </a:fontRef>
+                        </wps:style>
+                        <wps:bodyPr/>
+                      </wps:wsp>
+                      <wps:wsp>
+                        <wps:cNvPr id="8" name="Straight Connector 8"/>
+                        <wps:cNvCnPr/>
+                        <wps:spPr>
+                          <a:xfrm>
+                            <a:off x="1847850" y="2162175"/>
+                            <a:ext cx="466725" cy="361950"/>
+                          </a:xfrm>
+                          <a:prstGeom prst="line">
+                            <a:avLst/>
+                          </a:prstGeom>
+                        </wps:spPr>
+                        <wps:style>
+                          <a:lnRef idx="1">
+                            <a:schemeClr val="dk1"/>
+                          </a:lnRef>
+                          <a:fillRef idx="0">
+                            <a:schemeClr val="dk1"/>
+                          </a:fillRef>
+                          <a:effectRef idx="0">
+                            <a:schemeClr val="dk1"/>
+                          </a:effectRef>
+                          <a:fontRef idx="minor">
+                            <a:schemeClr val="tx1"/>
+                          </a:fontRef>
+                        </wps:style>
+                        <wps:bodyPr/>
+                      </wps:wsp>
+                      <wps:wsp>
+                        <wps:cNvPr id="9" name="Straight Connector 9"/>
+                        <wps:cNvCnPr/>
+                        <wps:spPr>
+                          <a:xfrm flipH="1">
+                            <a:off x="3876675" y="2247900"/>
+                            <a:ext cx="504825" cy="971550"/>
+                          </a:xfrm>
+                          <a:prstGeom prst="line">
+                            <a:avLst/>
+                          </a:prstGeom>
+                        </wps:spPr>
+                        <wps:style>
+                          <a:lnRef idx="1">
+                            <a:schemeClr val="dk1"/>
+                          </a:lnRef>
+                          <a:fillRef idx="0">
+                            <a:schemeClr val="dk1"/>
+                          </a:fillRef>
+                          <a:effectRef idx="0">
+                            <a:schemeClr val="dk1"/>
+                          </a:effectRef>
+                          <a:fontRef idx="minor">
+                            <a:schemeClr val="tx1"/>
+                          </a:fontRef>
+                        </wps:style>
+                        <wps:bodyPr/>
+                      </wps:wsp>
+                      <wps:wsp>
+                        <wps:cNvPr id="10" name="Straight Connector 10"/>
+                        <wps:cNvCnPr/>
+                        <wps:spPr>
+                          <a:xfrm>
+                            <a:off x="3314700" y="1609725"/>
+                            <a:ext cx="942975" cy="180975"/>
+                          </a:xfrm>
+                          <a:prstGeom prst="line">
+                            <a:avLst/>
+                          </a:prstGeom>
+                        </wps:spPr>
+                        <wps:style>
+                          <a:lnRef idx="1">
+                            <a:schemeClr val="dk1"/>
+                          </a:lnRef>
+                          <a:fillRef idx="0">
+                            <a:schemeClr val="dk1"/>
+                          </a:fillRef>
+                          <a:effectRef idx="0">
+                            <a:schemeClr val="dk1"/>
+                          </a:effectRef>
+                          <a:fontRef idx="minor">
+                            <a:schemeClr val="tx1"/>
+                          </a:fontRef>
+                        </wps:style>
+                        <wps:bodyPr/>
+                      </wps:wsp>
+                      <wps:wsp>
+                        <wps:cNvPr id="11" name="Straight Connector 11"/>
+                        <wps:cNvCnPr/>
+                        <wps:spPr>
+                          <a:xfrm>
+                            <a:off x="3810000" y="1219200"/>
+                            <a:ext cx="438150" cy="447675"/>
+                          </a:xfrm>
+                          <a:prstGeom prst="line">
+                            <a:avLst/>
+                          </a:prstGeom>
+                        </wps:spPr>
+                        <wps:style>
+                          <a:lnRef idx="1">
+                            <a:schemeClr val="dk1"/>
+                          </a:lnRef>
+                          <a:fillRef idx="0">
+                            <a:schemeClr val="dk1"/>
+                          </a:fillRef>
+                          <a:effectRef idx="0">
+                            <a:schemeClr val="dk1"/>
+                          </a:effectRef>
+                          <a:fontRef idx="minor">
+                            <a:schemeClr val="tx1"/>
+                          </a:fontRef>
+                        </wps:style>
+                        <wps:bodyPr/>
+                      </wps:wsp>
+                      <wps:wsp>
+                        <wps:cNvPr id="12" name="Straight Connector 12"/>
+                        <wps:cNvCnPr/>
+                        <wps:spPr>
+                          <a:xfrm flipV="1">
+                            <a:off x="4543425" y="209550"/>
+                            <a:ext cx="657225" cy="247650"/>
+                          </a:xfrm>
+                          <a:prstGeom prst="line">
+                            <a:avLst/>
+                          </a:prstGeom>
+                        </wps:spPr>
+                        <wps:style>
+                          <a:lnRef idx="1">
+                            <a:schemeClr val="dk1"/>
+                          </a:lnRef>
+                          <a:fillRef idx="0">
+                            <a:schemeClr val="dk1"/>
+                          </a:fillRef>
+                          <a:effectRef idx="0">
+                            <a:schemeClr val="dk1"/>
+                          </a:effectRef>
+                          <a:fontRef idx="minor">
+                            <a:schemeClr val="tx1"/>
+                          </a:fontRef>
+                        </wps:style>
+                        <wps:bodyPr/>
+                      </wps:wsp>
+                      <wps:wsp>
+                        <wps:cNvPr id="13" name="Straight Connector 13"/>
+                        <wps:cNvCnPr/>
+                        <wps:spPr>
+                          <a:xfrm>
+                            <a:off x="4419600" y="142875"/>
+                            <a:ext cx="828675" cy="180975"/>
+                          </a:xfrm>
+                          <a:prstGeom prst="line">
+                            <a:avLst/>
+                          </a:prstGeom>
+                        </wps:spPr>
+                        <wps:style>
+                          <a:lnRef idx="1">
+                            <a:schemeClr val="dk1"/>
+                          </a:lnRef>
+                          <a:fillRef idx="0">
+                            <a:schemeClr val="dk1"/>
+                          </a:fillRef>
+                          <a:effectRef idx="0">
+                            <a:schemeClr val="dk1"/>
+                          </a:effectRef>
+                          <a:fontRef idx="minor">
+                            <a:schemeClr val="tx1"/>
+                          </a:fontRef>
+                        </wps:style>
+                        <wps:bodyPr/>
+                      </wps:wsp>
+                      <wps:wsp>
+                        <wps:cNvPr id="14" name="Straight Connector 14"/>
+                        <wps:cNvCnPr/>
+                        <wps:spPr>
+                          <a:xfrm flipV="1">
+                            <a:off x="3648075" y="619125"/>
+                            <a:ext cx="697865" cy="30480"/>
+                          </a:xfrm>
+                          <a:prstGeom prst="line">
+                            <a:avLst/>
+                          </a:prstGeom>
+                        </wps:spPr>
+                        <wps:style>
+                          <a:lnRef idx="1">
+                            <a:schemeClr val="dk1"/>
+                          </a:lnRef>
+                          <a:fillRef idx="0">
+                            <a:schemeClr val="dk1"/>
+                          </a:fillRef>
+                          <a:effectRef idx="0">
+                            <a:schemeClr val="dk1"/>
+                          </a:effectRef>
+                          <a:fontRef idx="minor">
+                            <a:schemeClr val="tx1"/>
+                          </a:fontRef>
+                        </wps:style>
+                        <wps:bodyPr/>
+                      </wps:wsp>
+                      <wps:wsp>
+                        <wps:cNvPr id="15" name="Straight Connector 15"/>
+                        <wps:cNvCnPr/>
+                        <wps:spPr>
+                          <a:xfrm flipV="1">
+                            <a:off x="3409950" y="171450"/>
+                            <a:ext cx="763270" cy="207645"/>
+                          </a:xfrm>
+                          <a:prstGeom prst="line">
+                            <a:avLst/>
+                          </a:prstGeom>
+                        </wps:spPr>
+                        <wps:style>
+                          <a:lnRef idx="1">
+                            <a:schemeClr val="dk1"/>
+                          </a:lnRef>
+                          <a:fillRef idx="0">
+                            <a:schemeClr val="dk1"/>
+                          </a:fillRef>
+                          <a:effectRef idx="0">
+                            <a:schemeClr val="dk1"/>
+                          </a:effectRef>
+                          <a:fontRef idx="minor">
+                            <a:schemeClr val="tx1"/>
+                          </a:fontRef>
+                        </wps:style>
+                        <wps:bodyPr/>
+                      </wps:wsp>
+                      <wpg:grpSp>
+                        <wpg:cNvPr id="16" name="Group 16"/>
+                        <wpg:cNvGrpSpPr/>
+                        <wpg:grpSpPr>
+                          <a:xfrm>
+                            <a:off x="1743075" y="485775"/>
+                            <a:ext cx="695325" cy="533400"/>
+                            <a:chOff x="0" y="0"/>
+                            <a:chExt cx="695325" cy="533400"/>
+                          </a:xfrm>
+                        </wpg:grpSpPr>
+                        <pic:pic xmlns:pic="http://schemas.openxmlformats.org/drawingml/2006/picture">
+                          <pic:nvPicPr>
+                            <pic:cNvPr id="17" name="Picture 17"/>
+                            <pic:cNvPicPr>
+                              <a:picLocks noChangeAspect="1"/>
+                            </pic:cNvPicPr>
+                          </pic:nvPicPr>
+                          <pic:blipFill>
+                            <a:blip r:embed="rId8">
+                              <a:extLst>
+                                <a:ext uri="{28A0092B-C50C-407E-A947-70E740481C1C}">
+                                  <a14:useLocalDpi xmlns:a14="http://schemas.microsoft.com/office/drawing/2010/main" val="0"/>
+                                </a:ext>
+                              </a:extLst>
+                            </a:blip>
+                            <a:stretch>
+                              <a:fillRect/>
+                            </a:stretch>
+                          </pic:blipFill>
+                          <pic:spPr>
+                            <a:xfrm>
+                              <a:off x="123825" y="0"/>
+                              <a:ext cx="294640" cy="427990"/>
+                            </a:xfrm>
+                            <a:prstGeom prst="rect">
+                              <a:avLst/>
+                            </a:prstGeom>
+                          </pic:spPr>
+                        </pic:pic>
+                        <wps:wsp>
+                          <wps:cNvPr id="18" name="Text Box 18"/>
+                          <wps:cNvSpPr txBox="1"/>
+                          <wps:spPr>
+                            <a:xfrm>
+                              <a:off x="0" y="304800"/>
+                              <a:ext cx="695325" cy="228600"/>
+                            </a:xfrm>
+                            <a:prstGeom prst="rect">
+                              <a:avLst/>
+                            </a:prstGeom>
+                            <a:noFill/>
+                            <a:ln w="6350">
+                              <a:noFill/>
+                            </a:ln>
+                            <a:effectLst/>
+                          </wps:spPr>
+                          <wps:style>
+                            <a:lnRef idx="0">
+                              <a:schemeClr val="accent1"/>
+                            </a:lnRef>
+                            <a:fillRef idx="0">
+                              <a:schemeClr val="accent1"/>
+                            </a:fillRef>
+                            <a:effectRef idx="0">
+                              <a:schemeClr val="accent1"/>
+                            </a:effectRef>
+                            <a:fontRef idx="minor">
+                              <a:schemeClr val="dk1"/>
+                            </a:fontRef>
+                          </wps:style>
+                          <wps:txbx>
+                            <w:txbxContent>
+                              <w:p>
+                                <w:r>
+                                  <w:t>Player</w:t>
+                                </w:r>
+                              </w:p>
+                            </w:txbxContent>
+                          </wps:txbx>
+                          <wps:bodyPr rot="0" spcFirstLastPara="0" vertOverflow="overflow" horzOverflow="overflow" vert="horz" wrap="square" lIns="91440" tIns="45720" rIns="91440" bIns="45720" numCol="1" spcCol="0" rtlCol="0" fromWordArt="0" anchor="t" anchorCtr="0" forceAA="0" compatLnSpc="1">
+                            <a:prstTxWarp prst="textNoShape">
+                              <a:avLst/>
+                            </a:prstTxWarp>
+                            <a:noAutofit/>
+                          </wps:bodyPr>
+                        </wps:wsp>
+                      </wpg:grpSp>
+                      <wps:wsp>
+                        <wps:cNvPr id="19" name="Straight Connector 19"/>
+                        <wps:cNvCnPr/>
+                        <wps:spPr>
+                          <a:xfrm flipV="1">
+                            <a:off x="2238375" y="152400"/>
+                            <a:ext cx="923925" cy="466725"/>
+                          </a:xfrm>
+                          <a:prstGeom prst="line">
+                            <a:avLst/>
+                          </a:prstGeom>
+                        </wps:spPr>
+                        <wps:style>
+                          <a:lnRef idx="1">
+                            <a:schemeClr val="dk1"/>
+                          </a:lnRef>
+                          <a:fillRef idx="0">
+                            <a:schemeClr val="dk1"/>
+                          </a:fillRef>
+                          <a:effectRef idx="0">
+                            <a:schemeClr val="dk1"/>
+                          </a:effectRef>
+                          <a:fontRef idx="minor">
+                            <a:schemeClr val="tx1"/>
+                          </a:fontRef>
+                        </wps:style>
+                        <wps:bodyPr/>
+                      </wps:wsp>
+                      <wps:wsp>
+                        <wps:cNvPr id="20" name="Straight Connector 20"/>
+                        <wps:cNvCnPr/>
+                        <wps:spPr>
+                          <a:xfrm flipV="1">
+                            <a:off x="2257425" y="638175"/>
+                            <a:ext cx="790575" cy="85725"/>
+                          </a:xfrm>
+                          <a:prstGeom prst="line">
+                            <a:avLst/>
+                          </a:prstGeom>
+                        </wps:spPr>
+                        <wps:style>
+                          <a:lnRef idx="1">
+                            <a:schemeClr val="dk1"/>
+                          </a:lnRef>
+                          <a:fillRef idx="0">
+                            <a:schemeClr val="dk1"/>
+                          </a:fillRef>
+                          <a:effectRef idx="0">
+                            <a:schemeClr val="dk1"/>
+                          </a:effectRef>
+                          <a:fontRef idx="minor">
+                            <a:schemeClr val="tx1"/>
+                          </a:fontRef>
+                        </wps:style>
+                        <wps:bodyPr/>
+                      </wps:wsp>
+                      <wps:wsp>
+                        <wps:cNvPr id="21" name="Oval 21"/>
+                        <wps:cNvSpPr/>
+                        <wps:spPr>
+                          <a:xfrm>
+                            <a:off x="2676525" y="0"/>
+                            <a:ext cx="838200" cy="389255"/>
+                          </a:xfrm>
+                          <a:prstGeom prst="ellipse">
+                            <a:avLst/>
+                          </a:prstGeom>
+                        </wps:spPr>
+                        <wps:style>
+                          <a:lnRef idx="2">
+                            <a:schemeClr val="accent6"/>
+                          </a:lnRef>
+                          <a:fillRef idx="1">
+                            <a:schemeClr val="lt1"/>
+                          </a:fillRef>
+                          <a:effectRef idx="0">
+                            <a:schemeClr val="accent6"/>
+                          </a:effectRef>
+                          <a:fontRef idx="minor">
+                            <a:schemeClr val="dk1"/>
+                          </a:fontRef>
+                        </wps:style>
+                        <wps:txbx>
+                          <w:txbxContent>
+                            <w:p>
+                              <w:pPr>
+                                <w:jc w:val="center"/>
+                                <w:rPr>
+                                  <w:sz w:val="18"/>
+                                  <w:szCs w:val="18"/>
+                                </w:rPr>
+                              </w:pPr>
+                              <w:r>
+                                <w:rPr>
+                                  <w:sz w:val="18"/>
+                                  <w:szCs w:val="18"/>
+                                </w:rPr>
+                                <w:t>Register</w:t>
+                              </w:r>
+                            </w:p>
+                          </w:txbxContent>
+                        </wps:txbx>
+                        <wps:bodyPr rot="0" spcFirstLastPara="0" vertOverflow="overflow" horzOverflow="overflow" vert="horz" wrap="square" lIns="91440" tIns="45720" rIns="91440" bIns="45720" numCol="1" spcCol="0" rtlCol="0" fromWordArt="0" anchor="ctr" anchorCtr="0" forceAA="0" compatLnSpc="1">
+                          <a:prstTxWarp prst="textNoShape">
+                            <a:avLst/>
+                          </a:prstTxWarp>
+                          <a:noAutofit/>
+                        </wps:bodyPr>
+                      </wps:wsp>
+                      <wps:wsp>
+                        <wps:cNvPr id="22" name="Oval 22"/>
+                        <wps:cNvSpPr/>
+                        <wps:spPr>
+                          <a:xfrm>
+                            <a:off x="2943225" y="447675"/>
+                            <a:ext cx="838200" cy="381000"/>
+                          </a:xfrm>
+                          <a:prstGeom prst="ellipse">
+                            <a:avLst/>
+                          </a:prstGeom>
+                        </wps:spPr>
+                        <wps:style>
+                          <a:lnRef idx="2">
+                            <a:schemeClr val="accent6"/>
+                          </a:lnRef>
+                          <a:fillRef idx="1">
+                            <a:schemeClr val="lt1"/>
+                          </a:fillRef>
+                          <a:effectRef idx="0">
+                            <a:schemeClr val="accent6"/>
+                          </a:effectRef>
+                          <a:fontRef idx="minor">
+                            <a:schemeClr val="dk1"/>
+                          </a:fontRef>
+                        </wps:style>
+                        <wps:txbx>
+                          <w:txbxContent>
+                            <w:p>
+                              <w:pPr>
+                                <w:jc w:val="center"/>
+                                <w:rPr>
+                                  <w:sz w:val="18"/>
+                                  <w:szCs w:val="18"/>
+                                </w:rPr>
+                              </w:pPr>
+                              <w:r>
+                                <w:rPr>
+                                  <w:sz w:val="18"/>
+                                  <w:szCs w:val="18"/>
+                                </w:rPr>
+                                <w:t>Login</w:t>
+                              </w:r>
+                            </w:p>
+                          </w:txbxContent>
+                        </wps:txbx>
+                        <wps:bodyPr rot="0" spcFirstLastPara="0" vertOverflow="overflow" horzOverflow="overflow" vert="horz" wrap="square" lIns="91440" tIns="45720" rIns="91440" bIns="45720" numCol="1" spcCol="0" rtlCol="0" fromWordArt="0" anchor="ctr" anchorCtr="0" forceAA="0" compatLnSpc="1">
+                          <a:prstTxWarp prst="textNoShape">
+                            <a:avLst/>
+                          </a:prstTxWarp>
+                          <a:noAutofit/>
+                        </wps:bodyPr>
+                      </wps:wsp>
+                      <wpg:grpSp>
+                        <wpg:cNvPr id="23" name="Group 23"/>
+                        <wpg:cNvGrpSpPr/>
+                        <wpg:grpSpPr>
+                          <a:xfrm>
+                            <a:off x="3914775" y="171450"/>
+                            <a:ext cx="962025" cy="691515"/>
+                            <a:chOff x="0" y="0"/>
+                            <a:chExt cx="962108" cy="691762"/>
+                          </a:xfrm>
+                        </wpg:grpSpPr>
+                        <pic:pic xmlns:pic="http://schemas.openxmlformats.org/drawingml/2006/picture">
+                          <pic:nvPicPr>
+                            <pic:cNvPr id="24" name="Picture 24"/>
+                            <pic:cNvPicPr>
+                              <a:picLocks noChangeAspect="1"/>
+                            </pic:cNvPicPr>
+                          </pic:nvPicPr>
+                          <pic:blipFill rotWithShape="1">
+                            <a:blip r:embed="rId9">
+                              <a:extLst>
+                                <a:ext uri="{28A0092B-C50C-407E-A947-70E740481C1C}">
+                                  <a14:useLocalDpi xmlns:a14="http://schemas.microsoft.com/office/drawing/2010/main" val="0"/>
+                                </a:ext>
+                              </a:extLst>
+                            </a:blip>
+                            <a:srcRect l="10850" t="7422" r="12048" b="12163"/>
+                            <a:stretch/>
+                          </pic:blipFill>
+                          <pic:spPr bwMode="auto">
+                            <a:xfrm>
+                              <a:off x="254442" y="0"/>
+                              <a:ext cx="405765" cy="412750"/>
+                            </a:xfrm>
+                            <a:prstGeom prst="rect">
+                              <a:avLst/>
+                            </a:prstGeom>
+                            <a:ln>
+                              <a:noFill/>
+                            </a:ln>
+                            <a:extLst>
+                              <a:ext uri="{53640926-AAD7-44D8-BBD7-CCE9431645EC}">
+                                <a14:shadowObscured xmlns:a14="http://schemas.microsoft.com/office/drawing/2010/main"/>
+                              </a:ext>
+                            </a:extLst>
+                          </pic:spPr>
+                        </pic:pic>
+                        <wps:wsp>
+                          <wps:cNvPr id="25" name="Text Box 25"/>
+                          <wps:cNvSpPr txBox="1"/>
+                          <wps:spPr>
+                            <a:xfrm>
+                              <a:off x="0" y="365759"/>
+                              <a:ext cx="962108" cy="326003"/>
+                            </a:xfrm>
+                            <a:prstGeom prst="rect">
+                              <a:avLst/>
+                            </a:prstGeom>
+                            <a:noFill/>
+                            <a:ln w="6350">
+                              <a:noFill/>
+                            </a:ln>
+                            <a:effectLst/>
+                          </wps:spPr>
+                          <wps:style>
+                            <a:lnRef idx="0">
+                              <a:schemeClr val="accent1"/>
+                            </a:lnRef>
+                            <a:fillRef idx="0">
+                              <a:schemeClr val="accent1"/>
+                            </a:fillRef>
+                            <a:effectRef idx="0">
+                              <a:schemeClr val="accent1"/>
+                            </a:effectRef>
+                            <a:fontRef idx="minor">
+                              <a:schemeClr val="dk1"/>
+                            </a:fontRef>
+                          </wps:style>
+                          <wps:txbx>
+                            <w:txbxContent>
+                              <w:p>
+                                <w:r>
+                                  <w:t>register.php</w:t>
+                                </w:r>
+                              </w:p>
+                            </w:txbxContent>
+                          </wps:txbx>
+                          <wps:bodyPr rot="0" spcFirstLastPara="0" vertOverflow="overflow" horzOverflow="overflow" vert="horz" wrap="square" lIns="91440" tIns="45720" rIns="91440" bIns="45720" numCol="1" spcCol="0" rtlCol="0" fromWordArt="0" anchor="t" anchorCtr="0" forceAA="0" compatLnSpc="1">
+                            <a:prstTxWarp prst="textNoShape">
+                              <a:avLst/>
+                            </a:prstTxWarp>
+                            <a:noAutofit/>
+                          </wps:bodyPr>
+                        </wps:wsp>
+                      </wpg:grpSp>
+                      <wpg:grpSp>
+                        <wpg:cNvPr id="26" name="Group 26"/>
+                        <wpg:cNvGrpSpPr/>
+                        <wpg:grpSpPr>
+                          <a:xfrm>
+                            <a:off x="4095750" y="390525"/>
+                            <a:ext cx="810895" cy="691515"/>
+                            <a:chOff x="95424" y="0"/>
+                            <a:chExt cx="811103" cy="601086"/>
+                          </a:xfrm>
+                        </wpg:grpSpPr>
+                        <pic:pic xmlns:pic="http://schemas.openxmlformats.org/drawingml/2006/picture">
+                          <pic:nvPicPr>
+                            <pic:cNvPr id="27" name="Picture 27"/>
+                            <pic:cNvPicPr>
+                              <a:picLocks noChangeAspect="1"/>
+                            </pic:cNvPicPr>
+                          </pic:nvPicPr>
+                          <pic:blipFill rotWithShape="1">
+                            <a:blip r:embed="rId9">
+                              <a:extLst>
+                                <a:ext uri="{28A0092B-C50C-407E-A947-70E740481C1C}">
+                                  <a14:useLocalDpi xmlns:a14="http://schemas.microsoft.com/office/drawing/2010/main" val="0"/>
+                                </a:ext>
+                              </a:extLst>
+                            </a:blip>
+                            <a:srcRect l="10850" t="7422" r="12048" b="12163"/>
+                            <a:stretch/>
+                          </pic:blipFill>
+                          <pic:spPr bwMode="auto">
+                            <a:xfrm>
+                              <a:off x="254442" y="0"/>
+                              <a:ext cx="405765" cy="412750"/>
+                            </a:xfrm>
+                            <a:prstGeom prst="rect">
+                              <a:avLst/>
+                            </a:prstGeom>
+                            <a:ln>
+                              <a:noFill/>
+                            </a:ln>
+                            <a:extLst>
+                              <a:ext uri="{53640926-AAD7-44D8-BBD7-CCE9431645EC}">
+                                <a14:shadowObscured xmlns:a14="http://schemas.microsoft.com/office/drawing/2010/main"/>
+                              </a:ext>
+                            </a:extLst>
+                          </pic:spPr>
+                        </pic:pic>
+                        <wps:wsp>
+                          <wps:cNvPr id="28" name="Text Box 28"/>
+                          <wps:cNvSpPr txBox="1"/>
+                          <wps:spPr>
+                            <a:xfrm>
+                              <a:off x="95424" y="372486"/>
+                              <a:ext cx="811103" cy="228600"/>
+                            </a:xfrm>
+                            <a:prstGeom prst="rect">
+                              <a:avLst/>
+                            </a:prstGeom>
+                            <a:noFill/>
+                            <a:ln w="6350">
+                              <a:noFill/>
+                            </a:ln>
+                            <a:effectLst/>
+                          </wps:spPr>
+                          <wps:style>
+                            <a:lnRef idx="0">
+                              <a:schemeClr val="accent1"/>
+                            </a:lnRef>
+                            <a:fillRef idx="0">
+                              <a:schemeClr val="accent1"/>
+                            </a:fillRef>
+                            <a:effectRef idx="0">
+                              <a:schemeClr val="accent1"/>
+                            </a:effectRef>
+                            <a:fontRef idx="minor">
+                              <a:schemeClr val="dk1"/>
+                            </a:fontRef>
+                          </wps:style>
+                          <wps:txbx>
+                            <w:txbxContent>
+                              <w:p>
+                                <w:r>
+                                  <w:t>login.php</w:t>
+                                </w:r>
+                              </w:p>
+                            </w:txbxContent>
+                          </wps:txbx>
+                          <wps:bodyPr rot="0" spcFirstLastPara="0" vertOverflow="overflow" horzOverflow="overflow" vert="horz" wrap="square" lIns="91440" tIns="45720" rIns="91440" bIns="45720" numCol="1" spcCol="0" rtlCol="0" fromWordArt="0" anchor="t" anchorCtr="0" forceAA="0" compatLnSpc="1">
+                            <a:prstTxWarp prst="textNoShape">
+                              <a:avLst/>
+                            </a:prstTxWarp>
+                            <a:noAutofit/>
+                          </wps:bodyPr>
+                        </wps:wsp>
+                      </wpg:grpSp>
+                      <wpg:grpSp>
+                        <wpg:cNvPr id="29" name="Group 29"/>
+                        <wpg:cNvGrpSpPr/>
+                        <wpg:grpSpPr>
+                          <a:xfrm>
+                            <a:off x="5095875" y="133350"/>
+                            <a:ext cx="619125" cy="634365"/>
+                            <a:chOff x="0" y="0"/>
+                            <a:chExt cx="619125" cy="634365"/>
+                          </a:xfrm>
+                        </wpg:grpSpPr>
+                        <pic:pic xmlns:pic="http://schemas.openxmlformats.org/drawingml/2006/picture">
+                          <pic:nvPicPr>
+                            <pic:cNvPr id="30" name="Picture 30"/>
+                            <pic:cNvPicPr>
+                              <a:picLocks noChangeAspect="1"/>
+                            </pic:cNvPicPr>
+                          </pic:nvPicPr>
+                          <pic:blipFill>
+                            <a:blip r:embed="rId10">
+                              <a:extLst>
+                                <a:ext uri="{28A0092B-C50C-407E-A947-70E740481C1C}">
+                                  <a14:useLocalDpi xmlns:a14="http://schemas.microsoft.com/office/drawing/2010/main" val="0"/>
+                                </a:ext>
+                              </a:extLst>
+                            </a:blip>
+                            <a:stretch>
+                              <a:fillRect/>
+                            </a:stretch>
+                          </pic:blipFill>
+                          <pic:spPr>
+                            <a:xfrm>
+                              <a:off x="9525" y="0"/>
+                              <a:ext cx="496570" cy="419100"/>
+                            </a:xfrm>
+                            <a:prstGeom prst="rect">
+                              <a:avLst/>
+                            </a:prstGeom>
+                          </pic:spPr>
+                        </pic:pic>
+                        <wps:wsp>
+                          <wps:cNvPr id="31" name="Text Box 31"/>
+                          <wps:cNvSpPr txBox="1"/>
+                          <wps:spPr>
+                            <a:xfrm>
+                              <a:off x="0" y="371475"/>
+                              <a:ext cx="619125" cy="262890"/>
+                            </a:xfrm>
+                            <a:prstGeom prst="rect">
+                              <a:avLst/>
+                            </a:prstGeom>
+                            <a:noFill/>
+                            <a:ln w="6350">
+                              <a:noFill/>
+                            </a:ln>
+                            <a:effectLst/>
+                          </wps:spPr>
+                          <wps:style>
+                            <a:lnRef idx="0">
+                              <a:schemeClr val="accent1"/>
+                            </a:lnRef>
+                            <a:fillRef idx="0">
+                              <a:schemeClr val="accent1"/>
+                            </a:fillRef>
+                            <a:effectRef idx="0">
+                              <a:schemeClr val="accent1"/>
+                            </a:effectRef>
+                            <a:fontRef idx="minor">
+                              <a:schemeClr val="dk1"/>
+                            </a:fontRef>
+                          </wps:style>
+                          <wps:txbx>
+                            <w:txbxContent>
+                              <w:p>
+                                <w:r>
+                                  <w:t>Users</w:t>
+                                </w:r>
+                              </w:p>
+                            </w:txbxContent>
+                          </wps:txbx>
+                          <wps:bodyPr rot="0" spcFirstLastPara="0" vertOverflow="overflow" horzOverflow="overflow" vert="horz" wrap="square" lIns="91440" tIns="45720" rIns="91440" bIns="45720" numCol="1" spcCol="0" rtlCol="0" fromWordArt="0" anchor="t" anchorCtr="0" forceAA="0" compatLnSpc="1">
+                            <a:prstTxWarp prst="textNoShape">
+                              <a:avLst/>
+                            </a:prstTxWarp>
+                            <a:noAutofit/>
+                          </wps:bodyPr>
+                        </wps:wsp>
+                      </wpg:grpSp>
+                      <wps:wsp>
+                        <wps:cNvPr id="32" name="Straight Connector 32"/>
+                        <wps:cNvCnPr/>
+                        <wps:spPr>
+                          <a:xfrm>
+                            <a:off x="2181225" y="1047750"/>
+                            <a:ext cx="552450" cy="495300"/>
+                          </a:xfrm>
+                          <a:prstGeom prst="line">
+                            <a:avLst/>
+                          </a:prstGeom>
+                        </wps:spPr>
+                        <wps:style>
+                          <a:lnRef idx="1">
+                            <a:schemeClr val="dk1"/>
+                          </a:lnRef>
+                          <a:fillRef idx="0">
+                            <a:schemeClr val="dk1"/>
+                          </a:fillRef>
+                          <a:effectRef idx="0">
+                            <a:schemeClr val="dk1"/>
+                          </a:effectRef>
+                          <a:fontRef idx="minor">
+                            <a:schemeClr val="tx1"/>
+                          </a:fontRef>
+                        </wps:style>
+                        <wps:bodyPr/>
+                      </wps:wsp>
+                      <wps:wsp>
+                        <wps:cNvPr id="33" name="Straight Connector 33"/>
+                        <wps:cNvCnPr/>
+                        <wps:spPr>
+                          <a:xfrm flipH="1">
+                            <a:off x="1857375" y="1085850"/>
+                            <a:ext cx="38100" cy="733425"/>
+                          </a:xfrm>
+                          <a:prstGeom prst="line">
+                            <a:avLst/>
+                          </a:prstGeom>
+                        </wps:spPr>
+                        <wps:style>
+                          <a:lnRef idx="1">
+                            <a:schemeClr val="dk1"/>
+                          </a:lnRef>
+                          <a:fillRef idx="0">
+                            <a:schemeClr val="dk1"/>
+                          </a:fillRef>
+                          <a:effectRef idx="0">
+                            <a:schemeClr val="dk1"/>
+                          </a:effectRef>
+                          <a:fontRef idx="minor">
+                            <a:schemeClr val="tx1"/>
+                          </a:fontRef>
+                        </wps:style>
+                        <wps:bodyPr/>
+                      </wps:wsp>
+                      <wps:wsp>
+                        <wps:cNvPr id="34" name="Oval 34"/>
+                        <wps:cNvSpPr/>
+                        <wps:spPr>
+                          <a:xfrm>
+                            <a:off x="2257425" y="1362075"/>
+                            <a:ext cx="1138555" cy="457200"/>
+                          </a:xfrm>
+                          <a:prstGeom prst="ellipse">
+                            <a:avLst/>
+                          </a:prstGeom>
+                        </wps:spPr>
+                        <wps:style>
+                          <a:lnRef idx="2">
+                            <a:schemeClr val="accent6"/>
+                          </a:lnRef>
+                          <a:fillRef idx="1">
+                            <a:schemeClr val="lt1"/>
+                          </a:fillRef>
+                          <a:effectRef idx="0">
+                            <a:schemeClr val="accent6"/>
+                          </a:effectRef>
+                          <a:fontRef idx="minor">
+                            <a:schemeClr val="dk1"/>
+                          </a:fontRef>
+                        </wps:style>
+                        <wps:txbx>
+                          <w:txbxContent>
+                            <w:p>
+                              <w:pPr>
+                                <w:jc w:val="center"/>
+                                <w:rPr>
+                                  <w:sz w:val="18"/>
+                                  <w:szCs w:val="18"/>
+                                </w:rPr>
+                              </w:pPr>
+                              <w:r>
+                                <w:rPr>
+                                  <w:sz w:val="18"/>
+                                  <w:szCs w:val="18"/>
+                                </w:rPr>
+                                <w:t>Create Game</w:t>
+                              </w:r>
+                            </w:p>
+                          </w:txbxContent>
+                        </wps:txbx>
+                        <wps:bodyPr rot="0" spcFirstLastPara="0" vertOverflow="overflow" horzOverflow="overflow" vert="horz" wrap="square" lIns="91440" tIns="45720" rIns="91440" bIns="45720" numCol="1" spcCol="0" rtlCol="0" fromWordArt="0" anchor="ctr" anchorCtr="0" forceAA="0" compatLnSpc="1">
+                          <a:prstTxWarp prst="textNoShape">
+                            <a:avLst/>
+                          </a:prstTxWarp>
+                          <a:noAutofit/>
+                        </wps:bodyPr>
+                      </wps:wsp>
+                      <wps:wsp>
+                        <wps:cNvPr id="35" name="Straight Connector 35"/>
+                        <wps:cNvCnPr/>
+                        <wps:spPr>
+                          <a:xfrm>
+                            <a:off x="2247900" y="857250"/>
+                            <a:ext cx="781050" cy="247650"/>
+                          </a:xfrm>
+                          <a:prstGeom prst="line">
+                            <a:avLst/>
+                          </a:prstGeom>
+                        </wps:spPr>
+                        <wps:style>
+                          <a:lnRef idx="1">
+                            <a:schemeClr val="dk1"/>
+                          </a:lnRef>
+                          <a:fillRef idx="0">
+                            <a:schemeClr val="dk1"/>
+                          </a:fillRef>
+                          <a:effectRef idx="0">
+                            <a:schemeClr val="dk1"/>
+                          </a:effectRef>
+                          <a:fontRef idx="minor">
+                            <a:schemeClr val="tx1"/>
+                          </a:fontRef>
+                        </wps:style>
+                        <wps:bodyPr/>
+                      </wps:wsp>
+                      <wps:wsp>
+                        <wps:cNvPr id="36" name="Oval 36"/>
+                        <wps:cNvSpPr/>
+                        <wps:spPr>
+                          <a:xfrm>
+                            <a:off x="2895600" y="914400"/>
+                            <a:ext cx="1138555" cy="457200"/>
+                          </a:xfrm>
+                          <a:prstGeom prst="ellipse">
+                            <a:avLst/>
+                          </a:prstGeom>
+                        </wps:spPr>
+                        <wps:style>
+                          <a:lnRef idx="2">
+                            <a:schemeClr val="accent6"/>
+                          </a:lnRef>
+                          <a:fillRef idx="1">
+                            <a:schemeClr val="lt1"/>
+                          </a:fillRef>
+                          <a:effectRef idx="0">
+                            <a:schemeClr val="accent6"/>
+                          </a:effectRef>
+                          <a:fontRef idx="minor">
+                            <a:schemeClr val="dk1"/>
+                          </a:fontRef>
+                        </wps:style>
+                        <wps:txbx>
+                          <w:txbxContent>
+                            <w:p>
+                              <w:pPr>
+                                <w:jc w:val="center"/>
+                                <w:rPr>
+                                  <w:sz w:val="18"/>
+                                  <w:szCs w:val="18"/>
+                                </w:rPr>
+                              </w:pPr>
+                              <w:r>
+                                <w:rPr>
+                                  <w:sz w:val="18"/>
+                                  <w:szCs w:val="18"/>
+                                </w:rPr>
+                                <w:t>Join Game</w:t>
+                              </w:r>
+                            </w:p>
+                          </w:txbxContent>
+                        </wps:txbx>
+                        <wps:bodyPr rot="0" spcFirstLastPara="0" vertOverflow="overflow" horzOverflow="overflow" vert="horz" wrap="square" lIns="91440" tIns="45720" rIns="91440" bIns="45720" numCol="1" spcCol="0" rtlCol="0" fromWordArt="0" anchor="ctr" anchorCtr="0" forceAA="0" compatLnSpc="1">
+                          <a:prstTxWarp prst="textNoShape">
+                            <a:avLst/>
+                          </a:prstTxWarp>
+                          <a:noAutofit/>
+                        </wps:bodyPr>
+                      </wps:wsp>
+                      <wpg:grpSp>
+                        <wpg:cNvPr id="37" name="Group 37"/>
+                        <wpg:cNvGrpSpPr/>
+                        <wpg:grpSpPr>
+                          <a:xfrm>
+                            <a:off x="3857625" y="1609725"/>
+                            <a:ext cx="1038225" cy="662940"/>
+                            <a:chOff x="95424" y="24837"/>
+                            <a:chExt cx="1038315" cy="576229"/>
+                          </a:xfrm>
+                        </wpg:grpSpPr>
+                        <pic:pic xmlns:pic="http://schemas.openxmlformats.org/drawingml/2006/picture">
+                          <pic:nvPicPr>
+                            <pic:cNvPr id="38" name="Picture 38"/>
+                            <pic:cNvPicPr>
+                              <a:picLocks noChangeAspect="1"/>
+                            </pic:cNvPicPr>
+                          </pic:nvPicPr>
+                          <pic:blipFill rotWithShape="1">
+                            <a:blip r:embed="rId9">
+                              <a:extLst>
+                                <a:ext uri="{28A0092B-C50C-407E-A947-70E740481C1C}">
+                                  <a14:useLocalDpi xmlns:a14="http://schemas.microsoft.com/office/drawing/2010/main" val="0"/>
+                                </a:ext>
+                              </a:extLst>
+                            </a:blip>
+                            <a:srcRect l="10850" t="7422" r="12048" b="12163"/>
+                            <a:stretch/>
+                          </pic:blipFill>
+                          <pic:spPr bwMode="auto">
+                            <a:xfrm>
+                              <a:off x="387803" y="24837"/>
+                              <a:ext cx="405765" cy="412750"/>
+                            </a:xfrm>
+                            <a:prstGeom prst="rect">
+                              <a:avLst/>
+                            </a:prstGeom>
+                            <a:ln>
+                              <a:noFill/>
+                            </a:ln>
+                            <a:extLst>
+                              <a:ext uri="{53640926-AAD7-44D8-BBD7-CCE9431645EC}">
+                                <a14:shadowObscured xmlns:a14="http://schemas.microsoft.com/office/drawing/2010/main"/>
+                              </a:ext>
+                            </a:extLst>
+                          </pic:spPr>
+                        </pic:pic>
+                        <wps:wsp>
+                          <wps:cNvPr id="39" name="Text Box 39"/>
+                          <wps:cNvSpPr txBox="1"/>
+                          <wps:spPr>
+                            <a:xfrm>
+                              <a:off x="95424" y="372466"/>
+                              <a:ext cx="1038315" cy="228600"/>
+                            </a:xfrm>
+                            <a:prstGeom prst="rect">
+                              <a:avLst/>
+                            </a:prstGeom>
+                            <a:noFill/>
+                            <a:ln w="6350">
+                              <a:noFill/>
+                            </a:ln>
+                            <a:effectLst/>
+                          </wps:spPr>
+                          <wps:style>
+                            <a:lnRef idx="0">
+                              <a:schemeClr val="accent1"/>
+                            </a:lnRef>
+                            <a:fillRef idx="0">
+                              <a:schemeClr val="accent1"/>
+                            </a:fillRef>
+                            <a:effectRef idx="0">
+                              <a:schemeClr val="accent1"/>
+                            </a:effectRef>
+                            <a:fontRef idx="minor">
+                              <a:schemeClr val="dk1"/>
+                            </a:fontRef>
+                          </wps:style>
+                          <wps:txbx>
+                            <w:txbxContent>
+                              <w:p>
+                                <w:r>
+                                  <w:t>newgame.php</w:t>
+                                </w:r>
+                              </w:p>
+                            </w:txbxContent>
+                          </wps:txbx>
+                          <wps:bodyPr rot="0" spcFirstLastPara="0" vertOverflow="overflow" horzOverflow="overflow" vert="horz" wrap="square" lIns="91440" tIns="45720" rIns="91440" bIns="45720" numCol="1" spcCol="0" rtlCol="0" fromWordArt="0" anchor="t" anchorCtr="0" forceAA="0" compatLnSpc="1">
+                            <a:prstTxWarp prst="textNoShape">
+                              <a:avLst/>
+                            </a:prstTxWarp>
+                            <a:noAutofit/>
+                          </wps:bodyPr>
+                        </wps:wsp>
+                      </wpg:grpSp>
+                      <wpg:grpSp>
+                        <wpg:cNvPr id="40" name="Group 40"/>
+                        <wpg:cNvGrpSpPr/>
+                        <wpg:grpSpPr>
+                          <a:xfrm>
+                            <a:off x="3390900" y="3038475"/>
+                            <a:ext cx="619125" cy="624840"/>
+                            <a:chOff x="-38100" y="0"/>
+                            <a:chExt cx="619125" cy="624840"/>
+                          </a:xfrm>
+                        </wpg:grpSpPr>
+                        <pic:pic xmlns:pic="http://schemas.openxmlformats.org/drawingml/2006/picture">
+                          <pic:nvPicPr>
+                            <pic:cNvPr id="41" name="Picture 41"/>
+                            <pic:cNvPicPr>
+                              <a:picLocks noChangeAspect="1"/>
+                            </pic:cNvPicPr>
+                          </pic:nvPicPr>
+                          <pic:blipFill>
+                            <a:blip r:embed="rId10">
+                              <a:extLst>
+                                <a:ext uri="{28A0092B-C50C-407E-A947-70E740481C1C}">
+                                  <a14:useLocalDpi xmlns:a14="http://schemas.microsoft.com/office/drawing/2010/main" val="0"/>
+                                </a:ext>
+                              </a:extLst>
+                            </a:blip>
+                            <a:stretch>
+                              <a:fillRect/>
+                            </a:stretch>
+                          </pic:blipFill>
+                          <pic:spPr>
+                            <a:xfrm>
+                              <a:off x="9525" y="0"/>
+                              <a:ext cx="496570" cy="419100"/>
+                            </a:xfrm>
+                            <a:prstGeom prst="rect">
+                              <a:avLst/>
+                            </a:prstGeom>
+                          </pic:spPr>
+                        </pic:pic>
+                        <wps:wsp>
+                          <wps:cNvPr id="42" name="Text Box 42"/>
+                          <wps:cNvSpPr txBox="1"/>
+                          <wps:spPr>
+                            <a:xfrm>
+                              <a:off x="-38100" y="361950"/>
+                              <a:ext cx="619125" cy="262890"/>
+                            </a:xfrm>
+                            <a:prstGeom prst="rect">
+                              <a:avLst/>
+                            </a:prstGeom>
+                            <a:noFill/>
+                            <a:ln w="6350">
+                              <a:noFill/>
+                            </a:ln>
+                            <a:effectLst/>
+                          </wps:spPr>
+                          <wps:style>
+                            <a:lnRef idx="0">
+                              <a:schemeClr val="accent1"/>
+                            </a:lnRef>
+                            <a:fillRef idx="0">
+                              <a:schemeClr val="accent1"/>
+                            </a:fillRef>
+                            <a:effectRef idx="0">
+                              <a:schemeClr val="accent1"/>
+                            </a:effectRef>
+                            <a:fontRef idx="minor">
+                              <a:schemeClr val="dk1"/>
+                            </a:fontRef>
+                          </wps:style>
+                          <wps:txbx>
+                            <w:txbxContent>
+                              <w:p>
+                                <w:r>
+                                  <w:t>Games</w:t>
+                                </w:r>
+                              </w:p>
+                            </w:txbxContent>
+                          </wps:txbx>
+                          <wps:bodyPr rot="0" spcFirstLastPara="0" vertOverflow="overflow" horzOverflow="overflow" vert="horz" wrap="square" lIns="91440" tIns="45720" rIns="91440" bIns="45720" numCol="1" spcCol="0" rtlCol="0" fromWordArt="0" anchor="t" anchorCtr="0" forceAA="0" compatLnSpc="1">
+                            <a:prstTxWarp prst="textNoShape">
+                              <a:avLst/>
+                            </a:prstTxWarp>
+                            <a:noAutofit/>
+                          </wps:bodyPr>
+                        </wps:wsp>
+                      </wpg:grpSp>
+                      <wps:wsp>
+                        <wps:cNvPr id="43" name="Oval 43"/>
+                        <wps:cNvSpPr/>
+                        <wps:spPr>
+                          <a:xfrm>
+                            <a:off x="1266825" y="1752600"/>
+                            <a:ext cx="1138555" cy="457200"/>
+                          </a:xfrm>
+                          <a:prstGeom prst="ellipse">
+                            <a:avLst/>
+                          </a:prstGeom>
+                        </wps:spPr>
+                        <wps:style>
+                          <a:lnRef idx="2">
+                            <a:schemeClr val="accent6"/>
+                          </a:lnRef>
+                          <a:fillRef idx="1">
+                            <a:schemeClr val="lt1"/>
+                          </a:fillRef>
+                          <a:effectRef idx="0">
+                            <a:schemeClr val="accent6"/>
+                          </a:effectRef>
+                          <a:fontRef idx="minor">
+                            <a:schemeClr val="dk1"/>
+                          </a:fontRef>
+                        </wps:style>
+                        <wps:txbx>
+                          <w:txbxContent>
+                            <w:p>
+                              <w:pPr>
+                                <w:jc w:val="center"/>
+                                <w:rPr>
+                                  <w:sz w:val="18"/>
+                                  <w:szCs w:val="18"/>
+                                </w:rPr>
+                              </w:pPr>
+                              <w:r>
+                                <w:rPr>
+                                  <w:sz w:val="18"/>
+                                  <w:szCs w:val="18"/>
+                                </w:rPr>
+                                <w:t>Vote</w:t>
+                              </w:r>
+                            </w:p>
+                          </w:txbxContent>
+                        </wps:txbx>
+                        <wps:bodyPr rot="0" spcFirstLastPara="0" vertOverflow="overflow" horzOverflow="overflow" vert="horz" wrap="square" lIns="91440" tIns="45720" rIns="91440" bIns="45720" numCol="1" spcCol="0" rtlCol="0" fromWordArt="0" anchor="ctr" anchorCtr="0" forceAA="0" compatLnSpc="1">
+                          <a:prstTxWarp prst="textNoShape">
+                            <a:avLst/>
+                          </a:prstTxWarp>
+                          <a:noAutofit/>
+                        </wps:bodyPr>
+                      </wps:wsp>
+                      <wps:wsp>
+                        <wps:cNvPr id="44" name="Straight Connector 44"/>
+                        <wps:cNvCnPr/>
+                        <wps:spPr>
+                          <a:xfrm flipH="1">
+                            <a:off x="581025" y="942975"/>
+                            <a:ext cx="1181100" cy="714375"/>
+                          </a:xfrm>
+                          <a:prstGeom prst="line">
+                            <a:avLst/>
+                          </a:prstGeom>
+                        </wps:spPr>
+                        <wps:style>
+                          <a:lnRef idx="1">
+                            <a:schemeClr val="dk1"/>
+                          </a:lnRef>
+                          <a:fillRef idx="0">
+                            <a:schemeClr val="dk1"/>
+                          </a:fillRef>
+                          <a:effectRef idx="0">
+                            <a:schemeClr val="dk1"/>
+                          </a:effectRef>
+                          <a:fontRef idx="minor">
+                            <a:schemeClr val="tx1"/>
+                          </a:fontRef>
+                        </wps:style>
+                        <wps:bodyPr/>
+                      </wps:wsp>
+                      <wps:wsp>
+                        <wps:cNvPr id="45" name="Oval 45"/>
+                        <wps:cNvSpPr/>
+                        <wps:spPr>
+                          <a:xfrm>
+                            <a:off x="0" y="1581150"/>
+                            <a:ext cx="1138555" cy="457200"/>
+                          </a:xfrm>
+                          <a:prstGeom prst="ellipse">
+                            <a:avLst/>
+                          </a:prstGeom>
+                        </wps:spPr>
+                        <wps:style>
+                          <a:lnRef idx="2">
+                            <a:schemeClr val="accent6"/>
+                          </a:lnRef>
+                          <a:fillRef idx="1">
+                            <a:schemeClr val="lt1"/>
+                          </a:fillRef>
+                          <a:effectRef idx="0">
+                            <a:schemeClr val="accent6"/>
+                          </a:effectRef>
+                          <a:fontRef idx="minor">
+                            <a:schemeClr val="dk1"/>
+                          </a:fontRef>
+                        </wps:style>
+                        <wps:txbx>
+                          <w:txbxContent>
+                            <w:p>
+                              <w:pPr>
+                                <w:jc w:val="center"/>
+                                <w:rPr>
+                                  <w:sz w:val="18"/>
+                                  <w:szCs w:val="18"/>
+                                </w:rPr>
+                              </w:pPr>
+                              <w:r>
+                                <w:rPr>
+                                  <w:sz w:val="18"/>
+                                  <w:szCs w:val="18"/>
+                                </w:rPr>
+                                <w:t>Chat</w:t>
+                              </w:r>
+                            </w:p>
+                          </w:txbxContent>
+                        </wps:txbx>
+                        <wps:bodyPr rot="0" spcFirstLastPara="0" vertOverflow="overflow" horzOverflow="overflow" vert="horz" wrap="square" lIns="91440" tIns="45720" rIns="91440" bIns="45720" numCol="1" spcCol="0" rtlCol="0" fromWordArt="0" anchor="ctr" anchorCtr="0" forceAA="0" compatLnSpc="1">
+                          <a:prstTxWarp prst="textNoShape">
+                            <a:avLst/>
+                          </a:prstTxWarp>
+                          <a:noAutofit/>
+                        </wps:bodyPr>
+                      </wps:wsp>
+                      <wpg:grpSp>
+                        <wpg:cNvPr id="46" name="Group 46"/>
+                        <wpg:cNvGrpSpPr/>
+                        <wpg:grpSpPr>
+                          <a:xfrm>
+                            <a:off x="1066800" y="2943225"/>
+                            <a:ext cx="733425" cy="701040"/>
+                            <a:chOff x="219261" y="24837"/>
+                            <a:chExt cx="733489" cy="609336"/>
+                          </a:xfrm>
+                        </wpg:grpSpPr>
+                        <pic:pic xmlns:pic="http://schemas.openxmlformats.org/drawingml/2006/picture">
+                          <pic:nvPicPr>
+                            <pic:cNvPr id="47" name="Picture 47"/>
+                            <pic:cNvPicPr>
+                              <a:picLocks noChangeAspect="1"/>
+                            </pic:cNvPicPr>
+                          </pic:nvPicPr>
+                          <pic:blipFill rotWithShape="1">
+                            <a:blip r:embed="rId9">
+                              <a:extLst>
+                                <a:ext uri="{28A0092B-C50C-407E-A947-70E740481C1C}">
+                                  <a14:useLocalDpi xmlns:a14="http://schemas.microsoft.com/office/drawing/2010/main" val="0"/>
+                                </a:ext>
+                              </a:extLst>
+                            </a:blip>
+                            <a:srcRect l="10850" t="7422" r="12048" b="12163"/>
+                            <a:stretch/>
+                          </pic:blipFill>
+                          <pic:spPr bwMode="auto">
+                            <a:xfrm>
+                              <a:off x="387803" y="24837"/>
+                              <a:ext cx="405765" cy="412750"/>
+                            </a:xfrm>
+                            <a:prstGeom prst="rect">
+                              <a:avLst/>
+                            </a:prstGeom>
+                            <a:ln>
+                              <a:noFill/>
+                            </a:ln>
+                            <a:extLst>
+                              <a:ext uri="{53640926-AAD7-44D8-BBD7-CCE9431645EC}">
+                                <a14:shadowObscured xmlns:a14="http://schemas.microsoft.com/office/drawing/2010/main"/>
+                              </a:ext>
+                            </a:extLst>
+                          </pic:spPr>
+                        </pic:pic>
+                        <wps:wsp>
+                          <wps:cNvPr id="48" name="Text Box 48"/>
+                          <wps:cNvSpPr txBox="1"/>
+                          <wps:spPr>
+                            <a:xfrm>
+                              <a:off x="219261" y="405573"/>
+                              <a:ext cx="733489" cy="228600"/>
+                            </a:xfrm>
+                            <a:prstGeom prst="rect">
+                              <a:avLst/>
+                            </a:prstGeom>
+                            <a:noFill/>
+                            <a:ln w="6350">
+                              <a:noFill/>
+                            </a:ln>
+                            <a:effectLst/>
+                          </wps:spPr>
+                          <wps:style>
+                            <a:lnRef idx="0">
+                              <a:schemeClr val="accent1"/>
+                            </a:lnRef>
+                            <a:fillRef idx="0">
+                              <a:schemeClr val="accent1"/>
+                            </a:fillRef>
+                            <a:effectRef idx="0">
+                              <a:schemeClr val="accent1"/>
+                            </a:effectRef>
+                            <a:fontRef idx="minor">
+                              <a:schemeClr val="dk1"/>
+                            </a:fontRef>
+                          </wps:style>
+                          <wps:txbx>
+                            <w:txbxContent>
+                              <w:p>
+                                <w:r>
+                                  <w:t>Chat.php</w:t>
+                                </w:r>
+                              </w:p>
+                            </w:txbxContent>
+                          </wps:txbx>
+                          <wps:bodyPr rot="0" spcFirstLastPara="0" vertOverflow="overflow" horzOverflow="overflow" vert="horz" wrap="square" lIns="91440" tIns="45720" rIns="91440" bIns="45720" numCol="1" spcCol="0" rtlCol="0" fromWordArt="0" anchor="t" anchorCtr="0" forceAA="0" compatLnSpc="1">
+                            <a:prstTxWarp prst="textNoShape">
+                              <a:avLst/>
+                            </a:prstTxWarp>
+                            <a:noAutofit/>
+                          </wps:bodyPr>
+                        </wps:wsp>
+                      </wpg:grpSp>
+                      <wpg:grpSp>
+                        <wpg:cNvPr id="49" name="Group 49"/>
+                        <wpg:cNvGrpSpPr/>
+                        <wpg:grpSpPr>
+                          <a:xfrm>
+                            <a:off x="2152650" y="2276475"/>
+                            <a:ext cx="733425" cy="701040"/>
+                            <a:chOff x="219261" y="24837"/>
+                            <a:chExt cx="733489" cy="609336"/>
+                          </a:xfrm>
+                        </wpg:grpSpPr>
+                        <pic:pic xmlns:pic="http://schemas.openxmlformats.org/drawingml/2006/picture">
+                          <pic:nvPicPr>
+                            <pic:cNvPr id="50" name="Picture 50"/>
+                            <pic:cNvPicPr>
+                              <a:picLocks noChangeAspect="1"/>
+                            </pic:cNvPicPr>
+                          </pic:nvPicPr>
+                          <pic:blipFill rotWithShape="1">
+                            <a:blip r:embed="rId9">
+                              <a:extLst>
+                                <a:ext uri="{28A0092B-C50C-407E-A947-70E740481C1C}">
+                                  <a14:useLocalDpi xmlns:a14="http://schemas.microsoft.com/office/drawing/2010/main" val="0"/>
+                                </a:ext>
+                              </a:extLst>
+                            </a:blip>
+                            <a:srcRect l="10850" t="7422" r="12048" b="12163"/>
+                            <a:stretch/>
+                          </pic:blipFill>
+                          <pic:spPr bwMode="auto">
+                            <a:xfrm>
+                              <a:off x="387803" y="24837"/>
+                              <a:ext cx="405765" cy="412750"/>
+                            </a:xfrm>
+                            <a:prstGeom prst="rect">
+                              <a:avLst/>
+                            </a:prstGeom>
+                            <a:ln>
+                              <a:noFill/>
+                            </a:ln>
+                            <a:extLst>
+                              <a:ext uri="{53640926-AAD7-44D8-BBD7-CCE9431645EC}">
+                                <a14:shadowObscured xmlns:a14="http://schemas.microsoft.com/office/drawing/2010/main"/>
+                              </a:ext>
+                            </a:extLst>
+                          </pic:spPr>
+                        </pic:pic>
+                        <wps:wsp>
+                          <wps:cNvPr id="51" name="Text Box 51"/>
+                          <wps:cNvSpPr txBox="1"/>
+                          <wps:spPr>
+                            <a:xfrm>
+                              <a:off x="219261" y="405573"/>
+                              <a:ext cx="733489" cy="228600"/>
+                            </a:xfrm>
+                            <a:prstGeom prst="rect">
+                              <a:avLst/>
+                            </a:prstGeom>
+                            <a:noFill/>
+                            <a:ln w="6350">
+                              <a:noFill/>
+                            </a:ln>
+                            <a:effectLst/>
+                          </wps:spPr>
+                          <wps:style>
+                            <a:lnRef idx="0">
+                              <a:schemeClr val="accent1"/>
+                            </a:lnRef>
+                            <a:fillRef idx="0">
+                              <a:schemeClr val="accent1"/>
+                            </a:fillRef>
+                            <a:effectRef idx="0">
+                              <a:schemeClr val="accent1"/>
+                            </a:effectRef>
+                            <a:fontRef idx="minor">
+                              <a:schemeClr val="dk1"/>
+                            </a:fontRef>
+                          </wps:style>
+                          <wps:txbx>
+                            <w:txbxContent>
+                              <w:p>
+                                <w:r>
+                                  <w:t>Vote.php</w:t>
+                                </w:r>
+                              </w:p>
+                            </w:txbxContent>
+                          </wps:txbx>
+                          <wps:bodyPr rot="0" spcFirstLastPara="0" vertOverflow="overflow" horzOverflow="overflow" vert="horz" wrap="square" lIns="91440" tIns="45720" rIns="91440" bIns="45720" numCol="1" spcCol="0" rtlCol="0" fromWordArt="0" anchor="t" anchorCtr="0" forceAA="0" compatLnSpc="1">
+                            <a:prstTxWarp prst="textNoShape">
+                              <a:avLst/>
+                            </a:prstTxWarp>
+                            <a:noAutofit/>
+                          </wps:bodyPr>
+                        </wps:wsp>
+                      </wpg:grpSp>
+                    </wpg:wgp>
+                  </a:graphicData>
+                </a:graphic>
+              </wp:anchor>
+            </w:drawing>
+          </mc:Choice>
+          <mc:Fallback>
+            <w:pict>
+              <v:group w14:anchorId="7B6C197A" id="Group 4" o:spid="_x0000_s1026" style="position:absolute;margin-left:.65pt;margin-top:0;width:450pt;height:288.45pt;z-index:251659264" coordsize="57150,36633" o:gfxdata="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">
+                <v:line id="Straight Connector 5" o:spid="_x0000_s1027" style="position:absolute;visibility:visible;mso-wrap-style:square" from="15525,32385" to="35528,33051" o:connectortype="straight" o:gfxdata="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" strokecolor="black [3200]" strokeweight=".5pt">
+                  <v:stroke joinstyle="miter"/>
+                </v:line>
+                <v:line id="Straight Connector 6" o:spid="_x0000_s1028" style="position:absolute;visibility:visible;mso-wrap-style:square" from="26479,25146" to="35718,31051" o:connectortype="straight" o:gfxdata="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" strokecolor="black [3200]" strokeweight=".5pt">
+                  <v:stroke joinstyle="miter"/>
+                </v:line>
+                <v:line id="Straight Connector 7" o:spid="_x0000_s1029" style="position:absolute;visibility:visible;mso-wrap-style:square" from="7810,19812" to="13049,31337" o:connectortype="straight" o:gfxdata="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" strokecolor="black [3200]" strokeweight=".5pt">
+                  <v:stroke joinstyle="miter"/>
+                </v:line>
+                <v:line id="Straight Connector 8" o:spid="_x0000_s1030" style="position:absolute;visibility:visible;mso-wrap-style:square" from="18478,21621" to="23145,25241" o:connectortype="straight" o:gfxdata="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" strokecolor="black [3200]" strokeweight=".5pt">
+                  <v:stroke joinstyle="miter"/>
+                </v:line>
+                <v:line id="Straight Connector 9" o:spid="_x0000_s1031" style="position:absolute;flip:x;visibility:visible;mso-wrap-style:square" from="38766,22479" to="43815,32194" o:connectortype="straight" o:gfxdata="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" strokecolor="black [3200]" strokeweight=".5pt">
+                  <v:stroke joinstyle="miter"/>
+                </v:line>
+                <v:line id="Straight Connector 10" o:spid="_x0000_s1032" style="position:absolute;visibility:visible;mso-wrap-style:square" from="33147,16097" to="42576,17907" o:connectortype="straight" o:gfxdata="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" strokecolor="black [3200]" strokeweight=".5pt">
+                  <v:stroke joinstyle="miter"/>
+                </v:line>
+                <v:line id="Straight Connector 11" o:spid="_x0000_s1033" style="position:absolute;visibility:visible;mso-wrap-style:square" from="38100,12192" to="42481,16668" o:connectortype="straight" o:gfxdata="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" strokecolor="black [3200]" strokeweight=".5pt">
+                  <v:stroke joinstyle="miter"/>
+                </v:line>
+                <v:line id="Straight Connector 12" o:spid="_x0000_s1034" style="position:absolute;flip:y;visibility:visible;mso-wrap-style:square" from="45434,2095" to="52006,4572" o:connectortype="straight" o:gfxdata="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" strokecolor="black [3200]" strokeweight=".5pt">
+                  <v:stroke joinstyle="miter"/>
+                </v:line>
+                <v:line id="Straight Connector 13" o:spid="_x0000_s1035" style="position:absolute;visibility:visible;mso-wrap-style:square" from="44196,1428" to="52482,3238" o:connectortype="straight" o:gfxdata="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" strokecolor="black [3200]" strokeweight=".5pt">
+                  <v:stroke joinstyle="miter"/>
+                </v:line>
+                <v:line id="Straight Connector 14" o:spid="_x0000_s1036" style="position:absolute;flip:y;visibility:visible;mso-wrap-style:square" from="36480,6191" to="43459,6496" o:connectortype="straight" o:gfxdata="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" strokecolor="black [3200]" strokeweight=".5pt">
+                  <v:stroke joinstyle="miter"/>
+                </v:line>
+                <v:line id="Straight Connector 15" o:spid="_x0000_s1037" style="position:absolute;flip:y;visibility:visible;mso-wrap-style:square" from="34099,1714" to="41732,3790" o:connectortype="straight" o:gfxdata="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" strokecolor="black [3200]" strokeweight=".5pt">
+                  <v:stroke joinstyle="miter"/>
+                </v:line>
+                <v:group id="Group 16" o:spid="_x0000_s1038" style="position:absolute;left:17430;top:4857;width:6954;height:5334" coordsize="6953,5334" o:gfxdata="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">
+                  <v:shapetype id="_x0000_t75" coordsize="21600,21600" o:spt="75" o:preferrelative="t" path="m@4@5l@4@11@9@11@9@5xe" filled="f" stroked="f">
+                    <v:stroke joinstyle="miter"/>
+                    <v:formulas>
+                      <v:f eqn="if lineDrawn pixelLineWidth 0"/>
+                      <v:f eqn="sum @0 1 0"/>
+                      <v:f eqn="sum 0 0 @1"/>
+                      <v:f eqn="prod @2 1 2"/>
+                      <v:f eqn="prod @3 21600 pixelWidth"/>
+                      <v:f eqn="prod @3 21600 pixelHeight"/>
+                      <v:f eqn="sum @0 0 1"/>
+                      <v:f eqn="prod @6 1 2"/>
+                      <v:f eqn="prod @7 21600 pixelWidth"/>
+                      <v:f eqn="sum @8 21600 0"/>
+                      <v:f eqn="prod @7 21600 pixelHeight"/>
+                      <v:f eqn="sum @10 21600 0"/>
+                    </v:formulas>
+                    <v:path o:extrusionok="f" gradientshapeok="t" o:connecttype="rect"/>
+                    <o:lock v:ext="edit" aspectratio="t"/>
+                  </v:shapetype>
+                  <v:shape id="Picture 17" o:spid="_x0000_s1039" type="#_x0000_t75" style="position:absolute;left:1238;width:2946;height:4279;visibility:visible;mso-wrap-style:square" o:gfxdata="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">
+                    <v:imagedata r:id="rId11" o:title=""/>
+                  </v:shape>
+                  <v:shapetype id="_x0000_t202" coordsize="21600,21600" o:spt="202" path="m,l,21600r21600,l21600,xe">
+                    <v:stroke joinstyle="miter"/>
+                    <v:path gradientshapeok="t" o:connecttype="rect"/>
+                  </v:shapetype>
+                  <v:shape id="Text Box 18" o:spid="_x0000_s1040" type="#_x0000_t202" style="position:absolute;top:3048;width:6953;height:2286;visibility:visible;mso-wrap-style:square;v-text-anchor:top" o:gfxdata="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" filled="f" stroked="f" strokeweight=".5pt">
+                    <v:textbox>
+                      <w:txbxContent>
+                        <w:p>
+                          <w:r>
+                            <w:t>Player</w:t>
+                          </w:r>
+                        </w:p>
+                      </w:txbxContent>
+                    </v:textbox>
+                  </v:shape>
+                </v:group>
+                <v:line id="Straight Connector 19" o:spid="_x0000_s1041" style="position:absolute;flip:y;visibility:visible;mso-wrap-style:square" from="22383,1524" to="31623,6191" o:connectortype="straight" o:gfxdata="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" strokecolor="black [3200]" strokeweight=".5pt">
+                  <v:stroke joinstyle="miter"/>
+                </v:line>
+                <v:line id="Straight Connector 20" o:spid="_x0000_s1042" style="position:absolute;flip:y;visibility:visible;mso-wrap-style:square" from="22574,6381" to="30480,7239" o:connectortype="straight" o:gfxdata="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" strokecolor="black [3200]" strokeweight=".5pt">
+                  <v:stroke joinstyle="miter"/>
+                </v:line>
+                <v:oval id="Oval 21" o:spid="_x0000_s1043" style="position:absolute;left:26765;width:8382;height:3892;visibility:visible;mso-wrap-style:square;v-text-anchor:middle" o:gfxdata="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" fillcolor="white [3201]" strokecolor="#70ad47 [3209]" strokeweight="1pt">
+                  <v:stroke joinstyle="miter"/>
+                  <v:textbox>
+                    <w:txbxContent>
+                      <w:p>
+                        <w:pPr>
+                          <w:jc w:val="center"/>
+                          <w:rPr>
+                            <w:sz w:val="18"/>
+                            <w:szCs w:val="18"/>
+                          </w:rPr>
+                        </w:pPr>
+                        <w:r>
+                          <w:rPr>
+                            <w:sz w:val="18"/>
+                            <w:szCs w:val="18"/>
+                          </w:rPr>
+                          <w:t>Register</w:t>
+                        </w:r>
+                      </w:p>
+                    </w:txbxContent>
+                  </v:textbox>
+                </v:oval>
+                <v:oval id="Oval 22" o:spid="_x0000_s1044" style="position:absolute;left:29432;top:4476;width:8382;height:3810;visibility:visible;mso-wrap-style:square;v-text-anchor:middle" o:gfxdata="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" fillcolor="white [3201]" strokecolor="#70ad47 [3209]" strokeweight="1pt">
+                  <v:stroke joinstyle="miter"/>
+                  <v:textbox>
+                    <w:txbxContent>
+                      <w:p>
+                        <w:pPr>
+                          <w:jc w:val="center"/>
+                          <w:rPr>
+                            <w:sz w:val="18"/>
+                            <w:szCs w:val="18"/>
+                          </w:rPr>
+                        </w:pPr>
+                        <w:r>
+                          <w:rPr>
+                            <w:sz w:val="18"/>
+                            <w:szCs w:val="18"/>
+                          </w:rPr>
+                          <w:t>Login</w:t>
+                        </w:r>
+                      </w:p>
+                    </w:txbxContent>
+                  </v:textbox>
+                </v:oval>
+                <v:group id="Group 23" o:spid="_x0000_s1045" style="position:absolute;left:39147;top:1714;width:9621;height:6915" coordsize="9621,6917" o:gfxdata="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">
+                  <v:shape id="Picture 24" o:spid="_x0000_s1046" type="#_x0000_t75" style="position:absolute;left:2544;width:4058;height:4127;visibility:visible;mso-wrap-style:square" o:gfxdata="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">
+                    <v:imagedata r:id="rId12" o:title="" croptop="4864f" cropbottom="7971f" cropleft="7111f" cropright="7896f"/>
+                  </v:shape>
+                  <v:shape id="Text Box 25" o:spid="_x0000_s1047" type="#_x0000_t202" style="position:absolute;top:3657;width:9621;height:3260;visibility:visible;mso-wrap-style:square;v-text-anchor:top" o:gfxdata="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" filled="f" stroked="f" strokeweight=".5pt">
+                    <v:textbox>
+                      <w:txbxContent>
+                        <w:p>
+                          <w:r>
+                            <w:t>register.php</w:t>
+                          </w:r>
+                        </w:p>
+                      </w:txbxContent>
+                    </v:textbox>
+                  </v:shape>
+                </v:group>
+                <v:group id="Group 26" o:spid="_x0000_s1048" style="position:absolute;left:40957;top:3905;width:8109;height:6915" coordorigin="954" coordsize="8111,6010" o:gfxdata="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">
+                  <v:shape id="Picture 27" o:spid="_x0000_s1049" type="#_x0000_t75" style="position:absolute;left:2544;width:4058;height:4127;visibility:visible;mso-wrap-style:square" o:gfxdata="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">
+                    <v:imagedata r:id="rId12" o:title="" croptop="4864f" cropbottom="7971f" cropleft="7111f" cropright="7896f"/>
+                  </v:shape>
+                  <v:shape id="Text Box 28" o:spid="_x0000_s1050" type="#_x0000_t202" style="position:absolute;left:954;top:3724;width:8111;height:2286;visibility:visible;mso-wrap-style:square;v-text-anchor:top" o:gfxdata="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" filled="f" stroked="f" strokeweight=".5pt">
+                    <v:textbox>
+                      <w:txbxContent>
+                        <w:p>
+                          <w:r>
+                            <w:t>login.php</w:t>
+                          </w:r>
+                        </w:p>
+                      </w:txbxContent>
+                    </v:textbox>
+                  </v:shape>
+                </v:group>
+                <v:group id="Group 29" o:spid="_x0000_s1051" style="position:absolute;left:50958;top:1333;width:6192;height:6344" coordsize="6191,6343" o:gfxdata="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">
+                  <v:shape id="Picture 30" o:spid="_x0000_s1052" type="#_x0000_t75" style="position:absolute;left:95;width:4965;height:4191;visibility:visible;mso-wrap-style:square" o:gfxdata="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">
+                    <v:imagedata r:id="rId13" o:title=""/>
+                  </v:shape>
+                  <v:shape id="Text Box 31" o:spid="_x0000_s1053" type="#_x0000_t202" style="position:absolute;top:3714;width:6191;height:2629;visibility:visible;mso-wrap-style:square;v-text-anchor:top" o:gfxdata="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" filled="f" stroked="f" strokeweight=".5pt">
+                    <v:textbox>
+                      <w:txbxContent>
+                        <w:p>
+                          <w:r>
+                            <w:t>Users</w:t>
+                          </w:r>
+                        </w:p>
+                      </w:txbxContent>
+                    </v:textbox>
+                  </v:shape>
+                </v:group>
+                <v:line id="Straight Connector 32" o:spid="_x0000_s1054" style="position:absolute;visibility:visible;mso-wrap-style:square" from="21812,10477" to="27336,15430" o:connectortype="straight" o:gfxdata="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" strokecolor="black [3200]" strokeweight=".5pt">
+                  <v:stroke joinstyle="miter"/>
+                </v:line>
+                <v:line id="Straight Connector 33" o:spid="_x0000_s1055" style="position:absolute;flip:x;visibility:visible;mso-wrap-style:square" from="18573,10858" to="18954,18192" o:connectortype="straight" o:gfxdata="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" strokecolor="black [3200]" strokeweight=".5pt">
+                  <v:stroke joinstyle="miter"/>
+                </v:line>
+                <v:oval id="Oval 34" o:spid="_x0000_s1056" style="position:absolute;left:22574;top:13620;width:11385;height:4572;visibility:visible;mso-wrap-style:square;v-text-anchor:middle" o:gfxdata="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" fillcolor="white [3201]" strokecolor="#70ad47 [3209]" strokeweight="1pt">
+                  <v:stroke joinstyle="miter"/>
+                  <v:textbox>
+                    <w:txbxContent>
+                      <w:p>
+                        <w:pPr>
+                          <w:jc w:val="center"/>
+                          <w:rPr>
+                            <w:sz w:val="18"/>
+                            <w:szCs w:val="18"/>
+                          </w:rPr>
+                        </w:pPr>
+                        <w:r>
+                          <w:rPr>
+                            <w:sz w:val="18"/>
+                            <w:szCs w:val="18"/>
+                          </w:rPr>
+                          <w:t>Create Game</w:t>
+                        </w:r>
+                      </w:p>
+                    </w:txbxContent>
+                  </v:textbox>
+                </v:oval>
+                <v:line id="Straight Connector 35" o:spid="_x0000_s1057" style="position:absolute;visibility:visible;mso-wrap-style:square" from="22479,8572" to="30289,11049" o:connectortype="straight" o:gfxdata="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" strokecolor="black [3200]" strokeweight=".5pt">
+                  <v:stroke joinstyle="miter"/>
+                </v:line>
+                <v:oval id="Oval 36" o:spid="_x0000_s1058" style="position:absolute;left:28956;top:9144;width:11385;height:4572;visibility:visible;mso-wrap-style:square;v-text-anchor:middle" o:gfxdata="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" fillcolor="white [3201]" strokecolor="#70ad47 [3209]" strokeweight="1pt">
+                  <v:stroke joinstyle="miter"/>
+                  <v:textbox>
+                    <w:txbxContent>
+                      <w:p>
+                        <w:pPr>
+                          <w:jc w:val="center"/>
+                          <w:rPr>
+                            <w:sz w:val="18"/>
+                            <w:szCs w:val="18"/>
+                          </w:rPr>
+                        </w:pPr>
+                        <w:r>
+                          <w:rPr>
+                            <w:sz w:val="18"/>
+                            <w:szCs w:val="18"/>
+                          </w:rPr>
+                          <w:t>Join Game</w:t>
+                        </w:r>
+                      </w:p>
+                    </w:txbxContent>
+                  </v:textbox>
+                </v:oval>
+                <v:group id="Group 37" o:spid="_x0000_s1059" style="position:absolute;left:38576;top:16097;width:10382;height:6629" coordorigin="954,248" coordsize="10383,5762" o:gfxdata="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">
+                  <v:shape id="Picture 38" o:spid="_x0000_s1060" type="#_x0000_t75" style="position:absolute;left:3878;top:248;width:4057;height:4127;visibility:visible;mso-wrap-style:square" o:gfxdata="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">
+                    <v:imagedata r:id="rId12" o:title="" croptop="4864f" cropbottom="7971f" cropleft="7111f" cropright="7896f"/>
+                  </v:shape>
+                  <v:shape id="Text Box 39" o:spid="_x0000_s1061" type="#_x0000_t202" style="position:absolute;left:954;top:3724;width:10383;height:2286;visibility:visible;mso-wrap-style:square;v-text-anchor:top" o:gfxdata="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" filled="f" stroked="f" strokeweight=".5pt">
+                    <v:textbox>
+                      <w:txbxContent>
+                        <w:p>
+                          <w:r>
+                            <w:t>newgame.php</w:t>
+                          </w:r>
+                        </w:p>
+                      </w:txbxContent>
+                    </v:textbox>
+                  </v:shape>
+                </v:group>
+                <v:group id="Group 40" o:spid="_x0000_s1062" style="position:absolute;left:33909;top:30384;width:6191;height:6249" coordorigin="-381" coordsize="6191,6248" o:gfxdata="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">
+                  <v:shape id="Picture 41" o:spid="_x0000_s1063" type="#_x0000_t75" style="position:absolute;left:95;width:4965;height:4191;visibility:visible;mso-wrap-style:square" o:gfxdata="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">
+                    <v:imagedata r:id="rId13" o:title=""/>
+                  </v:shape>
+                  <v:shape id="Text Box 42" o:spid="_x0000_s1064" type="#_x0000_t202" style="position:absolute;left:-381;top:3619;width:6191;height:2629;visibility:visible;mso-wrap-style:square;v-text-anchor:top" o:gfxdata="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" filled="f" stroked="f" strokeweight=".5pt">
+                    <v:textbox>
+                      <w:txbxContent>
+                        <w:p>
+                          <w:r>
+                            <w:t>Games</w:t>
+                          </w:r>
+                        </w:p>
+                      </w:txbxContent>
+                    </v:textbox>
+                  </v:shape>
+                </v:group>
+                <v:oval id="Oval 43" o:spid="_x0000_s1065" style="position:absolute;left:12668;top:17526;width:11385;height:4572;visibility:visible;mso-wrap-style:square;v-text-anchor:middle" o:gfxdata="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" fillcolor="white [3201]" strokecolor="#70ad47 [3209]" strokeweight="1pt">
+                  <v:stroke joinstyle="miter"/>
+                  <v:textbox>
+                    <w:txbxContent>
+                      <w:p>
+                        <w:pPr>
+                          <w:jc w:val="center"/>
+                          <w:rPr>
+                            <w:sz w:val="18"/>
+                            <w:szCs w:val="18"/>
+                          </w:rPr>
+                        </w:pPr>
+                        <w:r>
+                          <w:rPr>
+                            <w:sz w:val="18"/>
+                            <w:szCs w:val="18"/>
+                          </w:rPr>
+                          <w:t>Vote</w:t>
+                        </w:r>
+                      </w:p>
+                    </w:txbxContent>
+                  </v:textbox>
+                </v:oval>
+                <v:line id="Straight Connector 44" o:spid="_x0000_s1066" style="position:absolute;flip:x;visibility:visible;mso-wrap-style:square" from="5810,9429" to="17621,16573" o:connectortype="straight" o:gfxdata="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" strokecolor="black [3200]" strokeweight=".5pt">
+                  <v:stroke joinstyle="miter"/>
+                </v:line>
+                <v:oval id="Oval 45" o:spid="_x0000_s1067" style="position:absolute;top:15811;width:11385;height:4572;visibility:visible;mso-wrap-style:square;v-text-anchor:middle" o:gfxdata="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" fillcolor="white [3201]" strokecolor="#70ad47 [3209]" strokeweight="1pt">
+                  <v:stroke joinstyle="miter"/>
+                  <v:textbox>
+                    <w:txbxContent>
+                      <w:p>
+                        <w:pPr>
+                          <w:jc w:val="center"/>
+                          <w:rPr>
+                            <w:sz w:val="18"/>
+                            <w:szCs w:val="18"/>
+                          </w:rPr>
+                        </w:pPr>
+                        <w:r>
+                          <w:rPr>
+                            <w:sz w:val="18"/>
+                            <w:szCs w:val="18"/>
+                          </w:rPr>
+                          <w:t>Chat</w:t>
+                        </w:r>
+                      </w:p>
+                    </w:txbxContent>
+                  </v:textbox>
+                </v:oval>
+                <v:group id="Group 46" o:spid="_x0000_s1068" style="position:absolute;left:10668;top:29432;width:7334;height:7010" coordorigin="2192,248" coordsize="7334,6093" o:gfxdata="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">
+                  <v:shape id="Picture 47" o:spid="_x0000_s1069" type="#_x0000_t75" style="position:absolute;left:3878;top:248;width:4057;height:4127;visibility:visible;mso-wrap-style:square" o:gfxdata="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">
+                    <v:imagedata r:id="rId12" o:title="" croptop="4864f" cropbottom="7971f" cropleft="7111f" cropright="7896f"/>
+                  </v:shape>
+                  <v:shape id="Text Box 48" o:spid="_x0000_s1070" type="#_x0000_t202" style="position:absolute;left:2192;top:4055;width:7335;height:2286;visibility:visible;mso-wrap-style:square;v-text-anchor:top" o:gfxdata="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" filled="f" stroked="f" strokeweight=".5pt">
+                    <v:textbox>
+                      <w:txbxContent>
+                        <w:p>
+                          <w:r>
+                            <w:t>Chat.php</w:t>
+                          </w:r>
+                        </w:p>
+                      </w:txbxContent>
+                    </v:textbox>
+                  </v:shape>
+                </v:group>
+                <v:group id="Group 49" o:spid="_x0000_s1071" style="position:absolute;left:21526;top:22764;width:7334;height:7011" coordorigin="2192,248" coordsize="7334,6093" o:gfxdata="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">
+                  <v:shape id="Picture 50" o:spid="_x0000_s1072" type="#_x0000_t75" style="position:absolute;left:3878;top:248;width:4057;height:4127;visibility:visible;mso-wrap-style:square" o:gfxdata="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">
+                    <v:imagedata r:id="rId12" o:title="" croptop="4864f" cropbottom="7971f" cropleft="7111f" cropright="7896f"/>
+                  </v:shape>
+                  <v:shape id="Text Box 51" o:spid="_x0000_s1073" type="#_x0000_t202" style="position:absolute;left:2192;top:4055;width:7335;height:2286;visibility:visible;mso-wrap-style:square;v-text-anchor:top" o:gfxdata="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" filled="f" stroked="f" strokeweight=".5pt">
+                    <v:textbox>
+                      <w:txbxContent>
+                        <w:p>
+                          <w:r>
+                            <w:t>Vote.php</w:t>
+                          </w:r>
+                        </w:p>
+                      </w:txbxContent>
+                    </v:textbox>
+                  </v:shape>
+                </v:group>
+                <w10:wrap type="topAndBottom"/>
+              </v:group>
+            </w:pict>
+          </mc:Fallback>
+        </mc:AlternateContent>
+      </w:r>
+    </w:p>
+    <w:p>
+      <w:pPr>
+        <w:rPr>
+          <w:rFonts w:ascii="Arial" w:eastAsia="Times New Roman" w:hAnsi="Arial" w:cs="Arial"/>
+        </w:rPr>
+      </w:pPr>
+      <w:r>
+        <w:rPr>
+          <w:rFonts w:ascii="Arial" w:eastAsia="Times New Roman" w:hAnsi="Arial" w:cs="Arial"/>
+        </w:rPr>
+        <w:t>Sequence Diagram:</w:t>
+      </w:r>
+    </w:p>
+    <w:p>
+      <w:pPr>
+        <w:rPr>
+          <w:rFonts w:ascii="Arial" w:eastAsia="Times New Roman" w:hAnsi="Arial" w:cs="Arial"/>
+        </w:rPr>
+      </w:pPr>
+      <w:r>
+        <w:rPr>
+          <w:rFonts w:ascii="Arial" w:eastAsia="Times New Roman" w:hAnsi="Arial" w:cs="Arial"/>
+          <w:noProof/>
+        </w:rPr>
+        <mc:AlternateContent>
+          <mc:Choice Requires="wpg">
+            <w:drawing>
+              <wp:anchor distT="0" distB="0" distL="114300" distR="114300" simplePos="0" relativeHeight="251660288" behindDoc="0" locked="0" layoutInCell="1" allowOverlap="1" wp14:anchorId="51C4C72C" wp14:editId="00C0646D">
+                <wp:simplePos x="0" y="0"/>
+                <wp:positionH relativeFrom="column">
+                  <wp:posOffset>-702733</wp:posOffset>
+                </wp:positionH>
+                <wp:positionV relativeFrom="paragraph">
+                  <wp:posOffset>253365</wp:posOffset>
+                </wp:positionV>
+                <wp:extent cx="7296150" cy="3781425"/>
+                <wp:effectExtent l="0" t="0" r="19050" b="15875"/>
+                <wp:wrapNone/>
+                <wp:docPr id="104" name="Group 104"/>
+                <wp:cNvGraphicFramePr/>
+                <a:graphic xmlns:a="http://schemas.openxmlformats.org/drawingml/2006/main">
+                  <a:graphicData uri="http://schemas.microsoft.com/office/word/2010/wordprocessingGroup">
+                    <wpg:wgp>
+                      <wpg:cNvGrpSpPr/>
+                      <wpg:grpSpPr>
+                        <a:xfrm>
+                          <a:off x="0" y="0"/>
+                          <a:ext cx="7296150" cy="3781425"/>
+                          <a:chOff x="0" y="0"/>
+                          <a:chExt cx="7296150" cy="3781425"/>
+                        </a:xfrm>
+                      </wpg:grpSpPr>
+                      <wps:wsp>
+                        <wps:cNvPr id="94" name="Straight Arrow Connector 94"/>
+                        <wps:cNvCnPr/>
+                        <wps:spPr>
+                          <a:xfrm>
+                            <a:off x="5543550" y="2781300"/>
+                            <a:ext cx="504825" cy="0"/>
+                          </a:xfrm>
+                          <a:prstGeom prst="straightConnector1">
+                            <a:avLst/>
+                          </a:prstGeom>
+                          <a:ln>
+                            <a:tailEnd type="triangle"/>
+                          </a:ln>
+                        </wps:spPr>
+                        <wps:style>
+                          <a:lnRef idx="1">
+                            <a:schemeClr val="accent1"/>
+                          </a:lnRef>
+                          <a:fillRef idx="0">
+                            <a:schemeClr val="accent1"/>
+                          </a:fillRef>
+                          <a:effectRef idx="0">
+                            <a:schemeClr val="accent1"/>
+                          </a:effectRef>
+                          <a:fontRef idx="minor">
+                            <a:schemeClr val="tx1"/>
+                          </a:fontRef>
+                        </wps:style>
+                        <wps:bodyPr/>
+                      </wps:wsp>
+                      <wpg:grpSp>
+                        <wpg:cNvPr id="103" name="Group 103"/>
+                        <wpg:cNvGrpSpPr/>
+                        <wpg:grpSpPr>
+                          <a:xfrm>
+                            <a:off x="0" y="0"/>
+                            <a:ext cx="7296150" cy="3781425"/>
+                            <a:chOff x="0" y="0"/>
+                            <a:chExt cx="7296150" cy="3781425"/>
+                          </a:xfrm>
+                        </wpg:grpSpPr>
+                        <wpg:grpSp>
+                          <wpg:cNvPr id="90" name="Group 90"/>
+                          <wpg:cNvGrpSpPr/>
+                          <wpg:grpSpPr>
+                            <a:xfrm>
+                              <a:off x="0" y="523875"/>
+                              <a:ext cx="6048375" cy="3257550"/>
+                              <a:chOff x="0" y="0"/>
+                              <a:chExt cx="6048375" cy="3257550"/>
+                            </a:xfrm>
+                          </wpg:grpSpPr>
+                          <wpg:grpSp>
+                            <wpg:cNvPr id="89" name="Group 89"/>
+                            <wpg:cNvGrpSpPr/>
+                            <wpg:grpSpPr>
+                              <a:xfrm>
+                                <a:off x="0" y="257175"/>
+                                <a:ext cx="1876425" cy="2619375"/>
+                                <a:chOff x="0" y="0"/>
+                                <a:chExt cx="1876425" cy="2619375"/>
+                              </a:xfrm>
+                            </wpg:grpSpPr>
+                            <wps:wsp>
+                              <wps:cNvPr id="54" name="Rectangle 54"/>
+                              <wps:cNvSpPr/>
+                              <wps:spPr>
+                                <a:xfrm>
+                                  <a:off x="581025" y="704850"/>
+                                  <a:ext cx="114300" cy="1914525"/>
+                                </a:xfrm>
+                                <a:prstGeom prst="rect">
+                                  <a:avLst/>
+                                </a:prstGeom>
+                              </wps:spPr>
+                              <wps:style>
+                                <a:lnRef idx="2">
+                                  <a:schemeClr val="accent1">
+                                    <a:shade val="50000"/>
+                                  </a:schemeClr>
+                                </a:lnRef>
+                                <a:fillRef idx="1">
+                                  <a:schemeClr val="accent1"/>
+                                </a:fillRef>
+                                <a:effectRef idx="0">
+                                  <a:schemeClr val="accent1"/>
+                                </a:effectRef>
+                                <a:fontRef idx="minor">
+                                  <a:schemeClr val="lt1"/>
+                                </a:fontRef>
+                              </wps:style>
+                              <wps:bodyPr rot="0" spcFirstLastPara="0" vertOverflow="overflow" horzOverflow="overflow" vert="horz" wrap="square" lIns="91440" tIns="45720" rIns="91440" bIns="45720" numCol="1" spcCol="0" rtlCol="0" fromWordArt="0" anchor="ctr" anchorCtr="0" forceAA="0" compatLnSpc="1">
+                                <a:prstTxWarp prst="textNoShape">
+                                  <a:avLst/>
+                                </a:prstTxWarp>
+                                <a:noAutofit/>
+                              </wps:bodyPr>
+                            </wps:wsp>
+                            <wps:wsp>
+                              <wps:cNvPr id="56" name="Rectangle 56"/>
+                              <wps:cNvSpPr/>
+                              <wps:spPr>
+                                <a:xfrm>
+                                  <a:off x="0" y="0"/>
+                                  <a:ext cx="1257300" cy="742315"/>
+                                </a:xfrm>
+                                <a:prstGeom prst="rect">
+                                  <a:avLst/>
+                                </a:prstGeom>
+                              </wps:spPr>
+                              <wps:style>
+                                <a:lnRef idx="2">
+                                  <a:schemeClr val="accent1">
+                                    <a:shade val="50000"/>
+                                  </a:schemeClr>
+                                </a:lnRef>
+                                <a:fillRef idx="1">
+                                  <a:schemeClr val="accent1"/>
+                                </a:fillRef>
+                                <a:effectRef idx="0">
+                                  <a:schemeClr val="accent1"/>
+                                </a:effectRef>
+                                <a:fontRef idx="minor">
+                                  <a:schemeClr val="lt1"/>
+                                </a:fontRef>
+                              </wps:style>
+                              <wps:txbx>
+                                <w:txbxContent>
+                                  <w:p>
+                                    <w:pPr>
+                                      <w:jc w:val="center"/>
+                                      <w:rPr>
+                                        <w:u w:val="single"/>
+                                      </w:rPr>
+                                    </w:pPr>
+                                    <w:r>
+                                      <w:rPr>
+                                        <w:u w:val="single"/>
+                                      </w:rPr>
+                                      <w:t>Website</w:t>
+                                    </w:r>
+                                  </w:p>
+                                  <w:p>
+                                    <w:pPr>
+                                      <w:jc w:val="center"/>
+                                      <w:rPr>
+                                        <w:u w:val="single"/>
+                                      </w:rPr>
+                                    </w:pPr>
+                                  </w:p>
+                                  <w:p>
+                                    <w:pPr>
+                                      <w:jc w:val="center"/>
+                                    </w:pPr>
+                                    <w:r>
+                                      <w:t>Start New Game</w:t>
+                                    </w:r>
+                                  </w:p>
+                                </w:txbxContent>
+                              </wps:txbx>
+                              <wps:bodyPr rot="0" spcFirstLastPara="0" vertOverflow="overflow" horzOverflow="overflow" vert="horz" wrap="square" lIns="91440" tIns="45720" rIns="91440" bIns="45720" numCol="1" spcCol="0" rtlCol="0" fromWordArt="0" anchor="ctr" anchorCtr="0" forceAA="0" compatLnSpc="1">
+                                <a:prstTxWarp prst="textNoShape">
+                                  <a:avLst/>
+                                </a:prstTxWarp>
+                                <a:noAutofit/>
+                              </wps:bodyPr>
+                            </wps:wsp>
+                            <wps:wsp>
+                              <wps:cNvPr id="58" name="Straight Arrow Connector 58"/>
+                              <wps:cNvCnPr/>
+                              <wps:spPr>
+                                <a:xfrm>
+                                  <a:off x="657225" y="2057400"/>
+                                  <a:ext cx="1219200" cy="0"/>
+                                </a:xfrm>
+                                <a:prstGeom prst="straightConnector1">
+                                  <a:avLst/>
+                                </a:prstGeom>
+                                <a:ln>
+                                  <a:tailEnd type="triangle"/>
+                                </a:ln>
+                              </wps:spPr>
+                              <wps:style>
+                                <a:lnRef idx="1">
+                                  <a:schemeClr val="accent1"/>
+                                </a:lnRef>
+                                <a:fillRef idx="0">
+                                  <a:schemeClr val="accent1"/>
+                                </a:fillRef>
+                                <a:effectRef idx="0">
+                                  <a:schemeClr val="accent1"/>
+                                </a:effectRef>
+                                <a:fontRef idx="minor">
+                                  <a:schemeClr val="tx1"/>
+                                </a:fontRef>
+                              </wps:style>
+                              <wps:bodyPr/>
+                            </wps:wsp>
+                            <wps:wsp>
+                              <wps:cNvPr id="59" name="Text Box 59"/>
+                              <wps:cNvSpPr txBox="1"/>
+                              <wps:spPr>
+                                <a:xfrm>
+                                  <a:off x="800100" y="1847850"/>
+                                  <a:ext cx="1038225" cy="262890"/>
+                                </a:xfrm>
+                                <a:prstGeom prst="rect">
+                                  <a:avLst/>
+                                </a:prstGeom>
+                                <a:noFill/>
+                                <a:ln w="6350">
+                                  <a:noFill/>
+                                </a:ln>
+                                <a:effectLst/>
+                              </wps:spPr>
+                              <wps:style>
+                                <a:lnRef idx="0">
+                                  <a:schemeClr val="accent1"/>
+                                </a:lnRef>
+                                <a:fillRef idx="0">
+                                  <a:schemeClr val="accent1"/>
+                                </a:fillRef>
+                                <a:effectRef idx="0">
+                                  <a:schemeClr val="accent1"/>
+                                </a:effectRef>
+                                <a:fontRef idx="minor">
+                                  <a:schemeClr val="dk1"/>
+                                </a:fontRef>
+                              </wps:style>
+                              <wps:txbx>
+                                <w:txbxContent>
+                                  <w:p>
+                                    <w:r>
+                                      <w:t>newgame.php</w:t>
+                                    </w:r>
+                                  </w:p>
+                                </w:txbxContent>
+                              </wps:txbx>
+                              <wps:bodyPr rot="0" spcFirstLastPara="0" vertOverflow="overflow" horzOverflow="overflow" vert="horz" wrap="square" lIns="91440" tIns="45720" rIns="91440" bIns="45720" numCol="1" spcCol="0" rtlCol="0" fromWordArt="0" anchor="t" anchorCtr="0" forceAA="0" compatLnSpc="1">
+                                <a:prstTxWarp prst="textNoShape">
+                                  <a:avLst/>
+                                </a:prstTxWarp>
+                                <a:noAutofit/>
+                              </wps:bodyPr>
+                            </wps:wsp>
+                          </wpg:grpSp>
+                          <wpg:grpSp>
+                            <wpg:cNvPr id="88" name="Group 88"/>
+                            <wpg:cNvGrpSpPr/>
+                            <wpg:grpSpPr>
+                              <a:xfrm>
+                                <a:off x="1419225" y="314325"/>
+                                <a:ext cx="1762125" cy="2581275"/>
+                                <a:chOff x="0" y="0"/>
+                                <a:chExt cx="1762125" cy="2581275"/>
+                              </a:xfrm>
+                            </wpg:grpSpPr>
+                            <wps:wsp>
+                              <wps:cNvPr id="55" name="Straight Connector 55"/>
+                              <wps:cNvCnPr/>
+                              <wps:spPr>
+                                <a:xfrm flipH="1">
+                                  <a:off x="523875" y="619125"/>
+                                  <a:ext cx="0" cy="561975"/>
+                                </a:xfrm>
+                                <a:prstGeom prst="line">
+                                  <a:avLst/>
+                                </a:prstGeom>
+                                <a:ln>
+                                  <a:prstDash val="dash"/>
+                                </a:ln>
+                              </wps:spPr>
+                              <wps:style>
+                                <a:lnRef idx="1">
+                                  <a:schemeClr val="dk1"/>
+                                </a:lnRef>
+                                <a:fillRef idx="0">
+                                  <a:schemeClr val="dk1"/>
+                                </a:fillRef>
+                                <a:effectRef idx="0">
+                                  <a:schemeClr val="dk1"/>
+                                </a:effectRef>
+                                <a:fontRef idx="minor">
+                                  <a:schemeClr val="tx1"/>
+                                </a:fontRef>
+                              </wps:style>
+                              <wps:bodyPr/>
+                            </wps:wsp>
+                            <wps:wsp>
+                              <wps:cNvPr id="60" name="Rectangle 60"/>
+                              <wps:cNvSpPr/>
+                              <wps:spPr>
+                                <a:xfrm>
+                                  <a:off x="457200" y="1057275"/>
+                                  <a:ext cx="123825" cy="1524000"/>
+                                </a:xfrm>
+                                <a:prstGeom prst="rect">
+                                  <a:avLst/>
+                                </a:prstGeom>
+                              </wps:spPr>
+                              <wps:style>
+                                <a:lnRef idx="2">
+                                  <a:schemeClr val="accent1">
+                                    <a:shade val="50000"/>
+                                  </a:schemeClr>
+                                </a:lnRef>
+                                <a:fillRef idx="1">
+                                  <a:schemeClr val="accent1"/>
+                                </a:fillRef>
+                                <a:effectRef idx="0">
+                                  <a:schemeClr val="accent1"/>
+                                </a:effectRef>
+                                <a:fontRef idx="minor">
+                                  <a:schemeClr val="lt1"/>
+                                </a:fontRef>
+                              </wps:style>
+                              <wps:bodyPr rot="0" spcFirstLastPara="0" vertOverflow="overflow" horzOverflow="overflow" vert="horz" wrap="square" lIns="91440" tIns="45720" rIns="91440" bIns="45720" numCol="1" spcCol="0" rtlCol="0" fromWordArt="0" anchor="ctr" anchorCtr="0" forceAA="0" compatLnSpc="1">
+                                <a:prstTxWarp prst="textNoShape">
+                                  <a:avLst/>
+                                </a:prstTxWarp>
+                                <a:noAutofit/>
+                              </wps:bodyPr>
+                            </wps:wsp>
+                            <wps:wsp>
+                              <wps:cNvPr id="61" name="Rectangle 61"/>
+                              <wps:cNvSpPr/>
+                              <wps:spPr>
+                                <a:xfrm>
+                                  <a:off x="0" y="0"/>
+                                  <a:ext cx="1066800" cy="676275"/>
+                                </a:xfrm>
+                                <a:prstGeom prst="rect">
+                                  <a:avLst/>
+                                </a:prstGeom>
+                              </wps:spPr>
+                              <wps:style>
+                                <a:lnRef idx="2">
+                                  <a:schemeClr val="accent1">
+                                    <a:shade val="50000"/>
+                                  </a:schemeClr>
+                                </a:lnRef>
+                                <a:fillRef idx="1">
+                                  <a:schemeClr val="accent1"/>
+                                </a:fillRef>
+                                <a:effectRef idx="0">
+                                  <a:schemeClr val="accent1"/>
+                                </a:effectRef>
+                                <a:fontRef idx="minor">
+                                  <a:schemeClr val="lt1"/>
+                                </a:fontRef>
+                              </wps:style>
+                              <wps:txbx>
+                                <w:txbxContent>
+                                  <w:p>
+                                    <w:pPr>
+                                      <w:jc w:val="center"/>
+                                      <w:rPr>
+                                        <w:u w:val="single"/>
+                                      </w:rPr>
+                                    </w:pPr>
+                                    <w:r>
+                                      <w:rPr>
+                                        <w:u w:val="single"/>
+                                      </w:rPr>
+                                      <w:t>Web Server</w:t>
+                                    </w:r>
+                                  </w:p>
+                                  <w:p>
+                                    <w:pPr>
+                                      <w:jc w:val="center"/>
+                                      <w:rPr>
+                                        <w:u w:val="single"/>
+                                      </w:rPr>
+                                    </w:pPr>
+                                  </w:p>
+                                  <w:p>
+                                    <w:pPr>
+                                      <w:jc w:val="center"/>
+                                    </w:pPr>
+                                    <w:r>
+                                      <w:t>Choose Witch</w:t>
+                                    </w:r>
+                                  </w:p>
+                                </w:txbxContent>
+                              </wps:txbx>
+                              <wps:bodyPr rot="0" spcFirstLastPara="0" vertOverflow="overflow" horzOverflow="overflow" vert="horz" wrap="square" lIns="91440" tIns="45720" rIns="91440" bIns="45720" numCol="1" spcCol="0" rtlCol="0" fromWordArt="0" anchor="ctr" anchorCtr="0" forceAA="0" compatLnSpc="1">
+                                <a:prstTxWarp prst="textNoShape">
+                                  <a:avLst/>
+                                </a:prstTxWarp>
+                                <a:noAutofit/>
+                              </wps:bodyPr>
+                            </wps:wsp>
+                            <wps:wsp>
+                              <wps:cNvPr id="65" name="Straight Arrow Connector 65"/>
+                              <wps:cNvCnPr/>
+                              <wps:spPr>
+                                <a:xfrm flipV="1">
+                                  <a:off x="533400" y="1924050"/>
+                                  <a:ext cx="1114425" cy="0"/>
+                                </a:xfrm>
+                                <a:prstGeom prst="straightConnector1">
+                                  <a:avLst/>
+                                </a:prstGeom>
+                                <a:ln>
+                                  <a:tailEnd type="triangle"/>
+                                </a:ln>
+                              </wps:spPr>
+                              <wps:style>
+                                <a:lnRef idx="1">
+                                  <a:schemeClr val="accent1"/>
+                                </a:lnRef>
+                                <a:fillRef idx="0">
+                                  <a:schemeClr val="accent1"/>
+                                </a:fillRef>
+                                <a:effectRef idx="0">
+                                  <a:schemeClr val="accent1"/>
+                                </a:effectRef>
+                                <a:fontRef idx="minor">
+                                  <a:schemeClr val="tx1"/>
+                                </a:fontRef>
+                              </wps:style>
+                              <wps:bodyPr/>
+                            </wps:wsp>
+                            <wps:wsp>
+                              <wps:cNvPr id="66" name="Text Box 66"/>
+                              <wps:cNvSpPr txBox="1"/>
+                              <wps:spPr>
+                                <a:xfrm>
+                                  <a:off x="523875" y="1666875"/>
+                                  <a:ext cx="1238250" cy="266700"/>
+                                </a:xfrm>
+                                <a:prstGeom prst="rect">
+                                  <a:avLst/>
+                                </a:prstGeom>
+                                <a:noFill/>
+                                <a:ln w="6350">
+                                  <a:noFill/>
+                                </a:ln>
+                                <a:effectLst/>
+                              </wps:spPr>
+                              <wps:style>
+                                <a:lnRef idx="0">
+                                  <a:schemeClr val="accent1"/>
+                                </a:lnRef>
+                                <a:fillRef idx="0">
+                                  <a:schemeClr val="accent1"/>
+                                </a:fillRef>
+                                <a:effectRef idx="0">
+                                  <a:schemeClr val="accent1"/>
+                                </a:effectRef>
+                                <a:fontRef idx="minor">
+                                  <a:schemeClr val="dk1"/>
+                                </a:fontRef>
+                              </wps:style>
+                              <wps:txbx>
+                                <w:txbxContent>
+                                  <w:p>
+                                    <w:r>
+                                      <w:t>gameUpdate.php</w:t>
+                                    </w:r>
+                                  </w:p>
+                                </w:txbxContent>
+                              </wps:txbx>
+                              <wps:bodyPr rot="0" spcFirstLastPara="0" vertOverflow="overflow" horzOverflow="overflow" vert="horz" wrap="square" lIns="91440" tIns="45720" rIns="91440" bIns="45720" numCol="1" spcCol="0" rtlCol="0" fromWordArt="0" anchor="t" anchorCtr="0" forceAA="0" compatLnSpc="1">
+                                <a:prstTxWarp prst="textNoShape">
+                                  <a:avLst/>
+                                </a:prstTxWarp>
+                                <a:noAutofit/>
+                              </wps:bodyPr>
+                            </wps:wsp>
+                          </wpg:grpSp>
+                          <wpg:grpSp>
+                            <wpg:cNvPr id="87" name="Group 87"/>
+                            <wpg:cNvGrpSpPr/>
+                            <wpg:grpSpPr>
+                              <a:xfrm>
+                                <a:off x="2590800" y="0"/>
+                                <a:ext cx="1733550" cy="2876550"/>
+                                <a:chOff x="0" y="0"/>
+                                <a:chExt cx="1733550" cy="2876550"/>
+                              </a:xfrm>
+                            </wpg:grpSpPr>
+                            <wps:wsp>
+                              <wps:cNvPr id="62" name="Straight Connector 62"/>
+                              <wps:cNvCnPr/>
+                              <wps:spPr>
+                                <a:xfrm flipH="1">
+                                  <a:off x="523875" y="1028700"/>
+                                  <a:ext cx="0" cy="561975"/>
+                                </a:xfrm>
+                                <a:prstGeom prst="line">
+                                  <a:avLst/>
+                                </a:prstGeom>
+                                <a:ln>
+                                  <a:prstDash val="dash"/>
+                                </a:ln>
+                              </wps:spPr>
+                              <wps:style>
+                                <a:lnRef idx="1">
+                                  <a:schemeClr val="dk1"/>
+                                </a:lnRef>
+                                <a:fillRef idx="0">
+                                  <a:schemeClr val="dk1"/>
+                                </a:fillRef>
+                                <a:effectRef idx="0">
+                                  <a:schemeClr val="dk1"/>
+                                </a:effectRef>
+                                <a:fontRef idx="minor">
+                                  <a:schemeClr val="tx1"/>
+                                </a:fontRef>
+                              </wps:style>
+                              <wps:bodyPr/>
+                            </wps:wsp>
+                            <wps:wsp>
+                              <wps:cNvPr id="63" name="Rectangle 63"/>
+                              <wps:cNvSpPr/>
+                              <wps:spPr>
+                                <a:xfrm>
+                                  <a:off x="457200" y="1371600"/>
+                                  <a:ext cx="123825" cy="1504950"/>
+                                </a:xfrm>
+                                <a:prstGeom prst="rect">
+                                  <a:avLst/>
+                                </a:prstGeom>
+                              </wps:spPr>
+                              <wps:style>
+                                <a:lnRef idx="2">
+                                  <a:schemeClr val="accent1">
+                                    <a:shade val="50000"/>
+                                  </a:schemeClr>
+                                </a:lnRef>
+                                <a:fillRef idx="1">
+                                  <a:schemeClr val="accent1"/>
+                                </a:fillRef>
+                                <a:effectRef idx="0">
+                                  <a:schemeClr val="accent1"/>
+                                </a:effectRef>
+                                <a:fontRef idx="minor">
+                                  <a:schemeClr val="lt1"/>
+                                </a:fontRef>
+                              </wps:style>
+                              <wps:bodyPr rot="0" spcFirstLastPara="0" vertOverflow="overflow" horzOverflow="overflow" vert="horz" wrap="square" lIns="91440" tIns="45720" rIns="91440" bIns="45720" numCol="1" spcCol="0" rtlCol="0" fromWordArt="0" anchor="ctr" anchorCtr="0" forceAA="0" compatLnSpc="1">
+                                <a:prstTxWarp prst="textNoShape">
+                                  <a:avLst/>
+                                </a:prstTxWarp>
+                                <a:noAutofit/>
+                              </wps:bodyPr>
+                            </wps:wsp>
+                            <wps:wsp>
+                              <wps:cNvPr id="64" name="Rectangle 64"/>
+                              <wps:cNvSpPr/>
+                              <wps:spPr>
+                                <a:xfrm>
+                                  <a:off x="0" y="0"/>
+                                  <a:ext cx="1066800" cy="1085850"/>
+                                </a:xfrm>
+                                <a:prstGeom prst="rect">
+                                  <a:avLst/>
+                                </a:prstGeom>
+                              </wps:spPr>
+                              <wps:style>
+                                <a:lnRef idx="2">
+                                  <a:schemeClr val="accent1">
+                                    <a:shade val="50000"/>
+                                  </a:schemeClr>
+                                </a:lnRef>
+                                <a:fillRef idx="1">
+                                  <a:schemeClr val="accent1"/>
+                                </a:fillRef>
+                                <a:effectRef idx="0">
+                                  <a:schemeClr val="accent1"/>
+                                </a:effectRef>
+                                <a:fontRef idx="minor">
+                                  <a:schemeClr val="lt1"/>
+                                </a:fontRef>
+                              </wps:style>
+                              <wps:txbx>
+                                <w:txbxContent>
+                                  <w:p>
+                                    <w:pPr>
+                                      <w:jc w:val="center"/>
+                                      <w:rPr>
+                                        <w:u w:val="single"/>
+                                      </w:rPr>
+                                    </w:pPr>
+                                    <w:r>
+                                      <w:rPr>
+                                        <w:u w:val="single"/>
+                                      </w:rPr>
+                                      <w:t>Web</w:t>
+                                    </w:r>
+                                    <w:r>
+                                      <w:rPr>
+                                        <w:u w:val="single"/>
+                                      </w:rPr>
+                                      <w:t>site</w:t>
+                                    </w:r>
+                                  </w:p>
+                                  <w:p>
+                                    <w:pPr>
+                                      <w:jc w:val="center"/>
+                                      <w:rPr>
+                                        <w:u w:val="single"/>
+                                      </w:rPr>
+                                    </w:pPr>
+                                  </w:p>
+                                  <w:p>
+                                    <w:pPr>
+                                      <w:jc w:val="center"/>
+                                    </w:pPr>
+                                    <w:r>
+                                      <w:t>Display if user is witch or villager</w:t>
+                                    </w:r>
+                                  </w:p>
+                                </w:txbxContent>
+                              </wps:txbx>
+                              <wps:bodyPr rot="0" spcFirstLastPara="0" vertOverflow="overflow" horzOverflow="overflow" vert="horz" wrap="square" lIns="91440" tIns="45720" rIns="91440" bIns="45720" numCol="1" spcCol="0" rtlCol="0" fromWordArt="0" anchor="ctr" anchorCtr="0" forceAA="0" compatLnSpc="1">
+                                <a:prstTxWarp prst="textNoShape">
+                                  <a:avLst/>
+                                </a:prstTxWarp>
+                                <a:noAutofit/>
+                              </wps:bodyPr>
+                            </wps:wsp>
+                            <wps:wsp>
+                              <wps:cNvPr id="70" name="Straight Arrow Connector 70"/>
+                              <wps:cNvCnPr/>
+                              <wps:spPr>
+                                <a:xfrm flipV="1">
+                                  <a:off x="533400" y="2533650"/>
+                                  <a:ext cx="1114425" cy="0"/>
+                                </a:xfrm>
+                                <a:prstGeom prst="straightConnector1">
+                                  <a:avLst/>
+                                </a:prstGeom>
+                                <a:ln>
+                                  <a:tailEnd type="triangle"/>
+                                </a:ln>
+                              </wps:spPr>
+                              <wps:style>
+                                <a:lnRef idx="1">
+                                  <a:schemeClr val="accent1"/>
+                                </a:lnRef>
+                                <a:fillRef idx="0">
+                                  <a:schemeClr val="accent1"/>
+                                </a:fillRef>
+                                <a:effectRef idx="0">
+                                  <a:schemeClr val="accent1"/>
+                                </a:effectRef>
+                                <a:fontRef idx="minor">
+                                  <a:schemeClr val="tx1"/>
+                                </a:fontRef>
+                              </wps:style>
+                              <wps:bodyPr/>
+                            </wps:wsp>
+                            <wps:wsp>
+                              <wps:cNvPr id="71" name="Text Box 71"/>
+                              <wps:cNvSpPr txBox="1"/>
+                              <wps:spPr>
+                                <a:xfrm>
+                                  <a:off x="495300" y="2295525"/>
+                                  <a:ext cx="1238250" cy="266700"/>
+                                </a:xfrm>
+                                <a:prstGeom prst="rect">
+                                  <a:avLst/>
+                                </a:prstGeom>
+                                <a:noFill/>
+                                <a:ln w="6350">
+                                  <a:noFill/>
+                                </a:ln>
+                                <a:effectLst/>
+                              </wps:spPr>
+                              <wps:style>
+                                <a:lnRef idx="0">
+                                  <a:schemeClr val="accent1"/>
+                                </a:lnRef>
+                                <a:fillRef idx="0">
+                                  <a:schemeClr val="accent1"/>
+                                </a:fillRef>
+                                <a:effectRef idx="0">
+                                  <a:schemeClr val="accent1"/>
+                                </a:effectRef>
+                                <a:fontRef idx="minor">
+                                  <a:schemeClr val="dk1"/>
+                                </a:fontRef>
+                              </wps:style>
+                              <wps:txbx>
+                                <w:txbxContent>
+                                  <w:p>
+                                    <w:r>
+                                      <w:t>gameUpdate.php</w:t>
+                                    </w:r>
+                                  </w:p>
+                                </w:txbxContent>
+                              </wps:txbx>
+                              <wps:bodyPr rot="0" spcFirstLastPara="0" vertOverflow="overflow" horzOverflow="overflow" vert="horz" wrap="square" lIns="91440" tIns="45720" rIns="91440" bIns="45720" numCol="1" spcCol="0" rtlCol="0" fromWordArt="0" anchor="t" anchorCtr="0" forceAA="0" compatLnSpc="1">
+                                <a:prstTxWarp prst="textNoShape">
+                                  <a:avLst/>
+                                </a:prstTxWarp>
+                                <a:noAutofit/>
+                              </wps:bodyPr>
+                            </wps:wsp>
+                          </wpg:grpSp>
+                          <wpg:grpSp>
+                            <wpg:cNvPr id="86" name="Group 86"/>
+                            <wpg:cNvGrpSpPr/>
+                            <wpg:grpSpPr>
+                              <a:xfrm>
+                                <a:off x="3733800" y="857250"/>
+                                <a:ext cx="1905000" cy="2276476"/>
+                                <a:chOff x="0" y="0"/>
+                                <a:chExt cx="1905000" cy="2276476"/>
+                              </a:xfrm>
+                            </wpg:grpSpPr>
+                            <wps:wsp>
+                              <wps:cNvPr id="67" name="Straight Connector 67"/>
+                              <wps:cNvCnPr/>
+                              <wps:spPr>
+                                <a:xfrm flipH="1">
+                                  <a:off x="542925" y="590550"/>
+                                  <a:ext cx="0" cy="638175"/>
+                                </a:xfrm>
+                                <a:prstGeom prst="line">
+                                  <a:avLst/>
+                                </a:prstGeom>
+                                <a:ln>
+                                  <a:prstDash val="dash"/>
+                                </a:ln>
+                              </wps:spPr>
+                              <wps:style>
+                                <a:lnRef idx="1">
+                                  <a:schemeClr val="dk1"/>
+                                </a:lnRef>
+                                <a:fillRef idx="0">
+                                  <a:schemeClr val="dk1"/>
+                                </a:fillRef>
+                                <a:effectRef idx="0">
+                                  <a:schemeClr val="dk1"/>
+                                </a:effectRef>
+                                <a:fontRef idx="minor">
+                                  <a:schemeClr val="tx1"/>
+                                </a:fontRef>
+                              </wps:style>
+                              <wps:bodyPr/>
+                            </wps:wsp>
+                            <wps:wsp>
+                              <wps:cNvPr id="68" name="Rectangle 68"/>
+                              <wps:cNvSpPr/>
+                              <wps:spPr>
+                                <a:xfrm>
+                                  <a:off x="495299" y="1000126"/>
+                                  <a:ext cx="85725" cy="1276350"/>
+                                </a:xfrm>
+                                <a:prstGeom prst="rect">
+                                  <a:avLst/>
+                                </a:prstGeom>
+                              </wps:spPr>
+                              <wps:style>
+                                <a:lnRef idx="2">
+                                  <a:schemeClr val="accent1">
+                                    <a:shade val="50000"/>
+                                  </a:schemeClr>
+                                </a:lnRef>
+                                <a:fillRef idx="1">
+                                  <a:schemeClr val="accent1"/>
+                                </a:fillRef>
+                                <a:effectRef idx="0">
+                                  <a:schemeClr val="accent1"/>
+                                </a:effectRef>
+                                <a:fontRef idx="minor">
+                                  <a:schemeClr val="lt1"/>
+                                </a:fontRef>
+                              </wps:style>
+                              <wps:bodyPr rot="0" spcFirstLastPara="0" vertOverflow="overflow" horzOverflow="overflow" vert="horz" wrap="square" lIns="91440" tIns="45720" rIns="91440" bIns="45720" numCol="1" spcCol="0" rtlCol="0" fromWordArt="0" anchor="ctr" anchorCtr="0" forceAA="0" compatLnSpc="1">
+                                <a:prstTxWarp prst="textNoShape">
+                                  <a:avLst/>
+                                </a:prstTxWarp>
+                                <a:noAutofit/>
+                              </wps:bodyPr>
+                            </wps:wsp>
+                            <wps:wsp>
+                              <wps:cNvPr id="69" name="Rectangle 69"/>
+                              <wps:cNvSpPr/>
+                              <wps:spPr>
+                                <a:xfrm>
+                                  <a:off x="0" y="0"/>
+                                  <a:ext cx="1066800" cy="628650"/>
+                                </a:xfrm>
+                                <a:prstGeom prst="rect">
+                                  <a:avLst/>
+                                </a:prstGeom>
+                              </wps:spPr>
+                              <wps:style>
+                                <a:lnRef idx="2">
+                                  <a:schemeClr val="accent1">
+                                    <a:shade val="50000"/>
+                                  </a:schemeClr>
+                                </a:lnRef>
+                                <a:fillRef idx="1">
+                                  <a:schemeClr val="accent1"/>
+                                </a:fillRef>
+                                <a:effectRef idx="0">
+                                  <a:schemeClr val="accent1"/>
+                                </a:effectRef>
+                                <a:fontRef idx="minor">
+                                  <a:schemeClr val="lt1"/>
+                                </a:fontRef>
+                              </wps:style>
+                              <wps:txbx>
+                                <w:txbxContent>
+                                  <w:p>
+                                    <w:pPr>
+                                      <w:jc w:val="center"/>
+                                      <w:rPr>
+                                        <w:u w:val="single"/>
+                                      </w:rPr>
+                                    </w:pPr>
+                                    <w:r>
+                                      <w:rPr>
+                                        <w:u w:val="single"/>
+                                      </w:rPr>
+                                      <w:t>Web</w:t>
+                                    </w:r>
+                                    <w:r>
+                                      <w:rPr>
+                                        <w:u w:val="single"/>
+                                      </w:rPr>
+                                      <w:t>site</w:t>
+                                    </w:r>
+                                  </w:p>
+                                  <w:p>
+                                    <w:pPr>
+                                      <w:jc w:val="center"/>
+                                      <w:rPr>
+                                        <w:u w:val="single"/>
+                                      </w:rPr>
+                                    </w:pPr>
+                                  </w:p>
+                                  <w:p>
+                                    <w:pPr>
+                                      <w:jc w:val="center"/>
+                                    </w:pPr>
+                                    <w:r>
+                                      <w:t>Display Chat</w:t>
+                                    </w:r>
+                                  </w:p>
+                                </w:txbxContent>
+                              </wps:txbx>
+                              <wps:bodyPr rot="0" spcFirstLastPara="0" vertOverflow="overflow" horzOverflow="overflow" vert="horz" wrap="square" lIns="91440" tIns="45720" rIns="91440" bIns="45720" numCol="1" spcCol="0" rtlCol="0" fromWordArt="0" anchor="ctr" anchorCtr="0" forceAA="0" compatLnSpc="1">
+                                <a:prstTxWarp prst="textNoShape">
+                                  <a:avLst/>
+                                </a:prstTxWarp>
+                                <a:noAutofit/>
+                              </wps:bodyPr>
+                            </wps:wsp>
+                            <wps:wsp>
+                              <wps:cNvPr id="73" name="Rectangle 73"/>
+                              <wps:cNvSpPr/>
+                              <wps:spPr>
+                                <a:xfrm>
+                                  <a:off x="533400" y="914400"/>
+                                  <a:ext cx="171450" cy="266700"/>
+                                </a:xfrm>
+                                <a:prstGeom prst="rect">
+                                  <a:avLst/>
+                                </a:prstGeom>
+                              </wps:spPr>
+                              <wps:style>
+                                <a:lnRef idx="2">
+                                  <a:schemeClr val="accent1">
+                                    <a:shade val="50000"/>
+                                  </a:schemeClr>
+                                </a:lnRef>
+                                <a:fillRef idx="1">
+                                  <a:schemeClr val="accent1"/>
+                                </a:fillRef>
+                                <a:effectRef idx="0">
+                                  <a:schemeClr val="accent1"/>
+                                </a:effectRef>
+                                <a:fontRef idx="minor">
+                                  <a:schemeClr val="lt1"/>
+                                </a:fontRef>
+                              </wps:style>
+                              <wps:bodyPr rot="0" spcFirstLastPara="0" vertOverflow="overflow" horzOverflow="overflow" vert="horz" wrap="square" lIns="91440" tIns="45720" rIns="91440" bIns="45720" numCol="1" spcCol="0" rtlCol="0" fromWordArt="0" anchor="ctr" anchorCtr="0" forceAA="0" compatLnSpc="1">
+                                <a:prstTxWarp prst="textNoShape">
+                                  <a:avLst/>
+                                </a:prstTxWarp>
+                                <a:noAutofit/>
+                              </wps:bodyPr>
+                            </wps:wsp>
+                            <wpg:grpSp>
+                              <wpg:cNvPr id="78" name="Group 78"/>
+                              <wpg:cNvGrpSpPr/>
+                              <wpg:grpSpPr>
+                                <a:xfrm>
+                                  <a:off x="523875" y="1038225"/>
+                                  <a:ext cx="409575" cy="361950"/>
+                                  <a:chOff x="0" y="0"/>
+                                  <a:chExt cx="409575" cy="361950"/>
+                                </a:xfrm>
+                              </wpg:grpSpPr>
+                              <wpg:grpSp>
+                                <wpg:cNvPr id="76" name="Group 76"/>
+                                <wpg:cNvGrpSpPr/>
+                                <wpg:grpSpPr>
+                                  <a:xfrm>
+                                    <a:off x="161925" y="0"/>
+                                    <a:ext cx="247650" cy="361950"/>
+                                    <a:chOff x="0" y="9525"/>
+                                    <a:chExt cx="247650" cy="361950"/>
+                                  </a:xfrm>
+                                </wpg:grpSpPr>
+                                <wps:wsp>
+                                  <wps:cNvPr id="74" name="Straight Arrow Connector 74"/>
+                                  <wps:cNvCnPr/>
+                                  <wps:spPr>
+                                    <a:xfrm flipH="1" flipV="1">
+                                      <a:off x="0" y="9525"/>
+                                      <a:ext cx="238125" cy="0"/>
+                                    </a:xfrm>
+                                    <a:prstGeom prst="straightConnector1">
+                                      <a:avLst/>
+                                    </a:prstGeom>
+                                    <a:ln>
+                                      <a:tailEnd type="triangle"/>
+                                    </a:ln>
+                                  </wps:spPr>
+                                  <wps:style>
+                                    <a:lnRef idx="1">
+                                      <a:schemeClr val="accent1"/>
+                                    </a:lnRef>
+                                    <a:fillRef idx="0">
+                                      <a:schemeClr val="accent1"/>
+                                    </a:fillRef>
+                                    <a:effectRef idx="0">
+                                      <a:schemeClr val="accent1"/>
+                                    </a:effectRef>
+                                    <a:fontRef idx="minor">
+                                      <a:schemeClr val="tx1"/>
+                                    </a:fontRef>
+                                  </wps:style>
+                                  <wps:bodyPr/>
+                                </wps:wsp>
+                                <wps:wsp>
+                                  <wps:cNvPr id="75" name="Straight Connector 75"/>
+                                  <wps:cNvCnPr/>
+                                  <wps:spPr>
+                                    <a:xfrm flipH="1" flipV="1">
+                                      <a:off x="247650" y="9525"/>
+                                      <a:ext cx="0" cy="361950"/>
+                                    </a:xfrm>
+                                    <a:prstGeom prst="line">
+                                      <a:avLst/>
+                                    </a:prstGeom>
+                                  </wps:spPr>
+                                  <wps:style>
+                                    <a:lnRef idx="1">
+                                      <a:schemeClr val="accent1"/>
+                                    </a:lnRef>
+                                    <a:fillRef idx="0">
+                                      <a:schemeClr val="accent1"/>
+                                    </a:fillRef>
+                                    <a:effectRef idx="0">
+                                      <a:schemeClr val="accent1"/>
+                                    </a:effectRef>
+                                    <a:fontRef idx="minor">
+                                      <a:schemeClr val="tx1"/>
+                                    </a:fontRef>
+                                  </wps:style>
+                                  <wps:bodyPr/>
+                                </wps:wsp>
+                              </wpg:grpSp>
+                              <wps:wsp>
+                                <wps:cNvPr id="77" name="Straight Connector 77"/>
+                                <wps:cNvCnPr/>
+                                <wps:spPr>
+                                  <a:xfrm flipH="1">
+                                    <a:off x="0" y="361950"/>
+                                    <a:ext cx="409575" cy="0"/>
+                                  </a:xfrm>
+                                  <a:prstGeom prst="line">
+                                    <a:avLst/>
+                                  </a:prstGeom>
+                                </wps:spPr>
+                                <wps:style>
+                                  <a:lnRef idx="1">
+                                    <a:schemeClr val="accent1"/>
+                                  </a:lnRef>
+                                  <a:fillRef idx="0">
+                                    <a:schemeClr val="accent1"/>
+                                  </a:fillRef>
+                                  <a:effectRef idx="0">
+                                    <a:schemeClr val="accent1"/>
+                                  </a:effectRef>
+                                  <a:fontRef idx="minor">
+                                    <a:schemeClr val="tx1"/>
+                                  </a:fontRef>
+                                </wps:style>
+                                <wps:bodyPr/>
+                              </wps:wsp>
+                            </wpg:grpSp>
+                            <wps:wsp>
+                              <wps:cNvPr id="79" name="Text Box 79"/>
+                              <wps:cNvSpPr txBox="1"/>
+                              <wps:spPr>
+                                <a:xfrm>
+                                  <a:off x="647700" y="800100"/>
+                                  <a:ext cx="1143000" cy="266700"/>
+                                </a:xfrm>
+                                <a:prstGeom prst="rect">
+                                  <a:avLst/>
+                                </a:prstGeom>
+                                <a:noFill/>
+                                <a:ln w="6350">
+                                  <a:noFill/>
+                                </a:ln>
+                                <a:effectLst/>
+                              </wps:spPr>
+                              <wps:style>
+                                <a:lnRef idx="0">
+                                  <a:schemeClr val="accent1"/>
+                                </a:lnRef>
+                                <a:fillRef idx="0">
+                                  <a:schemeClr val="accent1"/>
+                                </a:fillRef>
+                                <a:effectRef idx="0">
+                                  <a:schemeClr val="accent1"/>
+                                </a:effectRef>
+                                <a:fontRef idx="minor">
+                                  <a:schemeClr val="dk1"/>
+                                </a:fontRef>
+                              </wps:style>
+                              <wps:txbx>
+                                <w:txbxContent>
+                                  <w:p>
+                                    <w:r>
+                                      <w:t>chatUpdate()</w:t>
+                                    </w:r>
+                                  </w:p>
+                                </w:txbxContent>
+                              </wps:txbx>
+                              <wps:bodyPr rot="0" spcFirstLastPara="0" vertOverflow="overflow" horzOverflow="overflow" vert="horz" wrap="square" lIns="91440" tIns="45720" rIns="91440" bIns="45720" numCol="1" spcCol="0" rtlCol="0" fromWordArt="0" anchor="t" anchorCtr="0" forceAA="0" compatLnSpc="1">
+                                <a:prstTxWarp prst="textNoShape">
+                                  <a:avLst/>
+                                </a:prstTxWarp>
+                                <a:noAutofit/>
+                              </wps:bodyPr>
+                            </wps:wsp>
+                            <wps:wsp>
+                              <wps:cNvPr id="80" name="Straight Arrow Connector 80"/>
+                              <wps:cNvCnPr/>
+                              <wps:spPr>
+                                <a:xfrm>
+                                  <a:off x="571500" y="2085975"/>
+                                  <a:ext cx="1171575" cy="0"/>
+                                </a:xfrm>
+                                <a:prstGeom prst="straightConnector1">
+                                  <a:avLst/>
+                                </a:prstGeom>
+                                <a:ln>
+                                  <a:tailEnd type="triangle"/>
+                                </a:ln>
+                              </wps:spPr>
+                              <wps:style>
+                                <a:lnRef idx="1">
+                                  <a:schemeClr val="accent1"/>
+                                </a:lnRef>
+                                <a:fillRef idx="0">
+                                  <a:schemeClr val="accent1"/>
+                                </a:fillRef>
+                                <a:effectRef idx="0">
+                                  <a:schemeClr val="accent1"/>
+                                </a:effectRef>
+                                <a:fontRef idx="minor">
+                                  <a:schemeClr val="tx1"/>
+                                </a:fontRef>
+                              </wps:style>
+                              <wps:bodyPr/>
+                            </wps:wsp>
+                            <wps:wsp>
+                              <wps:cNvPr id="81" name="Text Box 81"/>
+                              <wps:cNvSpPr txBox="1"/>
+                              <wps:spPr>
+                                <a:xfrm>
+                                  <a:off x="647700" y="1847850"/>
+                                  <a:ext cx="1257300" cy="262890"/>
+                                </a:xfrm>
+                                <a:prstGeom prst="rect">
+                                  <a:avLst/>
+                                </a:prstGeom>
+                                <a:noFill/>
+                                <a:ln w="6350">
+                                  <a:noFill/>
+                                </a:ln>
+                                <a:effectLst/>
+                              </wps:spPr>
+                              <wps:style>
+                                <a:lnRef idx="0">
+                                  <a:schemeClr val="accent1"/>
+                                </a:lnRef>
+                                <a:fillRef idx="0">
+                                  <a:schemeClr val="accent1"/>
+                                </a:fillRef>
+                                <a:effectRef idx="0">
+                                  <a:schemeClr val="accent1"/>
+                                </a:effectRef>
+                                <a:fontRef idx="minor">
+                                  <a:schemeClr val="dk1"/>
+                                </a:fontRef>
+                              </wps:style>
+                              <wps:txbx>
+                                <w:txbxContent>
+                                  <w:p>
+                                    <w:r>
+                                      <w:t>Timer(chatTime)</w:t>
+                                    </w:r>
+                                  </w:p>
+                                </w:txbxContent>
+                              </wps:txbx>
+                              <wps:bodyPr rot="0" spcFirstLastPara="0" vertOverflow="overflow" horzOverflow="overflow" vert="horz" wrap="square" lIns="91440" tIns="45720" rIns="91440" bIns="45720" numCol="1" spcCol="0" rtlCol="0" fromWordArt="0" anchor="t" anchorCtr="0" forceAA="0" compatLnSpc="1">
+                                <a:prstTxWarp prst="textNoShape">
+                                  <a:avLst/>
+                                </a:prstTxWarp>
+                                <a:noAutofit/>
+                              </wps:bodyPr>
+                            </wps:wsp>
+                          </wpg:grpSp>
+                          <wpg:grpSp>
+                            <wpg:cNvPr id="85" name="Group 85"/>
+                            <wpg:cNvGrpSpPr/>
+                            <wpg:grpSpPr>
+                              <a:xfrm>
+                                <a:off x="4981575" y="409575"/>
+                                <a:ext cx="1066800" cy="2847975"/>
+                                <a:chOff x="0" y="0"/>
+                                <a:chExt cx="1066800" cy="2847975"/>
+                              </a:xfrm>
+                            </wpg:grpSpPr>
+                            <wps:wsp>
+                              <wps:cNvPr id="83" name="Straight Connector 83"/>
+                              <wps:cNvCnPr/>
+                              <wps:spPr>
+                                <a:xfrm flipH="1">
+                                  <a:off x="542925" y="762000"/>
+                                  <a:ext cx="0" cy="638175"/>
+                                </a:xfrm>
+                                <a:prstGeom prst="line">
+                                  <a:avLst/>
+                                </a:prstGeom>
+                                <a:ln>
+                                  <a:prstDash val="dash"/>
+                                </a:ln>
+                              </wps:spPr>
+                              <wps:style>
+                                <a:lnRef idx="1">
+                                  <a:schemeClr val="dk1"/>
+                                </a:lnRef>
+                                <a:fillRef idx="0">
+                                  <a:schemeClr val="dk1"/>
+                                </a:fillRef>
+                                <a:effectRef idx="0">
+                                  <a:schemeClr val="dk1"/>
+                                </a:effectRef>
+                                <a:fontRef idx="minor">
+                                  <a:schemeClr val="tx1"/>
+                                </a:fontRef>
+                              </wps:style>
+                              <wps:bodyPr/>
+                            </wps:wsp>
+                            <wps:wsp>
+                              <wps:cNvPr id="82" name="Rectangle 82"/>
+                              <wps:cNvSpPr/>
+                              <wps:spPr>
+                                <a:xfrm>
+                                  <a:off x="485776" y="1143000"/>
+                                  <a:ext cx="114300" cy="1704975"/>
+                                </a:xfrm>
+                                <a:prstGeom prst="rect">
+                                  <a:avLst/>
+                                </a:prstGeom>
+                              </wps:spPr>
+                              <wps:style>
+                                <a:lnRef idx="2">
+                                  <a:schemeClr val="accent1">
+                                    <a:shade val="50000"/>
+                                  </a:schemeClr>
+                                </a:lnRef>
+                                <a:fillRef idx="1">
+                                  <a:schemeClr val="accent1"/>
+                                </a:fillRef>
+                                <a:effectRef idx="0">
+                                  <a:schemeClr val="accent1"/>
+                                </a:effectRef>
+                                <a:fontRef idx="minor">
+                                  <a:schemeClr val="lt1"/>
+                                </a:fontRef>
+                              </wps:style>
+                              <wps:bodyPr rot="0" spcFirstLastPara="0" vertOverflow="overflow" horzOverflow="overflow" vert="horz" wrap="square" lIns="91440" tIns="45720" rIns="91440" bIns="45720" numCol="1" spcCol="0" rtlCol="0" fromWordArt="0" anchor="ctr" anchorCtr="0" forceAA="0" compatLnSpc="1">
+                                <a:prstTxWarp prst="textNoShape">
+                                  <a:avLst/>
+                                </a:prstTxWarp>
+                                <a:noAutofit/>
+                              </wps:bodyPr>
+                            </wps:wsp>
+                            <wps:wsp>
+                              <wps:cNvPr id="84" name="Rectangle 84"/>
+                              <wps:cNvSpPr/>
+                              <wps:spPr>
+                                <a:xfrm>
+                                  <a:off x="0" y="0"/>
+                                  <a:ext cx="1066800" cy="800100"/>
+                                </a:xfrm>
+                                <a:prstGeom prst="rect">
+                                  <a:avLst/>
+                                </a:prstGeom>
+                              </wps:spPr>
+                              <wps:style>
+                                <a:lnRef idx="2">
+                                  <a:schemeClr val="accent1">
+                                    <a:shade val="50000"/>
+                                  </a:schemeClr>
+                                </a:lnRef>
+                                <a:fillRef idx="1">
+                                  <a:schemeClr val="accent1"/>
+                                </a:fillRef>
+                                <a:effectRef idx="0">
+                                  <a:schemeClr val="accent1"/>
+                                </a:effectRef>
+                                <a:fontRef idx="minor">
+                                  <a:schemeClr val="lt1"/>
+                                </a:fontRef>
+                              </wps:style>
+                              <wps:txbx>
+                                <w:txbxContent>
+                                  <w:p>
+                                    <w:pPr>
+                                      <w:jc w:val="center"/>
+                                      <w:rPr>
+                                        <w:u w:val="single"/>
+                                      </w:rPr>
+                                    </w:pPr>
+                                    <w:r>
+                                      <w:rPr>
+                                        <w:u w:val="single"/>
+                                      </w:rPr>
+                                      <w:t>Web</w:t>
+                                    </w:r>
+                                    <w:r>
+                                      <w:rPr>
+                                        <w:u w:val="single"/>
+                                      </w:rPr>
+                                      <w:t>site</w:t>
+                                    </w:r>
+                                  </w:p>
+                                  <w:p>
+                                    <w:pPr>
+                                      <w:jc w:val="center"/>
+                                      <w:rPr>
+                                        <w:u w:val="single"/>
+                                      </w:rPr>
+                                    </w:pPr>
+                                  </w:p>
+                                  <w:p>
+                                    <w:pPr>
+                                      <w:jc w:val="center"/>
+                                    </w:pPr>
+                                    <w:r>
+                                      <w:t>Display Vote Choices</w:t>
+                                    </w:r>
+                                  </w:p>
+                                </w:txbxContent>
+                              </wps:txbx>
+                              <wps:bodyPr rot="0" spcFirstLastPara="0" vertOverflow="overflow" horzOverflow="overflow" vert="horz" wrap="square" lIns="91440" tIns="45720" rIns="91440" bIns="45720" numCol="1" spcCol="0" rtlCol="0" fromWordArt="0" anchor="ctr" anchorCtr="0" forceAA="0" compatLnSpc="1">
+                                <a:prstTxWarp prst="textNoShape">
+                                  <a:avLst/>
+                                </a:prstTxWarp>
+                                <a:noAutofit/>
+                              </wps:bodyPr>
+                            </wps:wsp>
+                          </wpg:grpSp>
+                        </wpg:grpSp>
+                        <wpg:grpSp>
+                          <wpg:cNvPr id="102" name="Group 102"/>
+                          <wpg:cNvGrpSpPr/>
+                          <wpg:grpSpPr>
+                            <a:xfrm>
+                              <a:off x="5562600" y="0"/>
+                              <a:ext cx="1066800" cy="3181350"/>
+                              <a:chOff x="0" y="0"/>
+                              <a:chExt cx="1066800" cy="3181350"/>
+                            </a:xfrm>
+                          </wpg:grpSpPr>
+                          <wps:wsp>
+                            <wps:cNvPr id="91" name="Straight Connector 91"/>
+                            <wps:cNvCnPr/>
+                            <wps:spPr>
+                              <a:xfrm flipH="1">
+                                <a:off x="533400" y="809625"/>
+                                <a:ext cx="0" cy="1333500"/>
+                              </a:xfrm>
+                              <a:prstGeom prst="line">
+                                <a:avLst/>
+                              </a:prstGeom>
+                              <a:ln>
+                                <a:prstDash val="dash"/>
+                              </a:ln>
+                            </wps:spPr>
+                            <wps:style>
+                              <a:lnRef idx="1">
+                                <a:schemeClr val="dk1"/>
+                              </a:lnRef>
+                              <a:fillRef idx="0">
+                                <a:schemeClr val="dk1"/>
+                              </a:fillRef>
+                              <a:effectRef idx="0">
+                                <a:schemeClr val="dk1"/>
+                              </a:effectRef>
+                              <a:fontRef idx="minor">
+                                <a:schemeClr val="tx1"/>
+                              </a:fontRef>
+                            </wps:style>
+                            <wps:bodyPr/>
+                          </wps:wsp>
+                          <wps:wsp>
+                            <wps:cNvPr id="92" name="Rectangle 92"/>
+                            <wps:cNvSpPr/>
+                            <wps:spPr>
+                              <a:xfrm>
+                                <a:off x="485775" y="2095500"/>
+                                <a:ext cx="104775" cy="1085850"/>
+                              </a:xfrm>
+                              <a:prstGeom prst="rect">
+                                <a:avLst/>
+                              </a:prstGeom>
+                            </wps:spPr>
+                            <wps:style>
+                              <a:lnRef idx="2">
+                                <a:schemeClr val="accent1">
+                                  <a:shade val="50000"/>
+                                </a:schemeClr>
+                              </a:lnRef>
+                              <a:fillRef idx="1">
+                                <a:schemeClr val="accent1"/>
+                              </a:fillRef>
+                              <a:effectRef idx="0">
+                                <a:schemeClr val="accent1"/>
+                              </a:effectRef>
+                              <a:fontRef idx="minor">
+                                <a:schemeClr val="lt1"/>
+                              </a:fontRef>
+                            </wps:style>
+                            <wps:bodyPr rot="0" spcFirstLastPara="0" vertOverflow="overflow" horzOverflow="overflow" vert="horz" wrap="square" lIns="91440" tIns="45720" rIns="91440" bIns="45720" numCol="1" spcCol="0" rtlCol="0" fromWordArt="0" anchor="ctr" anchorCtr="0" forceAA="0" compatLnSpc="1">
+                              <a:prstTxWarp prst="textNoShape">
+                                <a:avLst/>
+                              </a:prstTxWarp>
+                              <a:noAutofit/>
+                            </wps:bodyPr>
+                          </wps:wsp>
+                          <wps:wsp>
+                            <wps:cNvPr id="93" name="Rectangle 93"/>
+                            <wps:cNvSpPr/>
+                            <wps:spPr>
+                              <a:xfrm>
+                                <a:off x="0" y="0"/>
+                                <a:ext cx="1066800" cy="800100"/>
+                              </a:xfrm>
+                              <a:prstGeom prst="rect">
+                                <a:avLst/>
+                              </a:prstGeom>
+                            </wps:spPr>
+                            <wps:style>
+                              <a:lnRef idx="2">
+                                <a:schemeClr val="accent1">
+                                  <a:shade val="50000"/>
+                                </a:schemeClr>
+                              </a:lnRef>
+                              <a:fillRef idx="1">
+                                <a:schemeClr val="accent1"/>
+                              </a:fillRef>
+                              <a:effectRef idx="0">
+                                <a:schemeClr val="accent1"/>
+                              </a:effectRef>
+                              <a:fontRef idx="minor">
+                                <a:schemeClr val="lt1"/>
+                              </a:fontRef>
+                            </wps:style>
+                            <wps:txbx>
+                              <w:txbxContent>
+                                <w:p>
+                                  <w:pPr>
+                                    <w:jc w:val="center"/>
+                                    <w:rPr>
+                                      <w:u w:val="single"/>
+                                    </w:rPr>
+                                  </w:pPr>
+                                  <w:r>
+                                    <w:rPr>
+                                      <w:u w:val="single"/>
+                                    </w:rPr>
+                                    <w:t>Web</w:t>
+                                  </w:r>
+                                  <w:r>
+                                    <w:rPr>
+                                      <w:u w:val="single"/>
+                                    </w:rPr>
+                                    <w:t>site</w:t>
+                                  </w:r>
+                                </w:p>
+                                <w:p>
+                                  <w:pPr>
+                                    <w:jc w:val="center"/>
+                                    <w:rPr>
+                                      <w:u w:val="single"/>
+                                    </w:rPr>
+                                  </w:pPr>
+                                </w:p>
+                                <w:p>
+                                  <w:pPr>
+                                    <w:jc w:val="center"/>
+                                  </w:pPr>
+                                  <w:r>
+                                    <w:t>Deaths</w:t>
+                                  </w:r>
+                                </w:p>
+                              </w:txbxContent>
+                            </wps:txbx>
+                            <wps:bodyPr rot="0" spcFirstLastPara="0" vertOverflow="overflow" horzOverflow="overflow" vert="horz" wrap="square" lIns="91440" tIns="45720" rIns="91440" bIns="45720" numCol="1" spcCol="0" rtlCol="0" fromWordArt="0" anchor="ctr" anchorCtr="0" forceAA="0" compatLnSpc="1">
+                              <a:prstTxWarp prst="textNoShape">
+                                <a:avLst/>
+                              </a:prstTxWarp>
+                              <a:noAutofit/>
+                            </wps:bodyPr>
+                          </wps:wsp>
+                        </wpg:grpSp>
+                        <wpg:grpSp>
+                          <wpg:cNvPr id="99" name="Group 99"/>
+                          <wpg:cNvGrpSpPr/>
+                          <wpg:grpSpPr>
+                            <a:xfrm>
+                              <a:off x="6229350" y="990600"/>
+                              <a:ext cx="1066800" cy="2647949"/>
+                              <a:chOff x="0" y="0"/>
+                              <a:chExt cx="1066800" cy="2647949"/>
+                            </a:xfrm>
+                          </wpg:grpSpPr>
+                          <wps:wsp>
+                            <wps:cNvPr id="96" name="Straight Connector 96"/>
+                            <wps:cNvCnPr/>
+                            <wps:spPr>
+                              <a:xfrm flipH="1">
+                                <a:off x="523875" y="809625"/>
+                                <a:ext cx="0" cy="409575"/>
+                              </a:xfrm>
+                              <a:prstGeom prst="line">
+                                <a:avLst/>
+                              </a:prstGeom>
+                              <a:ln>
+                                <a:prstDash val="dash"/>
+                              </a:ln>
+                            </wps:spPr>
+                            <wps:style>
+                              <a:lnRef idx="1">
+                                <a:schemeClr val="dk1"/>
+                              </a:lnRef>
+                              <a:fillRef idx="0">
+                                <a:schemeClr val="dk1"/>
+                              </a:fillRef>
+                              <a:effectRef idx="0">
+                                <a:schemeClr val="dk1"/>
+                              </a:effectRef>
+                              <a:fontRef idx="minor">
+                                <a:schemeClr val="tx1"/>
+                              </a:fontRef>
+                            </wps:style>
+                            <wps:bodyPr/>
+                          </wps:wsp>
+                          <wps:wsp>
+                            <wps:cNvPr id="97" name="Rectangle 97"/>
+                            <wps:cNvSpPr/>
+                            <wps:spPr>
+                              <a:xfrm>
+                                <a:off x="476250" y="981074"/>
+                                <a:ext cx="95250" cy="1666875"/>
+                              </a:xfrm>
+                              <a:prstGeom prst="rect">
+                                <a:avLst/>
+                              </a:prstGeom>
+                            </wps:spPr>
+                            <wps:style>
+                              <a:lnRef idx="2">
+                                <a:schemeClr val="accent1">
+                                  <a:shade val="50000"/>
+                                </a:schemeClr>
+                              </a:lnRef>
+                              <a:fillRef idx="1">
+                                <a:schemeClr val="accent1"/>
+                              </a:fillRef>
+                              <a:effectRef idx="0">
+                                <a:schemeClr val="accent1"/>
+                              </a:effectRef>
+                              <a:fontRef idx="minor">
+                                <a:schemeClr val="lt1"/>
+                              </a:fontRef>
+                            </wps:style>
+                            <wps:bodyPr rot="0" spcFirstLastPara="0" vertOverflow="overflow" horzOverflow="overflow" vert="horz" wrap="square" lIns="91440" tIns="45720" rIns="91440" bIns="45720" numCol="1" spcCol="0" rtlCol="0" fromWordArt="0" anchor="ctr" anchorCtr="0" forceAA="0" compatLnSpc="1">
+                              <a:prstTxWarp prst="textNoShape">
+                                <a:avLst/>
+                              </a:prstTxWarp>
+                              <a:noAutofit/>
+                            </wps:bodyPr>
+                          </wps:wsp>
+                          <wps:wsp>
+                            <wps:cNvPr id="98" name="Rectangle 98"/>
+                            <wps:cNvSpPr/>
+                            <wps:spPr>
+                              <a:xfrm>
+                                <a:off x="0" y="0"/>
+                                <a:ext cx="1066800" cy="800100"/>
+                              </a:xfrm>
+                              <a:prstGeom prst="rect">
+                                <a:avLst/>
+                              </a:prstGeom>
+                            </wps:spPr>
+                            <wps:style>
+                              <a:lnRef idx="2">
+                                <a:schemeClr val="accent1">
+                                  <a:shade val="50000"/>
+                                </a:schemeClr>
+                              </a:lnRef>
+                              <a:fillRef idx="1">
+                                <a:schemeClr val="accent1"/>
+                              </a:fillRef>
+                              <a:effectRef idx="0">
+                                <a:schemeClr val="accent1"/>
+                              </a:effectRef>
+                              <a:fontRef idx="minor">
+                                <a:schemeClr val="lt1"/>
+                              </a:fontRef>
+                            </wps:style>
+                            <wps:txbx>
+                              <w:txbxContent>
+                                <w:p>
+                                  <w:pPr>
+                                    <w:jc w:val="center"/>
+                                    <w:rPr>
+                                      <w:u w:val="single"/>
+                                    </w:rPr>
+                                  </w:pPr>
+                                  <w:r>
+                                    <w:rPr>
+                                      <w:u w:val="single"/>
+                                    </w:rPr>
+                                    <w:t>Web</w:t>
+                                  </w:r>
+                                  <w:r>
+                                    <w:rPr>
+                                      <w:u w:val="single"/>
+                                    </w:rPr>
+                                    <w:t>site</w:t>
+                                  </w:r>
+                                </w:p>
+                                <w:p>
+                                  <w:pPr>
+                                    <w:jc w:val="center"/>
+                                    <w:rPr>
+                                      <w:u w:val="single"/>
+                                    </w:rPr>
+                                  </w:pPr>
+                                </w:p>
+                                <w:p>
+                                  <w:pPr>
+                                    <w:jc w:val="center"/>
+                                  </w:pPr>
+                                  <w:r>
+                                    <w:t>End Game</w:t>
+                                  </w:r>
+                                </w:p>
+                              </w:txbxContent>
+                            </wps:txbx>
+                            <wps:bodyPr rot="0" spcFirstLastPara="0" vertOverflow="overflow" horzOverflow="overflow" vert="horz" wrap="square" lIns="91440" tIns="45720" rIns="91440" bIns="45720" numCol="1" spcCol="0" rtlCol="0" fromWordArt="0" anchor="ctr" anchorCtr="0" forceAA="0" compatLnSpc="1">
+                              <a:prstTxWarp prst="textNoShape">
+                                <a:avLst/>
+                              </a:prstTxWarp>
+                              <a:noAutofit/>
+                            </wps:bodyPr>
+                          </wps:wsp>
+                        </wpg:grpSp>
+                      </wpg:grpSp>
+                      <wps:wsp>
+                        <wps:cNvPr id="100" name="Straight Arrow Connector 100"/>
+                        <wps:cNvCnPr/>
+                        <wps:spPr>
+                          <a:xfrm>
+                            <a:off x="6153150" y="2533650"/>
+                            <a:ext cx="548640" cy="0"/>
+                          </a:xfrm>
+                          <a:prstGeom prst="straightConnector1">
+                            <a:avLst/>
+                          </a:prstGeom>
+                          <a:ln>
+                            <a:tailEnd type="triangle"/>
+                          </a:ln>
+                        </wps:spPr>
+                        <wps:style>
+                          <a:lnRef idx="1">
+                            <a:schemeClr val="accent1"/>
+                          </a:lnRef>
+                          <a:fillRef idx="0">
+                            <a:schemeClr val="accent1"/>
+                          </a:fillRef>
+                          <a:effectRef idx="0">
+                            <a:schemeClr val="accent1"/>
+                          </a:effectRef>
+                          <a:fontRef idx="minor">
+                            <a:schemeClr val="tx1"/>
+                          </a:fontRef>
+                        </wps:style>
+                        <wps:bodyPr/>
+                      </wps:wsp>
+                      <wps:wsp>
+                        <wps:cNvPr id="101" name="Text Box 101"/>
+                        <wps:cNvSpPr txBox="1"/>
+                        <wps:spPr>
+                          <a:xfrm>
+                            <a:off x="6120341" y="2154767"/>
+                            <a:ext cx="1019175" cy="409575"/>
+                          </a:xfrm>
+                          <a:prstGeom prst="rect">
+                            <a:avLst/>
+                          </a:prstGeom>
+                          <a:solidFill>
+                            <a:srgbClr val="FFFFFF">
+                              <a:alpha val="23922"/>
+                            </a:srgbClr>
+                          </a:solidFill>
+                          <a:ln w="6350">
+                            <a:noFill/>
+                          </a:ln>
+                          <a:effectLst/>
+                        </wps:spPr>
+                        <wps:style>
+                          <a:lnRef idx="0">
+                            <a:schemeClr val="accent1"/>
+                          </a:lnRef>
+                          <a:fillRef idx="0">
+                            <a:schemeClr val="accent1"/>
+                          </a:fillRef>
+                          <a:effectRef idx="0">
+                            <a:schemeClr val="accent1"/>
+                          </a:effectRef>
+                          <a:fontRef idx="minor">
+                            <a:schemeClr val="dk1"/>
+                          </a:fontRef>
+                        </wps:style>
+                        <wps:txbx>
+                          <w:txbxContent>
+                            <w:p>
+                              <w:r>
+                                <w:t>If (isDead()) or count&lt;=2</w:t>
+                              </w:r>
+                            </w:p>
+                          </w:txbxContent>
+                        </wps:txbx>
+                        <wps:bodyPr rot="0" spcFirstLastPara="0" vertOverflow="overflow" horzOverflow="overflow" vert="horz" wrap="square" lIns="91440" tIns="45720" rIns="91440" bIns="45720" numCol="1" spcCol="0" rtlCol="0" fromWordArt="0" anchor="t" anchorCtr="0" forceAA="0" compatLnSpc="1">
+                          <a:prstTxWarp prst="textNoShape">
+                            <a:avLst/>
+                          </a:prstTxWarp>
+                          <a:noAutofit/>
+                        </wps:bodyPr>
+                      </wps:wsp>
+                      <wps:wsp>
+                        <wps:cNvPr id="95" name="Text Box 95"/>
+                        <wps:cNvSpPr txBox="1"/>
+                        <wps:spPr>
+                          <a:xfrm>
+                            <a:off x="4929717" y="2502958"/>
+                            <a:ext cx="1162050" cy="286768"/>
+                          </a:xfrm>
+                          <a:prstGeom prst="rect">
+                            <a:avLst/>
+                          </a:prstGeom>
+                          <a:solidFill>
+                            <a:srgbClr val="FFFFFF">
+                              <a:alpha val="24706"/>
+                            </a:srgbClr>
+                          </a:solidFill>
+                          <a:ln w="6350">
+                            <a:noFill/>
+                          </a:ln>
+                          <a:effectLst/>
+                        </wps:spPr>
+                        <wps:style>
+                          <a:lnRef idx="0">
+                            <a:schemeClr val="accent1"/>
+                          </a:lnRef>
+                          <a:fillRef idx="0">
+                            <a:schemeClr val="accent1"/>
+                          </a:fillRef>
+                          <a:effectRef idx="0">
+                            <a:schemeClr val="accent1"/>
+                          </a:effectRef>
+                          <a:fontRef idx="minor">
+                            <a:schemeClr val="dk1"/>
+                          </a:fontRef>
+                        </wps:style>
+                        <wps:txbx>
+                          <w:txbxContent>
+                            <w:p>
+                              <w:r>
+                                <w:t>Timer(voteTime)</w:t>
+                              </w:r>
+                            </w:p>
+                          </w:txbxContent>
+                        </wps:txbx>
+                        <wps:bodyPr rot="0" spcFirstLastPara="0" vertOverflow="overflow" horzOverflow="overflow" vert="horz" wrap="square" lIns="91440" tIns="45720" rIns="91440" bIns="45720" numCol="1" spcCol="0" rtlCol="0" fromWordArt="0" anchor="t" anchorCtr="0" forceAA="0" compatLnSpc="1">
+                          <a:prstTxWarp prst="textNoShape">
+                            <a:avLst/>
+                          </a:prstTxWarp>
+                          <a:noAutofit/>
+                        </wps:bodyPr>
+                      </wps:wsp>
+                    </wpg:wgp>
+                  </a:graphicData>
+                </a:graphic>
+              </wp:anchor>
+            </w:drawing>
+          </mc:Choice>
+          <mc:Fallback>
+            <w:pict>
+              <v:group w14:anchorId="51C4C72C" id="Group 104" o:spid="_x0000_s1074" style="position:absolute;margin-left:-55.35pt;margin-top:19.95pt;width:574.5pt;height:297.75pt;z-index:251660288" coordsize="72961,37814" o:gfxdata="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">
+                <v:shapetype id="_x0000_t32" coordsize="21600,21600" o:spt="32" o:oned="t" path="m,l21600,21600e" filled="f">
+                  <v:path arrowok="t" fillok="f" o:connecttype="none"/>
+                  <o:lock v:ext="edit" shapetype="t"/>
+                </v:shapetype>
+                <v:shape id="Straight Arrow Connector 94" o:spid="_x0000_s1075" type="#_x0000_t32" style="position:absolute;left:55435;top:27813;width:5048;height:0;visibility:visible;mso-wrap-style:square" o:connectortype="straight" o:gfxdata="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" strokecolor="#4472c4 [3204]" strokeweight=".5pt">
+                  <v:stroke endarrow="block" joinstyle="miter"/>
+                </v:shape>
+                <v:group id="Group 103" o:spid="_x0000_s1076" style="position:absolute;width:72961;height:37814" coordsize="72961,37814" o:gfxdata="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">
+                  <v:group id="Group 90" o:spid="_x0000_s1077" style="position:absolute;top:5238;width:60483;height:32576" coordsize="60483,32575" o:gfxdata="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">
+                    <v:group id="Group 89" o:spid="_x0000_s1078" style="position:absolute;top:2571;width:18764;height:26194" coordsize="18764,26193" o:gfxdata="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">
+                      <v:rect id="Rectangle 54" o:spid="_x0000_s1079" style="position:absolute;left:5810;top:7048;width:1143;height:19145;visibility:visible;mso-wrap-style:square;v-text-anchor:middle" o:gfxdata="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" fillcolor="#4472c4 [3204]" strokecolor="#1f3763 [1604]" strokeweight="1pt"/>
+                      <v:rect id="Rectangle 56" o:spid="_x0000_s1080" style="position:absolute;width:12573;height:7423;visibility:visible;mso-wrap-style:square;v-text-anchor:middle" o:gfxdata="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" fillcolor="#4472c4 [3204]" strokecolor="#1f3763 [1604]" strokeweight="1pt">
+                        <v:textbox>
+                          <w:txbxContent>
+                            <w:p>
+                              <w:pPr>
+                                <w:jc w:val="center"/>
+                                <w:rPr>
+                                  <w:u w:val="single"/>
+                                </w:rPr>
+                              </w:pPr>
+                              <w:r>
+                                <w:rPr>
+                                  <w:u w:val="single"/>
+                                </w:rPr>
+                                <w:t>Website</w:t>
+                              </w:r>
+                            </w:p>
+                            <w:p>
+                              <w:pPr>
+                                <w:jc w:val="center"/>
+                                <w:rPr>
+                                  <w:u w:val="single"/>
+                                </w:rPr>
+                              </w:pPr>
+                            </w:p>
+                            <w:p>
+                              <w:pPr>
+                                <w:jc w:val="center"/>
+                              </w:pPr>
+                              <w:r>
+                                <w:t>Start New Game</w:t>
+                              </w:r>
+                            </w:p>
+                          </w:txbxContent>
+                        </v:textbox>
+                      </v:rect>
+                      <v:shape id="Straight Arrow Connector 58" o:spid="_x0000_s1081" type="#_x0000_t32" style="position:absolute;left:6572;top:20574;width:12192;height:0;visibility:visible;mso-wrap-style:square" o:connectortype="straight" o:gfxdata="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" strokecolor="#4472c4 [3204]" strokeweight=".5pt">
+                        <v:stroke endarrow="block" joinstyle="miter"/>
+                      </v:shape>
+                      <v:shape id="Text Box 59" o:spid="_x0000_s1082" type="#_x0000_t202" style="position:absolute;left:8001;top:18478;width:10382;height:2629;visibility:visible;mso-wrap-style:square;v-text-anchor:top" o:gfxdata="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" filled="f" stroked="f" strokeweight=".5pt">
+                        <v:textbox>
+                          <w:txbxContent>
+                            <w:p>
+                              <w:r>
+                                <w:t>newgame.php</w:t>
+                              </w:r>
+                            </w:p>
+                          </w:txbxContent>
+                        </v:textbox>
+                      </v:shape>
+                    </v:group>
+                    <v:group id="Group 88" o:spid="_x0000_s1083" style="position:absolute;left:14192;top:3143;width:17621;height:25813" coordsize="17621,25812" o:gfxdata="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">
+                      <v:line id="Straight Connector 55" o:spid="_x0000_s1084" style="position:absolute;flip:x;visibility:visible;mso-wrap-style:square" from="5238,6191" to="5238,11811" o:connectortype="straight" o:gfxdata="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" strokecolor="black [3200]" strokeweight=".5pt">
+                        <v:stroke dashstyle="dash" joinstyle="miter"/>
+                      </v:line>
+                      <v:rect id="Rectangle 60" o:spid="_x0000_s1085" style="position:absolute;left:4572;top:10572;width:1238;height:15240;visibility:visible;mso-wrap-style:square;v-text-anchor:middle" o:gfxdata="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" fillcolor="#4472c4 [3204]" strokecolor="#1f3763 [1604]" strokeweight="1pt"/>
+                      <v:rect id="Rectangle 61" o:spid="_x0000_s1086" style="position:absolute;width:10668;height:6762;visibility:visible;mso-wrap-style:square;v-text-anchor:middle" o:gfxdata="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" fillcolor="#4472c4 [3204]" strokecolor="#1f3763 [1604]" strokeweight="1pt">
+                        <v:textbox>
+                          <w:txbxContent>
+                            <w:p>
+                              <w:pPr>
+                                <w:jc w:val="center"/>
+                                <w:rPr>
+                                  <w:u w:val="single"/>
+                                </w:rPr>
+                              </w:pPr>
+                              <w:r>
+                                <w:rPr>
+                                  <w:u w:val="single"/>
+                                </w:rPr>
+                                <w:t>Web Server</w:t>
+                              </w:r>
+                            </w:p>
+                            <w:p>
+                              <w:pPr>
+                                <w:jc w:val="center"/>
+                                <w:rPr>
+                                  <w:u w:val="single"/>
+                                </w:rPr>
+                              </w:pPr>
+                            </w:p>
+                            <w:p>
+                              <w:pPr>
+                                <w:jc w:val="center"/>
+                              </w:pPr>
+                              <w:r>
+                                <w:t>Choose Witch</w:t>
+                              </w:r>
+                            </w:p>
+                          </w:txbxContent>
+                        </v:textbox>
+                      </v:rect>
+                      <v:shape id="Straight Arrow Connector 65" o:spid="_x0000_s1087" type="#_x0000_t32" style="position:absolute;left:5334;top:19240;width:11144;height:0;flip:y;visibility:visible;mso-wrap-style:square" o:connectortype="straight" o:gfxdata="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" strokecolor="#4472c4 [3204]" strokeweight=".5pt">
+                        <v:stroke endarrow="block" joinstyle="miter"/>
+                      </v:shape>
+                      <v:shape id="Text Box 66" o:spid="_x0000_s1088" type="#_x0000_t202" style="position:absolute;left:5238;top:16668;width:12383;height:2667;visibility:visible;mso-wrap-style:square;v-text-anchor:top" o:gfxdata="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" filled="f" stroked="f" strokeweight=".5pt">
+                        <v:textbox>
+                          <w:txbxContent>
+                            <w:p>
+                              <w:r>
+                                <w:t>gameUpdate.php</w:t>
+                              </w:r>
+                            </w:p>
+                          </w:txbxContent>
+                        </v:textbox>
+                      </v:shape>
+                    </v:group>
+                    <v:group id="Group 87" o:spid="_x0000_s1089" style="position:absolute;left:25908;width:17335;height:28765" coordsize="17335,28765" o:gfxdata="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">
+                      <v:line id="Straight Connector 62" o:spid="_x0000_s1090" style="position:absolute;flip:x;visibility:visible;mso-wrap-style:square" from="5238,10287" to="5238,15906" o:connectortype="straight" o:gfxdata="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" strokecolor="black [3200]" strokeweight=".5pt">
+                        <v:stroke dashstyle="dash" joinstyle="miter"/>
+                      </v:line>
+                      <v:rect id="Rectangle 63" o:spid="_x0000_s1091" style="position:absolute;left:4572;top:13716;width:1238;height:15049;visibility:visible;mso-wrap-style:square;v-text-anchor:middle" o:gfxdata="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" fillcolor="#4472c4 [3204]" strokecolor="#1f3763 [1604]" strokeweight="1pt"/>
+                      <v:rect id="Rectangle 64" o:spid="_x0000_s1092" style="position:absolute;width:10668;height:10858;visibility:visible;mso-wrap-style:square;v-text-anchor:middle" o:gfxdata="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" fillcolor="#4472c4 [3204]" strokecolor="#1f3763 [1604]" strokeweight="1pt">
+                        <v:textbox>
+                          <w:txbxContent>
+                            <w:p>
+                              <w:pPr>
+                                <w:jc w:val="center"/>
+                                <w:rPr>
+                                  <w:u w:val="single"/>
+                                </w:rPr>
+                              </w:pPr>
+                              <w:r>
+                                <w:rPr>
+                                  <w:u w:val="single"/>
+                                </w:rPr>
+                                <w:t>Web</w:t>
+                              </w:r>
+                              <w:r>
+                                <w:rPr>
+                                  <w:u w:val="single"/>
+                                </w:rPr>
+                                <w:t>site</w:t>
+                              </w:r>
+                            </w:p>
+                            <w:p>
+                              <w:pPr>
+                                <w:jc w:val="center"/>
+                                <w:rPr>
+                                  <w:u w:val="single"/>
+                                </w:rPr>
+                              </w:pPr>
+                            </w:p>
+                            <w:p>
+                              <w:pPr>
+                                <w:jc w:val="center"/>
+                              </w:pPr>
+                              <w:r>
+                                <w:t>Display if user is witch or villager</w:t>
+                              </w:r>
+                            </w:p>
+                          </w:txbxContent>
+                        </v:textbox>
+                      </v:rect>
+                      <v:shape id="Straight Arrow Connector 70" o:spid="_x0000_s1093" type="#_x0000_t32" style="position:absolute;left:5334;top:25336;width:11144;height:0;flip:y;visibility:visible;mso-wrap-style:square" o:connectortype="straight" o:gfxdata="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" strokecolor="#4472c4 [3204]" strokeweight=".5pt">
+                        <v:stroke endarrow="block" joinstyle="miter"/>
+                      </v:shape>
+                      <v:shape id="Text Box 71" o:spid="_x0000_s1094" type="#_x0000_t202" style="position:absolute;left:4953;top:22955;width:12382;height:2667;visibility:visible;mso-wrap-style:square;v-text-anchor:top" o:gfxdata="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" filled="f" stroked="f" strokeweight=".5pt">
+                        <v:textbox>
+                          <w:txbxContent>
+                            <w:p>
+                              <w:r>
+                                <w:t>gameUpdate.php</w:t>
+                              </w:r>
+                            </w:p>
+                          </w:txbxContent>
+                        </v:textbox>
+                      </v:shape>
+                    </v:group>
+                    <v:group id="Group 86" o:spid="_x0000_s1095" style="position:absolute;left:37338;top:8572;width:19050;height:22765" coordsize="19050,22764" o:gfxdata="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">
+                      <v:line id="Straight Connector 67" o:spid="_x0000_s1096" style="position:absolute;flip:x;visibility:visible;mso-wrap-style:square" from="5429,5905" to="5429,12287" o:connectortype="straight" o:gfxdata="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" strokecolor="black [3200]" strokeweight=".5pt">
+                        <v:stroke dashstyle="dash" joinstyle="miter"/>
+                      </v:line>
+                      <v:rect id="Rectangle 68" o:spid="_x0000_s1097" style="position:absolute;left:4952;top:10001;width:858;height:12763;visibility:visible;mso-wrap-style:square;v-text-anchor:middle" o:gfxdata="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" fillcolor="#4472c4 [3204]" strokecolor="#1f3763 [1604]" strokeweight="1pt"/>
+                      <v:rect id="Rectangle 69" o:spid="_x0000_s1098" style="position:absolute;width:10668;height:6286;visibility:visible;mso-wrap-style:square;v-text-anchor:middle" o:gfxdata="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" fillcolor="#4472c4 [3204]" strokecolor="#1f3763 [1604]" strokeweight="1pt">
+                        <v:textbox>
+                          <w:txbxContent>
+                            <w:p>
+                              <w:pPr>
+                                <w:jc w:val="center"/>
+                                <w:rPr>
+                                  <w:u w:val="single"/>
+                                </w:rPr>
+                              </w:pPr>
+                              <w:r>
+                                <w:rPr>
+                                  <w:u w:val="single"/>
+                                </w:rPr>
+                                <w:t>Web</w:t>
+                              </w:r>
+                              <w:r>
+                                <w:rPr>
+                                  <w:u w:val="single"/>
+                                </w:rPr>
+                                <w:t>site</w:t>
+                              </w:r>
+                            </w:p>
+                            <w:p>
+                              <w:pPr>
+                                <w:jc w:val="center"/>
+                                <w:rPr>
+                                  <w:u w:val="single"/>
+                                </w:rPr>
+                              </w:pPr>
+                            </w:p>
+                            <w:p>
+                              <w:pPr>
+                                <w:jc w:val="center"/>
+                              </w:pPr>
+                              <w:r>
+                                <w:t>Display Chat</w:t>
+                              </w:r>
+                            </w:p>
+                          </w:txbxContent>
+                        </v:textbox>
+                      </v:rect>
+                      <v:rect id="Rectangle 73" o:spid="_x0000_s1099" style="position:absolute;left:5334;top:9144;width:1714;height:2667;visibility:visible;mso-wrap-style:square;v-text-anchor:middle" o:gfxdata="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" fillcolor="#4472c4 [3204]" strokecolor="#1f3763 [1604]" strokeweight="1pt"/>
+                      <v:group id="Group 78" o:spid="_x0000_s1100" style="position:absolute;left:5238;top:10382;width:4096;height:3619" coordsize="409575,361950" o:gfxdata="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">
+                        <v:group id="Group 76" o:spid="_x0000_s1101" style="position:absolute;left:161925;width:247650;height:361950" coordorigin=",9525" coordsize="247650,361950" o:gfxdata="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">
+                          <v:shape id="Straight Arrow Connector 74" o:spid="_x0000_s1102" type="#_x0000_t32" style="position:absolute;top:9525;width:238125;height:0;flip:x y;visibility:visible;mso-wrap-style:square" o:connectortype="straight" o:gfxdata="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" strokecolor="#4472c4 [3204]" strokeweight=".5pt">
+                            <v:stroke endarrow="block" joinstyle="miter"/>
+                          </v:shape>
+                          <v:line id="Straight Connector 75" o:spid="_x0000_s1103" style="position:absolute;flip:x y;visibility:visible;mso-wrap-style:square" from="247650,9525" to="247650,371475" o:connectortype="straight" o:gfxdata="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" strokecolor="#4472c4 [3204]" strokeweight=".5pt">
+                            <v:stroke joinstyle="miter"/>
+                          </v:line>
+                        </v:group>
+                        <v:line id="Straight Connector 77" o:spid="_x0000_s1104" style="position:absolute;flip:x;visibility:visible;mso-wrap-style:square" from="0,361950" to="409575,361950" o:connectortype="straight" o:gfxdata="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" strokecolor="#4472c4 [3204]" strokeweight=".5pt">
+                          <v:stroke joinstyle="miter"/>
+                        </v:line>
+                      </v:group>
+                      <v:shape id="Text Box 79" o:spid="_x0000_s1105" type="#_x0000_t202" style="position:absolute;left:6477;top:8001;width:11430;height:2667;visibility:visible;mso-wrap-style:square;v-text-anchor:top" o:gfxdata="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" filled="f" stroked="f" strokeweight=".5pt">
+                        <v:textbox>
+                          <w:txbxContent>
+                            <w:p>
+                              <w:r>
+                                <w:t>chatUpdate()</w:t>
+                              </w:r>
+                            </w:p>
+                          </w:txbxContent>
+                        </v:textbox>
+                      </v:shape>
+                      <v:shape id="Straight Arrow Connector 80" o:spid="_x0000_s1106" type="#_x0000_t32" style="position:absolute;left:5715;top:20859;width:11715;height:0;visibility:visible;mso-wrap-style:square" o:connectortype="straight" o:gfxdata="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" strokecolor="#4472c4 [3204]" strokeweight=".5pt">
+                        <v:stroke endarrow="block" joinstyle="miter"/>
+                      </v:shape>
+                      <v:shape id="Text Box 81" o:spid="_x0000_s1107" type="#_x0000_t202" style="position:absolute;left:6477;top:18478;width:12573;height:2629;visibility:visible;mso-wrap-style:square;v-text-anchor:top" o:gfxdata="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" filled="f" stroked="f" strokeweight=".5pt">
+                        <v:textbox>
+                          <w:txbxContent>
+                            <w:p>
+                              <w:r>
+                                <w:t>Timer(chatTime)</w:t>
+                              </w:r>
+                            </w:p>
+                          </w:txbxContent>
+                        </v:textbox>
+                      </v:shape>
+                    </v:group>
+                    <v:group id="Group 85" o:spid="_x0000_s1108" style="position:absolute;left:49815;top:4095;width:10668;height:28480" coordsize="10668,28479" o:gfxdata="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">
+                      <v:line id="Straight Connector 83" o:spid="_x0000_s1109" style="position:absolute;flip:x;visibility:visible;mso-wrap-style:square" from="5429,7620" to="5429,14001" o:connectortype="straight" o:gfxdata="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" strokecolor="black [3200]" strokeweight=".5pt">
+                        <v:stroke dashstyle="dash" joinstyle="miter"/>
+                      </v:line>
+                      <v:rect id="Rectangle 82" o:spid="_x0000_s1110" style="position:absolute;left:4857;top:11430;width:1143;height:17049;visibility:visible;mso-wrap-style:square;v-text-anchor:middle" o:gfxdata="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" fillcolor="#4472c4 [3204]" strokecolor="#1f3763 [1604]" strokeweight="1pt"/>
+                      <v:rect id="Rectangle 84" o:spid="_x0000_s1111" style="position:absolute;width:10668;height:8001;visibility:visible;mso-wrap-style:square;v-text-anchor:middle" o:gfxdata="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" fillcolor="#4472c4 [3204]" strokecolor="#1f3763 [1604]" strokeweight="1pt">
+                        <v:textbox>
+                          <w:txbxContent>
+                            <w:p>
+                              <w:pPr>
+                                <w:jc w:val="center"/>
+                                <w:rPr>
+                                  <w:u w:val="single"/>
+                                </w:rPr>
+                              </w:pPr>
+                              <w:r>
+                                <w:rPr>
+                                  <w:u w:val="single"/>
+                                </w:rPr>
+                                <w:t>Web</w:t>
+                              </w:r>
+                              <w:r>
+                                <w:rPr>
+                                  <w:u w:val="single"/>
+                                </w:rPr>
+                                <w:t>site</w:t>
+                              </w:r>
+                            </w:p>
+                            <w:p>
+                              <w:pPr>
+                                <w:jc w:val="center"/>
+                                <w:rPr>
+                                  <w:u w:val="single"/>
+                                </w:rPr>
+                              </w:pPr>
+                            </w:p>
+                            <w:p>
+                              <w:pPr>
+                                <w:jc w:val="center"/>
+                              </w:pPr>
+                              <w:r>
+                                <w:t>Display Vote Choices</w:t>
+                              </w:r>
+                            </w:p>
+                          </w:txbxContent>
+                        </v:textbox>
+                      </v:rect>
+                    </v:group>
+                  </v:group>
+                  <v:group id="Group 102" o:spid="_x0000_s1112" style="position:absolute;left:55626;width:10668;height:31813" coordsize="10668,31813" o:gfxdata="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">
+                    <v:line id="Straight Connector 91" o:spid="_x0000_s1113" style="position:absolute;flip:x;visibility:visible;mso-wrap-style:square" from="5334,8096" to="5334,21431" o:connectortype="straight" o:gfxdata="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" strokecolor="black [3200]" strokeweight=".5pt">
+                      <v:stroke dashstyle="dash" joinstyle="miter"/>
+                    </v:line>
+                    <v:rect id="Rectangle 92" o:spid="_x0000_s1114" style="position:absolute;left:4857;top:20955;width:1048;height:10858;visibility:visible;mso-wrap-style:square;v-text-anchor:middle" o:gfxdata="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" fillcolor="#4472c4 [3204]" strokecolor="#1f3763 [1604]" strokeweight="1pt"/>
+                    <v:rect id="Rectangle 93" o:spid="_x0000_s1115" style="position:absolute;width:10668;height:8001;visibility:visible;mso-wrap-style:square;v-text-anchor:middle" o:gfxdata="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" fillcolor="#4472c4 [3204]" strokecolor="#1f3763 [1604]" strokeweight="1pt">
+                      <v:textbox>
+                        <w:txbxContent>
+                          <w:p>
+                            <w:pPr>
+                              <w:jc w:val="center"/>
+                              <w:rPr>
+                                <w:u w:val="single"/>
+                              </w:rPr>
+                            </w:pPr>
+                            <w:r>
+                              <w:rPr>
+                                <w:u w:val="single"/>
+                              </w:rPr>
+                              <w:t>Web</w:t>
+                            </w:r>
+                            <w:r>
+                              <w:rPr>
+                                <w:u w:val="single"/>
+                              </w:rPr>
+                              <w:t>site</w:t>
+                            </w:r>
+                          </w:p>
+                          <w:p>
+                            <w:pPr>
+                              <w:jc w:val="center"/>
+                              <w:rPr>
+                                <w:u w:val="single"/>
+                              </w:rPr>
+                            </w:pPr>
+                          </w:p>
+                          <w:p>
+                            <w:pPr>
+                              <w:jc w:val="center"/>
+                            </w:pPr>
+                            <w:r>
+                              <w:t>Deaths</w:t>
+                            </w:r>
+                          </w:p>
+                        </w:txbxContent>
+                      </v:textbox>
+                    </v:rect>
+                  </v:group>
+                  <v:group id="Group 99" o:spid="_x0000_s1116" style="position:absolute;left:62293;top:9906;width:10668;height:26479" coordsize="10668,26479" o:gfxdata="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">
+                    <v:line id="Straight Connector 96" o:spid="_x0000_s1117" style="position:absolute;flip:x;visibility:visible;mso-wrap-style:square" from="5238,8096" to="5238,12192" o:connectortype="straight" o:gfxdata="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" strokecolor="black [3200]" strokeweight=".5pt">
+                      <v:stroke dashstyle="dash" joinstyle="miter"/>
+                    </v:line>
+                    <v:rect id="Rectangle 97" o:spid="_x0000_s1118" style="position:absolute;left:4762;top:9810;width:953;height:16669;visibility:visible;mso-wrap-style:square;v-text-anchor:middle" o:gfxdata="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" fillcolor="#4472c4 [3204]" strokecolor="#1f3763 [1604]" strokeweight="1pt"/>
+                    <v:rect id="Rectangle 98" o:spid="_x0000_s1119" style="position:absolute;width:10668;height:8001;visibility:visible;mso-wrap-style:square;v-text-anchor:middle" o:gfxdata="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" fillcolor="#4472c4 [3204]" strokecolor="#1f3763 [1604]" strokeweight="1pt">
+                      <v:textbox>
+                        <w:txbxContent>
+                          <w:p>
+                            <w:pPr>
+                              <w:jc w:val="center"/>
+                              <w:rPr>
+                                <w:u w:val="single"/>
+                              </w:rPr>
+                            </w:pPr>
+                            <w:r>
+                              <w:rPr>
+                                <w:u w:val="single"/>
+                              </w:rPr>
+                              <w:t>Web</w:t>
+                            </w:r>
+                            <w:r>
+                              <w:rPr>
+                                <w:u w:val="single"/>
+                              </w:rPr>
+                              <w:t>site</w:t>
+                            </w:r>
+                          </w:p>
+                          <w:p>
+                            <w:pPr>
+                              <w:jc w:val="center"/>
+                              <w:rPr>
+                                <w:u w:val="single"/>
+                              </w:rPr>
+                            </w:pPr>
+                          </w:p>
+                          <w:p>
+                            <w:pPr>
+                              <w:jc w:val="center"/>
+                            </w:pPr>
+                            <w:r>
+                              <w:t>End Game</w:t>
+                            </w:r>
+                          </w:p>
+                        </w:txbxContent>
+                      </v:textbox>
+                    </v:rect>
+                  </v:group>
+                </v:group>
+                <v:shape id="Straight Arrow Connector 100" o:spid="_x0000_s1120" type="#_x0000_t32" style="position:absolute;left:61531;top:25336;width:5486;height:0;visibility:visible;mso-wrap-style:square" o:connectortype="straight" o:gfxdata="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" strokecolor="#4472c4 [3204]" strokeweight=".5pt">
+                  <v:stroke endarrow="block" joinstyle="miter"/>
+                </v:shape>
+                <v:shape id="Text Box 101" o:spid="_x0000_s1121" type="#_x0000_t202" style="position:absolute;left:61203;top:21547;width:10192;height:4096;visibility:visible;mso-wrap-style:square;v-text-anchor:top" o:gfxdata="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" stroked="f" strokeweight=".5pt">
+                  <v:fill opacity="15677f"/>
+                  <v:textbox>
+                    <w:txbxContent>
+                      <w:p>
+                        <w:r>
+                          <w:t>If (isDead()) or count&lt;=2</w:t>
+                        </w:r>
+                      </w:p>
+                    </w:txbxContent>
+                  </v:textbox>
+                </v:shape>
+                <v:shape id="Text Box 95" o:spid="_x0000_s1122" type="#_x0000_t202" style="position:absolute;left:49297;top:25029;width:11620;height:2868;visibility:visible;mso-wrap-style:square;v-text-anchor:top" o:gfxdata="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" stroked="f" strokeweight=".5pt">
+                  <v:fill opacity="16191f"/>
+                  <v:textbox>
+                    <w:txbxContent>
+                      <w:p>
+                        <w:r>
+                          <w:t>Timer(voteTime)</w:t>
+                        </w:r>
+                      </w:p>
+                    </w:txbxContent>
+                  </v:textbox>
+                </v:shape>
+              </v:group>
+            </w:pict>
+          </mc:Fallback>
+        </mc:AlternateContent>
+      </w:r>
+    </w:p>
+    <w:p>
+      <w:pPr>
+        <w:rPr>
+          <w:rFonts w:ascii="Arial" w:eastAsia="Times New Roman" w:hAnsi="Arial" w:cs="Arial"/>
+        </w:rPr>
+      </w:pPr>
+      <w:r>
+        <w:rPr>
+          <w:rFonts w:ascii="Arial" w:eastAsia="Times New Roman" w:hAnsi="Arial" w:cs="Arial"/>
+        </w:rPr>
+        <w:br w:type="page"/>
+      </w:r>
+    </w:p>
+    <w:p>
+      <w:pPr>
+        <w:spacing w:line="360" w:lineRule="auto"/>
+        <w:rPr>
+          <w:rFonts w:ascii="Times New Roman" w:eastAsia="Times New Roman" w:hAnsi="Times New Roman" w:cs="Times New Roman"/>
+        </w:rPr>
+      </w:pPr>
+      <w:r>
+        <w:rPr>
+          <w:rFonts w:ascii="Times New Roman" w:eastAsia="Times New Roman" w:hAnsi="Times New Roman" w:cs="Times New Roman"/>
+        </w:rPr>
+        <w:lastRenderedPageBreak/>
+        <w:t>9) Key risks for the project</w:t>
+      </w:r>
+      <w:r>
+        <w:rPr>
+          <w:rFonts w:ascii="Times New Roman" w:eastAsia="Times New Roman" w:hAnsi="Times New Roman" w:cs="Times New Roman"/>
+        </w:rPr>
+        <w:t>:</w:t>
+      </w:r>
+    </w:p>
+    <w:p>
+      <w:pPr>
+        <w:ind w:left="720"/>
+        <w:rPr>
+          <w:rFonts w:ascii="Times New Roman" w:hAnsi="Times New Roman" w:cs="Times New Roman"/>
+        </w:rPr>
+      </w:pPr>
+      <w:r>
+        <w:rPr>
+          <w:rFonts w:ascii="Times New Roman" w:hAnsi="Times New Roman" w:cs="Times New Roman"/>
+        </w:rPr>
+        <w:t>1</w:t>
+      </w:r>
+      <w:r>
+        <w:rPr>
+          <w:rFonts w:ascii="Times New Roman" w:hAnsi="Times New Roman" w:cs="Times New Roman"/>
+        </w:rPr>
+        <w:t>)</w:t>
+      </w:r>
+      <w:r>
+        <w:rPr>
+          <w:rFonts w:ascii="Times New Roman" w:hAnsi="Times New Roman" w:cs="Times New Roman"/>
+        </w:rPr>
+        <w:t xml:space="preserve"> Skills Risks - The skills involved in completing this project are intermediate database design and query knowledge, PHP programming, and Bootstrap design skills. Our team consists of a group of people that have various levels of expertise and experience. There are strengths and weaknesses for each individual, but overall together as a group, all skills required in this project are covered.</w:t>
+      </w:r>
+    </w:p>
+    <w:p>
+      <w:pPr>
+        <w:ind w:left="720"/>
+        <w:rPr>
+          <w:rFonts w:ascii="Times New Roman" w:hAnsi="Times New Roman" w:cs="Times New Roman"/>
+        </w:rPr>
+      </w:pPr>
+    </w:p>
+    <w:p>
+      <w:pPr>
+        <w:ind w:left="720"/>
+        <w:rPr>
+          <w:rFonts w:ascii="Times New Roman" w:hAnsi="Times New Roman" w:cs="Times New Roman"/>
+        </w:rPr>
+      </w:pPr>
+      <w:r>
+        <w:rPr>
+          <w:rFonts w:ascii="Times New Roman" w:hAnsi="Times New Roman" w:cs="Times New Roman"/>
+        </w:rPr>
+        <w:t>2</w:t>
+      </w:r>
+      <w:r>
+        <w:rPr>
+          <w:rFonts w:ascii="Times New Roman" w:hAnsi="Times New Roman" w:cs="Times New Roman"/>
+        </w:rPr>
+        <w:t>)</w:t>
+      </w:r>
+      <w:r>
+        <w:rPr>
+          <w:rFonts w:ascii="Times New Roman" w:hAnsi="Times New Roman" w:cs="Times New Roman"/>
+        </w:rPr>
+        <w:t xml:space="preserve"> Schedule Risks - Scheduling can always be an issue going forward. Based on the current production schedule, it does seem feasible that the project will be completed as scheduled. As in any programming project though, there are occasions where unforeseen issues or problems arise that need to be overcome. Sometimes these roadblocks can incur additional time and resources that were impossible to predict at the beginning planning stages.</w:t>
+      </w:r>
+    </w:p>
+    <w:p>
+      <w:pPr>
+        <w:ind w:left="720"/>
+        <w:rPr>
+          <w:rFonts w:ascii="Times New Roman" w:hAnsi="Times New Roman" w:cs="Times New Roman"/>
+        </w:rPr>
+      </w:pPr>
+    </w:p>
+    <w:p>
+      <w:pPr>
+        <w:ind w:left="720"/>
+        <w:rPr>
+          <w:rFonts w:ascii="Times New Roman" w:hAnsi="Times New Roman" w:cs="Times New Roman"/>
+        </w:rPr>
+      </w:pPr>
+      <w:r>
+        <w:rPr>
+          <w:rFonts w:ascii="Times New Roman" w:hAnsi="Times New Roman" w:cs="Times New Roman"/>
+        </w:rPr>
+        <w:t>3</w:t>
+      </w:r>
+      <w:r>
+        <w:rPr>
+          <w:rFonts w:ascii="Times New Roman" w:hAnsi="Times New Roman" w:cs="Times New Roman"/>
+        </w:rPr>
+        <w:t>)</w:t>
+      </w:r>
+      <w:r>
+        <w:rPr>
+          <w:rFonts w:ascii="Times New Roman" w:hAnsi="Times New Roman" w:cs="Times New Roman"/>
+        </w:rPr>
+        <w:t xml:space="preserve"> Technical Risks - Technical risks in this project may involve connectivity and server limitations. Future upgrades to user devices or new and different browser configurations could induce unanticipated problems for the app. These issues would most likely be layout or design issues that would have to be fixed. Also, depending on how popular the application becomes, scaling up in hardware / server power could be an issue. The fact that standard off-the-shelf software is being used for development like MySQL and PHP, helps to mitigate these risks as multiple servers could easily be deployed to help scale up.</w:t>
+      </w:r>
+    </w:p>
+    <w:p>
+      <w:pPr>
+        <w:ind w:left="720"/>
+        <w:rPr>
+          <w:rFonts w:ascii="Times New Roman" w:hAnsi="Times New Roman" w:cs="Times New Roman"/>
+        </w:rPr>
+      </w:pPr>
+    </w:p>
+    <w:p>
+      <w:pPr>
+        <w:ind w:left="720"/>
+        <w:rPr>
+          <w:rFonts w:ascii="Times New Roman" w:hAnsi="Times New Roman" w:cs="Times New Roman"/>
+        </w:rPr>
+      </w:pPr>
+      <w:r>
+        <w:rPr>
+          <w:rFonts w:ascii="Times New Roman" w:hAnsi="Times New Roman" w:cs="Times New Roman"/>
+        </w:rPr>
+        <w:t>4</w:t>
+      </w:r>
+      <w:r>
+        <w:rPr>
+          <w:rFonts w:ascii="Times New Roman" w:hAnsi="Times New Roman" w:cs="Times New Roman"/>
+        </w:rPr>
+        <w:t>)</w:t>
+      </w:r>
+      <w:r>
+        <w:rPr>
+          <w:rFonts w:ascii="Times New Roman" w:hAnsi="Times New Roman" w:cs="Times New Roman"/>
+        </w:rPr>
+        <w:t xml:space="preserve"> Teamwork Risks - The team has worked together now for multiple weeks providing various pieces of the project as milestone steps progress. The team is in regular communication with each other and, providing the team continues communication and produces their promised deliverables, the risk to the project from teamwork issues is very low.</w:t>
+      </w:r>
+    </w:p>
+    <w:p>
+      <w:pPr>
+        <w:ind w:left="720"/>
+        <w:rPr>
+          <w:rFonts w:ascii="Times New Roman" w:hAnsi="Times New Roman" w:cs="Times New Roman"/>
+        </w:rPr>
+      </w:pPr>
+    </w:p>
+    <w:p>
+      <w:pPr>
+        <w:ind w:left="720"/>
+        <w:rPr>
+          <w:rFonts w:ascii="Times New Roman" w:eastAsia="Times New Roman" w:hAnsi="Times New Roman" w:cs="Times New Roman"/>
+        </w:rPr>
+      </w:pPr>
+      <w:r>
+        <w:rPr>
+          <w:rFonts w:ascii="Times New Roman" w:hAnsi="Times New Roman" w:cs="Times New Roman"/>
+        </w:rPr>
+        <w:t>5</w:t>
+      </w:r>
+      <w:r>
+        <w:rPr>
+          <w:rFonts w:ascii="Times New Roman" w:hAnsi="Times New Roman" w:cs="Times New Roman"/>
+        </w:rPr>
+        <w:t>)</w:t>
+      </w:r>
+      <w:r>
+        <w:rPr>
+          <w:rFonts w:ascii="Times New Roman" w:hAnsi="Times New Roman" w:cs="Times New Roman"/>
+        </w:rPr>
+        <w:t xml:space="preserve"> Legal/Content Risks - The legal/content risks to the project from evaluation are deemed low. The game has been invented by one of the team members as a unique game, non-existent anywhere else. The software used to implement the game uses open source programs like PHP, MySQL and Bootstrap without any licensing restrictions. Any artwork will be produced as original artwork by the team. If any outside clipart/graphics are used, they will be royalty free with no restrictions of use. The only legal risk possibly would be if another game identical to this one exists that is copyrighted by another entity or person. An extensive legal search would need to be conducted to determine if that were true, but the costs of such a search would be prohibitive at this time.</w:t>
+      </w:r>
+    </w:p>
+    <w:p>
+      <w:pPr>
+        <w:rPr>
+          <w:rFonts w:ascii="Times New Roman" w:hAnsi="Times New Roman" w:cs="Times New Roman"/>
+        </w:rPr>
+      </w:pPr>
+    </w:p>
+    <w:p>
+      <w:pPr>
+        <w:rPr>
+          <w:rFonts w:ascii="Times New Roman" w:hAnsi="Times New Roman" w:cs="Times New Roman"/>
+        </w:rPr>
+      </w:pPr>
+    </w:p>
+    <w:p>
+      <w:pPr>
+        <w:rPr>
+          <w:rFonts w:ascii="Times New Roman" w:hAnsi="Times New Roman" w:cs="Times New Roman"/>
           <w:b/>
         </w:rPr>
+      </w:pPr>
+      <w:r>
+        <w:rPr>
+          <w:rFonts w:ascii="Times New Roman" w:hAnsi="Times New Roman" w:cs="Times New Roman"/>
+          <w:b/>
+        </w:rPr>
+        <w:t xml:space="preserve">3.4 </w:t>
+      </w:r>
+      <w:r>
+        <w:rPr>
+          <w:rFonts w:ascii="Times New Roman" w:hAnsi="Times New Roman" w:cs="Times New Roman"/>
+          <w:b/>
+        </w:rPr>
+        <w:t>Screenshot</w:t>
+      </w:r>
+      <w:r>
+        <w:rPr>
+          <w:rFonts w:ascii="Times New Roman" w:hAnsi="Times New Roman" w:cs="Times New Roman"/>
+          <w:b/>
+        </w:rPr>
+        <w:t>s</w:t>
+      </w:r>
+      <w:r>
+        <w:rPr>
+          <w:rFonts w:ascii="Times New Roman" w:hAnsi="Times New Roman" w:cs="Times New Roman"/>
+          <w:b/>
+        </w:rPr>
+        <w:t xml:space="preserve"> of the final product</w:t>
+      </w:r>
+      <w:r>
+        <w:rPr>
+          <w:rFonts w:ascii="Times New Roman" w:hAnsi="Times New Roman" w:cs="Times New Roman"/>
+          <w:b/>
+        </w:rPr>
+        <w:t>:</w:t>
+      </w:r>
+    </w:p>
+    <w:p>
+      <w:pPr>
+        <w:rPr>
+          <w:rFonts w:ascii="Times New Roman" w:hAnsi="Times New Roman" w:cs="Times New Roman"/>
+        </w:rPr>
+      </w:pPr>
+    </w:p>
+    <w:p>
+      <w:pPr>
+        <w:rPr>
+          <w:rFonts w:ascii="Times New Roman" w:hAnsi="Times New Roman" w:cs="Times New Roman"/>
+        </w:rPr>
+      </w:pPr>
+      <w:r>
+        <w:rPr>
+          <w:rFonts w:ascii="Times New Roman" w:hAnsi="Times New Roman" w:cs="Times New Roman"/>
+        </w:rPr>
+        <w:t>Login Screen:</w:t>
+      </w:r>
+    </w:p>
+    <w:p>
+      <w:pPr>
+        <w:rPr>
+          <w:rFonts w:ascii="Times New Roman" w:hAnsi="Times New Roman" w:cs="Times New Roman"/>
+        </w:rPr>
+      </w:pPr>
+    </w:p>
+    <w:p>
+      <w:pPr>
+        <w:rPr>
+          <w:rFonts w:ascii="Times New Roman" w:hAnsi="Times New Roman" w:cs="Times New Roman"/>
+        </w:rPr>
+      </w:pPr>
+      <w:r>
+        <w:rPr>
+          <w:rFonts w:ascii="Times New Roman" w:hAnsi="Times New Roman" w:cs="Times New Roman"/>
+          <w:noProof/>
+        </w:rPr>
+        <w:lastRenderedPageBreak/>
+        <w:drawing>
+          <wp:inline distT="0" distB="0" distL="0" distR="0">
+            <wp:extent cx="5943600" cy="3405505"/>
+            <wp:effectExtent l="0" t="0" r="0" b="0"/>
+            <wp:docPr id="2" name="Picture 2"/>
+            <wp:cNvGraphicFramePr>
+              <a:graphicFrameLocks xmlns:a="http://schemas.openxmlformats.org/drawingml/2006/main" noChangeAspect="1"/>
+            </wp:cNvGraphicFramePr>
+            <a:graphic xmlns:a="http://schemas.openxmlformats.org/drawingml/2006/main">
+              <a:graphicData uri="http://schemas.openxmlformats.org/drawingml/2006/picture">
+                <pic:pic xmlns:pic="http://schemas.openxmlformats.org/drawingml/2006/picture">
+                  <pic:nvPicPr>
+                    <pic:cNvPr id="2" name="login.png"/>
+                    <pic:cNvPicPr/>
+                  </pic:nvPicPr>
+                  <pic:blipFill>
+                    <a:blip r:embed="rId14">
+                      <a:extLst>
+                        <a:ext uri="{28A0092B-C50C-407E-A947-70E740481C1C}">
+                          <a14:useLocalDpi xmlns:a14="http://schemas.microsoft.com/office/drawing/2010/main" val="0"/>
+                        </a:ext>
+                      </a:extLst>
+                    </a:blip>
+                    <a:stretch>
+                      <a:fillRect/>
+                    </a:stretch>
+                  </pic:blipFill>
+                  <pic:spPr>
+                    <a:xfrm>
+                      <a:off x="0" y="0"/>
+                      <a:ext cx="5943600" cy="3405505"/>
+                    </a:xfrm>
+                    <a:prstGeom prst="rect">
+                      <a:avLst/>
+                    </a:prstGeom>
+                  </pic:spPr>
+                </pic:pic>
+              </a:graphicData>
+            </a:graphic>
+          </wp:inline>
+        </w:drawing>
+      </w:r>
+    </w:p>
+    <w:p>
+      <w:pPr>
+        <w:rPr>
+          <w:rFonts w:ascii="Times New Roman" w:hAnsi="Times New Roman" w:cs="Times New Roman"/>
+        </w:rPr>
+      </w:pPr>
+    </w:p>
+    <w:p>
+      <w:pPr>
+        <w:rPr>
+          <w:rFonts w:ascii="Times New Roman" w:hAnsi="Times New Roman" w:cs="Times New Roman"/>
+        </w:rPr>
+      </w:pPr>
+      <w:r>
+        <w:rPr>
+          <w:rFonts w:ascii="Times New Roman" w:hAnsi="Times New Roman" w:cs="Times New Roman"/>
+        </w:rPr>
+        <w:t>Registration:</w:t>
+      </w:r>
+    </w:p>
+    <w:p>
+      <w:pPr>
+        <w:rPr>
+          <w:rFonts w:ascii="Times New Roman" w:hAnsi="Times New Roman" w:cs="Times New Roman"/>
+        </w:rPr>
+      </w:pPr>
+    </w:p>
+    <w:p>
+      <w:pPr>
+        <w:rPr>
+          <w:rFonts w:ascii="Times New Roman" w:hAnsi="Times New Roman" w:cs="Times New Roman"/>
+        </w:rPr>
+      </w:pPr>
+      <w:r>
+        <w:rPr>
+          <w:rFonts w:ascii="Times New Roman" w:hAnsi="Times New Roman" w:cs="Times New Roman"/>
+          <w:noProof/>
+        </w:rPr>
+        <w:drawing>
+          <wp:inline distT="0" distB="0" distL="0" distR="0">
+            <wp:extent cx="5943600" cy="3409315"/>
+            <wp:effectExtent l="0" t="0" r="0" b="0"/>
+            <wp:docPr id="3" name="Picture 3"/>
+            <wp:cNvGraphicFramePr>
+              <a:graphicFrameLocks xmlns:a="http://schemas.openxmlformats.org/drawingml/2006/main" noChangeAspect="1"/>
+            </wp:cNvGraphicFramePr>
+            <a:graphic xmlns:a="http://schemas.openxmlformats.org/drawingml/2006/main">
+              <a:graphicData uri="http://schemas.openxmlformats.org/drawingml/2006/picture">
+                <pic:pic xmlns:pic="http://schemas.openxmlformats.org/drawingml/2006/picture">
+                  <pic:nvPicPr>
+                    <pic:cNvPr id="3" name="registration.png"/>
+                    <pic:cNvPicPr/>
+                  </pic:nvPicPr>
+                  <pic:blipFill>
+                    <a:blip r:embed="rId15">
+                      <a:extLst>
+                        <a:ext uri="{28A0092B-C50C-407E-A947-70E740481C1C}">
+                          <a14:useLocalDpi xmlns:a14="http://schemas.microsoft.com/office/drawing/2010/main" val="0"/>
+                        </a:ext>
+                      </a:extLst>
+                    </a:blip>
+                    <a:stretch>
+                      <a:fillRect/>
+                    </a:stretch>
+                  </pic:blipFill>
+                  <pic:spPr>
+                    <a:xfrm>
+                      <a:off x="0" y="0"/>
+                      <a:ext cx="5943600" cy="3409315"/>
+                    </a:xfrm>
+                    <a:prstGeom prst="rect">
+                      <a:avLst/>
+                    </a:prstGeom>
+                  </pic:spPr>
+                </pic:pic>
+              </a:graphicData>
+            </a:graphic>
+          </wp:inline>
+        </w:drawing>
+      </w:r>
+    </w:p>
+    <w:p>
+      <w:pPr>
+        <w:rPr>
+          <w:rFonts w:ascii="Times New Roman" w:hAnsi="Times New Roman" w:cs="Times New Roman"/>
+        </w:rPr>
+      </w:pPr>
+    </w:p>
+    <w:p>
+      <w:pPr>
+        <w:rPr>
+          <w:rFonts w:ascii="Times New Roman" w:hAnsi="Times New Roman" w:cs="Times New Roman"/>
+        </w:rPr>
+      </w:pPr>
+      <w:r>
+        <w:rPr>
+          <w:rFonts w:ascii="Times New Roman" w:hAnsi="Times New Roman" w:cs="Times New Roman"/>
+        </w:rPr>
+        <w:t>Chat:</w:t>
+      </w:r>
+    </w:p>
+    <w:p>
+      <w:pPr>
+        <w:rPr>
+          <w:rFonts w:ascii="Times New Roman" w:hAnsi="Times New Roman" w:cs="Times New Roman"/>
+        </w:rPr>
+      </w:pPr>
+    </w:p>
+    <w:p>
+      <w:pPr>
+        <w:rPr>
+          <w:rFonts w:ascii="Times New Roman" w:hAnsi="Times New Roman" w:cs="Times New Roman"/>
+        </w:rPr>
+      </w:pPr>
+      <w:r>
+        <w:rPr>
+          <w:rFonts w:ascii="Times New Roman" w:hAnsi="Times New Roman" w:cs="Times New Roman"/>
+          <w:noProof/>
+        </w:rPr>
+        <w:lastRenderedPageBreak/>
+        <w:drawing>
+          <wp:inline distT="0" distB="0" distL="0" distR="0">
+            <wp:extent cx="5943600" cy="3401060"/>
+            <wp:effectExtent l="0" t="0" r="0" b="2540"/>
+            <wp:docPr id="53" name="Picture 53"/>
+            <wp:cNvGraphicFramePr>
+              <a:graphicFrameLocks xmlns:a="http://schemas.openxmlformats.org/drawingml/2006/main" noChangeAspect="1"/>
+            </wp:cNvGraphicFramePr>
+            <a:graphic xmlns:a="http://schemas.openxmlformats.org/drawingml/2006/main">
+              <a:graphicData uri="http://schemas.openxmlformats.org/drawingml/2006/picture">
+                <pic:pic xmlns:pic="http://schemas.openxmlformats.org/drawingml/2006/picture">
+                  <pic:nvPicPr>
+                    <pic:cNvPr id="53" name="chat.png"/>
+                    <pic:cNvPicPr/>
+                  </pic:nvPicPr>
+                  <pic:blipFill>
+                    <a:blip r:embed="rId16">
+                      <a:extLst>
+                        <a:ext uri="{28A0092B-C50C-407E-A947-70E740481C1C}">
+                          <a14:useLocalDpi xmlns:a14="http://schemas.microsoft.com/office/drawing/2010/main" val="0"/>
+                        </a:ext>
+                      </a:extLst>
+                    </a:blip>
+                    <a:stretch>
+                      <a:fillRect/>
+                    </a:stretch>
+                  </pic:blipFill>
+                  <pic:spPr>
+                    <a:xfrm>
+                      <a:off x="0" y="0"/>
+                      <a:ext cx="5943600" cy="3401060"/>
+                    </a:xfrm>
+                    <a:prstGeom prst="rect">
+                      <a:avLst/>
+                    </a:prstGeom>
+                  </pic:spPr>
+                </pic:pic>
+              </a:graphicData>
+            </a:graphic>
+          </wp:inline>
+        </w:drawing>
+      </w:r>
+    </w:p>
+    <w:p>
+      <w:pPr>
+        <w:rPr>
+          <w:rFonts w:ascii="Times New Roman" w:hAnsi="Times New Roman" w:cs="Times New Roman"/>
+        </w:rPr>
+      </w:pPr>
+    </w:p>
+    <w:p>
+      <w:pPr>
+        <w:rPr>
+          <w:rFonts w:ascii="Times New Roman" w:hAnsi="Times New Roman" w:cs="Times New Roman"/>
+        </w:rPr>
+      </w:pPr>
+    </w:p>
+    <w:p>
+      <w:pPr>
+        <w:rPr>
+          <w:rFonts w:ascii="Times New Roman" w:hAnsi="Times New Roman" w:cs="Times New Roman"/>
+        </w:rPr>
+      </w:pPr>
+    </w:p>
+    <w:p>
+      <w:pPr>
+        <w:rPr>
+          <w:rFonts w:ascii="Times New Roman" w:hAnsi="Times New Roman" w:cs="Times New Roman"/>
+          <w:b/>
+        </w:rPr>
+      </w:pPr>
+      <w:r>
+        <w:rPr>
+          <w:rFonts w:ascii="Times New Roman" w:hAnsi="Times New Roman" w:cs="Times New Roman"/>
+          <w:b/>
+        </w:rPr>
+        <w:t>3.5 Google Analytics Plot:</w:t>
+      </w:r>
+    </w:p>
+    <w:p>
+      <w:pPr>
+        <w:rPr>
+          <w:rFonts w:ascii="Times New Roman" w:hAnsi="Times New Roman" w:cs="Times New Roman"/>
+        </w:rPr>
+      </w:pPr>
+    </w:p>
+    <w:p>
+      <w:pPr>
+        <w:rPr>
+          <w:rFonts w:ascii="Times New Roman" w:hAnsi="Times New Roman" w:cs="Times New Roman"/>
+        </w:rPr>
+      </w:pPr>
+      <w:r>
+        <w:rPr>
+          <w:rFonts w:ascii="Times New Roman" w:hAnsi="Times New Roman" w:cs="Times New Roman"/>
+          <w:noProof/>
+        </w:rPr>
+        <w:drawing>
+          <wp:inline distT="0" distB="0" distL="0" distR="0">
+            <wp:extent cx="5943600" cy="2285365"/>
+            <wp:effectExtent l="0" t="0" r="0" b="635"/>
+            <wp:docPr id="1" name="Picture 1"/>
+            <wp:cNvGraphicFramePr>
+              <a:graphicFrameLocks xmlns:a="http://schemas.openxmlformats.org/drawingml/2006/main" noChangeAspect="1"/>
+            </wp:cNvGraphicFramePr>
+            <a:graphic xmlns:a="http://schemas.openxmlformats.org/drawingml/2006/main">
+              <a:graphicData uri="http://schemas.openxmlformats.org/drawingml/2006/picture">
+                <pic:pic xmlns:pic="http://schemas.openxmlformats.org/drawingml/2006/picture">
+                  <pic:nvPicPr>
+                    <pic:cNvPr id="1" name="analtics.PNG"/>
+                    <pic:cNvPicPr/>
+                  </pic:nvPicPr>
+                  <pic:blipFill>
+                    <a:blip r:embed="rId17">
+                      <a:extLst>
+                        <a:ext uri="{28A0092B-C50C-407E-A947-70E740481C1C}">
+                          <a14:useLocalDpi xmlns:a14="http://schemas.microsoft.com/office/drawing/2010/main" val="0"/>
+                        </a:ext>
+                      </a:extLst>
+                    </a:blip>
+                    <a:stretch>
+                      <a:fillRect/>
+                    </a:stretch>
+                  </pic:blipFill>
+                  <pic:spPr>
+                    <a:xfrm>
+                      <a:off x="0" y="0"/>
+                      <a:ext cx="5943600" cy="2285365"/>
+                    </a:xfrm>
+                    <a:prstGeom prst="rect">
+                      <a:avLst/>
+                    </a:prstGeom>
+                  </pic:spPr>
+                </pic:pic>
+              </a:graphicData>
+            </a:graphic>
+          </wp:inline>
+        </w:drawing>
+      </w:r>
+    </w:p>
+    <w:p>
+      <w:pPr>
+        <w:rPr>
+          <w:rFonts w:ascii="Times New Roman" w:hAnsi="Times New Roman" w:cs="Times New Roman"/>
+        </w:rPr>
+      </w:pPr>
+    </w:p>
+    <w:p>
+      <w:pPr>
+        <w:spacing w:line="480" w:lineRule="auto"/>
+        <w:rPr>
+          <w:rFonts w:ascii="Times New Roman" w:hAnsi="Times New Roman" w:cs="Times New Roman"/>
+          <w:b/>
+        </w:rPr>
+      </w:pPr>
+      <w:r>
+        <w:rPr>
+          <w:rFonts w:ascii="Times New Roman" w:hAnsi="Times New Roman" w:cs="Times New Roman"/>
+          <w:b/>
+        </w:rPr>
+        <w:t>3.6 Team Member Contributions:</w:t>
+      </w:r>
+    </w:p>
+    <w:p>
+      <w:pPr>
+        <w:spacing w:line="360" w:lineRule="auto"/>
+        <w:rPr>
+          <w:rFonts w:ascii="Times New Roman" w:hAnsi="Times New Roman" w:cs="Times New Roman"/>
+        </w:rPr>
+      </w:pPr>
+      <w:r>
+        <w:rPr>
+          <w:rFonts w:ascii="Times New Roman" w:hAnsi="Times New Roman" w:cs="Times New Roman"/>
+        </w:rPr>
+        <w:t>Kyle Prince</w:t>
+      </w:r>
+    </w:p>
+    <w:p>
+      <w:pPr>
+        <w:pStyle w:val="ListParagraph"/>
+        <w:numPr>
+          <w:ilvl w:val="0"/>
+          <w:numId w:val="10"/>
+        </w:numPr>
+        <w:spacing w:line="360" w:lineRule="auto"/>
+        <w:rPr>
+          <w:rFonts w:ascii="Times New Roman" w:hAnsi="Times New Roman" w:cs="Times New Roman"/>
+        </w:rPr>
+      </w:pPr>
+      <w:r>
+        <w:rPr>
+          <w:rFonts w:ascii="Times New Roman" w:hAnsi="Times New Roman" w:cs="Times New Roman"/>
+        </w:rPr>
+        <w:t>18 commits to GitHub development branch</w:t>
+      </w:r>
+    </w:p>
+    <w:p>
+      <w:pPr>
+        <w:pStyle w:val="ListParagraph"/>
+        <w:numPr>
+          <w:ilvl w:val="0"/>
+          <w:numId w:val="10"/>
+        </w:numPr>
+        <w:spacing w:line="360" w:lineRule="auto"/>
+        <w:rPr>
+          <w:rFonts w:ascii="Times New Roman" w:hAnsi="Times New Roman" w:cs="Times New Roman"/>
+        </w:rPr>
+      </w:pPr>
+      <w:r>
+        <w:rPr>
+          <w:rFonts w:ascii="Times New Roman" w:hAnsi="Times New Roman" w:cs="Times New Roman"/>
+        </w:rPr>
+        <w:t>Registration &amp; Login</w:t>
+      </w:r>
+    </w:p>
+    <w:p>
+      <w:pPr>
+        <w:pStyle w:val="ListParagraph"/>
+        <w:numPr>
+          <w:ilvl w:val="0"/>
+          <w:numId w:val="10"/>
+        </w:numPr>
+        <w:spacing w:line="360" w:lineRule="auto"/>
+        <w:rPr>
+          <w:rFonts w:ascii="Times New Roman" w:hAnsi="Times New Roman" w:cs="Times New Roman"/>
+        </w:rPr>
+      </w:pPr>
+      <w:r>
+        <w:rPr>
+          <w:rFonts w:ascii="Times New Roman" w:hAnsi="Times New Roman" w:cs="Times New Roman"/>
+        </w:rPr>
+        <w:t>Chat</w:t>
+      </w:r>
+    </w:p>
+    <w:p>
+      <w:pPr>
+        <w:spacing w:line="360" w:lineRule="auto"/>
+        <w:rPr>
+          <w:rFonts w:ascii="Times New Roman" w:hAnsi="Times New Roman" w:cs="Times New Roman"/>
+        </w:rPr>
+      </w:pPr>
+      <w:r>
+        <w:rPr>
+          <w:rFonts w:ascii="Times New Roman" w:hAnsi="Times New Roman" w:cs="Times New Roman"/>
+        </w:rPr>
+        <w:lastRenderedPageBreak/>
+        <w:t>John Floyd</w:t>
+      </w:r>
+    </w:p>
+    <w:p>
+      <w:pPr>
+        <w:pStyle w:val="ListParagraph"/>
+        <w:numPr>
+          <w:ilvl w:val="0"/>
+          <w:numId w:val="10"/>
+        </w:numPr>
+        <w:spacing w:line="360" w:lineRule="auto"/>
+        <w:rPr>
+          <w:rFonts w:ascii="Times New Roman" w:hAnsi="Times New Roman" w:cs="Times New Roman"/>
+        </w:rPr>
+      </w:pPr>
+      <w:r>
+        <w:rPr>
+          <w:rFonts w:ascii="Times New Roman" w:hAnsi="Times New Roman" w:cs="Times New Roman"/>
+        </w:rPr>
+        <w:t>19</w:t>
+      </w:r>
+      <w:r>
+        <w:rPr>
+          <w:rFonts w:ascii="Times New Roman" w:hAnsi="Times New Roman" w:cs="Times New Roman"/>
+        </w:rPr>
+        <w:t xml:space="preserve"> commits to GitHub development branch</w:t>
+      </w:r>
+    </w:p>
+    <w:p>
+      <w:pPr>
+        <w:pStyle w:val="ListParagraph"/>
+        <w:numPr>
+          <w:ilvl w:val="0"/>
+          <w:numId w:val="11"/>
+        </w:numPr>
+        <w:spacing w:line="360" w:lineRule="auto"/>
+        <w:rPr>
+          <w:rFonts w:ascii="Times New Roman" w:hAnsi="Times New Roman" w:cs="Times New Roman"/>
+        </w:rPr>
+      </w:pPr>
+      <w:r>
+        <w:rPr>
+          <w:rFonts w:ascii="Times New Roman" w:hAnsi="Times New Roman" w:cs="Times New Roman"/>
+        </w:rPr>
+        <w:t>Registration Login</w:t>
+      </w:r>
+    </w:p>
+    <w:p>
+      <w:pPr>
+        <w:pStyle w:val="ListParagraph"/>
+        <w:numPr>
+          <w:ilvl w:val="0"/>
+          <w:numId w:val="11"/>
+        </w:numPr>
+        <w:spacing w:line="360" w:lineRule="auto"/>
+        <w:rPr>
+          <w:rFonts w:ascii="Times New Roman" w:hAnsi="Times New Roman" w:cs="Times New Roman"/>
+        </w:rPr>
+      </w:pPr>
+      <w:r>
+        <w:rPr>
+          <w:rFonts w:ascii="Times New Roman" w:hAnsi="Times New Roman" w:cs="Times New Roman"/>
+        </w:rPr>
+        <w:t>Public &amp; Private Game Creation</w:t>
+      </w:r>
+    </w:p>
+    <w:p>
+      <w:pPr>
+        <w:pStyle w:val="ListParagraph"/>
+        <w:numPr>
+          <w:ilvl w:val="0"/>
+          <w:numId w:val="11"/>
+        </w:numPr>
+        <w:spacing w:line="360" w:lineRule="auto"/>
+        <w:rPr>
+          <w:rFonts w:ascii="Times New Roman" w:hAnsi="Times New Roman" w:cs="Times New Roman"/>
+        </w:rPr>
+      </w:pPr>
+      <w:r>
+        <w:rPr>
+          <w:rFonts w:ascii="Times New Roman" w:hAnsi="Times New Roman" w:cs="Times New Roman"/>
+        </w:rPr>
+        <w:t>Voting</w:t>
+      </w:r>
+    </w:p>
+    <w:p>
+      <w:pPr>
+        <w:spacing w:line="360" w:lineRule="auto"/>
+        <w:rPr>
+          <w:rFonts w:ascii="Times New Roman" w:hAnsi="Times New Roman" w:cs="Times New Roman"/>
+        </w:rPr>
+      </w:pPr>
+      <w:r>
+        <w:rPr>
+          <w:rFonts w:ascii="Times New Roman" w:hAnsi="Times New Roman" w:cs="Times New Roman"/>
+        </w:rPr>
+        <w:t>Sha’Quana Jones</w:t>
+      </w:r>
+    </w:p>
+    <w:p>
+      <w:pPr>
+        <w:pStyle w:val="ListParagraph"/>
+        <w:numPr>
+          <w:ilvl w:val="0"/>
+          <w:numId w:val="10"/>
+        </w:numPr>
+        <w:spacing w:line="360" w:lineRule="auto"/>
+        <w:rPr>
+          <w:rFonts w:ascii="Times New Roman" w:hAnsi="Times New Roman" w:cs="Times New Roman"/>
+        </w:rPr>
+      </w:pPr>
+      <w:r>
+        <w:rPr>
+          <w:rFonts w:ascii="Times New Roman" w:hAnsi="Times New Roman" w:cs="Times New Roman"/>
+        </w:rPr>
+        <w:t>19</w:t>
+      </w:r>
+      <w:r>
+        <w:rPr>
+          <w:rFonts w:ascii="Times New Roman" w:hAnsi="Times New Roman" w:cs="Times New Roman"/>
+        </w:rPr>
+        <w:t xml:space="preserve"> commits to GitHub development branch</w:t>
+      </w:r>
+    </w:p>
+    <w:p>
+      <w:pPr>
+        <w:pStyle w:val="ListParagraph"/>
+        <w:numPr>
+          <w:ilvl w:val="0"/>
+          <w:numId w:val="12"/>
+        </w:numPr>
+        <w:spacing w:line="360" w:lineRule="auto"/>
+        <w:rPr>
+          <w:rFonts w:ascii="Times New Roman" w:hAnsi="Times New Roman" w:cs="Times New Roman"/>
+        </w:rPr>
+      </w:pPr>
+      <w:r>
+        <w:rPr>
+          <w:rFonts w:ascii="Times New Roman" w:hAnsi="Times New Roman" w:cs="Times New Roman"/>
+        </w:rPr>
+        <w:t>Bootstrap</w:t>
+      </w:r>
+    </w:p>
+    <w:p>
+      <w:pPr>
+        <w:spacing w:line="360" w:lineRule="auto"/>
+        <w:rPr>
+          <w:rFonts w:ascii="Times New Roman" w:hAnsi="Times New Roman" w:cs="Times New Roman"/>
+        </w:rPr>
+      </w:pPr>
+      <w:r>
+        <w:rPr>
+          <w:rFonts w:ascii="Times New Roman" w:hAnsi="Times New Roman" w:cs="Times New Roman"/>
+        </w:rPr>
+        <w:t>Ivan Maykov</w:t>
+      </w:r>
+    </w:p>
+    <w:p>
+      <w:pPr>
+        <w:pStyle w:val="ListParagraph"/>
+        <w:numPr>
+          <w:ilvl w:val="0"/>
+          <w:numId w:val="10"/>
+        </w:numPr>
+        <w:spacing w:line="360" w:lineRule="auto"/>
+        <w:rPr>
+          <w:rFonts w:ascii="Times New Roman" w:hAnsi="Times New Roman" w:cs="Times New Roman"/>
+        </w:rPr>
+      </w:pPr>
+      <w:r>
+        <w:rPr>
+          <w:rFonts w:ascii="Times New Roman" w:hAnsi="Times New Roman" w:cs="Times New Roman"/>
+        </w:rPr>
+        <w:t>10</w:t>
+      </w:r>
+      <w:r>
+        <w:rPr>
+          <w:rFonts w:ascii="Times New Roman" w:hAnsi="Times New Roman" w:cs="Times New Roman"/>
+        </w:rPr>
+        <w:t xml:space="preserve"> commits to GitHub development branch</w:t>
+      </w:r>
+    </w:p>
+    <w:p>
+      <w:pPr>
+        <w:pStyle w:val="ListParagraph"/>
+        <w:numPr>
+          <w:ilvl w:val="0"/>
+          <w:numId w:val="12"/>
+        </w:numPr>
+        <w:spacing w:line="360" w:lineRule="auto"/>
+        <w:rPr>
+          <w:rFonts w:ascii="Times New Roman" w:hAnsi="Times New Roman" w:cs="Times New Roman"/>
+        </w:rPr>
+      </w:pPr>
+      <w:r>
+        <w:rPr>
+          <w:rFonts w:ascii="Times New Roman" w:hAnsi="Times New Roman" w:cs="Times New Roman"/>
+        </w:rPr>
+        <w:t>Public Game Creation</w:t>
+      </w:r>
+    </w:p>
+    <w:p>
+      <w:pPr>
+        <w:pStyle w:val="ListParagraph"/>
+        <w:numPr>
+          <w:ilvl w:val="0"/>
+          <w:numId w:val="12"/>
+        </w:numPr>
+        <w:spacing w:line="360" w:lineRule="auto"/>
+        <w:rPr>
+          <w:rFonts w:ascii="Times New Roman" w:hAnsi="Times New Roman" w:cs="Times New Roman"/>
+        </w:rPr>
+      </w:pPr>
+      <w:r>
+        <w:rPr>
+          <w:rFonts w:ascii="Times New Roman" w:hAnsi="Times New Roman" w:cs="Times New Roman"/>
+        </w:rPr>
+        <w:t>Voting</w:t>
+      </w:r>
+    </w:p>
+    <w:p>
+      <w:pPr>
+        <w:rPr>
+          <w:rFonts w:ascii="Times New Roman" w:hAnsi="Times New Roman" w:cs="Times New Roman"/>
+          <w:b/>
+        </w:rPr>
+      </w:pPr>
+      <w:r>
+        <w:rPr>
+          <w:rFonts w:ascii="Times New Roman" w:hAnsi="Times New Roman" w:cs="Times New Roman"/>
+          <w:b/>
+        </w:rPr>
+        <w:t>3.7 Post-project analysis:</w:t>
+      </w:r>
+    </w:p>
+    <w:p>
+      <w:pPr>
+        <w:rPr>
+          <w:rFonts w:ascii="Times New Roman" w:hAnsi="Times New Roman" w:cs="Times New Roman"/>
+        </w:rPr>
+      </w:pPr>
+    </w:p>
+    <w:p>
+      <w:pPr>
+        <w:spacing w:line="360" w:lineRule="auto"/>
+        <w:rPr>
+          <w:rFonts w:ascii="Times New Roman" w:hAnsi="Times New Roman" w:cs="Times New Roman"/>
+        </w:rPr>
+      </w:pPr>
+      <w:r>
+        <w:rPr>
+          <w:rFonts w:ascii="Times New Roman" w:hAnsi="Times New Roman" w:cs="Times New Roman"/>
+        </w:rPr>
+        <w:tab/>
+        <w:t xml:space="preserve">Concluding the final deployment of the project, the team was able to reflect on past decisions and how they could have been made better. At the inception of the project, the team chose to communicate through SMS messaging. One of our group members had created a group chat for everyone to be in communication. However, there </w:t>
+      </w:r>
+      <w:r>
+        <w:rPr>
+          <w:rFonts w:ascii="Times New Roman" w:hAnsi="Times New Roman" w:cs="Times New Roman"/>
+        </w:rPr>
+        <w:t>were various issues with this. For instance, o</w:t>
+      </w:r>
+      <w:r>
+        <w:rPr>
+          <w:rFonts w:ascii="Times New Roman" w:hAnsi="Times New Roman" w:cs="Times New Roman"/>
+        </w:rPr>
+        <w:t>ne of the member’s messages were not being sent directly to the group chat; instead, messages were being split and sent individually to all other members.</w:t>
+      </w:r>
+      <w:r>
+        <w:rPr>
+          <w:rFonts w:ascii="Times New Roman" w:hAnsi="Times New Roman" w:cs="Times New Roman"/>
+        </w:rPr>
+        <w:t xml:space="preserve"> To solve this issue, it was proposed to switch the group’s primary communication to Slack. With this platform, all communications are kept </w:t>
+      </w:r>
+      <w:r>
+        <w:rPr>
+          <w:rFonts w:ascii="Times New Roman" w:hAnsi="Times New Roman" w:cs="Times New Roman"/>
+        </w:rPr>
+        <w:t>in a single project in addition to real-time communication</w:t>
+      </w:r>
+      <w:r>
+        <w:rPr>
+          <w:rFonts w:ascii="Times New Roman" w:hAnsi="Times New Roman" w:cs="Times New Roman"/>
+        </w:rPr>
+        <w:t xml:space="preserve"> as if communicating through SMS. </w:t>
+      </w:r>
+      <w:r>
+        <w:rPr>
+          <w:rFonts w:ascii="Times New Roman" w:hAnsi="Times New Roman" w:cs="Times New Roman"/>
+        </w:rPr>
+        <w:t>For another project</w:t>
+      </w:r>
+      <w:r>
+        <w:rPr>
+          <w:rFonts w:ascii="Times New Roman" w:hAnsi="Times New Roman" w:cs="Times New Roman"/>
+        </w:rPr>
+        <w:t>, it would be best to start a project with a platform like Slack and avoid the unreliability of SMS.</w:t>
+      </w:r>
+    </w:p>
+    <w:p>
+      <w:pPr>
+        <w:spacing w:line="360" w:lineRule="auto"/>
+        <w:rPr>
+          <w:rFonts w:ascii="Times New Roman" w:hAnsi="Times New Roman" w:cs="Times New Roman"/>
+        </w:rPr>
+      </w:pPr>
+      <w:r>
+        <w:rPr>
+          <w:rFonts w:ascii="Times New Roman" w:hAnsi="Times New Roman" w:cs="Times New Roman"/>
+        </w:rPr>
+        <w:tab/>
+        <w:t xml:space="preserve">However, some aspects of communication cannot be controlled. It is each member’s responsibility to be active within their project and be responsive to direct inquiries. If other members will not participate, the rest of the team only has a few choices to make. The other members will have to take up the responsibilities of the other team member. </w:t>
+      </w:r>
+      <w:r>
+        <w:rPr>
+          <w:rFonts w:ascii="Times New Roman" w:hAnsi="Times New Roman" w:cs="Times New Roman"/>
+        </w:rPr>
+        <w:t xml:space="preserve">On the other hand, the team may make the collective choice to recruit another member for those responsibilities. However, in an academic project for a class, the probability of finding another member for the team is slim to none. This is because all members have already been assigned to their groups and </w:t>
+      </w:r>
+      <w:r>
+        <w:rPr>
+          <w:rFonts w:ascii="Times New Roman" w:hAnsi="Times New Roman" w:cs="Times New Roman"/>
+        </w:rPr>
+        <w:lastRenderedPageBreak/>
+        <w:t>would prefer to not switch from a project they’ve invested time in. T</w:t>
+      </w:r>
+      <w:r>
+        <w:rPr>
+          <w:rFonts w:ascii="Times New Roman" w:hAnsi="Times New Roman" w:cs="Times New Roman"/>
+        </w:rPr>
+        <w:t>herefore, the only viable choice, in terms of this academic project, is the former.</w:t>
+      </w:r>
+    </w:p>
+    <w:p>
+      <w:pPr>
+        <w:spacing w:line="360" w:lineRule="auto"/>
+        <w:rPr>
+          <w:rFonts w:ascii="Times New Roman" w:hAnsi="Times New Roman" w:cs="Times New Roman"/>
+        </w:rPr>
+      </w:pPr>
+      <w:r>
+        <w:rPr>
+          <w:rFonts w:ascii="Times New Roman" w:hAnsi="Times New Roman" w:cs="Times New Roman"/>
+        </w:rPr>
+        <w:tab/>
+        <w:t>Besides the issues, the team has been able to complet</w:t>
+      </w:r>
+      <w:r>
+        <w:rPr>
+          <w:rFonts w:ascii="Times New Roman" w:hAnsi="Times New Roman" w:cs="Times New Roman"/>
+        </w:rPr>
+        <w:t>e</w:t>
+      </w:r>
+      <w:r>
+        <w:rPr>
+          <w:rFonts w:ascii="Times New Roman" w:hAnsi="Times New Roman" w:cs="Times New Roman"/>
+        </w:rPr>
         <w:t xml:space="preserve"> </w:t>
       </w:r>
       <w:r>
         <w:rPr>
-          <w:b/>
-        </w:rPr>
-        <w:t>Milestone 3</w:t>
-      </w:r>
-      <w:r>
-        <w:rPr>
-          <w:b/>
-        </w:rPr>
-        <w:t xml:space="preserve"> &amp; 4 F</w:t>
-      </w:r>
-      <w:r>
-        <w:rPr>
-          <w:b/>
-        </w:rPr>
-        <w:t>eedback:</w:t>
-      </w:r>
-    </w:p>
-    <w:p>
-      <w:pPr>
-        <w:rPr>
-          <w:b/>
-        </w:rPr>
-      </w:pPr>
-    </w:p>
-    <w:p>
-      <w:r>
-        <w:t>For Milestone 3, the following feedback was received: “</w:t>
-      </w:r>
-      <w:r>
-        <w:t xml:space="preserve">For </w:t>
-      </w:r>
-      <w:proofErr w:type="spellStart"/>
-      <w:r>
-        <w:t>ur</w:t>
-      </w:r>
-      <w:proofErr w:type="spellEnd"/>
-      <w:r>
-        <w:t xml:space="preserve"> demo, the password should be hidden when you input this. </w:t>
-      </w:r>
-      <w:proofErr w:type="gramStart"/>
-      <w:r>
-        <w:t>Also</w:t>
-      </w:r>
-      <w:proofErr w:type="gramEnd"/>
-      <w:r>
-        <w:t xml:space="preserve"> the rule for creating a password is too simple.</w:t>
-      </w:r>
-      <w:r>
-        <w:t>”</w:t>
-      </w:r>
-    </w:p>
-    <w:p/>
-    <w:p>
-      <w:r>
-        <w:t>For Milestone 4, the following feedback was received: “</w:t>
-      </w:r>
-      <w:r>
-        <w:t xml:space="preserve">1. how can </w:t>
-      </w:r>
-      <w:proofErr w:type="spellStart"/>
-      <w:r>
-        <w:t>i</w:t>
-      </w:r>
-      <w:proofErr w:type="spellEnd"/>
-      <w:r>
-        <w:t xml:space="preserve"> test </w:t>
-      </w:r>
-      <w:proofErr w:type="spellStart"/>
-      <w:r>
-        <w:t>ur</w:t>
-      </w:r>
-      <w:proofErr w:type="spellEnd"/>
-      <w:r>
-        <w:t xml:space="preserve"> 'voting' function? 2. when </w:t>
-      </w:r>
-      <w:proofErr w:type="spellStart"/>
-      <w:r>
-        <w:t>i</w:t>
-      </w:r>
-      <w:proofErr w:type="spellEnd"/>
-      <w:r>
-        <w:t xml:space="preserve"> try to create a private game, why 'Error fetching game data!' and 'shajones12' show on my page.</w:t>
-      </w:r>
-      <w:r>
-        <w:t>”</w:t>
-      </w:r>
-    </w:p>
-    <w:p/>
-    <w:p>
-      <w:r>
-        <w:t>As the feedback did not critique the milestone document, it was deemed unnecessary to modify the documents.</w:t>
-      </w:r>
-    </w:p>
-    <w:p/>
-    <w:p>
-      <w:pPr>
-        <w:rPr>
-          <w:b/>
-        </w:rPr>
-      </w:pPr>
-      <w:r>
-        <w:rPr>
-          <w:b/>
-        </w:rPr>
-        <w:t xml:space="preserve">3.4 </w:t>
-      </w:r>
-      <w:r>
-        <w:rPr>
-          <w:b/>
-        </w:rPr>
-        <w:t>Screenshot of the final product</w:t>
-      </w:r>
-      <w:r>
-        <w:rPr>
-          <w:b/>
-        </w:rPr>
-        <w:t>:</w:t>
-      </w:r>
-    </w:p>
-    <w:p/>
-    <w:p/>
-    <w:p/>
-    <w:p>
-      <w:pPr>
-        <w:rPr>
-          <w:b/>
-        </w:rPr>
-      </w:pPr>
-      <w:r>
-        <w:rPr>
-          <w:b/>
-        </w:rPr>
-        <w:t>3.</w:t>
-      </w:r>
-      <w:r>
-        <w:rPr>
-          <w:b/>
-        </w:rPr>
-        <w:t>5 Google Analytics Plot</w:t>
-      </w:r>
-      <w:r>
-        <w:rPr>
-          <w:b/>
-        </w:rPr>
-        <w:t>:</w:t>
-      </w:r>
-    </w:p>
-    <w:p/>
-    <w:p>
-      <w:r>
-        <w:t>(Insert screenshot of the plot)</w:t>
-      </w:r>
-    </w:p>
-    <w:p/>
-    <w:p>
-      <w:pPr>
-        <w:rPr>
-          <w:b/>
-        </w:rPr>
-      </w:pPr>
-      <w:r>
-        <w:rPr>
-          <w:b/>
-        </w:rPr>
-        <w:t>3.6</w:t>
-      </w:r>
-      <w:r>
-        <w:rPr>
-          <w:b/>
-        </w:rPr>
-        <w:t xml:space="preserve"> </w:t>
-      </w:r>
-      <w:r>
-        <w:rPr>
-          <w:b/>
-        </w:rPr>
-        <w:t>Team Member Contributions</w:t>
-      </w:r>
-      <w:r>
-        <w:rPr>
-          <w:b/>
-        </w:rPr>
-        <w:t>:</w:t>
-      </w:r>
-    </w:p>
-    <w:p/>
-    <w:p>
-      <w:r>
-        <w:t>Kyle Prince</w:t>
-      </w:r>
-    </w:p>
-    <w:p/>
-    <w:p>
-      <w:pPr>
-        <w:rPr>
-          <w:b/>
-        </w:rPr>
-      </w:pPr>
-      <w:r>
-        <w:rPr>
-          <w:b/>
-        </w:rPr>
-        <w:t>3.7 Post-project analysis</w:t>
-      </w:r>
-      <w:bookmarkStart w:id="0" w:name="_GoBack"/>
-      <w:bookmarkEnd w:id="0"/>
-      <w:r>
-        <w:rPr>
-          <w:b/>
-        </w:rPr>
-        <w:t>:</w:t>
-      </w:r>
-    </w:p>
-    <w:p/>
+          <w:rFonts w:ascii="Times New Roman" w:hAnsi="Times New Roman" w:cs="Times New Roman"/>
+        </w:rPr>
+        <w:t>all of the functional requirements. This includes Sign Up, Registration, Public and Private game creation, chat, and developing a mobile-first user experience.</w:t>
+      </w:r>
+    </w:p>
     <w:sectPr>
       <w:pgSz w:w="12240" w:h="15840"/>
       <w:pgMar w:top="1440" w:right="1440" w:bottom="1440" w:left="1440" w:header="720" w:footer="720" w:gutter="0"/>
@@ -1126,6 +8812,318 @@
     </w:lvl>
   </w:abstractNum>
   <w:abstractNum w:abstractNumId="2" w15:restartNumberingAfterBreak="0">
+    <w:nsid w:val="1270025C"/>
+    <w:multiLevelType w:val="hybridMultilevel"/>
+    <w:tmpl w:val="7842EB8E"/>
+    <w:lvl w:ilvl="0" w:tplc="04090001">
+      <w:start w:val="1"/>
+      <w:numFmt w:val="bullet"/>
+      <w:lvlText w:val=""/>
+      <w:lvlJc w:val="left"/>
+      <w:pPr>
+        <w:ind w:left="1440" w:hanging="360"/>
+      </w:pPr>
+      <w:rPr>
+        <w:rFonts w:ascii="Symbol" w:hAnsi="Symbol" w:hint="default"/>
+      </w:rPr>
+    </w:lvl>
+    <w:lvl w:ilvl="1" w:tplc="04090003" w:tentative="1">
+      <w:start w:val="1"/>
+      <w:numFmt w:val="bullet"/>
+      <w:lvlText w:val="o"/>
+      <w:lvlJc w:val="left"/>
+      <w:pPr>
+        <w:ind w:left="2160" w:hanging="360"/>
+      </w:pPr>
+      <w:rPr>
+        <w:rFonts w:ascii="Courier New" w:hAnsi="Courier New" w:cs="Courier New" w:hint="default"/>
+      </w:rPr>
+    </w:lvl>
+    <w:lvl w:ilvl="2" w:tplc="04090005" w:tentative="1">
+      <w:start w:val="1"/>
+      <w:numFmt w:val="bullet"/>
+      <w:lvlText w:val=""/>
+      <w:lvlJc w:val="left"/>
+      <w:pPr>
+        <w:ind w:left="2880" w:hanging="360"/>
+      </w:pPr>
+      <w:rPr>
+        <w:rFonts w:ascii="Wingdings" w:hAnsi="Wingdings" w:hint="default"/>
+      </w:rPr>
+    </w:lvl>
+    <w:lvl w:ilvl="3" w:tplc="04090001" w:tentative="1">
+      <w:start w:val="1"/>
+      <w:numFmt w:val="bullet"/>
+      <w:lvlText w:val=""/>
+      <w:lvlJc w:val="left"/>
+      <w:pPr>
+        <w:ind w:left="3600" w:hanging="360"/>
+      </w:pPr>
+      <w:rPr>
+        <w:rFonts w:ascii="Symbol" w:hAnsi="Symbol" w:hint="default"/>
+      </w:rPr>
+    </w:lvl>
+    <w:lvl w:ilvl="4" w:tplc="04090003" w:tentative="1">
+      <w:start w:val="1"/>
+      <w:numFmt w:val="bullet"/>
+      <w:lvlText w:val="o"/>
+      <w:lvlJc w:val="left"/>
+      <w:pPr>
+        <w:ind w:left="4320" w:hanging="360"/>
+      </w:pPr>
+      <w:rPr>
+        <w:rFonts w:ascii="Courier New" w:hAnsi="Courier New" w:cs="Courier New" w:hint="default"/>
+      </w:rPr>
+    </w:lvl>
+    <w:lvl w:ilvl="5" w:tplc="04090005" w:tentative="1">
+      <w:start w:val="1"/>
+      <w:numFmt w:val="bullet"/>
+      <w:lvlText w:val=""/>
+      <w:lvlJc w:val="left"/>
+      <w:pPr>
+        <w:ind w:left="5040" w:hanging="360"/>
+      </w:pPr>
+      <w:rPr>
+        <w:rFonts w:ascii="Wingdings" w:hAnsi="Wingdings" w:hint="default"/>
+      </w:rPr>
+    </w:lvl>
+    <w:lvl w:ilvl="6" w:tplc="04090001" w:tentative="1">
+      <w:start w:val="1"/>
+      <w:numFmt w:val="bullet"/>
+      <w:lvlText w:val=""/>
+      <w:lvlJc w:val="left"/>
+      <w:pPr>
+        <w:ind w:left="5760" w:hanging="360"/>
+      </w:pPr>
+      <w:rPr>
+        <w:rFonts w:ascii="Symbol" w:hAnsi="Symbol" w:hint="default"/>
+      </w:rPr>
+    </w:lvl>
+    <w:lvl w:ilvl="7" w:tplc="04090003" w:tentative="1">
+      <w:start w:val="1"/>
+      <w:numFmt w:val="bullet"/>
+      <w:lvlText w:val="o"/>
+      <w:lvlJc w:val="left"/>
+      <w:pPr>
+        <w:ind w:left="6480" w:hanging="360"/>
+      </w:pPr>
+      <w:rPr>
+        <w:rFonts w:ascii="Courier New" w:hAnsi="Courier New" w:cs="Courier New" w:hint="default"/>
+      </w:rPr>
+    </w:lvl>
+    <w:lvl w:ilvl="8" w:tplc="04090005" w:tentative="1">
+      <w:start w:val="1"/>
+      <w:numFmt w:val="bullet"/>
+      <w:lvlText w:val=""/>
+      <w:lvlJc w:val="left"/>
+      <w:pPr>
+        <w:ind w:left="7200" w:hanging="360"/>
+      </w:pPr>
+      <w:rPr>
+        <w:rFonts w:ascii="Wingdings" w:hAnsi="Wingdings" w:hint="default"/>
+      </w:rPr>
+    </w:lvl>
+  </w:abstractNum>
+  <w:abstractNum w:abstractNumId="3" w15:restartNumberingAfterBreak="0">
+    <w:nsid w:val="17204A2E"/>
+    <w:multiLevelType w:val="hybridMultilevel"/>
+    <w:tmpl w:val="1278FC86"/>
+    <w:lvl w:ilvl="0" w:tplc="0409000F">
+      <w:start w:val="1"/>
+      <w:numFmt w:val="decimal"/>
+      <w:lvlText w:val="%1."/>
+      <w:lvlJc w:val="left"/>
+      <w:pPr>
+        <w:ind w:left="720" w:hanging="360"/>
+      </w:pPr>
+    </w:lvl>
+    <w:lvl w:ilvl="1" w:tplc="04090019" w:tentative="1">
+      <w:start w:val="1"/>
+      <w:numFmt w:val="lowerLetter"/>
+      <w:lvlText w:val="%2."/>
+      <w:lvlJc w:val="left"/>
+      <w:pPr>
+        <w:ind w:left="1440" w:hanging="360"/>
+      </w:pPr>
+    </w:lvl>
+    <w:lvl w:ilvl="2" w:tplc="0409001B" w:tentative="1">
+      <w:start w:val="1"/>
+      <w:numFmt w:val="lowerRoman"/>
+      <w:lvlText w:val="%3."/>
+      <w:lvlJc w:val="right"/>
+      <w:pPr>
+        <w:ind w:left="2160" w:hanging="180"/>
+      </w:pPr>
+    </w:lvl>
+    <w:lvl w:ilvl="3" w:tplc="0409000F" w:tentative="1">
+      <w:start w:val="1"/>
+      <w:numFmt w:val="decimal"/>
+      <w:lvlText w:val="%4."/>
+      <w:lvlJc w:val="left"/>
+      <w:pPr>
+        <w:ind w:left="2880" w:hanging="360"/>
+      </w:pPr>
+    </w:lvl>
+    <w:lvl w:ilvl="4" w:tplc="04090019" w:tentative="1">
+      <w:start w:val="1"/>
+      <w:numFmt w:val="lowerLetter"/>
+      <w:lvlText w:val="%5."/>
+      <w:lvlJc w:val="left"/>
+      <w:pPr>
+        <w:ind w:left="3600" w:hanging="360"/>
+      </w:pPr>
+    </w:lvl>
+    <w:lvl w:ilvl="5" w:tplc="0409001B" w:tentative="1">
+      <w:start w:val="1"/>
+      <w:numFmt w:val="lowerRoman"/>
+      <w:lvlText w:val="%6."/>
+      <w:lvlJc w:val="right"/>
+      <w:pPr>
+        <w:ind w:left="4320" w:hanging="180"/>
+      </w:pPr>
+    </w:lvl>
+    <w:lvl w:ilvl="6" w:tplc="0409000F" w:tentative="1">
+      <w:start w:val="1"/>
+      <w:numFmt w:val="decimal"/>
+      <w:lvlText w:val="%7."/>
+      <w:lvlJc w:val="left"/>
+      <w:pPr>
+        <w:ind w:left="5040" w:hanging="360"/>
+      </w:pPr>
+    </w:lvl>
+    <w:lvl w:ilvl="7" w:tplc="04090019" w:tentative="1">
+      <w:start w:val="1"/>
+      <w:numFmt w:val="lowerLetter"/>
+      <w:lvlText w:val="%8."/>
+      <w:lvlJc w:val="left"/>
+      <w:pPr>
+        <w:ind w:left="5760" w:hanging="360"/>
+      </w:pPr>
+    </w:lvl>
+    <w:lvl w:ilvl="8" w:tplc="0409001B" w:tentative="1">
+      <w:start w:val="1"/>
+      <w:numFmt w:val="lowerRoman"/>
+      <w:lvlText w:val="%9."/>
+      <w:lvlJc w:val="right"/>
+      <w:pPr>
+        <w:ind w:left="6480" w:hanging="180"/>
+      </w:pPr>
+    </w:lvl>
+  </w:abstractNum>
+  <w:abstractNum w:abstractNumId="4" w15:restartNumberingAfterBreak="0">
+    <w:nsid w:val="19644E10"/>
+    <w:multiLevelType w:val="hybridMultilevel"/>
+    <w:tmpl w:val="DF9C1EBA"/>
+    <w:lvl w:ilvl="0" w:tplc="04090003">
+      <w:start w:val="1"/>
+      <w:numFmt w:val="bullet"/>
+      <w:lvlText w:val="o"/>
+      <w:lvlJc w:val="left"/>
+      <w:pPr>
+        <w:ind w:left="720" w:hanging="360"/>
+      </w:pPr>
+      <w:rPr>
+        <w:rFonts w:ascii="Courier New" w:hAnsi="Courier New" w:cs="Courier New" w:hint="default"/>
+      </w:rPr>
+    </w:lvl>
+    <w:lvl w:ilvl="1" w:tplc="04090003" w:tentative="1">
+      <w:start w:val="1"/>
+      <w:numFmt w:val="bullet"/>
+      <w:lvlText w:val="o"/>
+      <w:lvlJc w:val="left"/>
+      <w:pPr>
+        <w:ind w:left="1440" w:hanging="360"/>
+      </w:pPr>
+      <w:rPr>
+        <w:rFonts w:ascii="Courier New" w:hAnsi="Courier New" w:cs="Courier New" w:hint="default"/>
+      </w:rPr>
+    </w:lvl>
+    <w:lvl w:ilvl="2" w:tplc="04090005" w:tentative="1">
+      <w:start w:val="1"/>
+      <w:numFmt w:val="bullet"/>
+      <w:lvlText w:val=""/>
+      <w:lvlJc w:val="left"/>
+      <w:pPr>
+        <w:ind w:left="2160" w:hanging="360"/>
+      </w:pPr>
+      <w:rPr>
+        <w:rFonts w:ascii="Wingdings" w:hAnsi="Wingdings" w:hint="default"/>
+      </w:rPr>
+    </w:lvl>
+    <w:lvl w:ilvl="3" w:tplc="04090001" w:tentative="1">
+      <w:start w:val="1"/>
+      <w:numFmt w:val="bullet"/>
+      <w:lvlText w:val=""/>
+      <w:lvlJc w:val="left"/>
+      <w:pPr>
+        <w:ind w:left="2880" w:hanging="360"/>
+      </w:pPr>
+      <w:rPr>
+        <w:rFonts w:ascii="Symbol" w:hAnsi="Symbol" w:hint="default"/>
+      </w:rPr>
+    </w:lvl>
+    <w:lvl w:ilvl="4" w:tplc="04090003" w:tentative="1">
+      <w:start w:val="1"/>
+      <w:numFmt w:val="bullet"/>
+      <w:lvlText w:val="o"/>
+      <w:lvlJc w:val="left"/>
+      <w:pPr>
+        <w:ind w:left="3600" w:hanging="360"/>
+      </w:pPr>
+      <w:rPr>
+        <w:rFonts w:ascii="Courier New" w:hAnsi="Courier New" w:cs="Courier New" w:hint="default"/>
+      </w:rPr>
+    </w:lvl>
+    <w:lvl w:ilvl="5" w:tplc="04090005" w:tentative="1">
+      <w:start w:val="1"/>
+      <w:numFmt w:val="bullet"/>
+      <w:lvlText w:val=""/>
+      <w:lvlJc w:val="left"/>
+      <w:pPr>
+        <w:ind w:left="4320" w:hanging="360"/>
+      </w:pPr>
+      <w:rPr>
+        <w:rFonts w:ascii="Wingdings" w:hAnsi="Wingdings" w:hint="default"/>
+      </w:rPr>
+    </w:lvl>
+    <w:lvl w:ilvl="6" w:tplc="04090001" w:tentative="1">
+      <w:start w:val="1"/>
+      <w:numFmt w:val="bullet"/>
+      <w:lvlText w:val=""/>
+      <w:lvlJc w:val="left"/>
+      <w:pPr>
+        <w:ind w:left="5040" w:hanging="360"/>
+      </w:pPr>
+      <w:rPr>
+        <w:rFonts w:ascii="Symbol" w:hAnsi="Symbol" w:hint="default"/>
+      </w:rPr>
+    </w:lvl>
+    <w:lvl w:ilvl="7" w:tplc="04090003" w:tentative="1">
+      <w:start w:val="1"/>
+      <w:numFmt w:val="bullet"/>
+      <w:lvlText w:val="o"/>
+      <w:lvlJc w:val="left"/>
+      <w:pPr>
+        <w:ind w:left="5760" w:hanging="360"/>
+      </w:pPr>
+      <w:rPr>
+        <w:rFonts w:ascii="Courier New" w:hAnsi="Courier New" w:cs="Courier New" w:hint="default"/>
+      </w:rPr>
+    </w:lvl>
+    <w:lvl w:ilvl="8" w:tplc="04090005" w:tentative="1">
+      <w:start w:val="1"/>
+      <w:numFmt w:val="bullet"/>
+      <w:lvlText w:val=""/>
+      <w:lvlJc w:val="left"/>
+      <w:pPr>
+        <w:ind w:left="6480" w:hanging="360"/>
+      </w:pPr>
+      <w:rPr>
+        <w:rFonts w:ascii="Wingdings" w:hAnsi="Wingdings" w:hint="default"/>
+      </w:rPr>
+    </w:lvl>
+  </w:abstractNum>
+  <w:abstractNum w:abstractNumId="5" w15:restartNumberingAfterBreak="0">
     <w:nsid w:val="243B3127"/>
     <w:multiLevelType w:val="hybridMultilevel"/>
     <w:tmpl w:val="E09698FE"/>
@@ -1238,7 +9236,120 @@
       </w:rPr>
     </w:lvl>
   </w:abstractNum>
-  <w:abstractNum w:abstractNumId="3" w15:restartNumberingAfterBreak="0">
+  <w:abstractNum w:abstractNumId="6" w15:restartNumberingAfterBreak="0">
+    <w:nsid w:val="2EA06238"/>
+    <w:multiLevelType w:val="hybridMultilevel"/>
+    <w:tmpl w:val="5922D096"/>
+    <w:lvl w:ilvl="0" w:tplc="04090003">
+      <w:start w:val="1"/>
+      <w:numFmt w:val="bullet"/>
+      <w:lvlText w:val="o"/>
+      <w:lvlJc w:val="left"/>
+      <w:pPr>
+        <w:ind w:left="720" w:hanging="360"/>
+      </w:pPr>
+      <w:rPr>
+        <w:rFonts w:ascii="Courier New" w:hAnsi="Courier New" w:cs="Courier New" w:hint="default"/>
+      </w:rPr>
+    </w:lvl>
+    <w:lvl w:ilvl="1" w:tplc="04090003" w:tentative="1">
+      <w:start w:val="1"/>
+      <w:numFmt w:val="bullet"/>
+      <w:lvlText w:val="o"/>
+      <w:lvlJc w:val="left"/>
+      <w:pPr>
+        <w:ind w:left="1440" w:hanging="360"/>
+      </w:pPr>
+      <w:rPr>
+        <w:rFonts w:ascii="Courier New" w:hAnsi="Courier New" w:cs="Courier New" w:hint="default"/>
+      </w:rPr>
+    </w:lvl>
+    <w:lvl w:ilvl="2" w:tplc="04090005" w:tentative="1">
+      <w:start w:val="1"/>
+      <w:numFmt w:val="bullet"/>
+      <w:lvlText w:val=""/>
+      <w:lvlJc w:val="left"/>
+      <w:pPr>
+        <w:ind w:left="2160" w:hanging="360"/>
+      </w:pPr>
+      <w:rPr>
+        <w:rFonts w:ascii="Wingdings" w:hAnsi="Wingdings" w:hint="default"/>
+      </w:rPr>
+    </w:lvl>
+    <w:lvl w:ilvl="3" w:tplc="04090001" w:tentative="1">
+      <w:start w:val="1"/>
+      <w:numFmt w:val="bullet"/>
+      <w:lvlText w:val=""/>
+      <w:lvlJc w:val="left"/>
+      <w:pPr>
+        <w:ind w:left="2880" w:hanging="360"/>
+      </w:pPr>
+      <w:rPr>
+        <w:rFonts w:ascii="Symbol" w:hAnsi="Symbol" w:hint="default"/>
+      </w:rPr>
+    </w:lvl>
+    <w:lvl w:ilvl="4" w:tplc="04090003" w:tentative="1">
+      <w:start w:val="1"/>
+      <w:numFmt w:val="bullet"/>
+      <w:lvlText w:val="o"/>
+      <w:lvlJc w:val="left"/>
+      <w:pPr>
+        <w:ind w:left="3600" w:hanging="360"/>
+      </w:pPr>
+      <w:rPr>
+        <w:rFonts w:ascii="Courier New" w:hAnsi="Courier New" w:cs="Courier New" w:hint="default"/>
+      </w:rPr>
+    </w:lvl>
+    <w:lvl w:ilvl="5" w:tplc="04090005" w:tentative="1">
+      <w:start w:val="1"/>
+      <w:numFmt w:val="bullet"/>
+      <w:lvlText w:val=""/>
+      <w:lvlJc w:val="left"/>
+      <w:pPr>
+        <w:ind w:left="4320" w:hanging="360"/>
+      </w:pPr>
+      <w:rPr>
+        <w:rFonts w:ascii="Wingdings" w:hAnsi="Wingdings" w:hint="default"/>
+      </w:rPr>
+    </w:lvl>
+    <w:lvl w:ilvl="6" w:tplc="04090001" w:tentative="1">
+      <w:start w:val="1"/>
+      <w:numFmt w:val="bullet"/>
+      <w:lvlText w:val=""/>
+      <w:lvlJc w:val="left"/>
+      <w:pPr>
+        <w:ind w:left="5040" w:hanging="360"/>
+      </w:pPr>
+      <w:rPr>
+        <w:rFonts w:ascii="Symbol" w:hAnsi="Symbol" w:hint="default"/>
+      </w:rPr>
+    </w:lvl>
+    <w:lvl w:ilvl="7" w:tplc="04090003" w:tentative="1">
+      <w:start w:val="1"/>
+      <w:numFmt w:val="bullet"/>
+      <w:lvlText w:val="o"/>
+      <w:lvlJc w:val="left"/>
+      <w:pPr>
+        <w:ind w:left="5760" w:hanging="360"/>
+      </w:pPr>
+      <w:rPr>
+        <w:rFonts w:ascii="Courier New" w:hAnsi="Courier New" w:cs="Courier New" w:hint="default"/>
+      </w:rPr>
+    </w:lvl>
+    <w:lvl w:ilvl="8" w:tplc="04090005" w:tentative="1">
+      <w:start w:val="1"/>
+      <w:numFmt w:val="bullet"/>
+      <w:lvlText w:val=""/>
+      <w:lvlJc w:val="left"/>
+      <w:pPr>
+        <w:ind w:left="6480" w:hanging="360"/>
+      </w:pPr>
+      <w:rPr>
+        <w:rFonts w:ascii="Wingdings" w:hAnsi="Wingdings" w:hint="default"/>
+      </w:rPr>
+    </w:lvl>
+  </w:abstractNum>
+  <w:abstractNum w:abstractNumId="7" w15:restartNumberingAfterBreak="0">
     <w:nsid w:val="326E72F4"/>
     <w:multiLevelType w:val="hybridMultilevel"/>
     <w:tmpl w:val="A71EB4B4"/>
@@ -1351,7 +9462,7 @@
       </w:rPr>
     </w:lvl>
   </w:abstractNum>
-  <w:abstractNum w:abstractNumId="4" w15:restartNumberingAfterBreak="0">
+  <w:abstractNum w:abstractNumId="8" w15:restartNumberingAfterBreak="0">
     <w:nsid w:val="329250F2"/>
     <w:multiLevelType w:val="hybridMultilevel"/>
     <w:tmpl w:val="1B1A2B26"/>
@@ -1464,7 +9575,7 @@
       </w:rPr>
     </w:lvl>
   </w:abstractNum>
-  <w:abstractNum w:abstractNumId="5" w15:restartNumberingAfterBreak="0">
+  <w:abstractNum w:abstractNumId="9" w15:restartNumberingAfterBreak="0">
     <w:nsid w:val="4ED869E8"/>
     <w:multiLevelType w:val="hybridMultilevel"/>
     <w:tmpl w:val="BB5AE048"/>
@@ -1577,7 +9688,7 @@
       </w:rPr>
     </w:lvl>
   </w:abstractNum>
-  <w:abstractNum w:abstractNumId="6" w15:restartNumberingAfterBreak="0">
+  <w:abstractNum w:abstractNumId="10" w15:restartNumberingAfterBreak="0">
     <w:nsid w:val="6A615287"/>
     <w:multiLevelType w:val="hybridMultilevel"/>
     <w:tmpl w:val="82A0AB26"/>
@@ -1690,7 +9801,7 @@
       </w:rPr>
     </w:lvl>
   </w:abstractNum>
-  <w:abstractNum w:abstractNumId="7" w15:restartNumberingAfterBreak="0">
+  <w:abstractNum w:abstractNumId="11" w15:restartNumberingAfterBreak="0">
     <w:nsid w:val="72EF7F42"/>
     <w:multiLevelType w:val="hybridMultilevel"/>
     <w:tmpl w:val="C0A0629E"/>
@@ -1803,8 +9914,234 @@
       </w:rPr>
     </w:lvl>
   </w:abstractNum>
+  <w:abstractNum w:abstractNumId="12" w15:restartNumberingAfterBreak="0">
+    <w:nsid w:val="7CB15C28"/>
+    <w:multiLevelType w:val="hybridMultilevel"/>
+    <w:tmpl w:val="8B362B30"/>
+    <w:lvl w:ilvl="0" w:tplc="04090003">
+      <w:start w:val="1"/>
+      <w:numFmt w:val="bullet"/>
+      <w:lvlText w:val="o"/>
+      <w:lvlJc w:val="left"/>
+      <w:pPr>
+        <w:ind w:left="720" w:hanging="360"/>
+      </w:pPr>
+      <w:rPr>
+        <w:rFonts w:ascii="Courier New" w:hAnsi="Courier New" w:cs="Courier New" w:hint="default"/>
+      </w:rPr>
+    </w:lvl>
+    <w:lvl w:ilvl="1" w:tplc="04090003" w:tentative="1">
+      <w:start w:val="1"/>
+      <w:numFmt w:val="bullet"/>
+      <w:lvlText w:val="o"/>
+      <w:lvlJc w:val="left"/>
+      <w:pPr>
+        <w:ind w:left="1440" w:hanging="360"/>
+      </w:pPr>
+      <w:rPr>
+        <w:rFonts w:ascii="Courier New" w:hAnsi="Courier New" w:cs="Courier New" w:hint="default"/>
+      </w:rPr>
+    </w:lvl>
+    <w:lvl w:ilvl="2" w:tplc="04090005" w:tentative="1">
+      <w:start w:val="1"/>
+      <w:numFmt w:val="bullet"/>
+      <w:lvlText w:val=""/>
+      <w:lvlJc w:val="left"/>
+      <w:pPr>
+        <w:ind w:left="2160" w:hanging="360"/>
+      </w:pPr>
+      <w:rPr>
+        <w:rFonts w:ascii="Wingdings" w:hAnsi="Wingdings" w:hint="default"/>
+      </w:rPr>
+    </w:lvl>
+    <w:lvl w:ilvl="3" w:tplc="04090001" w:tentative="1">
+      <w:start w:val="1"/>
+      <w:numFmt w:val="bullet"/>
+      <w:lvlText w:val=""/>
+      <w:lvlJc w:val="left"/>
+      <w:pPr>
+        <w:ind w:left="2880" w:hanging="360"/>
+      </w:pPr>
+      <w:rPr>
+        <w:rFonts w:ascii="Symbol" w:hAnsi="Symbol" w:hint="default"/>
+      </w:rPr>
+    </w:lvl>
+    <w:lvl w:ilvl="4" w:tplc="04090003" w:tentative="1">
+      <w:start w:val="1"/>
+      <w:numFmt w:val="bullet"/>
+      <w:lvlText w:val="o"/>
+      <w:lvlJc w:val="left"/>
+      <w:pPr>
+        <w:ind w:left="3600" w:hanging="360"/>
+      </w:pPr>
+      <w:rPr>
+        <w:rFonts w:ascii="Courier New" w:hAnsi="Courier New" w:cs="Courier New" w:hint="default"/>
+      </w:rPr>
+    </w:lvl>
+    <w:lvl w:ilvl="5" w:tplc="04090005" w:tentative="1">
+      <w:start w:val="1"/>
+      <w:numFmt w:val="bullet"/>
+      <w:lvlText w:val=""/>
+      <w:lvlJc w:val="left"/>
+      <w:pPr>
+        <w:ind w:left="4320" w:hanging="360"/>
+      </w:pPr>
+      <w:rPr>
+        <w:rFonts w:ascii="Wingdings" w:hAnsi="Wingdings" w:hint="default"/>
+      </w:rPr>
+    </w:lvl>
+    <w:lvl w:ilvl="6" w:tplc="04090001" w:tentative="1">
+      <w:start w:val="1"/>
+      <w:numFmt w:val="bullet"/>
+      <w:lvlText w:val=""/>
+      <w:lvlJc w:val="left"/>
+      <w:pPr>
+        <w:ind w:left="5040" w:hanging="360"/>
+      </w:pPr>
+      <w:rPr>
+        <w:rFonts w:ascii="Symbol" w:hAnsi="Symbol" w:hint="default"/>
+      </w:rPr>
+    </w:lvl>
+    <w:lvl w:ilvl="7" w:tplc="04090003" w:tentative="1">
+      <w:start w:val="1"/>
+      <w:numFmt w:val="bullet"/>
+      <w:lvlText w:val="o"/>
+      <w:lvlJc w:val="left"/>
+      <w:pPr>
+        <w:ind w:left="5760" w:hanging="360"/>
+      </w:pPr>
+      <w:rPr>
+        <w:rFonts w:ascii="Courier New" w:hAnsi="Courier New" w:cs="Courier New" w:hint="default"/>
+      </w:rPr>
+    </w:lvl>
+    <w:lvl w:ilvl="8" w:tplc="04090005" w:tentative="1">
+      <w:start w:val="1"/>
+      <w:numFmt w:val="bullet"/>
+      <w:lvlText w:val=""/>
+      <w:lvlJc w:val="left"/>
+      <w:pPr>
+        <w:ind w:left="6480" w:hanging="360"/>
+      </w:pPr>
+      <w:rPr>
+        <w:rFonts w:ascii="Wingdings" w:hAnsi="Wingdings" w:hint="default"/>
+      </w:rPr>
+    </w:lvl>
+  </w:abstractNum>
+  <w:abstractNum w:abstractNumId="13" w15:restartNumberingAfterBreak="0">
+    <w:nsid w:val="7CE0720E"/>
+    <w:multiLevelType w:val="hybridMultilevel"/>
+    <w:tmpl w:val="95C64F0C"/>
+    <w:lvl w:ilvl="0" w:tplc="04090001">
+      <w:start w:val="1"/>
+      <w:numFmt w:val="bullet"/>
+      <w:lvlText w:val=""/>
+      <w:lvlJc w:val="left"/>
+      <w:pPr>
+        <w:ind w:left="720" w:hanging="360"/>
+      </w:pPr>
+      <w:rPr>
+        <w:rFonts w:ascii="Symbol" w:hAnsi="Symbol" w:hint="default"/>
+      </w:rPr>
+    </w:lvl>
+    <w:lvl w:ilvl="1" w:tplc="04090003" w:tentative="1">
+      <w:start w:val="1"/>
+      <w:numFmt w:val="bullet"/>
+      <w:lvlText w:val="o"/>
+      <w:lvlJc w:val="left"/>
+      <w:pPr>
+        <w:ind w:left="1440" w:hanging="360"/>
+      </w:pPr>
+      <w:rPr>
+        <w:rFonts w:ascii="Courier New" w:hAnsi="Courier New" w:cs="Courier New" w:hint="default"/>
+      </w:rPr>
+    </w:lvl>
+    <w:lvl w:ilvl="2" w:tplc="04090005" w:tentative="1">
+      <w:start w:val="1"/>
+      <w:numFmt w:val="bullet"/>
+      <w:lvlText w:val=""/>
+      <w:lvlJc w:val="left"/>
+      <w:pPr>
+        <w:ind w:left="2160" w:hanging="360"/>
+      </w:pPr>
+      <w:rPr>
+        <w:rFonts w:ascii="Wingdings" w:hAnsi="Wingdings" w:hint="default"/>
+      </w:rPr>
+    </w:lvl>
+    <w:lvl w:ilvl="3" w:tplc="04090001" w:tentative="1">
+      <w:start w:val="1"/>
+      <w:numFmt w:val="bullet"/>
+      <w:lvlText w:val=""/>
+      <w:lvlJc w:val="left"/>
+      <w:pPr>
+        <w:ind w:left="2880" w:hanging="360"/>
+      </w:pPr>
+      <w:rPr>
+        <w:rFonts w:ascii="Symbol" w:hAnsi="Symbol" w:hint="default"/>
+      </w:rPr>
+    </w:lvl>
+    <w:lvl w:ilvl="4" w:tplc="04090003" w:tentative="1">
+      <w:start w:val="1"/>
+      <w:numFmt w:val="bullet"/>
+      <w:lvlText w:val="o"/>
+      <w:lvlJc w:val="left"/>
+      <w:pPr>
+        <w:ind w:left="3600" w:hanging="360"/>
+      </w:pPr>
+      <w:rPr>
+        <w:rFonts w:ascii="Courier New" w:hAnsi="Courier New" w:cs="Courier New" w:hint="default"/>
+      </w:rPr>
+    </w:lvl>
+    <w:lvl w:ilvl="5" w:tplc="04090005" w:tentative="1">
+      <w:start w:val="1"/>
+      <w:numFmt w:val="bullet"/>
+      <w:lvlText w:val=""/>
+      <w:lvlJc w:val="left"/>
+      <w:pPr>
+        <w:ind w:left="4320" w:hanging="360"/>
+      </w:pPr>
+      <w:rPr>
+        <w:rFonts w:ascii="Wingdings" w:hAnsi="Wingdings" w:hint="default"/>
+      </w:rPr>
+    </w:lvl>
+    <w:lvl w:ilvl="6" w:tplc="04090001" w:tentative="1">
+      <w:start w:val="1"/>
+      <w:numFmt w:val="bullet"/>
+      <w:lvlText w:val=""/>
+      <w:lvlJc w:val="left"/>
+      <w:pPr>
+        <w:ind w:left="5040" w:hanging="360"/>
+      </w:pPr>
+      <w:rPr>
+        <w:rFonts w:ascii="Symbol" w:hAnsi="Symbol" w:hint="default"/>
+      </w:rPr>
+    </w:lvl>
+    <w:lvl w:ilvl="7" w:tplc="04090003" w:tentative="1">
+      <w:start w:val="1"/>
+      <w:numFmt w:val="bullet"/>
+      <w:lvlText w:val="o"/>
+      <w:lvlJc w:val="left"/>
+      <w:pPr>
+        <w:ind w:left="5760" w:hanging="360"/>
+      </w:pPr>
+      <w:rPr>
+        <w:rFonts w:ascii="Courier New" w:hAnsi="Courier New" w:cs="Courier New" w:hint="default"/>
+      </w:rPr>
+    </w:lvl>
+    <w:lvl w:ilvl="8" w:tplc="04090005" w:tentative="1">
+      <w:start w:val="1"/>
+      <w:numFmt w:val="bullet"/>
+      <w:lvlText w:val=""/>
+      <w:lvlJc w:val="left"/>
+      <w:pPr>
+        <w:ind w:left="6480" w:hanging="360"/>
+      </w:pPr>
+      <w:rPr>
+        <w:rFonts w:ascii="Wingdings" w:hAnsi="Wingdings" w:hint="default"/>
+      </w:rPr>
+    </w:lvl>
+  </w:abstractNum>
   <w:num w:numId="1">
-    <w:abstractNumId w:val="2"/>
+    <w:abstractNumId w:val="5"/>
   </w:num>
   <w:num w:numId="2">
     <w:abstractNumId w:val="1"/>
@@ -1813,19 +10150,37 @@
     <w:abstractNumId w:val="0"/>
   </w:num>
   <w:num w:numId="4">
-    <w:abstractNumId w:val="5"/>
+    <w:abstractNumId w:val="9"/>
   </w:num>
   <w:num w:numId="5">
+    <w:abstractNumId w:val="11"/>
+  </w:num>
+  <w:num w:numId="6">
+    <w:abstractNumId w:val="10"/>
+  </w:num>
+  <w:num w:numId="7">
+    <w:abstractNumId w:val="8"/>
+  </w:num>
+  <w:num w:numId="8">
     <w:abstractNumId w:val="7"/>
   </w:num>
-  <w:num w:numId="6">
+  <w:num w:numId="9">
+    <w:abstractNumId w:val="2"/>
+  </w:num>
+  <w:num w:numId="10">
+    <w:abstractNumId w:val="12"/>
+  </w:num>
+  <w:num w:numId="11">
+    <w:abstractNumId w:val="4"/>
+  </w:num>
+  <w:num w:numId="12">
     <w:abstractNumId w:val="6"/>
   </w:num>
-  <w:num w:numId="7">
-    <w:abstractNumId w:val="4"/>
+  <w:num w:numId="13">
+    <w:abstractNumId w:val="3"/>
   </w:num>
-  <w:num w:numId="8">
-    <w:abstractNumId w:val="3"/>
+  <w:num w:numId="14">
+    <w:abstractNumId w:val="13"/>
   </w:num>
 </w:numbering>
 </file>
@@ -1910,7 +10265,7 @@
     <w:lsdException w:name="Closing" w:semiHidden="1" w:unhideWhenUsed="1"/>
     <w:lsdException w:name="Signature" w:semiHidden="1" w:unhideWhenUsed="1"/>
     <w:lsdException w:name="Default Paragraph Font" w:semiHidden="1" w:uiPriority="1" w:unhideWhenUsed="1"/>
-    <w:lsdException w:name="Body Text" w:semiHidden="1" w:unhideWhenUsed="1"/>
+    <w:lsdException w:name="Body Text" w:semiHidden="1" w:unhideWhenUsed="1" w:qFormat="1"/>
     <w:lsdException w:name="Body Text Indent" w:semiHidden="1" w:unhideWhenUsed="1"/>
     <w:lsdException w:name="List Continue" w:semiHidden="1" w:unhideWhenUsed="1"/>
     <w:lsdException w:name="List Continue 2" w:semiHidden="1" w:unhideWhenUsed="1"/>
@@ -2315,6 +10670,34 @@
       <w:shd w:val="clear" w:color="auto" w:fill="E6E6E6"/>
     </w:rPr>
   </w:style>
+  <w:style w:type="paragraph" w:styleId="BodyText">
+    <w:name w:val="Body Text"/>
+    <w:basedOn w:val="Normal"/>
+    <w:link w:val="BodyTextChar"/>
+    <w:uiPriority w:val="99"/>
+    <w:unhideWhenUsed/>
+    <w:qFormat/>
+    <w:rsid w:val="007262E3"/>
+    <w:pPr>
+      <w:spacing w:before="120" w:after="120"/>
+      <w:jc w:val="both"/>
+    </w:pPr>
+    <w:rPr>
+      <w:rFonts w:eastAsiaTheme="minorEastAsia"/>
+      <w:lang w:eastAsia="ja-JP"/>
+    </w:rPr>
+  </w:style>
+  <w:style w:type="character" w:customStyle="1" w:styleId="BodyTextChar">
+    <w:name w:val="Body Text Char"/>
+    <w:basedOn w:val="DefaultParagraphFont"/>
+    <w:link w:val="BodyText"/>
+    <w:uiPriority w:val="99"/>
+    <w:rsid w:val="007262E3"/>
+    <w:rPr>
+      <w:rFonts w:eastAsiaTheme="minorEastAsia"/>
+      <w:lang w:eastAsia="ja-JP"/>
+    </w:rPr>
+  </w:style>
 </w:styles>
 </file>
 

--- a/Project Documentation/Milestone 5.docx
+++ b/Project Documentation/Milestone 5.docx
@@ -1,6 +1,6 @@
 
 <file path=word/document.xml><?xml version="1.0" encoding="utf-8"?>
-<w:document xmlns:wpc="http://schemas.microsoft.com/office/word/2010/wordprocessingCanvas" xmlns:cx="http://schemas.microsoft.com/office/drawing/2014/chartex" xmlns:cx1="http://schemas.microsoft.com/office/drawing/2015/9/8/chartex" xmlns:cx2="http://schemas.microsoft.com/office/drawing/2015/10/21/chartex" xmlns:cx3="http://schemas.microsoft.com/office/drawing/2016/5/9/chartex" xmlns:cx4="http://schemas.microsoft.com/office/drawing/2016/5/10/chartex" xmlns:cx5="http://schemas.microsoft.com/office/drawing/2016/5/11/chartex" xmlns:cx6="http://schemas.microsoft.com/office/drawing/2016/5/12/chartex" xmlns:cx7="http://schemas.microsoft.com/office/drawing/2016/5/13/chartex" xmlns:cx8="http://schemas.microsoft.com/office/drawing/2016/5/14/chartex" xmlns:mc="http://schemas.openxmlformats.org/markup-compatibility/2006" xmlns:aink="http://schemas.microsoft.com/office/drawing/2016/ink" xmlns:am3d="http://schemas.microsoft.com/office/drawing/2017/model3d" xmlns:o="urn:schemas-microsoft-com:office:office" xmlns:r="http://schemas.openxmlformats.org/officeDocument/2006/relationships" xmlns:m="http://schemas.openxmlformats.org/officeDocument/2006/math" xmlns:v="urn:schemas-microsoft-com:vml" xmlns:wp14="http://schemas.microsoft.com/office/word/2010/wordprocessingDrawing" xmlns:wp="http://schemas.openxmlformats.org/drawingml/2006/wordprocessingDrawing" xmlns:w10="urn:schemas-microsoft-com:office:word" xmlns:w="http://schemas.openxmlformats.org/wordprocessingml/2006/main" xmlns:w14="http://schemas.microsoft.com/office/word/2010/wordml" xmlns:w15="http://schemas.microsoft.com/office/word/2012/wordml" xmlns:w16cid="http://schemas.microsoft.com/office/word/2016/wordml/cid" xmlns:w16se="http://schemas.microsoft.com/office/word/2015/wordml/symex" xmlns:wpg="http://schemas.microsoft.com/office/word/2010/wordprocessingGroup" xmlns:wpi="http://schemas.microsoft.com/office/word/2010/wordprocessingInk" xmlns:wne="http://schemas.microsoft.com/office/word/2006/wordml" xmlns:wps="http://schemas.microsoft.com/office/word/2010/wordprocessingShape" mc:Ignorable="w14 w15 w16se w16cid wp14">
+<w:document xmlns:wpc="http://schemas.microsoft.com/office/word/2010/wordprocessingCanvas" xmlns:mc="http://schemas.openxmlformats.org/markup-compatibility/2006" xmlns:o="urn:schemas-microsoft-com:office:office" xmlns:r="http://schemas.openxmlformats.org/officeDocument/2006/relationships" xmlns:m="http://schemas.openxmlformats.org/officeDocument/2006/math" xmlns:v="urn:schemas-microsoft-com:vml" xmlns:wp14="http://schemas.microsoft.com/office/word/2010/wordprocessingDrawing" xmlns:wp="http://schemas.openxmlformats.org/drawingml/2006/wordprocessingDrawing" xmlns:w10="urn:schemas-microsoft-com:office:word" xmlns:w="http://schemas.openxmlformats.org/wordprocessingml/2006/main" xmlns:w14="http://schemas.microsoft.com/office/word/2010/wordml" xmlns:w15="http://schemas.microsoft.com/office/word/2012/wordml" xmlns:wpg="http://schemas.microsoft.com/office/word/2010/wordprocessingGroup" xmlns:wpi="http://schemas.microsoft.com/office/word/2010/wordprocessingInk" xmlns:wne="http://schemas.microsoft.com/office/word/2006/wordml" xmlns:wps="http://schemas.microsoft.com/office/word/2010/wordprocessingShape" mc:Ignorable="w14 w15 wp14">
   <w:body>
     <w:p>
       <w:pPr>
@@ -272,48 +272,54 @@
         <w:rPr>
           <w:rFonts w:ascii="Times New Roman" w:hAnsi="Times New Roman" w:cs="Times New Roman"/>
         </w:rPr>
-        <w:t xml:space="preserve"> – imaykov2014@fau.edu</w:t>
-      </w:r>
-    </w:p>
-    <w:p>
-      <w:pPr>
-        <w:jc w:val="center"/>
-        <w:rPr>
-          <w:rFonts w:ascii="Times New Roman" w:hAnsi="Times New Roman" w:cs="Times New Roman"/>
-        </w:rPr>
-      </w:pPr>
-      <w:r>
-        <w:rPr>
-          <w:rFonts w:ascii="Times New Roman" w:hAnsi="Times New Roman" w:cs="Times New Roman"/>
-        </w:rPr>
-        <w:t>John Floyd: Scrum Master</w:t>
-      </w:r>
-      <w:r>
-        <w:rPr>
-          <w:rFonts w:ascii="Times New Roman" w:hAnsi="Times New Roman" w:cs="Times New Roman"/>
-        </w:rPr>
-        <w:t xml:space="preserve"> </w:t>
-      </w:r>
-      <w:r>
-        <w:rPr>
-          <w:rFonts w:ascii="Times New Roman" w:hAnsi="Times New Roman" w:cs="Times New Roman"/>
-        </w:rPr>
-        <w:t>–</w:t>
-      </w:r>
-      <w:r>
-        <w:rPr>
-          <w:rFonts w:ascii="Times New Roman" w:hAnsi="Times New Roman" w:cs="Times New Roman"/>
-        </w:rPr>
-        <w:t xml:space="preserve"> </w:t>
-      </w:r>
-      <w:r>
-        <w:rPr>
-          <w:rFonts w:ascii="Times New Roman" w:hAnsi="Times New Roman" w:cs="Times New Roman"/>
-        </w:rPr>
-        <w:t>jfloyd13</w:t>
+        <w:t xml:space="preserve"> – imaykov2016</w:t>
       </w:r>
       <w:bookmarkStart w:id="0" w:name="_GoBack"/>
       <w:bookmarkEnd w:id="0"/>
+      <w:r>
+        <w:rPr>
+          <w:rFonts w:ascii="Times New Roman" w:hAnsi="Times New Roman" w:cs="Times New Roman"/>
+        </w:rPr>
+        <w:t>@fau.edu</w:t>
+      </w:r>
+    </w:p>
+    <w:p>
+      <w:pPr>
+        <w:jc w:val="center"/>
+        <w:rPr>
+          <w:rFonts w:ascii="Times New Roman" w:hAnsi="Times New Roman" w:cs="Times New Roman"/>
+        </w:rPr>
+      </w:pPr>
+      <w:r>
+        <w:rPr>
+          <w:rFonts w:ascii="Times New Roman" w:hAnsi="Times New Roman" w:cs="Times New Roman"/>
+        </w:rPr>
+        <w:t>John Floyd: Scrum Master</w:t>
+      </w:r>
+      <w:r>
+        <w:rPr>
+          <w:rFonts w:ascii="Times New Roman" w:hAnsi="Times New Roman" w:cs="Times New Roman"/>
+        </w:rPr>
+        <w:t xml:space="preserve"> </w:t>
+      </w:r>
+      <w:r>
+        <w:rPr>
+          <w:rFonts w:ascii="Times New Roman" w:hAnsi="Times New Roman" w:cs="Times New Roman"/>
+        </w:rPr>
+        <w:t>–</w:t>
+      </w:r>
+      <w:r>
+        <w:rPr>
+          <w:rFonts w:ascii="Times New Roman" w:hAnsi="Times New Roman" w:cs="Times New Roman"/>
+        </w:rPr>
+        <w:t xml:space="preserve"> </w:t>
+      </w:r>
+      <w:r>
+        <w:rPr>
+          <w:rFonts w:ascii="Times New Roman" w:hAnsi="Times New Roman" w:cs="Times New Roman"/>
+        </w:rPr>
+        <w:t>jfloyd13</w:t>
+      </w:r>
       <w:r>
         <w:rPr>
           <w:rFonts w:ascii="Times New Roman" w:hAnsi="Times New Roman" w:cs="Times New Roman"/>
@@ -4928,43 +4934,43 @@
               </wp:anchor>
             </w:drawing>
           </mc:Choice>
-          <mc:Fallback>
+          <mc:Fallback xmlns:w16se="http://schemas.microsoft.com/office/word/2015/wordml/symex" xmlns:w16cid="http://schemas.microsoft.com/office/word/2016/wordml/cid" xmlns:am3d="http://schemas.microsoft.com/office/drawing/2017/model3d" xmlns:aink="http://schemas.microsoft.com/office/drawing/2016/ink" xmlns:cx8="http://schemas.microsoft.com/office/drawing/2016/5/14/chartex" xmlns:cx7="http://schemas.microsoft.com/office/drawing/2016/5/13/chartex" xmlns:cx6="http://schemas.microsoft.com/office/drawing/2016/5/12/chartex" xmlns:cx5="http://schemas.microsoft.com/office/drawing/2016/5/11/chartex" xmlns:cx4="http://schemas.microsoft.com/office/drawing/2016/5/10/chartex" xmlns:cx3="http://schemas.microsoft.com/office/drawing/2016/5/9/chartex" xmlns:cx2="http://schemas.microsoft.com/office/drawing/2015/10/21/chartex" xmlns:cx1="http://schemas.microsoft.com/office/drawing/2015/9/8/chartex" xmlns:cx="http://schemas.microsoft.com/office/drawing/2014/chartex">
             <w:pict>
-              <v:group w14:anchorId="7B6C197A" id="Group 4" o:spid="_x0000_s1026" style="position:absolute;margin-left:.65pt;margin-top:0;width:450pt;height:288.45pt;z-index:251659264" coordsize="57150,36633" o:gfxdata="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">
-                <v:line id="Straight Connector 5" o:spid="_x0000_s1027" style="position:absolute;visibility:visible;mso-wrap-style:square" from="15525,32385" to="35528,33051" o:connectortype="straight" o:gfxdata="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" strokecolor="black [3200]" strokeweight=".5pt">
+              <v:group w14:anchorId="7B6C197A" id="Group 4" o:spid="_x0000_s1026" style="position:absolute;margin-left:.65pt;margin-top:0;width:450pt;height:288.45pt;z-index:251659264" coordsize="57150,36633" o:gfxdata="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">
+                <v:line id="Straight Connector 5" o:spid="_x0000_s1027" style="position:absolute;visibility:visible;mso-wrap-style:square" from="15525,32385" to="35528,33051" o:connectortype="straight" o:gfxdata="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" strokecolor="black [3200]" strokeweight=".5pt">
                   <v:stroke joinstyle="miter"/>
                 </v:line>
-                <v:line id="Straight Connector 6" o:spid="_x0000_s1028" style="position:absolute;visibility:visible;mso-wrap-style:square" from="26479,25146" to="35718,31051" o:connectortype="straight" o:gfxdata="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" strokecolor="black [3200]" strokeweight=".5pt">
+                <v:line id="Straight Connector 6" o:spid="_x0000_s1028" style="position:absolute;visibility:visible;mso-wrap-style:square" from="26479,25146" to="35718,31051" o:connectortype="straight" o:gfxdata="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" strokecolor="black [3200]" strokeweight=".5pt">
                   <v:stroke joinstyle="miter"/>
                 </v:line>
-                <v:line id="Straight Connector 7" o:spid="_x0000_s1029" style="position:absolute;visibility:visible;mso-wrap-style:square" from="7810,19812" to="13049,31337" o:connectortype="straight" o:gfxdata="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" strokecolor="black [3200]" strokeweight=".5pt">
+                <v:line id="Straight Connector 7" o:spid="_x0000_s1029" style="position:absolute;visibility:visible;mso-wrap-style:square" from="7810,19812" to="13049,31337" o:connectortype="straight" o:gfxdata="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" strokecolor="black [3200]" strokeweight=".5pt">
                   <v:stroke joinstyle="miter"/>
                 </v:line>
-                <v:line id="Straight Connector 8" o:spid="_x0000_s1030" style="position:absolute;visibility:visible;mso-wrap-style:square" from="18478,21621" to="23145,25241" o:connectortype="straight" o:gfxdata="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" strokecolor="black [3200]" strokeweight=".5pt">
+                <v:line id="Straight Connector 8" o:spid="_x0000_s1030" style="position:absolute;visibility:visible;mso-wrap-style:square" from="18478,21621" to="23145,25241" o:connectortype="straight" o:gfxdata="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" strokecolor="black [3200]" strokeweight=".5pt">
                   <v:stroke joinstyle="miter"/>
                 </v:line>
-                <v:line id="Straight Connector 9" o:spid="_x0000_s1031" style="position:absolute;flip:x;visibility:visible;mso-wrap-style:square" from="38766,22479" to="43815,32194" o:connectortype="straight" o:gfxdata="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" strokecolor="black [3200]" strokeweight=".5pt">
+                <v:line id="Straight Connector 9" o:spid="_x0000_s1031" style="position:absolute;flip:x;visibility:visible;mso-wrap-style:square" from="38766,22479" to="43815,32194" o:connectortype="straight" o:gfxdata="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" strokecolor="black [3200]" strokeweight=".5pt">
                   <v:stroke joinstyle="miter"/>
                 </v:line>
-                <v:line id="Straight Connector 10" o:spid="_x0000_s1032" style="position:absolute;visibility:visible;mso-wrap-style:square" from="33147,16097" to="42576,17907" o:connectortype="straight" o:gfxdata="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" strokecolor="black [3200]" strokeweight=".5pt">
+                <v:line id="Straight Connector 10" o:spid="_x0000_s1032" style="position:absolute;visibility:visible;mso-wrap-style:square" from="33147,16097" to="42576,17907" o:connectortype="straight" o:gfxdata="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" strokecolor="black [3200]" strokeweight=".5pt">
                   <v:stroke joinstyle="miter"/>
                 </v:line>
-                <v:line id="Straight Connector 11" o:spid="_x0000_s1033" style="position:absolute;visibility:visible;mso-wrap-style:square" from="38100,12192" to="42481,16668" o:connectortype="straight" o:gfxdata="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" strokecolor="black [3200]" strokeweight=".5pt">
+                <v:line id="Straight Connector 11" o:spid="_x0000_s1033" style="position:absolute;visibility:visible;mso-wrap-style:square" from="38100,12192" to="42481,16668" o:connectortype="straight" o:gfxdata="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" strokecolor="black [3200]" strokeweight=".5pt">
                   <v:stroke joinstyle="miter"/>
                 </v:line>
-                <v:line id="Straight Connector 12" o:spid="_x0000_s1034" style="position:absolute;flip:y;visibility:visible;mso-wrap-style:square" from="45434,2095" to="52006,4572" o:connectortype="straight" o:gfxdata="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" strokecolor="black [3200]" strokeweight=".5pt">
+                <v:line id="Straight Connector 12" o:spid="_x0000_s1034" style="position:absolute;flip:y;visibility:visible;mso-wrap-style:square" from="45434,2095" to="52006,4572" o:connectortype="straight" o:gfxdata="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" strokecolor="black [3200]" strokeweight=".5pt">
                   <v:stroke joinstyle="miter"/>
                 </v:line>
-                <v:line id="Straight Connector 13" o:spid="_x0000_s1035" style="position:absolute;visibility:visible;mso-wrap-style:square" from="44196,1428" to="52482,3238" o:connectortype="straight" o:gfxdata="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" strokecolor="black [3200]" strokeweight=".5pt">
+                <v:line id="Straight Connector 13" o:spid="_x0000_s1035" style="position:absolute;visibility:visible;mso-wrap-style:square" from="44196,1428" to="52482,3238" o:connectortype="straight" o:gfxdata="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" strokecolor="black [3200]" strokeweight=".5pt">
                   <v:stroke joinstyle="miter"/>
                 </v:line>
-                <v:line id="Straight Connector 14" o:spid="_x0000_s1036" style="position:absolute;flip:y;visibility:visible;mso-wrap-style:square" from="36480,6191" to="43459,6496" o:connectortype="straight" o:gfxdata="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" strokecolor="black [3200]" strokeweight=".5pt">
+                <v:line id="Straight Connector 14" o:spid="_x0000_s1036" style="position:absolute;flip:y;visibility:visible;mso-wrap-style:square" from="36480,6191" to="43459,6496" o:connectortype="straight" o:gfxdata="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" strokecolor="black [3200]" strokeweight=".5pt">
                   <v:stroke joinstyle="miter"/>
                 </v:line>
-                <v:line id="Straight Connector 15" o:spid="_x0000_s1037" style="position:absolute;flip:y;visibility:visible;mso-wrap-style:square" from="34099,1714" to="41732,3790" o:connectortype="straight" o:gfxdata="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" strokecolor="black [3200]" strokeweight=".5pt">
+                <v:line id="Straight Connector 15" o:spid="_x0000_s1037" style="position:absolute;flip:y;visibility:visible;mso-wrap-style:square" from="34099,1714" to="41732,3790" o:connectortype="straight" o:gfxdata="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" strokecolor="black [3200]" strokeweight=".5pt">
                   <v:stroke joinstyle="miter"/>
                 </v:line>
-                <v:group id="Group 16" o:spid="_x0000_s1038" style="position:absolute;left:17430;top:4857;width:6954;height:5334" coordsize="6953,5334" o:gfxdata="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">
+                <v:group id="Group 16" o:spid="_x0000_s1038" style="position:absolute;left:17430;top:4857;width:6954;height:5334" coordsize="6953,5334" o:gfxdata="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">
                   <v:shapetype id="_x0000_t75" coordsize="21600,21600" o:spt="75" o:preferrelative="t" path="m@4@5l@4@11@9@11@9@5xe" filled="f" stroked="f">
                     <v:stroke joinstyle="miter"/>
                     <v:formulas>
@@ -4984,14 +4990,14 @@
                     <v:path o:extrusionok="f" gradientshapeok="t" o:connecttype="rect"/>
                     <o:lock v:ext="edit" aspectratio="t"/>
                   </v:shapetype>
-                  <v:shape id="Picture 17" o:spid="_x0000_s1039" type="#_x0000_t75" style="position:absolute;left:1238;width:2946;height:4279;visibility:visible;mso-wrap-style:square" o:gfxdata="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">
+                  <v:shape id="Picture 17" o:spid="_x0000_s1039" type="#_x0000_t75" style="position:absolute;left:1238;width:2946;height:4279;visibility:visible;mso-wrap-style:square" o:gfxdata="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">
                     <v:imagedata r:id="rId11" o:title=""/>
                   </v:shape>
                   <v:shapetype id="_x0000_t202" coordsize="21600,21600" o:spt="202" path="m,l,21600r21600,l21600,xe">
                     <v:stroke joinstyle="miter"/>
                     <v:path gradientshapeok="t" o:connecttype="rect"/>
                   </v:shapetype>
-                  <v:shape id="Text Box 18" o:spid="_x0000_s1040" type="#_x0000_t202" style="position:absolute;top:3048;width:6953;height:2286;visibility:visible;mso-wrap-style:square;v-text-anchor:top" o:gfxdata="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" filled="f" stroked="f" strokeweight=".5pt">
+                  <v:shape id="Text Box 18" o:spid="_x0000_s1040" type="#_x0000_t202" style="position:absolute;top:3048;width:6953;height:2286;visibility:visible;mso-wrap-style:square;v-text-anchor:top" o:gfxdata="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" filled="f" stroked="f" strokeweight=".5pt">
                     <v:textbox>
                       <w:txbxContent>
                         <w:p>
@@ -5003,13 +5009,13 @@
                     </v:textbox>
                   </v:shape>
                 </v:group>
-                <v:line id="Straight Connector 19" o:spid="_x0000_s1041" style="position:absolute;flip:y;visibility:visible;mso-wrap-style:square" from="22383,1524" to="31623,6191" o:connectortype="straight" o:gfxdata="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" strokecolor="black [3200]" strokeweight=".5pt">
+                <v:line id="Straight Connector 19" o:spid="_x0000_s1041" style="position:absolute;flip:y;visibility:visible;mso-wrap-style:square" from="22383,1524" to="31623,6191" o:connectortype="straight" o:gfxdata="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" strokecolor="black [3200]" strokeweight=".5pt">
                   <v:stroke joinstyle="miter"/>
                 </v:line>
-                <v:line id="Straight Connector 20" o:spid="_x0000_s1042" style="position:absolute;flip:y;visibility:visible;mso-wrap-style:square" from="22574,6381" to="30480,7239" o:connectortype="straight" o:gfxdata="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" strokecolor="black [3200]" strokeweight=".5pt">
+                <v:line id="Straight Connector 20" o:spid="_x0000_s1042" style="position:absolute;flip:y;visibility:visible;mso-wrap-style:square" from="22574,6381" to="30480,7239" o:connectortype="straight" o:gfxdata="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" strokecolor="black [3200]" strokeweight=".5pt">
                   <v:stroke joinstyle="miter"/>
                 </v:line>
-                <v:oval id="Oval 21" o:spid="_x0000_s1043" style="position:absolute;left:26765;width:8382;height:3892;visibility:visible;mso-wrap-style:square;v-text-anchor:middle" o:gfxdata="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" fillcolor="white [3201]" strokecolor="#70ad47 [3209]" strokeweight="1pt">
+                <v:oval id="Oval 21" o:spid="_x0000_s1043" style="position:absolute;left:26765;width:8382;height:3892;visibility:visible;mso-wrap-style:square;v-text-anchor:middle" o:gfxdata="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" fillcolor="white [3201]" strokecolor="#70ad47 [3209]" strokeweight="1pt">
                   <v:stroke joinstyle="miter"/>
                   <v:textbox>
                     <w:txbxContent>
@@ -5032,7 +5038,7 @@
                     </w:txbxContent>
                   </v:textbox>
                 </v:oval>
-                <v:oval id="Oval 22" o:spid="_x0000_s1044" style="position:absolute;left:29432;top:4476;width:8382;height:3810;visibility:visible;mso-wrap-style:square;v-text-anchor:middle" o:gfxdata="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" fillcolor="white [3201]" strokecolor="#70ad47 [3209]" strokeweight="1pt">
+                <v:oval id="Oval 22" o:spid="_x0000_s1044" style="position:absolute;left:29432;top:4476;width:8382;height:3810;visibility:visible;mso-wrap-style:square;v-text-anchor:middle" o:gfxdata="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" fillcolor="white [3201]" strokecolor="#70ad47 [3209]" strokeweight="1pt">
                   <v:stroke joinstyle="miter"/>
                   <v:textbox>
                     <w:txbxContent>
@@ -5055,11 +5061,11 @@
                     </w:txbxContent>
                   </v:textbox>
                 </v:oval>
-                <v:group id="Group 23" o:spid="_x0000_s1045" style="position:absolute;left:39147;top:1714;width:9621;height:6915" coordsize="9621,6917" o:gfxdata="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">
-                  <v:shape id="Picture 24" o:spid="_x0000_s1046" type="#_x0000_t75" style="position:absolute;left:2544;width:4058;height:4127;visibility:visible;mso-wrap-style:square" o:gfxdata="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">
+                <v:group id="Group 23" o:spid="_x0000_s1045" style="position:absolute;left:39147;top:1714;width:9621;height:6915" coordsize="9621,6917" o:gfxdata="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">
+                  <v:shape id="Picture 24" o:spid="_x0000_s1046" type="#_x0000_t75" style="position:absolute;left:2544;width:4058;height:4127;visibility:visible;mso-wrap-style:square" o:gfxdata="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">
                     <v:imagedata r:id="rId12" o:title="" croptop="4864f" cropbottom="7971f" cropleft="7111f" cropright="7896f"/>
                   </v:shape>
-                  <v:shape id="Text Box 25" o:spid="_x0000_s1047" type="#_x0000_t202" style="position:absolute;top:3657;width:9621;height:3260;visibility:visible;mso-wrap-style:square;v-text-anchor:top" o:gfxdata="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" filled="f" stroked="f" strokeweight=".5pt">
+                  <v:shape id="Text Box 25" o:spid="_x0000_s1047" type="#_x0000_t202" style="position:absolute;top:3657;width:9621;height:3260;visibility:visible;mso-wrap-style:square;v-text-anchor:top" o:gfxdata="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" filled="f" stroked="f" strokeweight=".5pt">
                     <v:textbox>
                       <w:txbxContent>
                         <w:p>
@@ -5071,11 +5077,11 @@
                     </v:textbox>
                   </v:shape>
                 </v:group>
-                <v:group id="Group 26" o:spid="_x0000_s1048" style="position:absolute;left:40957;top:3905;width:8109;height:6915" coordorigin="954" coordsize="8111,6010" o:gfxdata="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">
-                  <v:shape id="Picture 27" o:spid="_x0000_s1049" type="#_x0000_t75" style="position:absolute;left:2544;width:4058;height:4127;visibility:visible;mso-wrap-style:square" o:gfxdata="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">
+                <v:group id="Group 26" o:spid="_x0000_s1048" style="position:absolute;left:40957;top:3905;width:8109;height:6915" coordorigin="954" coordsize="8111,6010" o:gfxdata="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">
+                  <v:shape id="Picture 27" o:spid="_x0000_s1049" type="#_x0000_t75" style="position:absolute;left:2544;width:4058;height:4127;visibility:visible;mso-wrap-style:square" o:gfxdata="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">
                     <v:imagedata r:id="rId12" o:title="" croptop="4864f" cropbottom="7971f" cropleft="7111f" cropright="7896f"/>
                   </v:shape>
-                  <v:shape id="Text Box 28" o:spid="_x0000_s1050" type="#_x0000_t202" style="position:absolute;left:954;top:3724;width:8111;height:2286;visibility:visible;mso-wrap-style:square;v-text-anchor:top" o:gfxdata="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" filled="f" stroked="f" strokeweight=".5pt">
+                  <v:shape id="Text Box 28" o:spid="_x0000_s1050" type="#_x0000_t202" style="position:absolute;left:954;top:3724;width:8111;height:2286;visibility:visible;mso-wrap-style:square;v-text-anchor:top" o:gfxdata="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" filled="f" stroked="f" strokeweight=".5pt">
                     <v:textbox>
                       <w:txbxContent>
                         <w:p>
@@ -5087,11 +5093,11 @@
                     </v:textbox>
                   </v:shape>
                 </v:group>
-                <v:group id="Group 29" o:spid="_x0000_s1051" style="position:absolute;left:50958;top:1333;width:6192;height:6344" coordsize="6191,6343" o:gfxdata="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">
-                  <v:shape id="Picture 30" o:spid="_x0000_s1052" type="#_x0000_t75" style="position:absolute;left:95;width:4965;height:4191;visibility:visible;mso-wrap-style:square" o:gfxdata="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">
+                <v:group id="Group 29" o:spid="_x0000_s1051" style="position:absolute;left:50958;top:1333;width:6192;height:6344" coordsize="6191,6343" o:gfxdata="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">
+                  <v:shape id="Picture 30" o:spid="_x0000_s1052" type="#_x0000_t75" style="position:absolute;left:95;width:4965;height:4191;visibility:visible;mso-wrap-style:square" o:gfxdata="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">
                     <v:imagedata r:id="rId13" o:title=""/>
                   </v:shape>
-                  <v:shape id="Text Box 31" o:spid="_x0000_s1053" type="#_x0000_t202" style="position:absolute;top:3714;width:6191;height:2629;visibility:visible;mso-wrap-style:square;v-text-anchor:top" o:gfxdata="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" filled="f" stroked="f" strokeweight=".5pt">
+                  <v:shape id="Text Box 31" o:spid="_x0000_s1053" type="#_x0000_t202" style="position:absolute;top:3714;width:6191;height:2629;visibility:visible;mso-wrap-style:square;v-text-anchor:top" o:gfxdata="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" filled="f" stroked="f" strokeweight=".5pt">
                     <v:textbox>
                       <w:txbxContent>
                         <w:p>
@@ -5103,13 +5109,13 @@
                     </v:textbox>
                   </v:shape>
                 </v:group>
-                <v:line id="Straight Connector 32" o:spid="_x0000_s1054" style="position:absolute;visibility:visible;mso-wrap-style:square" from="21812,10477" to="27336,15430" o:connectortype="straight" o:gfxdata="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" strokecolor="black [3200]" strokeweight=".5pt">
+                <v:line id="Straight Connector 32" o:spid="_x0000_s1054" style="position:absolute;visibility:visible;mso-wrap-style:square" from="21812,10477" to="27336,15430" o:connectortype="straight" o:gfxdata="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" strokecolor="black [3200]" strokeweight=".5pt">
                   <v:stroke joinstyle="miter"/>
                 </v:line>
-                <v:line id="Straight Connector 33" o:spid="_x0000_s1055" style="position:absolute;flip:x;visibility:visible;mso-wrap-style:square" from="18573,10858" to="18954,18192" o:connectortype="straight" o:gfxdata="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" strokecolor="black [3200]" strokeweight=".5pt">
+                <v:line id="Straight Connector 33" o:spid="_x0000_s1055" style="position:absolute;flip:x;visibility:visible;mso-wrap-style:square" from="18573,10858" to="18954,18192" o:connectortype="straight" o:gfxdata="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" strokecolor="black [3200]" strokeweight=".5pt">
                   <v:stroke joinstyle="miter"/>
                 </v:line>
-                <v:oval id="Oval 34" o:spid="_x0000_s1056" style="position:absolute;left:22574;top:13620;width:11385;height:4572;visibility:visible;mso-wrap-style:square;v-text-anchor:middle" o:gfxdata="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" fillcolor="white [3201]" strokecolor="#70ad47 [3209]" strokeweight="1pt">
+                <v:oval id="Oval 34" o:spid="_x0000_s1056" style="position:absolute;left:22574;top:13620;width:11385;height:4572;visibility:visible;mso-wrap-style:square;v-text-anchor:middle" o:gfxdata="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" fillcolor="white [3201]" strokecolor="#70ad47 [3209]" strokeweight="1pt">
                   <v:stroke joinstyle="miter"/>
                   <v:textbox>
                     <w:txbxContent>
@@ -5132,10 +5138,10 @@
                     </w:txbxContent>
                   </v:textbox>
                 </v:oval>
-                <v:line id="Straight Connector 35" o:spid="_x0000_s1057" style="position:absolute;visibility:visible;mso-wrap-style:square" from="22479,8572" to="30289,11049" o:connectortype="straight" o:gfxdata="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" strokecolor="black [3200]" strokeweight=".5pt">
+                <v:line id="Straight Connector 35" o:spid="_x0000_s1057" style="position:absolute;visibility:visible;mso-wrap-style:square" from="22479,8572" to="30289,11049" o:connectortype="straight" o:gfxdata="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" strokecolor="black [3200]" strokeweight=".5pt">
                   <v:stroke joinstyle="miter"/>
                 </v:line>
-                <v:oval id="Oval 36" o:spid="_x0000_s1058" style="position:absolute;left:28956;top:9144;width:11385;height:4572;visibility:visible;mso-wrap-style:square;v-text-anchor:middle" o:gfxdata="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" fillcolor="white [3201]" strokecolor="#70ad47 [3209]" strokeweight="1pt">
+                <v:oval id="Oval 36" o:spid="_x0000_s1058" style="position:absolute;left:28956;top:9144;width:11385;height:4572;visibility:visible;mso-wrap-style:square;v-text-anchor:middle" o:gfxdata="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" fillcolor="white [3201]" strokecolor="#70ad47 [3209]" strokeweight="1pt">
                   <v:stroke joinstyle="miter"/>
                   <v:textbox>
                     <w:txbxContent>
@@ -5158,11 +5164,11 @@
                     </w:txbxContent>
                   </v:textbox>
                 </v:oval>
-                <v:group id="Group 37" o:spid="_x0000_s1059" style="position:absolute;left:38576;top:16097;width:10382;height:6629" coordorigin="954,248" coordsize="10383,5762" o:gfxdata="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">
-                  <v:shape id="Picture 38" o:spid="_x0000_s1060" type="#_x0000_t75" style="position:absolute;left:3878;top:248;width:4057;height:4127;visibility:visible;mso-wrap-style:square" o:gfxdata="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">
+                <v:group id="Group 37" o:spid="_x0000_s1059" style="position:absolute;left:38576;top:16097;width:10382;height:6629" coordorigin="954,248" coordsize="10383,5762" o:gfxdata="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">
+                  <v:shape id="Picture 38" o:spid="_x0000_s1060" type="#_x0000_t75" style="position:absolute;left:3878;top:248;width:4057;height:4127;visibility:visible;mso-wrap-style:square" o:gfxdata="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">
                     <v:imagedata r:id="rId12" o:title="" croptop="4864f" cropbottom="7971f" cropleft="7111f" cropright="7896f"/>
                   </v:shape>
-                  <v:shape id="Text Box 39" o:spid="_x0000_s1061" type="#_x0000_t202" style="position:absolute;left:954;top:3724;width:10383;height:2286;visibility:visible;mso-wrap-style:square;v-text-anchor:top" o:gfxdata="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" filled="f" stroked="f" strokeweight=".5pt">
+                  <v:shape id="Text Box 39" o:spid="_x0000_s1061" type="#_x0000_t202" style="position:absolute;left:954;top:3724;width:10383;height:2286;visibility:visible;mso-wrap-style:square;v-text-anchor:top" o:gfxdata="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" filled="f" stroked="f" strokeweight=".5pt">
                     <v:textbox>
                       <w:txbxContent>
                         <w:p>
@@ -5174,11 +5180,11 @@
                     </v:textbox>
                   </v:shape>
                 </v:group>
-                <v:group id="Group 40" o:spid="_x0000_s1062" style="position:absolute;left:33909;top:30384;width:6191;height:6249" coordorigin="-381" coordsize="6191,6248" o:gfxdata="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">
-                  <v:shape id="Picture 41" o:spid="_x0000_s1063" type="#_x0000_t75" style="position:absolute;left:95;width:4965;height:4191;visibility:visible;mso-wrap-style:square" o:gfxdata="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">
+                <v:group id="Group 40" o:spid="_x0000_s1062" style="position:absolute;left:33909;top:30384;width:6191;height:6249" coordorigin="-381" coordsize="6191,6248" o:gfxdata="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">
+                  <v:shape id="Picture 41" o:spid="_x0000_s1063" type="#_x0000_t75" style="position:absolute;left:95;width:4965;height:4191;visibility:visible;mso-wrap-style:square" o:gfxdata="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">
                     <v:imagedata r:id="rId13" o:title=""/>
                   </v:shape>
-                  <v:shape id="Text Box 42" o:spid="_x0000_s1064" type="#_x0000_t202" style="position:absolute;left:-381;top:3619;width:6191;height:2629;visibility:visible;mso-wrap-style:square;v-text-anchor:top" o:gfxdata="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" filled="f" stroked="f" strokeweight=".5pt">
+                  <v:shape id="Text Box 42" o:spid="_x0000_s1064" type="#_x0000_t202" style="position:absolute;left:-381;top:3619;width:6191;height:2629;visibility:visible;mso-wrap-style:square;v-text-anchor:top" o:gfxdata="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" filled="f" stroked="f" strokeweight=".5pt">
                     <v:textbox>
                       <w:txbxContent>
                         <w:p>
@@ -5190,7 +5196,7 @@
                     </v:textbox>
                   </v:shape>
                 </v:group>
-                <v:oval id="Oval 43" o:spid="_x0000_s1065" style="position:absolute;left:12668;top:17526;width:11385;height:4572;visibility:visible;mso-wrap-style:square;v-text-anchor:middle" o:gfxdata="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" fillcolor="white [3201]" strokecolor="#70ad47 [3209]" strokeweight="1pt">
+                <v:oval id="Oval 43" o:spid="_x0000_s1065" style="position:absolute;left:12668;top:17526;width:11385;height:4572;visibility:visible;mso-wrap-style:square;v-text-anchor:middle" o:gfxdata="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" fillcolor="white [3201]" strokecolor="#70ad47 [3209]" strokeweight="1pt">
                   <v:stroke joinstyle="miter"/>
                   <v:textbox>
                     <w:txbxContent>
@@ -5213,10 +5219,10 @@
                     </w:txbxContent>
                   </v:textbox>
                 </v:oval>
-                <v:line id="Straight Connector 44" o:spid="_x0000_s1066" style="position:absolute;flip:x;visibility:visible;mso-wrap-style:square" from="5810,9429" to="17621,16573" o:connectortype="straight" o:gfxdata="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" strokecolor="black [3200]" strokeweight=".5pt">
+                <v:line id="Straight Connector 44" o:spid="_x0000_s1066" style="position:absolute;flip:x;visibility:visible;mso-wrap-style:square" from="5810,9429" to="17621,16573" o:connectortype="straight" o:gfxdata="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" strokecolor="black [3200]" strokeweight=".5pt">
                   <v:stroke joinstyle="miter"/>
                 </v:line>
-                <v:oval id="Oval 45" o:spid="_x0000_s1067" style="position:absolute;top:15811;width:11385;height:4572;visibility:visible;mso-wrap-style:square;v-text-anchor:middle" o:gfxdata="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" fillcolor="white [3201]" strokecolor="#70ad47 [3209]" strokeweight="1pt">
+                <v:oval id="Oval 45" o:spid="_x0000_s1067" style="position:absolute;top:15811;width:11385;height:4572;visibility:visible;mso-wrap-style:square;v-text-anchor:middle" o:gfxdata="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" fillcolor="white [3201]" strokecolor="#70ad47 [3209]" strokeweight="1pt">
                   <v:stroke joinstyle="miter"/>
                   <v:textbox>
                     <w:txbxContent>
@@ -5239,11 +5245,11 @@
                     </w:txbxContent>
                   </v:textbox>
                 </v:oval>
-                <v:group id="Group 46" o:spid="_x0000_s1068" style="position:absolute;left:10668;top:29432;width:7334;height:7010" coordorigin="2192,248" coordsize="7334,6093" o:gfxdata="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">
-                  <v:shape id="Picture 47" o:spid="_x0000_s1069" type="#_x0000_t75" style="position:absolute;left:3878;top:248;width:4057;height:4127;visibility:visible;mso-wrap-style:square" o:gfxdata="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">
+                <v:group id="Group 46" o:spid="_x0000_s1068" style="position:absolute;left:10668;top:29432;width:7334;height:7010" coordorigin="2192,248" coordsize="7334,6093" o:gfxdata="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">
+                  <v:shape id="Picture 47" o:spid="_x0000_s1069" type="#_x0000_t75" style="position:absolute;left:3878;top:248;width:4057;height:4127;visibility:visible;mso-wrap-style:square" o:gfxdata="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">
                     <v:imagedata r:id="rId12" o:title="" croptop="4864f" cropbottom="7971f" cropleft="7111f" cropright="7896f"/>
                   </v:shape>
-                  <v:shape id="Text Box 48" o:spid="_x0000_s1070" type="#_x0000_t202" style="position:absolute;left:2192;top:4055;width:7335;height:2286;visibility:visible;mso-wrap-style:square;v-text-anchor:top" o:gfxdata="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" filled="f" stroked="f" strokeweight=".5pt">
+                  <v:shape id="Text Box 48" o:spid="_x0000_s1070" type="#_x0000_t202" style="position:absolute;left:2192;top:4055;width:7335;height:2286;visibility:visible;mso-wrap-style:square;v-text-anchor:top" o:gfxdata="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" filled="f" stroked="f" strokeweight=".5pt">
                     <v:textbox>
                       <w:txbxContent>
                         <w:p>
@@ -5255,11 +5261,11 @@
                     </v:textbox>
                   </v:shape>
                 </v:group>
-                <v:group id="Group 49" o:spid="_x0000_s1071" style="position:absolute;left:21526;top:22764;width:7334;height:7011" coordorigin="2192,248" coordsize="7334,6093" o:gfxdata="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">
-                  <v:shape id="Picture 50" o:spid="_x0000_s1072" type="#_x0000_t75" style="position:absolute;left:3878;top:248;width:4057;height:4127;visibility:visible;mso-wrap-style:square" o:gfxdata="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">
+                <v:group id="Group 49" o:spid="_x0000_s1071" style="position:absolute;left:21526;top:22764;width:7334;height:7011" coordorigin="2192,248" coordsize="7334,6093" o:gfxdata="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">
+                  <v:shape id="Picture 50" o:spid="_x0000_s1072" type="#_x0000_t75" style="position:absolute;left:3878;top:248;width:4057;height:4127;visibility:visible;mso-wrap-style:square" o:gfxdata="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">
                     <v:imagedata r:id="rId12" o:title="" croptop="4864f" cropbottom="7971f" cropleft="7111f" cropright="7896f"/>
                   </v:shape>
-                  <v:shape id="Text Box 51" o:spid="_x0000_s1073" type="#_x0000_t202" style="position:absolute;left:2192;top:4055;width:7335;height:2286;visibility:visible;mso-wrap-style:square;v-text-anchor:top" o:gfxdata="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" filled="f" stroked="f" strokeweight=".5pt">
+                  <v:shape id="Text Box 51" o:spid="_x0000_s1073" type="#_x0000_t202" style="position:absolute;left:2192;top:4055;width:7335;height:2286;visibility:visible;mso-wrap-style:square;v-text-anchor:top" o:gfxdata="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" filled="f" stroked="f" strokeweight=".5pt">
                     <v:textbox>
                       <w:txbxContent>
                         <w:p>
@@ -7057,21 +7063,21 @@
               </wp:anchor>
             </w:drawing>
           </mc:Choice>
-          <mc:Fallback>
+          <mc:Fallback xmlns:w16se="http://schemas.microsoft.com/office/word/2015/wordml/symex" xmlns:w16cid="http://schemas.microsoft.com/office/word/2016/wordml/cid" xmlns:am3d="http://schemas.microsoft.com/office/drawing/2017/model3d" xmlns:aink="http://schemas.microsoft.com/office/drawing/2016/ink" xmlns:cx8="http://schemas.microsoft.com/office/drawing/2016/5/14/chartex" xmlns:cx7="http://schemas.microsoft.com/office/drawing/2016/5/13/chartex" xmlns:cx6="http://schemas.microsoft.com/office/drawing/2016/5/12/chartex" xmlns:cx5="http://schemas.microsoft.com/office/drawing/2016/5/11/chartex" xmlns:cx4="http://schemas.microsoft.com/office/drawing/2016/5/10/chartex" xmlns:cx3="http://schemas.microsoft.com/office/drawing/2016/5/9/chartex" xmlns:cx2="http://schemas.microsoft.com/office/drawing/2015/10/21/chartex" xmlns:cx1="http://schemas.microsoft.com/office/drawing/2015/9/8/chartex" xmlns:cx="http://schemas.microsoft.com/office/drawing/2014/chartex">
             <w:pict>
-              <v:group w14:anchorId="51C4C72C" id="Group 104" o:spid="_x0000_s1074" style="position:absolute;margin-left:-55.35pt;margin-top:19.95pt;width:574.5pt;height:297.75pt;z-index:251660288" coordsize="72961,37814" o:gfxdata="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">
+              <v:group w14:anchorId="51C4C72C" id="Group 104" o:spid="_x0000_s1074" style="position:absolute;margin-left:-55.35pt;margin-top:19.95pt;width:574.5pt;height:297.75pt;z-index:251660288" coordsize="72961,37814" o:gfxdata="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">
                 <v:shapetype id="_x0000_t32" coordsize="21600,21600" o:spt="32" o:oned="t" path="m,l21600,21600e" filled="f">
                   <v:path arrowok="t" fillok="f" o:connecttype="none"/>
                   <o:lock v:ext="edit" shapetype="t"/>
                 </v:shapetype>
-                <v:shape id="Straight Arrow Connector 94" o:spid="_x0000_s1075" type="#_x0000_t32" style="position:absolute;left:55435;top:27813;width:5048;height:0;visibility:visible;mso-wrap-style:square" o:connectortype="straight" o:gfxdata="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" strokecolor="#4472c4 [3204]" strokeweight=".5pt">
+                <v:shape id="Straight Arrow Connector 94" o:spid="_x0000_s1075" type="#_x0000_t32" style="position:absolute;left:55435;top:27813;width:5048;height:0;visibility:visible;mso-wrap-style:square" o:connectortype="straight" o:gfxdata="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" strokecolor="#4472c4 [3204]" strokeweight=".5pt">
                   <v:stroke endarrow="block" joinstyle="miter"/>
                 </v:shape>
-                <v:group id="Group 103" o:spid="_x0000_s1076" style="position:absolute;width:72961;height:37814" coordsize="72961,37814" o:gfxdata="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">
-                  <v:group id="Group 90" o:spid="_x0000_s1077" style="position:absolute;top:5238;width:60483;height:32576" coordsize="60483,32575" o:gfxdata="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">
-                    <v:group id="Group 89" o:spid="_x0000_s1078" style="position:absolute;top:2571;width:18764;height:26194" coordsize="18764,26193" o:gfxdata="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">
-                      <v:rect id="Rectangle 54" o:spid="_x0000_s1079" style="position:absolute;left:5810;top:7048;width:1143;height:19145;visibility:visible;mso-wrap-style:square;v-text-anchor:middle" o:gfxdata="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" fillcolor="#4472c4 [3204]" strokecolor="#1f3763 [1604]" strokeweight="1pt"/>
-                      <v:rect id="Rectangle 56" o:spid="_x0000_s1080" style="position:absolute;width:12573;height:7423;visibility:visible;mso-wrap-style:square;v-text-anchor:middle" o:gfxdata="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" fillcolor="#4472c4 [3204]" strokecolor="#1f3763 [1604]" strokeweight="1pt">
+                <v:group id="Group 103" o:spid="_x0000_s1076" style="position:absolute;width:72961;height:37814" coordsize="72961,37814" o:gfxdata="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">
+                  <v:group id="Group 90" o:spid="_x0000_s1077" style="position:absolute;top:5238;width:60483;height:32576" coordsize="60483,32575" o:gfxdata="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">
+                    <v:group id="Group 89" o:spid="_x0000_s1078" style="position:absolute;top:2571;width:18764;height:26194" coordsize="18764,26193" o:gfxdata="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">
+                      <v:rect id="Rectangle 54" o:spid="_x0000_s1079" style="position:absolute;left:5810;top:7048;width:1143;height:19145;visibility:visible;mso-wrap-style:square;v-text-anchor:middle" o:gfxdata="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" fillcolor="#4472c4 [3204]" strokecolor="#1f3763 [1604]" strokeweight="1pt"/>
+                      <v:rect id="Rectangle 56" o:spid="_x0000_s1080" style="position:absolute;width:12573;height:7423;visibility:visible;mso-wrap-style:square;v-text-anchor:middle" o:gfxdata="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" fillcolor="#4472c4 [3204]" strokecolor="#1f3763 [1604]" strokeweight="1pt">
                         <v:textbox>
                           <w:txbxContent>
                             <w:p>
@@ -7107,10 +7113,10 @@
                           </w:txbxContent>
                         </v:textbox>
                       </v:rect>
-                      <v:shape id="Straight Arrow Connector 58" o:spid="_x0000_s1081" type="#_x0000_t32" style="position:absolute;left:6572;top:20574;width:12192;height:0;visibility:visible;mso-wrap-style:square" o:connectortype="straight" o:gfxdata="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" strokecolor="#4472c4 [3204]" strokeweight=".5pt">
+                      <v:shape id="Straight Arrow Connector 58" o:spid="_x0000_s1081" type="#_x0000_t32" style="position:absolute;left:6572;top:20574;width:12192;height:0;visibility:visible;mso-wrap-style:square" o:connectortype="straight" o:gfxdata="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" strokecolor="#4472c4 [3204]" strokeweight=".5pt">
                         <v:stroke endarrow="block" joinstyle="miter"/>
                       </v:shape>
-                      <v:shape id="Text Box 59" o:spid="_x0000_s1082" type="#_x0000_t202" style="position:absolute;left:8001;top:18478;width:10382;height:2629;visibility:visible;mso-wrap-style:square;v-text-anchor:top" o:gfxdata="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" filled="f" stroked="f" strokeweight=".5pt">
+                      <v:shape id="Text Box 59" o:spid="_x0000_s1082" type="#_x0000_t202" style="position:absolute;left:8001;top:18478;width:10382;height:2629;visibility:visible;mso-wrap-style:square;v-text-anchor:top" o:gfxdata="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" filled="f" stroked="f" strokeweight=".5pt">
                         <v:textbox>
                           <w:txbxContent>
                             <w:p>
@@ -7122,12 +7128,12 @@
                         </v:textbox>
                       </v:shape>
                     </v:group>
-                    <v:group id="Group 88" o:spid="_x0000_s1083" style="position:absolute;left:14192;top:3143;width:17621;height:25813" coordsize="17621,25812" o:gfxdata="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">
-                      <v:line id="Straight Connector 55" o:spid="_x0000_s1084" style="position:absolute;flip:x;visibility:visible;mso-wrap-style:square" from="5238,6191" to="5238,11811" o:connectortype="straight" o:gfxdata="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" strokecolor="black [3200]" strokeweight=".5pt">
+                    <v:group id="Group 88" o:spid="_x0000_s1083" style="position:absolute;left:14192;top:3143;width:17621;height:25813" coordsize="17621,25812" o:gfxdata="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">
+                      <v:line id="Straight Connector 55" o:spid="_x0000_s1084" style="position:absolute;flip:x;visibility:visible;mso-wrap-style:square" from="5238,6191" to="5238,11811" o:connectortype="straight" o:gfxdata="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" strokecolor="black [3200]" strokeweight=".5pt">
                         <v:stroke dashstyle="dash" joinstyle="miter"/>
                       </v:line>
-                      <v:rect id="Rectangle 60" o:spid="_x0000_s1085" style="position:absolute;left:4572;top:10572;width:1238;height:15240;visibility:visible;mso-wrap-style:square;v-text-anchor:middle" o:gfxdata="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" fillcolor="#4472c4 [3204]" strokecolor="#1f3763 [1604]" strokeweight="1pt"/>
-                      <v:rect id="Rectangle 61" o:spid="_x0000_s1086" style="position:absolute;width:10668;height:6762;visibility:visible;mso-wrap-style:square;v-text-anchor:middle" o:gfxdata="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" fillcolor="#4472c4 [3204]" strokecolor="#1f3763 [1604]" strokeweight="1pt">
+                      <v:rect id="Rectangle 60" o:spid="_x0000_s1085" style="position:absolute;left:4572;top:10572;width:1238;height:15240;visibility:visible;mso-wrap-style:square;v-text-anchor:middle" o:gfxdata="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" fillcolor="#4472c4 [3204]" strokecolor="#1f3763 [1604]" strokeweight="1pt"/>
+                      <v:rect id="Rectangle 61" o:spid="_x0000_s1086" style="position:absolute;width:10668;height:6762;visibility:visible;mso-wrap-style:square;v-text-anchor:middle" o:gfxdata="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" fillcolor="#4472c4 [3204]" strokecolor="#1f3763 [1604]" strokeweight="1pt">
                         <v:textbox>
                           <w:txbxContent>
                             <w:p>
@@ -7163,10 +7169,10 @@
                           </w:txbxContent>
                         </v:textbox>
                       </v:rect>
-                      <v:shape id="Straight Arrow Connector 65" o:spid="_x0000_s1087" type="#_x0000_t32" style="position:absolute;left:5334;top:19240;width:11144;height:0;flip:y;visibility:visible;mso-wrap-style:square" o:connectortype="straight" o:gfxdata="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" strokecolor="#4472c4 [3204]" strokeweight=".5pt">
+                      <v:shape id="Straight Arrow Connector 65" o:spid="_x0000_s1087" type="#_x0000_t32" style="position:absolute;left:5334;top:19240;width:11144;height:0;flip:y;visibility:visible;mso-wrap-style:square" o:connectortype="straight" o:gfxdata="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" strokecolor="#4472c4 [3204]" strokeweight=".5pt">
                         <v:stroke endarrow="block" joinstyle="miter"/>
                       </v:shape>
-                      <v:shape id="Text Box 66" o:spid="_x0000_s1088" type="#_x0000_t202" style="position:absolute;left:5238;top:16668;width:12383;height:2667;visibility:visible;mso-wrap-style:square;v-text-anchor:top" o:gfxdata="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" filled="f" stroked="f" strokeweight=".5pt">
+                      <v:shape id="Text Box 66" o:spid="_x0000_s1088" type="#_x0000_t202" style="position:absolute;left:5238;top:16668;width:12383;height:2667;visibility:visible;mso-wrap-style:square;v-text-anchor:top" o:gfxdata="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" filled="f" stroked="f" strokeweight=".5pt">
                         <v:textbox>
                           <w:txbxContent>
                             <w:p>
@@ -7178,12 +7184,12 @@
                         </v:textbox>
                       </v:shape>
                     </v:group>
-                    <v:group id="Group 87" o:spid="_x0000_s1089" style="position:absolute;left:25908;width:17335;height:28765" coordsize="17335,28765" o:gfxdata="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">
-                      <v:line id="Straight Connector 62" o:spid="_x0000_s1090" style="position:absolute;flip:x;visibility:visible;mso-wrap-style:square" from="5238,10287" to="5238,15906" o:connectortype="straight" o:gfxdata="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" strokecolor="black [3200]" strokeweight=".5pt">
+                    <v:group id="Group 87" o:spid="_x0000_s1089" style="position:absolute;left:25908;width:17335;height:28765" coordsize="17335,28765" o:gfxdata="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">
+                      <v:line id="Straight Connector 62" o:spid="_x0000_s1090" style="position:absolute;flip:x;visibility:visible;mso-wrap-style:square" from="5238,10287" to="5238,15906" o:connectortype="straight" o:gfxdata="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" strokecolor="black [3200]" strokeweight=".5pt">
                         <v:stroke dashstyle="dash" joinstyle="miter"/>
                       </v:line>
-                      <v:rect id="Rectangle 63" o:spid="_x0000_s1091" style="position:absolute;left:4572;top:13716;width:1238;height:15049;visibility:visible;mso-wrap-style:square;v-text-anchor:middle" o:gfxdata="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" fillcolor="#4472c4 [3204]" strokecolor="#1f3763 [1604]" strokeweight="1pt"/>
-                      <v:rect id="Rectangle 64" o:spid="_x0000_s1092" style="position:absolute;width:10668;height:10858;visibility:visible;mso-wrap-style:square;v-text-anchor:middle" o:gfxdata="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" fillcolor="#4472c4 [3204]" strokecolor="#1f3763 [1604]" strokeweight="1pt">
+                      <v:rect id="Rectangle 63" o:spid="_x0000_s1091" style="position:absolute;left:4572;top:13716;width:1238;height:15049;visibility:visible;mso-wrap-style:square;v-text-anchor:middle" o:gfxdata="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" fillcolor="#4472c4 [3204]" strokecolor="#1f3763 [1604]" strokeweight="1pt"/>
+                      <v:rect id="Rectangle 64" o:spid="_x0000_s1092" style="position:absolute;width:10668;height:10858;visibility:visible;mso-wrap-style:square;v-text-anchor:middle" o:gfxdata="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" fillcolor="#4472c4 [3204]" strokecolor="#1f3763 [1604]" strokeweight="1pt">
                         <v:textbox>
                           <w:txbxContent>
                             <w:p>
@@ -7225,10 +7231,10 @@
                           </w:txbxContent>
                         </v:textbox>
                       </v:rect>
-                      <v:shape id="Straight Arrow Connector 70" o:spid="_x0000_s1093" type="#_x0000_t32" style="position:absolute;left:5334;top:25336;width:11144;height:0;flip:y;visibility:visible;mso-wrap-style:square" o:connectortype="straight" o:gfxdata="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" strokecolor="#4472c4 [3204]" strokeweight=".5pt">
+                      <v:shape id="Straight Arrow Connector 70" o:spid="_x0000_s1093" type="#_x0000_t32" style="position:absolute;left:5334;top:25336;width:11144;height:0;flip:y;visibility:visible;mso-wrap-style:square" o:connectortype="straight" o:gfxdata="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" strokecolor="#4472c4 [3204]" strokeweight=".5pt">
                         <v:stroke endarrow="block" joinstyle="miter"/>
                       </v:shape>
-                      <v:shape id="Text Box 71" o:spid="_x0000_s1094" type="#_x0000_t202" style="position:absolute;left:4953;top:22955;width:12382;height:2667;visibility:visible;mso-wrap-style:square;v-text-anchor:top" o:gfxdata="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" filled="f" stroked="f" strokeweight=".5pt">
+                      <v:shape id="Text Box 71" o:spid="_x0000_s1094" type="#_x0000_t202" style="position:absolute;left:4953;top:22955;width:12382;height:2667;visibility:visible;mso-wrap-style:square;v-text-anchor:top" o:gfxdata="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" filled="f" stroked="f" strokeweight=".5pt">
                         <v:textbox>
                           <w:txbxContent>
                             <w:p>
@@ -7240,12 +7246,12 @@
                         </v:textbox>
                       </v:shape>
                     </v:group>
-                    <v:group id="Group 86" o:spid="_x0000_s1095" style="position:absolute;left:37338;top:8572;width:19050;height:22765" coordsize="19050,22764" o:gfxdata="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">
-                      <v:line id="Straight Connector 67" o:spid="_x0000_s1096" style="position:absolute;flip:x;visibility:visible;mso-wrap-style:square" from="5429,5905" to="5429,12287" o:connectortype="straight" o:gfxdata="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" strokecolor="black [3200]" strokeweight=".5pt">
+                    <v:group id="Group 86" o:spid="_x0000_s1095" style="position:absolute;left:37338;top:8572;width:19050;height:22765" coordsize="19050,22764" o:gfxdata="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">
+                      <v:line id="Straight Connector 67" o:spid="_x0000_s1096" style="position:absolute;flip:x;visibility:visible;mso-wrap-style:square" from="5429,5905" to="5429,12287" o:connectortype="straight" o:gfxdata="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" strokecolor="black [3200]" strokeweight=".5pt">
                         <v:stroke dashstyle="dash" joinstyle="miter"/>
                       </v:line>
-                      <v:rect id="Rectangle 68" o:spid="_x0000_s1097" style="position:absolute;left:4952;top:10001;width:858;height:12763;visibility:visible;mso-wrap-style:square;v-text-anchor:middle" o:gfxdata="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" fillcolor="#4472c4 [3204]" strokecolor="#1f3763 [1604]" strokeweight="1pt"/>
-                      <v:rect id="Rectangle 69" o:spid="_x0000_s1098" style="position:absolute;width:10668;height:6286;visibility:visible;mso-wrap-style:square;v-text-anchor:middle" o:gfxdata="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" fillcolor="#4472c4 [3204]" strokecolor="#1f3763 [1604]" strokeweight="1pt">
+                      <v:rect id="Rectangle 68" o:spid="_x0000_s1097" style="position:absolute;left:4952;top:10001;width:858;height:12763;visibility:visible;mso-wrap-style:square;v-text-anchor:middle" o:gfxdata="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" fillcolor="#4472c4 [3204]" strokecolor="#1f3763 [1604]" strokeweight="1pt"/>
+                      <v:rect id="Rectangle 69" o:spid="_x0000_s1098" style="position:absolute;width:10668;height:6286;visibility:visible;mso-wrap-style:square;v-text-anchor:middle" o:gfxdata="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" fillcolor="#4472c4 [3204]" strokecolor="#1f3763 [1604]" strokeweight="1pt">
                         <v:textbox>
                           <w:txbxContent>
                             <w:p>
@@ -7287,21 +7293,21 @@
                           </w:txbxContent>
                         </v:textbox>
                       </v:rect>
-                      <v:rect id="Rectangle 73" o:spid="_x0000_s1099" style="position:absolute;left:5334;top:9144;width:1714;height:2667;visibility:visible;mso-wrap-style:square;v-text-anchor:middle" o:gfxdata="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" fillcolor="#4472c4 [3204]" strokecolor="#1f3763 [1604]" strokeweight="1pt"/>
-                      <v:group id="Group 78" o:spid="_x0000_s1100" style="position:absolute;left:5238;top:10382;width:4096;height:3619" coordsize="409575,361950" o:gfxdata="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">
-                        <v:group id="Group 76" o:spid="_x0000_s1101" style="position:absolute;left:161925;width:247650;height:361950" coordorigin=",9525" coordsize="247650,361950" o:gfxdata="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">
-                          <v:shape id="Straight Arrow Connector 74" o:spid="_x0000_s1102" type="#_x0000_t32" style="position:absolute;top:9525;width:238125;height:0;flip:x y;visibility:visible;mso-wrap-style:square" o:connectortype="straight" o:gfxdata="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" strokecolor="#4472c4 [3204]" strokeweight=".5pt">
+                      <v:rect id="Rectangle 73" o:spid="_x0000_s1099" style="position:absolute;left:5334;top:9144;width:1714;height:2667;visibility:visible;mso-wrap-style:square;v-text-anchor:middle" o:gfxdata="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" fillcolor="#4472c4 [3204]" strokecolor="#1f3763 [1604]" strokeweight="1pt"/>
+                      <v:group id="Group 78" o:spid="_x0000_s1100" style="position:absolute;left:5238;top:10382;width:4096;height:3619" coordsize="409575,361950" o:gfxdata="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">
+                        <v:group id="Group 76" o:spid="_x0000_s1101" style="position:absolute;left:161925;width:247650;height:361950" coordorigin=",9525" coordsize="247650,361950" o:gfxdata="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">
+                          <v:shape id="Straight Arrow Connector 74" o:spid="_x0000_s1102" type="#_x0000_t32" style="position:absolute;top:9525;width:238125;height:0;flip:x y;visibility:visible;mso-wrap-style:square" o:connectortype="straight" o:gfxdata="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" strokecolor="#4472c4 [3204]" strokeweight=".5pt">
                             <v:stroke endarrow="block" joinstyle="miter"/>
                           </v:shape>
-                          <v:line id="Straight Connector 75" o:spid="_x0000_s1103" style="position:absolute;flip:x y;visibility:visible;mso-wrap-style:square" from="247650,9525" to="247650,371475" o:connectortype="straight" o:gfxdata="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" strokecolor="#4472c4 [3204]" strokeweight=".5pt">
+                          <v:line id="Straight Connector 75" o:spid="_x0000_s1103" style="position:absolute;flip:x y;visibility:visible;mso-wrap-style:square" from="247650,9525" to="247650,371475" o:connectortype="straight" o:gfxdata="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" strokecolor="#4472c4 [3204]" strokeweight=".5pt">
                             <v:stroke joinstyle="miter"/>
                           </v:line>
                         </v:group>
-                        <v:line id="Straight Connector 77" o:spid="_x0000_s1104" style="position:absolute;flip:x;visibility:visible;mso-wrap-style:square" from="0,361950" to="409575,361950" o:connectortype="straight" o:gfxdata="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" strokecolor="#4472c4 [3204]" strokeweight=".5pt">
+                        <v:line id="Straight Connector 77" o:spid="_x0000_s1104" style="position:absolute;flip:x;visibility:visible;mso-wrap-style:square" from="0,361950" to="409575,361950" o:connectortype="straight" o:gfxdata="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" strokecolor="#4472c4 [3204]" strokeweight=".5pt">
                           <v:stroke joinstyle="miter"/>
                         </v:line>
                       </v:group>
-                      <v:shape id="Text Box 79" o:spid="_x0000_s1105" type="#_x0000_t202" style="position:absolute;left:6477;top:8001;width:11430;height:2667;visibility:visible;mso-wrap-style:square;v-text-anchor:top" o:gfxdata="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" filled="f" stroked="f" strokeweight=".5pt">
+                      <v:shape id="Text Box 79" o:spid="_x0000_s1105" type="#_x0000_t202" style="position:absolute;left:6477;top:8001;width:11430;height:2667;visibility:visible;mso-wrap-style:square;v-text-anchor:top" o:gfxdata="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" filled="f" stroked="f" strokeweight=".5pt">
                         <v:textbox>
                           <w:txbxContent>
                             <w:p>
@@ -7312,10 +7318,10 @@
                           </w:txbxContent>
                         </v:textbox>
                       </v:shape>
-                      <v:shape id="Straight Arrow Connector 80" o:spid="_x0000_s1106" type="#_x0000_t32" style="position:absolute;left:5715;top:20859;width:11715;height:0;visibility:visible;mso-wrap-style:square" o:connectortype="straight" o:gfxdata="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" strokecolor="#4472c4 [3204]" strokeweight=".5pt">
+                      <v:shape id="Straight Arrow Connector 80" o:spid="_x0000_s1106" type="#_x0000_t32" style="position:absolute;left:5715;top:20859;width:11715;height:0;visibility:visible;mso-wrap-style:square" o:connectortype="straight" o:gfxdata="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" strokecolor="#4472c4 [3204]" strokeweight=".5pt">
                         <v:stroke endarrow="block" joinstyle="miter"/>
                       </v:shape>
-                      <v:shape id="Text Box 81" o:spid="_x0000_s1107" type="#_x0000_t202" style="position:absolute;left:6477;top:18478;width:12573;height:2629;visibility:visible;mso-wrap-style:square;v-text-anchor:top" o:gfxdata="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" filled="f" stroked="f" strokeweight=".5pt">
+                      <v:shape id="Text Box 81" o:spid="_x0000_s1107" type="#_x0000_t202" style="position:absolute;left:6477;top:18478;width:12573;height:2629;visibility:visible;mso-wrap-style:square;v-text-anchor:top" o:gfxdata="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" filled="f" stroked="f" strokeweight=".5pt">
                         <v:textbox>
                           <w:txbxContent>
                             <w:p>
@@ -7327,12 +7333,12 @@
                         </v:textbox>
                       </v:shape>
                     </v:group>
-                    <v:group id="Group 85" o:spid="_x0000_s1108" style="position:absolute;left:49815;top:4095;width:10668;height:28480" coordsize="10668,28479" o:gfxdata="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">
-                      <v:line id="Straight Connector 83" o:spid="_x0000_s1109" style="position:absolute;flip:x;visibility:visible;mso-wrap-style:square" from="5429,7620" to="5429,14001" o:connectortype="straight" o:gfxdata="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" strokecolor="black [3200]" strokeweight=".5pt">
+                    <v:group id="Group 85" o:spid="_x0000_s1108" style="position:absolute;left:49815;top:4095;width:10668;height:28480" coordsize="10668,28479" o:gfxdata="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">
+                      <v:line id="Straight Connector 83" o:spid="_x0000_s1109" style="position:absolute;flip:x;visibility:visible;mso-wrap-style:square" from="5429,7620" to="5429,14001" o:connectortype="straight" o:gfxdata="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" strokecolor="black [3200]" strokeweight=".5pt">
                         <v:stroke dashstyle="dash" joinstyle="miter"/>
                       </v:line>
-                      <v:rect id="Rectangle 82" o:spid="_x0000_s1110" style="position:absolute;left:4857;top:11430;width:1143;height:17049;visibility:visible;mso-wrap-style:square;v-text-anchor:middle" o:gfxdata="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" fillcolor="#4472c4 [3204]" strokecolor="#1f3763 [1604]" strokeweight="1pt"/>
-                      <v:rect id="Rectangle 84" o:spid="_x0000_s1111" style="position:absolute;width:10668;height:8001;visibility:visible;mso-wrap-style:square;v-text-anchor:middle" o:gfxdata="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" fillcolor="#4472c4 [3204]" strokecolor="#1f3763 [1604]" strokeweight="1pt">
+                      <v:rect id="Rectangle 82" o:spid="_x0000_s1110" style="position:absolute;left:4857;top:11430;width:1143;height:17049;visibility:visible;mso-wrap-style:square;v-text-anchor:middle" o:gfxdata="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" fillcolor="#4472c4 [3204]" strokecolor="#1f3763 [1604]" strokeweight="1pt"/>
+                      <v:rect id="Rectangle 84" o:spid="_x0000_s1111" style="position:absolute;width:10668;height:8001;visibility:visible;mso-wrap-style:square;v-text-anchor:middle" o:gfxdata="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" fillcolor="#4472c4 [3204]" strokecolor="#1f3763 [1604]" strokeweight="1pt">
                         <v:textbox>
                           <w:txbxContent>
                             <w:p>
@@ -7376,12 +7382,12 @@
                       </v:rect>
                     </v:group>
                   </v:group>
-                  <v:group id="Group 102" o:spid="_x0000_s1112" style="position:absolute;left:55626;width:10668;height:31813" coordsize="10668,31813" o:gfxdata="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">
-                    <v:line id="Straight Connector 91" o:spid="_x0000_s1113" style="position:absolute;flip:x;visibility:visible;mso-wrap-style:square" from="5334,8096" to="5334,21431" o:connectortype="straight" o:gfxdata="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" strokecolor="black [3200]" strokeweight=".5pt">
+                  <v:group id="Group 102" o:spid="_x0000_s1112" style="position:absolute;left:55626;width:10668;height:31813" coordsize="10668,31813" o:gfxdata="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">
+                    <v:line id="Straight Connector 91" o:spid="_x0000_s1113" style="position:absolute;flip:x;visibility:visible;mso-wrap-style:square" from="5334,8096" to="5334,21431" o:connectortype="straight" o:gfxdata="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" strokecolor="black [3200]" strokeweight=".5pt">
                       <v:stroke dashstyle="dash" joinstyle="miter"/>
                     </v:line>
-                    <v:rect id="Rectangle 92" o:spid="_x0000_s1114" style="position:absolute;left:4857;top:20955;width:1048;height:10858;visibility:visible;mso-wrap-style:square;v-text-anchor:middle" o:gfxdata="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" fillcolor="#4472c4 [3204]" strokecolor="#1f3763 [1604]" strokeweight="1pt"/>
-                    <v:rect id="Rectangle 93" o:spid="_x0000_s1115" style="position:absolute;width:10668;height:8001;visibility:visible;mso-wrap-style:square;v-text-anchor:middle" o:gfxdata="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" fillcolor="#4472c4 [3204]" strokecolor="#1f3763 [1604]" strokeweight="1pt">
+                    <v:rect id="Rectangle 92" o:spid="_x0000_s1114" style="position:absolute;left:4857;top:20955;width:1048;height:10858;visibility:visible;mso-wrap-style:square;v-text-anchor:middle" o:gfxdata="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" fillcolor="#4472c4 [3204]" strokecolor="#1f3763 [1604]" strokeweight="1pt"/>
+                    <v:rect id="Rectangle 93" o:spid="_x0000_s1115" style="position:absolute;width:10668;height:8001;visibility:visible;mso-wrap-style:square;v-text-anchor:middle" o:gfxdata="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" fillcolor="#4472c4 [3204]" strokecolor="#1f3763 [1604]" strokeweight="1pt">
                       <v:textbox>
                         <w:txbxContent>
                           <w:p>
@@ -7424,12 +7430,12 @@
                       </v:textbox>
                     </v:rect>
                   </v:group>
-                  <v:group id="Group 99" o:spid="_x0000_s1116" style="position:absolute;left:62293;top:9906;width:10668;height:26479" coordsize="10668,26479" o:gfxdata="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">
-                    <v:line id="Straight Connector 96" o:spid="_x0000_s1117" style="position:absolute;flip:x;visibility:visible;mso-wrap-style:square" from="5238,8096" to="5238,12192" o:connectortype="straight" o:gfxdata="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" strokecolor="black [3200]" strokeweight=".5pt">
+                  <v:group id="Group 99" o:spid="_x0000_s1116" style="position:absolute;left:62293;top:9906;width:10668;height:26479" coordsize="10668,26479" o:gfxdata="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">
+                    <v:line id="Straight Connector 96" o:spid="_x0000_s1117" style="position:absolute;flip:x;visibility:visible;mso-wrap-style:square" from="5238,8096" to="5238,12192" o:connectortype="straight" o:gfxdata="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" strokecolor="black [3200]" strokeweight=".5pt">
                       <v:stroke dashstyle="dash" joinstyle="miter"/>
                     </v:line>
-                    <v:rect id="Rectangle 97" o:spid="_x0000_s1118" style="position:absolute;left:4762;top:9810;width:953;height:16669;visibility:visible;mso-wrap-style:square;v-text-anchor:middle" o:gfxdata="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" fillcolor="#4472c4 [3204]" strokecolor="#1f3763 [1604]" strokeweight="1pt"/>
-                    <v:rect id="Rectangle 98" o:spid="_x0000_s1119" style="position:absolute;width:10668;height:8001;visibility:visible;mso-wrap-style:square;v-text-anchor:middle" o:gfxdata="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" fillcolor="#4472c4 [3204]" strokecolor="#1f3763 [1604]" strokeweight="1pt">
+                    <v:rect id="Rectangle 97" o:spid="_x0000_s1118" style="position:absolute;left:4762;top:9810;width:953;height:16669;visibility:visible;mso-wrap-style:square;v-text-anchor:middle" o:gfxdata="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" fillcolor="#4472c4 [3204]" strokecolor="#1f3763 [1604]" strokeweight="1pt"/>
+                    <v:rect id="Rectangle 98" o:spid="_x0000_s1119" style="position:absolute;width:10668;height:8001;visibility:visible;mso-wrap-style:square;v-text-anchor:middle" o:gfxdata="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" fillcolor="#4472c4 [3204]" strokecolor="#1f3763 [1604]" strokeweight="1pt">
                       <v:textbox>
                         <w:txbxContent>
                           <w:p>
@@ -7473,10 +7479,10 @@
                     </v:rect>
                   </v:group>
                 </v:group>
-                <v:shape id="Straight Arrow Connector 100" o:spid="_x0000_s1120" type="#_x0000_t32" style="position:absolute;left:61531;top:25336;width:5486;height:0;visibility:visible;mso-wrap-style:square" o:connectortype="straight" o:gfxdata="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" strokecolor="#4472c4 [3204]" strokeweight=".5pt">
+                <v:shape id="Straight Arrow Connector 100" o:spid="_x0000_s1120" type="#_x0000_t32" style="position:absolute;left:61531;top:25336;width:5486;height:0;visibility:visible;mso-wrap-style:square" o:connectortype="straight" o:gfxdata="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" strokecolor="#4472c4 [3204]" strokeweight=".5pt">
                   <v:stroke endarrow="block" joinstyle="miter"/>
                 </v:shape>
-                <v:shape id="Text Box 101" o:spid="_x0000_s1121" type="#_x0000_t202" style="position:absolute;left:61203;top:21547;width:10192;height:4096;visibility:visible;mso-wrap-style:square;v-text-anchor:top" o:gfxdata="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" stroked="f" strokeweight=".5pt">
+                <v:shape id="Text Box 101" o:spid="_x0000_s1121" type="#_x0000_t202" style="position:absolute;left:61203;top:21547;width:10192;height:4096;visibility:visible;mso-wrap-style:square;v-text-anchor:top" o:gfxdata="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" stroked="f" strokeweight=".5pt">
                   <v:fill opacity="15677f"/>
                   <v:textbox>
                     <w:txbxContent>
@@ -7488,7 +7494,7 @@
                     </w:txbxContent>
                   </v:textbox>
                 </v:shape>
-                <v:shape id="Text Box 95" o:spid="_x0000_s1122" type="#_x0000_t202" style="position:absolute;left:49297;top:25029;width:11620;height:2868;visibility:visible;mso-wrap-style:square;v-text-anchor:top" o:gfxdata="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" stroked="f" strokeweight=".5pt">
+                <v:shape id="Text Box 95" o:spid="_x0000_s1122" type="#_x0000_t202" style="position:absolute;left:49297;top:25029;width:11620;height:2868;visibility:visible;mso-wrap-style:square;v-text-anchor:top" o:gfxdata="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" stroked="f" strokeweight=".5pt">
                   <v:fill opacity="16191f"/>
                   <v:textbox>
                     <w:txbxContent>
@@ -7814,7 +7820,7 @@
                     <pic:cNvPicPr/>
                   </pic:nvPicPr>
                   <pic:blipFill>
-                    <a:blip r:embed="rId14">
+                    <a:blip r:embed="rId14" cstate="print">
                       <a:extLst>
                         <a:ext uri="{28A0092B-C50C-407E-A947-70E740481C1C}">
                           <a14:useLocalDpi xmlns:a14="http://schemas.microsoft.com/office/drawing/2010/main" val="0"/>
@@ -7895,7 +7901,7 @@
                     <pic:cNvPicPr/>
                   </pic:nvPicPr>
                   <pic:blipFill>
-                    <a:blip r:embed="rId15">
+                    <a:blip r:embed="rId15" cstate="print">
                       <a:extLst>
                         <a:ext uri="{28A0092B-C50C-407E-A947-70E740481C1C}">
                           <a14:useLocalDpi xmlns:a14="http://schemas.microsoft.com/office/drawing/2010/main" val="0"/>
@@ -7977,7 +7983,7 @@
                     <pic:cNvPicPr/>
                   </pic:nvPicPr>
                   <pic:blipFill>
-                    <a:blip r:embed="rId16">
+                    <a:blip r:embed="rId16" cstate="print">
                       <a:extLst>
                         <a:ext uri="{28A0092B-C50C-407E-A947-70E740481C1C}">
                           <a14:useLocalDpi xmlns:a14="http://schemas.microsoft.com/office/drawing/2010/main" val="0"/>
@@ -8226,13 +8232,7 @@
         <w:rPr>
           <w:rFonts w:ascii="Times New Roman" w:hAnsi="Times New Roman" w:cs="Times New Roman"/>
         </w:rPr>
-        <w:t>19</w:t>
-      </w:r>
-      <w:r>
-        <w:rPr>
-          <w:rFonts w:ascii="Times New Roman" w:hAnsi="Times New Roman" w:cs="Times New Roman"/>
-        </w:rPr>
-        <w:t xml:space="preserve"> commits to GitHub development branch</w:t>
+        <w:t>19 commits to GitHub development branch</w:t>
       </w:r>
     </w:p>
     <w:p>
@@ -8322,13 +8322,7 @@
         <w:rPr>
           <w:rFonts w:ascii="Times New Roman" w:hAnsi="Times New Roman" w:cs="Times New Roman"/>
         </w:rPr>
-        <w:t>19</w:t>
-      </w:r>
-      <w:r>
-        <w:rPr>
-          <w:rFonts w:ascii="Times New Roman" w:hAnsi="Times New Roman" w:cs="Times New Roman"/>
-        </w:rPr>
-        <w:t xml:space="preserve"> commits to GitHub development branch</w:t>
+        <w:t>19 commits to GitHub development branch</w:t>
       </w:r>
     </w:p>
     <w:p>
@@ -8380,13 +8374,7 @@
         <w:rPr>
           <w:rFonts w:ascii="Times New Roman" w:hAnsi="Times New Roman" w:cs="Times New Roman"/>
         </w:rPr>
-        <w:t>10</w:t>
-      </w:r>
-      <w:r>
-        <w:rPr>
-          <w:rFonts w:ascii="Times New Roman" w:hAnsi="Times New Roman" w:cs="Times New Roman"/>
-        </w:rPr>
-        <w:t xml:space="preserve"> commits to GitHub development branch</w:t>
+        <w:t>10 commits to GitHub development branch</w:t>
       </w:r>
     </w:p>
     <w:p>
@@ -8584,7 +8572,7 @@
 </file>
 
 <file path=word/numbering.xml><?xml version="1.0" encoding="utf-8"?>
-<w:numbering xmlns:wpc="http://schemas.microsoft.com/office/word/2010/wordprocessingCanvas" xmlns:cx="http://schemas.microsoft.com/office/drawing/2014/chartex" xmlns:cx1="http://schemas.microsoft.com/office/drawing/2015/9/8/chartex" xmlns:cx2="http://schemas.microsoft.com/office/drawing/2015/10/21/chartex" xmlns:cx3="http://schemas.microsoft.com/office/drawing/2016/5/9/chartex" xmlns:cx4="http://schemas.microsoft.com/office/drawing/2016/5/10/chartex" xmlns:cx5="http://schemas.microsoft.com/office/drawing/2016/5/11/chartex" xmlns:cx6="http://schemas.microsoft.com/office/drawing/2016/5/12/chartex" xmlns:cx7="http://schemas.microsoft.com/office/drawing/2016/5/13/chartex" xmlns:cx8="http://schemas.microsoft.com/office/drawing/2016/5/14/chartex" xmlns:mc="http://schemas.openxmlformats.org/markup-compatibility/2006" xmlns:aink="http://schemas.microsoft.com/office/drawing/2016/ink" xmlns:am3d="http://schemas.microsoft.com/office/drawing/2017/model3d" xmlns:o="urn:schemas-microsoft-com:office:office" xmlns:r="http://schemas.openxmlformats.org/officeDocument/2006/relationships" xmlns:m="http://schemas.openxmlformats.org/officeDocument/2006/math" xmlns:v="urn:schemas-microsoft-com:vml" xmlns:wp14="http://schemas.microsoft.com/office/word/2010/wordprocessingDrawing" xmlns:wp="http://schemas.openxmlformats.org/drawingml/2006/wordprocessingDrawing" xmlns:w10="urn:schemas-microsoft-com:office:word" xmlns:w="http://schemas.openxmlformats.org/wordprocessingml/2006/main" xmlns:w14="http://schemas.microsoft.com/office/word/2010/wordml" xmlns:w15="http://schemas.microsoft.com/office/word/2012/wordml" xmlns:w16cid="http://schemas.microsoft.com/office/word/2016/wordml/cid" xmlns:w16se="http://schemas.microsoft.com/office/word/2015/wordml/symex" xmlns:wpg="http://schemas.microsoft.com/office/word/2010/wordprocessingGroup" xmlns:wpi="http://schemas.microsoft.com/office/word/2010/wordprocessingInk" xmlns:wne="http://schemas.microsoft.com/office/word/2006/wordml" xmlns:wps="http://schemas.microsoft.com/office/word/2010/wordprocessingShape" mc:Ignorable="w14 w15 w16se w16cid wp14">
+<w:numbering xmlns:wpc="http://schemas.microsoft.com/office/word/2010/wordprocessingCanvas" xmlns:mc="http://schemas.openxmlformats.org/markup-compatibility/2006" xmlns:o="urn:schemas-microsoft-com:office:office" xmlns:r="http://schemas.openxmlformats.org/officeDocument/2006/relationships" xmlns:m="http://schemas.openxmlformats.org/officeDocument/2006/math" xmlns:v="urn:schemas-microsoft-com:vml" xmlns:wp14="http://schemas.microsoft.com/office/word/2010/wordprocessingDrawing" xmlns:wp="http://schemas.openxmlformats.org/drawingml/2006/wordprocessingDrawing" xmlns:w10="urn:schemas-microsoft-com:office:word" xmlns:w="http://schemas.openxmlformats.org/wordprocessingml/2006/main" xmlns:w14="http://schemas.microsoft.com/office/word/2010/wordml" xmlns:w15="http://schemas.microsoft.com/office/word/2012/wordml" xmlns:wpg="http://schemas.microsoft.com/office/word/2010/wordprocessingGroup" xmlns:wpi="http://schemas.microsoft.com/office/word/2010/wordprocessingInk" xmlns:wne="http://schemas.microsoft.com/office/word/2006/wordml" xmlns:wps="http://schemas.microsoft.com/office/word/2010/wordprocessingShape" mc:Ignorable="w14 w15 wp14">
   <w:abstractNum w:abstractNumId="0" w15:restartNumberingAfterBreak="0">
     <w:nsid w:val="052E5D06"/>
     <w:multiLevelType w:val="hybridMultilevel"/>
@@ -10186,7 +10174,7 @@
 </file>
 
 <file path=word/styles.xml><?xml version="1.0" encoding="utf-8"?>
-<w:styles xmlns:mc="http://schemas.openxmlformats.org/markup-compatibility/2006" xmlns:r="http://schemas.openxmlformats.org/officeDocument/2006/relationships" xmlns:w="http://schemas.openxmlformats.org/wordprocessingml/2006/main" xmlns:w14="http://schemas.microsoft.com/office/word/2010/wordml" xmlns:w15="http://schemas.microsoft.com/office/word/2012/wordml" xmlns:w16cid="http://schemas.microsoft.com/office/word/2016/wordml/cid" xmlns:w16se="http://schemas.microsoft.com/office/word/2015/wordml/symex" mc:Ignorable="w14 w15 w16se w16cid">
+<w:styles xmlns:mc="http://schemas.openxmlformats.org/markup-compatibility/2006" xmlns:r="http://schemas.openxmlformats.org/officeDocument/2006/relationships" xmlns:w="http://schemas.openxmlformats.org/wordprocessingml/2006/main" xmlns:w14="http://schemas.microsoft.com/office/word/2010/wordml" xmlns:w15="http://schemas.microsoft.com/office/word/2012/wordml" mc:Ignorable="w14 w15">
   <w:docDefaults>
     <w:rPrDefault>
       <w:rPr>
@@ -10198,7 +10186,7 @@
     </w:rPrDefault>
     <w:pPrDefault/>
   </w:docDefaults>
-  <w:latentStyles w:defLockedState="0" w:defUIPriority="99" w:defSemiHidden="0" w:defUnhideWhenUsed="0" w:defQFormat="0" w:count="375">
+  <w:latentStyles w:defLockedState="0" w:defUIPriority="99" w:defSemiHidden="0" w:defUnhideWhenUsed="0" w:defQFormat="0" w:count="371">
     <w:lsdException w:name="Normal" w:uiPriority="0" w:qFormat="1"/>
     <w:lsdException w:name="heading 1" w:uiPriority="9" w:qFormat="1"/>
     <w:lsdException w:name="heading 2" w:semiHidden="1" w:uiPriority="9" w:unhideWhenUsed="1" w:qFormat="1"/>
@@ -10570,10 +10558,6 @@
     <w:lsdException w:name="List Table 5 Dark Accent 6" w:uiPriority="50"/>
     <w:lsdException w:name="List Table 6 Colorful Accent 6" w:uiPriority="51"/>
     <w:lsdException w:name="List Table 7 Colorful Accent 6" w:uiPriority="52"/>
-    <w:lsdException w:name="Mention" w:semiHidden="1" w:unhideWhenUsed="1"/>
-    <w:lsdException w:name="Smart Hyperlink" w:semiHidden="1" w:unhideWhenUsed="1"/>
-    <w:lsdException w:name="Hashtag" w:semiHidden="1" w:unhideWhenUsed="1"/>
-    <w:lsdException w:name="Unresolved Mention" w:semiHidden="1" w:unhideWhenUsed="1"/>
   </w:latentStyles>
   <w:style w:type="paragraph" w:default="1" w:styleId="Normal">
     <w:name w:val="Normal"/>
@@ -10658,7 +10642,7 @@
       <w:shd w:val="clear" w:color="auto" w:fill="E6E6E6"/>
     </w:rPr>
   </w:style>
-  <w:style w:type="character" w:styleId="UnresolvedMention">
+  <w:style w:type="character" w:customStyle="1" w:styleId="UnresolvedMention">
     <w:name w:val="Unresolved Mention"/>
     <w:basedOn w:val="DefaultParagraphFont"/>
     <w:uiPriority w:val="99"/>
